--- a/Enhanced-Development/Manual.docx
+++ b/Enhanced-Development/Manual.docx
@@ -9,7 +9,7 @@
           <w:b/>
         </w:rPr>
       </w:pPr>
-      <w:bookmarkStart w:id="0" w:name="_Toc424790215"/>
+      <w:bookmarkStart w:id="0" w:name="_Toc427996369"/>
       <w:r>
         <w:rPr>
           <w:b/>
@@ -67,7 +67,7 @@
           <w:r>
             <w:fldChar w:fldCharType="separate"/>
           </w:r>
-          <w:hyperlink w:anchor="_Toc424790215" w:history="1">
+          <w:hyperlink w:anchor="_Toc427996369" w:history="1">
             <w:r>
               <w:rPr>
                 <w:rStyle w:val="Hyperlink"/>
@@ -95,7 +95,7 @@
                 <w:noProof/>
                 <w:webHidden/>
               </w:rPr>
-              <w:instrText xml:space="preserve"> PAGEREF _Toc424790215 \h </w:instrText>
+              <w:instrText xml:space="preserve"> PAGEREF _Toc427996369 \h </w:instrText>
             </w:r>
             <w:r>
               <w:rPr>
@@ -116,896 +116,6 @@
                 <w:webHidden/>
               </w:rPr>
               <w:t>1</w:t>
-            </w:r>
-            <w:r>
-              <w:rPr>
-                <w:noProof/>
-                <w:webHidden/>
-              </w:rPr>
-              <w:fldChar w:fldCharType="end"/>
-            </w:r>
-          </w:hyperlink>
-        </w:p>
-        <w:p>
-          <w:pPr>
-            <w:pStyle w:val="TOC1"/>
-            <w:rPr>
-              <w:rFonts w:eastAsiaTheme="minorEastAsia"/>
-              <w:noProof/>
-              <w:lang w:eastAsia="en-AU"/>
-            </w:rPr>
-          </w:pPr>
-          <w:hyperlink w:anchor="_Toc424790216" w:history="1">
-            <w:r>
-              <w:rPr>
-                <w:rStyle w:val="Hyperlink"/>
-                <w:noProof/>
-              </w:rPr>
-              <w:t>General install</w:t>
-            </w:r>
-            <w:r>
-              <w:rPr>
-                <w:noProof/>
-                <w:webHidden/>
-              </w:rPr>
-              <w:tab/>
-            </w:r>
-            <w:r>
-              <w:rPr>
-                <w:noProof/>
-                <w:webHidden/>
-              </w:rPr>
-              <w:fldChar w:fldCharType="begin"/>
-            </w:r>
-            <w:r>
-              <w:rPr>
-                <w:noProof/>
-                <w:webHidden/>
-              </w:rPr>
-              <w:instrText xml:space="preserve"> PAGEREF _Toc424790216 \h </w:instrText>
-            </w:r>
-            <w:r>
-              <w:rPr>
-                <w:noProof/>
-                <w:webHidden/>
-              </w:rPr>
-            </w:r>
-            <w:r>
-              <w:rPr>
-                <w:noProof/>
-                <w:webHidden/>
-              </w:rPr>
-              <w:fldChar w:fldCharType="separate"/>
-            </w:r>
-            <w:r>
-              <w:rPr>
-                <w:noProof/>
-                <w:webHidden/>
-              </w:rPr>
-              <w:t>3</w:t>
-            </w:r>
-            <w:r>
-              <w:rPr>
-                <w:noProof/>
-                <w:webHidden/>
-              </w:rPr>
-              <w:fldChar w:fldCharType="end"/>
-            </w:r>
-          </w:hyperlink>
-        </w:p>
-        <w:p>
-          <w:pPr>
-            <w:pStyle w:val="TOC1"/>
-            <w:rPr>
-              <w:rFonts w:eastAsiaTheme="minorEastAsia"/>
-              <w:noProof/>
-              <w:lang w:eastAsia="en-AU"/>
-            </w:rPr>
-          </w:pPr>
-          <w:hyperlink w:anchor="_Toc424790217" w:history="1">
-            <w:r>
-              <w:rPr>
-                <w:rStyle w:val="Hyperlink"/>
-                <w:noProof/>
-              </w:rPr>
-              <w:t>Different load locations</w:t>
-            </w:r>
-            <w:r>
-              <w:rPr>
-                <w:noProof/>
-                <w:webHidden/>
-              </w:rPr>
-              <w:tab/>
-            </w:r>
-            <w:r>
-              <w:rPr>
-                <w:noProof/>
-                <w:webHidden/>
-              </w:rPr>
-              <w:fldChar w:fldCharType="begin"/>
-            </w:r>
-            <w:r>
-              <w:rPr>
-                <w:noProof/>
-                <w:webHidden/>
-              </w:rPr>
-              <w:instrText xml:space="preserve"> PAGEREF _Toc424790217 \h </w:instrText>
-            </w:r>
-            <w:r>
-              <w:rPr>
-                <w:noProof/>
-                <w:webHidden/>
-              </w:rPr>
-            </w:r>
-            <w:r>
-              <w:rPr>
-                <w:noProof/>
-                <w:webHidden/>
-              </w:rPr>
-              <w:fldChar w:fldCharType="separate"/>
-            </w:r>
-            <w:r>
-              <w:rPr>
-                <w:noProof/>
-                <w:webHidden/>
-              </w:rPr>
-              <w:t>4</w:t>
-            </w:r>
-            <w:r>
-              <w:rPr>
-                <w:noProof/>
-                <w:webHidden/>
-              </w:rPr>
-              <w:fldChar w:fldCharType="end"/>
-            </w:r>
-          </w:hyperlink>
-        </w:p>
-        <w:p>
-          <w:pPr>
-            <w:pStyle w:val="TOC1"/>
-            <w:rPr>
-              <w:rFonts w:eastAsiaTheme="minorEastAsia"/>
-              <w:noProof/>
-              <w:lang w:eastAsia="en-AU"/>
-            </w:rPr>
-          </w:pPr>
-          <w:hyperlink w:anchor="_Toc424790218" w:history="1">
-            <w:r>
-              <w:rPr>
-                <w:rStyle w:val="Hyperlink"/>
-                <w:noProof/>
-              </w:rPr>
-              <w:t>General Upgrading Procedure</w:t>
-            </w:r>
-            <w:r>
-              <w:rPr>
-                <w:noProof/>
-                <w:webHidden/>
-              </w:rPr>
-              <w:tab/>
-            </w:r>
-            <w:r>
-              <w:rPr>
-                <w:noProof/>
-                <w:webHidden/>
-              </w:rPr>
-              <w:fldChar w:fldCharType="begin"/>
-            </w:r>
-            <w:r>
-              <w:rPr>
-                <w:noProof/>
-                <w:webHidden/>
-              </w:rPr>
-              <w:instrText xml:space="preserve"> PAGEREF _Toc424790218 \h </w:instrText>
-            </w:r>
-            <w:r>
-              <w:rPr>
-                <w:noProof/>
-                <w:webHidden/>
-              </w:rPr>
-            </w:r>
-            <w:r>
-              <w:rPr>
-                <w:noProof/>
-                <w:webHidden/>
-              </w:rPr>
-              <w:fldChar w:fldCharType="separate"/>
-            </w:r>
-            <w:r>
-              <w:rPr>
-                <w:noProof/>
-                <w:webHidden/>
-              </w:rPr>
-              <w:t>4</w:t>
-            </w:r>
-            <w:r>
-              <w:rPr>
-                <w:noProof/>
-                <w:webHidden/>
-              </w:rPr>
-              <w:fldChar w:fldCharType="end"/>
-            </w:r>
-          </w:hyperlink>
-        </w:p>
-        <w:p>
-          <w:pPr>
-            <w:pStyle w:val="TOC1"/>
-            <w:rPr>
-              <w:rFonts w:eastAsiaTheme="minorEastAsia"/>
-              <w:noProof/>
-              <w:lang w:eastAsia="en-AU"/>
-            </w:rPr>
-          </w:pPr>
-          <w:hyperlink w:anchor="_Toc424790219" w:history="1">
-            <w:r>
-              <w:rPr>
-                <w:rStyle w:val="Hyperlink"/>
-                <w:noProof/>
-              </w:rPr>
-              <w:t>FAQ and Problem Solving</w:t>
-            </w:r>
-            <w:r>
-              <w:rPr>
-                <w:noProof/>
-                <w:webHidden/>
-              </w:rPr>
-              <w:tab/>
-            </w:r>
-            <w:r>
-              <w:rPr>
-                <w:noProof/>
-                <w:webHidden/>
-              </w:rPr>
-              <w:fldChar w:fldCharType="begin"/>
-            </w:r>
-            <w:r>
-              <w:rPr>
-                <w:noProof/>
-                <w:webHidden/>
-              </w:rPr>
-              <w:instrText xml:space="preserve"> PAGEREF _Toc424790219 \h </w:instrText>
-            </w:r>
-            <w:r>
-              <w:rPr>
-                <w:noProof/>
-                <w:webHidden/>
-              </w:rPr>
-            </w:r>
-            <w:r>
-              <w:rPr>
-                <w:noProof/>
-                <w:webHidden/>
-              </w:rPr>
-              <w:fldChar w:fldCharType="separate"/>
-            </w:r>
-            <w:r>
-              <w:rPr>
-                <w:noProof/>
-                <w:webHidden/>
-              </w:rPr>
-              <w:t>5</w:t>
-            </w:r>
-            <w:r>
-              <w:rPr>
-                <w:noProof/>
-                <w:webHidden/>
-              </w:rPr>
-              <w:fldChar w:fldCharType="end"/>
-            </w:r>
-          </w:hyperlink>
-        </w:p>
-        <w:p>
-          <w:pPr>
-            <w:pStyle w:val="TOC1"/>
-            <w:rPr>
-              <w:rFonts w:eastAsiaTheme="minorEastAsia"/>
-              <w:noProof/>
-              <w:lang w:eastAsia="en-AU"/>
-            </w:rPr>
-          </w:pPr>
-          <w:hyperlink w:anchor="_Toc424790220" w:history="1">
-            <w:r>
-              <w:rPr>
-                <w:rStyle w:val="Hyperlink"/>
-                <w:noProof/>
-              </w:rPr>
-              <w:t>Specific Modules:</w:t>
-            </w:r>
-            <w:r>
-              <w:rPr>
-                <w:noProof/>
-                <w:webHidden/>
-              </w:rPr>
-              <w:tab/>
-            </w:r>
-            <w:r>
-              <w:rPr>
-                <w:noProof/>
-                <w:webHidden/>
-              </w:rPr>
-              <w:fldChar w:fldCharType="begin"/>
-            </w:r>
-            <w:r>
-              <w:rPr>
-                <w:noProof/>
-                <w:webHidden/>
-              </w:rPr>
-              <w:instrText xml:space="preserve"> PAGEREF _Toc424790220 \h </w:instrText>
-            </w:r>
-            <w:r>
-              <w:rPr>
-                <w:noProof/>
-                <w:webHidden/>
-              </w:rPr>
-            </w:r>
-            <w:r>
-              <w:rPr>
-                <w:noProof/>
-                <w:webHidden/>
-              </w:rPr>
-              <w:fldChar w:fldCharType="separate"/>
-            </w:r>
-            <w:r>
-              <w:rPr>
-                <w:noProof/>
-                <w:webHidden/>
-              </w:rPr>
-              <w:t>8</w:t>
-            </w:r>
-            <w:r>
-              <w:rPr>
-                <w:noProof/>
-                <w:webHidden/>
-              </w:rPr>
-              <w:fldChar w:fldCharType="end"/>
-            </w:r>
-          </w:hyperlink>
-        </w:p>
-        <w:p>
-          <w:pPr>
-            <w:pStyle w:val="TOC1"/>
-            <w:rPr>
-              <w:rFonts w:eastAsiaTheme="minorEastAsia"/>
-              <w:noProof/>
-              <w:lang w:eastAsia="en-AU"/>
-            </w:rPr>
-          </w:pPr>
-          <w:hyperlink w:anchor="_Toc424790221" w:history="1">
-            <w:r>
-              <w:rPr>
-                <w:rStyle w:val="Hyperlink"/>
-                <w:rFonts w:eastAsia="Times New Roman"/>
-                <w:b/>
-                <w:noProof/>
-                <w:lang w:eastAsia="en-AU"/>
-              </w:rPr>
-              <w:t>ED-AutoLoader</w:t>
-            </w:r>
-            <w:r>
-              <w:rPr>
-                <w:noProof/>
-                <w:webHidden/>
-              </w:rPr>
-              <w:tab/>
-            </w:r>
-            <w:r>
-              <w:rPr>
-                <w:noProof/>
-                <w:webHidden/>
-              </w:rPr>
-              <w:fldChar w:fldCharType="begin"/>
-            </w:r>
-            <w:r>
-              <w:rPr>
-                <w:noProof/>
-                <w:webHidden/>
-              </w:rPr>
-              <w:instrText xml:space="preserve"> PAGEREF _Toc424790221 \h </w:instrText>
-            </w:r>
-            <w:r>
-              <w:rPr>
-                <w:noProof/>
-                <w:webHidden/>
-              </w:rPr>
-            </w:r>
-            <w:r>
-              <w:rPr>
-                <w:noProof/>
-                <w:webHidden/>
-              </w:rPr>
-              <w:fldChar w:fldCharType="separate"/>
-            </w:r>
-            <w:r>
-              <w:rPr>
-                <w:noProof/>
-                <w:webHidden/>
-              </w:rPr>
-              <w:t>9</w:t>
-            </w:r>
-            <w:r>
-              <w:rPr>
-                <w:noProof/>
-                <w:webHidden/>
-              </w:rPr>
-              <w:fldChar w:fldCharType="end"/>
-            </w:r>
-          </w:hyperlink>
-        </w:p>
-        <w:p>
-          <w:pPr>
-            <w:pStyle w:val="TOC1"/>
-            <w:rPr>
-              <w:rFonts w:eastAsiaTheme="minorEastAsia"/>
-              <w:noProof/>
-              <w:lang w:eastAsia="en-AU"/>
-            </w:rPr>
-          </w:pPr>
-          <w:hyperlink w:anchor="_Toc424790222" w:history="1">
-            <w:r>
-              <w:rPr>
-                <w:rStyle w:val="Hyperlink"/>
-                <w:noProof/>
-              </w:rPr>
-              <w:t>How to change Turrets</w:t>
-            </w:r>
-            <w:r>
-              <w:rPr>
-                <w:noProof/>
-                <w:webHidden/>
-              </w:rPr>
-              <w:tab/>
-            </w:r>
-            <w:r>
-              <w:rPr>
-                <w:noProof/>
-                <w:webHidden/>
-              </w:rPr>
-              <w:fldChar w:fldCharType="begin"/>
-            </w:r>
-            <w:r>
-              <w:rPr>
-                <w:noProof/>
-                <w:webHidden/>
-              </w:rPr>
-              <w:instrText xml:space="preserve"> PAGEREF _Toc424790222 \h </w:instrText>
-            </w:r>
-            <w:r>
-              <w:rPr>
-                <w:noProof/>
-                <w:webHidden/>
-              </w:rPr>
-            </w:r>
-            <w:r>
-              <w:rPr>
-                <w:noProof/>
-                <w:webHidden/>
-              </w:rPr>
-              <w:fldChar w:fldCharType="separate"/>
-            </w:r>
-            <w:r>
-              <w:rPr>
-                <w:noProof/>
-                <w:webHidden/>
-              </w:rPr>
-              <w:t>9</w:t>
-            </w:r>
-            <w:r>
-              <w:rPr>
-                <w:noProof/>
-                <w:webHidden/>
-              </w:rPr>
-              <w:fldChar w:fldCharType="end"/>
-            </w:r>
-          </w:hyperlink>
-        </w:p>
-        <w:p>
-          <w:pPr>
-            <w:pStyle w:val="TOC1"/>
-            <w:rPr>
-              <w:rFonts w:eastAsiaTheme="minorEastAsia"/>
-              <w:noProof/>
-              <w:lang w:eastAsia="en-AU"/>
-            </w:rPr>
-          </w:pPr>
-          <w:hyperlink w:anchor="_Toc424790223" w:history="1">
-            <w:r>
-              <w:rPr>
-                <w:rStyle w:val="Hyperlink"/>
-                <w:rFonts w:eastAsia="Times New Roman"/>
-                <w:b/>
-                <w:noProof/>
-                <w:lang w:eastAsia="en-AU"/>
-              </w:rPr>
-              <w:t>DeepStrike</w:t>
-            </w:r>
-            <w:r>
-              <w:rPr>
-                <w:noProof/>
-                <w:webHidden/>
-              </w:rPr>
-              <w:tab/>
-            </w:r>
-            <w:r>
-              <w:rPr>
-                <w:noProof/>
-                <w:webHidden/>
-              </w:rPr>
-              <w:fldChar w:fldCharType="begin"/>
-            </w:r>
-            <w:r>
-              <w:rPr>
-                <w:noProof/>
-                <w:webHidden/>
-              </w:rPr>
-              <w:instrText xml:space="preserve"> PAGEREF _Toc424790223 \h </w:instrText>
-            </w:r>
-            <w:r>
-              <w:rPr>
-                <w:noProof/>
-                <w:webHidden/>
-              </w:rPr>
-            </w:r>
-            <w:r>
-              <w:rPr>
-                <w:noProof/>
-                <w:webHidden/>
-              </w:rPr>
-              <w:fldChar w:fldCharType="separate"/>
-            </w:r>
-            <w:r>
-              <w:rPr>
-                <w:noProof/>
-                <w:webHidden/>
-              </w:rPr>
-              <w:t>10</w:t>
-            </w:r>
-            <w:r>
-              <w:rPr>
-                <w:noProof/>
-                <w:webHidden/>
-              </w:rPr>
-              <w:fldChar w:fldCharType="end"/>
-            </w:r>
-          </w:hyperlink>
-        </w:p>
-        <w:p>
-          <w:pPr>
-            <w:pStyle w:val="TOC1"/>
-            <w:rPr>
-              <w:rFonts w:eastAsiaTheme="minorEastAsia"/>
-              <w:noProof/>
-              <w:lang w:eastAsia="en-AU"/>
-            </w:rPr>
-          </w:pPr>
-          <w:hyperlink w:anchor="_Toc424790224" w:history="1">
-            <w:r>
-              <w:rPr>
-                <w:rStyle w:val="Hyperlink"/>
-                <w:rFonts w:eastAsia="Times New Roman"/>
-                <w:noProof/>
-                <w:lang w:eastAsia="en-AU"/>
-              </w:rPr>
-              <w:t>How To use</w:t>
-            </w:r>
-            <w:r>
-              <w:rPr>
-                <w:noProof/>
-                <w:webHidden/>
-              </w:rPr>
-              <w:tab/>
-            </w:r>
-            <w:r>
-              <w:rPr>
-                <w:noProof/>
-                <w:webHidden/>
-              </w:rPr>
-              <w:fldChar w:fldCharType="begin"/>
-            </w:r>
-            <w:r>
-              <w:rPr>
-                <w:noProof/>
-                <w:webHidden/>
-              </w:rPr>
-              <w:instrText xml:space="preserve"> PAGEREF _Toc424790224 \h </w:instrText>
-            </w:r>
-            <w:r>
-              <w:rPr>
-                <w:noProof/>
-                <w:webHidden/>
-              </w:rPr>
-            </w:r>
-            <w:r>
-              <w:rPr>
-                <w:noProof/>
-                <w:webHidden/>
-              </w:rPr>
-              <w:fldChar w:fldCharType="separate"/>
-            </w:r>
-            <w:r>
-              <w:rPr>
-                <w:noProof/>
-                <w:webHidden/>
-              </w:rPr>
-              <w:t>10</w:t>
-            </w:r>
-            <w:r>
-              <w:rPr>
-                <w:noProof/>
-                <w:webHidden/>
-              </w:rPr>
-              <w:fldChar w:fldCharType="end"/>
-            </w:r>
-          </w:hyperlink>
-        </w:p>
-        <w:p>
-          <w:pPr>
-            <w:pStyle w:val="TOC1"/>
-            <w:rPr>
-              <w:rFonts w:eastAsiaTheme="minorEastAsia"/>
-              <w:noProof/>
-              <w:lang w:eastAsia="en-AU"/>
-            </w:rPr>
-          </w:pPr>
-          <w:hyperlink w:anchor="_Toc424790225" w:history="1">
-            <w:r>
-              <w:rPr>
-                <w:rStyle w:val="Hyperlink"/>
-                <w:rFonts w:eastAsia="Times New Roman"/>
-                <w:b/>
-                <w:noProof/>
-                <w:lang w:eastAsia="en-AU"/>
-              </w:rPr>
-              <w:t>ED-Embrasure</w:t>
-            </w:r>
-            <w:r>
-              <w:rPr>
-                <w:noProof/>
-                <w:webHidden/>
-              </w:rPr>
-              <w:tab/>
-            </w:r>
-            <w:r>
-              <w:rPr>
-                <w:noProof/>
-                <w:webHidden/>
-              </w:rPr>
-              <w:fldChar w:fldCharType="begin"/>
-            </w:r>
-            <w:r>
-              <w:rPr>
-                <w:noProof/>
-                <w:webHidden/>
-              </w:rPr>
-              <w:instrText xml:space="preserve"> PAGEREF _Toc424790225 \h </w:instrText>
-            </w:r>
-            <w:r>
-              <w:rPr>
-                <w:noProof/>
-                <w:webHidden/>
-              </w:rPr>
-            </w:r>
-            <w:r>
-              <w:rPr>
-                <w:noProof/>
-                <w:webHidden/>
-              </w:rPr>
-              <w:fldChar w:fldCharType="separate"/>
-            </w:r>
-            <w:r>
-              <w:rPr>
-                <w:noProof/>
-                <w:webHidden/>
-              </w:rPr>
-              <w:t>11</w:t>
-            </w:r>
-            <w:r>
-              <w:rPr>
-                <w:noProof/>
-                <w:webHidden/>
-              </w:rPr>
-              <w:fldChar w:fldCharType="end"/>
-            </w:r>
-          </w:hyperlink>
-        </w:p>
-        <w:p>
-          <w:pPr>
-            <w:pStyle w:val="TOC1"/>
-            <w:rPr>
-              <w:rFonts w:eastAsiaTheme="minorEastAsia"/>
-              <w:noProof/>
-              <w:lang w:eastAsia="en-AU"/>
-            </w:rPr>
-          </w:pPr>
-          <w:hyperlink w:anchor="_Toc424790226" w:history="1">
-            <w:r>
-              <w:rPr>
-                <w:rStyle w:val="Hyperlink"/>
-                <w:rFonts w:eastAsia="Times New Roman"/>
-                <w:b/>
-                <w:noProof/>
-                <w:lang w:eastAsia="en-AU"/>
-              </w:rPr>
-              <w:t>ED-Laser Drill</w:t>
-            </w:r>
-            <w:r>
-              <w:rPr>
-                <w:noProof/>
-                <w:webHidden/>
-              </w:rPr>
-              <w:tab/>
-            </w:r>
-            <w:r>
-              <w:rPr>
-                <w:noProof/>
-                <w:webHidden/>
-              </w:rPr>
-              <w:fldChar w:fldCharType="begin"/>
-            </w:r>
-            <w:r>
-              <w:rPr>
-                <w:noProof/>
-                <w:webHidden/>
-              </w:rPr>
-              <w:instrText xml:space="preserve"> PAGEREF _Toc424790226 \h </w:instrText>
-            </w:r>
-            <w:r>
-              <w:rPr>
-                <w:noProof/>
-                <w:webHidden/>
-              </w:rPr>
-            </w:r>
-            <w:r>
-              <w:rPr>
-                <w:noProof/>
-                <w:webHidden/>
-              </w:rPr>
-              <w:fldChar w:fldCharType="separate"/>
-            </w:r>
-            <w:r>
-              <w:rPr>
-                <w:noProof/>
-                <w:webHidden/>
-              </w:rPr>
-              <w:t>12</w:t>
-            </w:r>
-            <w:r>
-              <w:rPr>
-                <w:noProof/>
-                <w:webHidden/>
-              </w:rPr>
-              <w:fldChar w:fldCharType="end"/>
-            </w:r>
-          </w:hyperlink>
-        </w:p>
-        <w:p>
-          <w:pPr>
-            <w:pStyle w:val="TOC1"/>
-            <w:rPr>
-              <w:rFonts w:eastAsiaTheme="minorEastAsia"/>
-              <w:noProof/>
-              <w:lang w:eastAsia="en-AU"/>
-            </w:rPr>
-          </w:pPr>
-          <w:hyperlink w:anchor="_Toc424790227" w:history="1">
-            <w:r>
-              <w:rPr>
-                <w:rStyle w:val="Hyperlink"/>
-                <w:rFonts w:eastAsia="Times New Roman"/>
-                <w:b/>
-                <w:noProof/>
-                <w:lang w:eastAsia="en-AU"/>
-              </w:rPr>
-              <w:t>ED-OmniGel</w:t>
-            </w:r>
-            <w:r>
-              <w:rPr>
-                <w:noProof/>
-                <w:webHidden/>
-              </w:rPr>
-              <w:tab/>
-            </w:r>
-            <w:r>
-              <w:rPr>
-                <w:noProof/>
-                <w:webHidden/>
-              </w:rPr>
-              <w:fldChar w:fldCharType="begin"/>
-            </w:r>
-            <w:r>
-              <w:rPr>
-                <w:noProof/>
-                <w:webHidden/>
-              </w:rPr>
-              <w:instrText xml:space="preserve"> PAGEREF _Toc424790227 \h </w:instrText>
-            </w:r>
-            <w:r>
-              <w:rPr>
-                <w:noProof/>
-                <w:webHidden/>
-              </w:rPr>
-            </w:r>
-            <w:r>
-              <w:rPr>
-                <w:noProof/>
-                <w:webHidden/>
-              </w:rPr>
-              <w:fldChar w:fldCharType="separate"/>
-            </w:r>
-            <w:r>
-              <w:rPr>
-                <w:noProof/>
-                <w:webHidden/>
-              </w:rPr>
-              <w:t>13</w:t>
-            </w:r>
-            <w:r>
-              <w:rPr>
-                <w:noProof/>
-                <w:webHidden/>
-              </w:rPr>
-              <w:fldChar w:fldCharType="end"/>
-            </w:r>
-          </w:hyperlink>
-        </w:p>
-        <w:p>
-          <w:pPr>
-            <w:pStyle w:val="TOC1"/>
-            <w:rPr>
-              <w:rFonts w:eastAsiaTheme="minorEastAsia"/>
-              <w:noProof/>
-              <w:lang w:eastAsia="en-AU"/>
-            </w:rPr>
-          </w:pPr>
-          <w:hyperlink w:anchor="_Toc424790228" w:history="1">
-            <w:r>
-              <w:rPr>
-                <w:rStyle w:val="Hyperlink"/>
-                <w:rFonts w:eastAsia="Times New Roman"/>
-                <w:noProof/>
-                <w:lang w:eastAsia="en-AU"/>
-              </w:rPr>
-              <w:t>Recipes</w:t>
-            </w:r>
-            <w:r>
-              <w:rPr>
-                <w:noProof/>
-                <w:webHidden/>
-              </w:rPr>
-              <w:tab/>
-            </w:r>
-            <w:r>
-              <w:rPr>
-                <w:noProof/>
-                <w:webHidden/>
-              </w:rPr>
-              <w:fldChar w:fldCharType="begin"/>
-            </w:r>
-            <w:r>
-              <w:rPr>
-                <w:noProof/>
-                <w:webHidden/>
-              </w:rPr>
-              <w:instrText xml:space="preserve"> PAGEREF _Toc424790228 \h </w:instrText>
-            </w:r>
-            <w:r>
-              <w:rPr>
-                <w:noProof/>
-                <w:webHidden/>
-              </w:rPr>
-            </w:r>
-            <w:r>
-              <w:rPr>
-                <w:noProof/>
-                <w:webHidden/>
-              </w:rPr>
-              <w:fldChar w:fldCharType="separate"/>
-            </w:r>
-            <w:r>
-              <w:rPr>
-                <w:noProof/>
-                <w:webHidden/>
-              </w:rPr>
-              <w:t>13</w:t>
             </w:r>
             <w:r>
               <w:rPr>
@@ -1028,15 +138,13 @@
               <w:lang w:eastAsia="en-AU"/>
             </w:rPr>
           </w:pPr>
-          <w:hyperlink w:anchor="_Toc424790229" w:history="1">
+          <w:hyperlink w:anchor="_Toc427996370" w:history="1">
             <w:r>
               <w:rPr>
                 <w:rStyle w:val="Hyperlink"/>
-                <w:rFonts w:eastAsia="Times New Roman"/>
-                <w:noProof/>
-                <w:lang w:eastAsia="en-AU"/>
-              </w:rPr>
-              <w:t>MK1:</w:t>
+                <w:noProof/>
+              </w:rPr>
+              <w:t>General install</w:t>
             </w:r>
             <w:r>
               <w:rPr>
@@ -1057,7 +165,7 @@
                 <w:noProof/>
                 <w:webHidden/>
               </w:rPr>
-              <w:instrText xml:space="preserve"> PAGEREF _Toc424790229 \h </w:instrText>
+              <w:instrText xml:space="preserve"> PAGEREF _Toc427996370 \h </w:instrText>
             </w:r>
             <w:r>
               <w:rPr>
@@ -1077,7 +185,7 @@
                 <w:noProof/>
                 <w:webHidden/>
               </w:rPr>
-              <w:t>13</w:t>
+              <w:t>2</w:t>
             </w:r>
             <w:r>
               <w:rPr>
@@ -1100,15 +208,13 @@
               <w:lang w:eastAsia="en-AU"/>
             </w:rPr>
           </w:pPr>
-          <w:hyperlink w:anchor="_Toc424790230" w:history="1">
+          <w:hyperlink w:anchor="_Toc427996371" w:history="1">
             <w:r>
               <w:rPr>
                 <w:rStyle w:val="Hyperlink"/>
-                <w:rFonts w:eastAsia="Times New Roman"/>
-                <w:noProof/>
-                <w:lang w:eastAsia="en-AU"/>
-              </w:rPr>
-              <w:t>MK2:</w:t>
+                <w:noProof/>
+              </w:rPr>
+              <w:t>Different load locations</w:t>
             </w:r>
             <w:r>
               <w:rPr>
@@ -1129,7 +235,7 @@
                 <w:noProof/>
                 <w:webHidden/>
               </w:rPr>
-              <w:instrText xml:space="preserve"> PAGEREF _Toc424790230 \h </w:instrText>
+              <w:instrText xml:space="preserve"> PAGEREF _Toc427996371 \h </w:instrText>
             </w:r>
             <w:r>
               <w:rPr>
@@ -1149,7 +255,7 @@
                 <w:noProof/>
                 <w:webHidden/>
               </w:rPr>
-              <w:t>13</w:t>
+              <w:t>2</w:t>
             </w:r>
             <w:r>
               <w:rPr>
@@ -1172,15 +278,13 @@
               <w:lang w:eastAsia="en-AU"/>
             </w:rPr>
           </w:pPr>
-          <w:hyperlink w:anchor="_Toc424790231" w:history="1">
+          <w:hyperlink w:anchor="_Toc427996372" w:history="1">
             <w:r>
               <w:rPr>
                 <w:rStyle w:val="Hyperlink"/>
-                <w:rFonts w:eastAsia="Times New Roman"/>
-                <w:noProof/>
-                <w:lang w:eastAsia="en-AU"/>
-              </w:rPr>
-              <w:t>MK3:</w:t>
+                <w:noProof/>
+              </w:rPr>
+              <w:t>General Upgrading Procedure</w:t>
             </w:r>
             <w:r>
               <w:rPr>
@@ -1201,7 +305,7 @@
                 <w:noProof/>
                 <w:webHidden/>
               </w:rPr>
-              <w:instrText xml:space="preserve"> PAGEREF _Toc424790231 \h </w:instrText>
+              <w:instrText xml:space="preserve"> PAGEREF _Toc427996372 \h </w:instrText>
             </w:r>
             <w:r>
               <w:rPr>
@@ -1221,7 +325,77 @@
                 <w:noProof/>
                 <w:webHidden/>
               </w:rPr>
-              <w:t>13</w:t>
+              <w:t>2</w:t>
+            </w:r>
+            <w:r>
+              <w:rPr>
+                <w:noProof/>
+                <w:webHidden/>
+              </w:rPr>
+              <w:fldChar w:fldCharType="end"/>
+            </w:r>
+          </w:hyperlink>
+        </w:p>
+        <w:p>
+          <w:pPr>
+            <w:pStyle w:val="TOC2"/>
+            <w:tabs>
+              <w:tab w:val="right" w:leader="dot" w:pos="9016"/>
+            </w:tabs>
+            <w:rPr>
+              <w:rFonts w:eastAsiaTheme="minorEastAsia"/>
+              <w:noProof/>
+              <w:lang w:eastAsia="en-AU"/>
+            </w:rPr>
+          </w:pPr>
+          <w:hyperlink w:anchor="_Toc427996373" w:history="1">
+            <w:r>
+              <w:rPr>
+                <w:rStyle w:val="Hyperlink"/>
+                <w:noProof/>
+              </w:rPr>
+              <w:t>FAQ and Problem Solving</w:t>
+            </w:r>
+            <w:r>
+              <w:rPr>
+                <w:noProof/>
+                <w:webHidden/>
+              </w:rPr>
+              <w:tab/>
+            </w:r>
+            <w:r>
+              <w:rPr>
+                <w:noProof/>
+                <w:webHidden/>
+              </w:rPr>
+              <w:fldChar w:fldCharType="begin"/>
+            </w:r>
+            <w:r>
+              <w:rPr>
+                <w:noProof/>
+                <w:webHidden/>
+              </w:rPr>
+              <w:instrText xml:space="preserve"> PAGEREF _Toc427996373 \h </w:instrText>
+            </w:r>
+            <w:r>
+              <w:rPr>
+                <w:noProof/>
+                <w:webHidden/>
+              </w:rPr>
+            </w:r>
+            <w:r>
+              <w:rPr>
+                <w:noProof/>
+                <w:webHidden/>
+              </w:rPr>
+              <w:fldChar w:fldCharType="separate"/>
+            </w:r>
+            <w:r>
+              <w:rPr>
+                <w:noProof/>
+                <w:webHidden/>
+              </w:rPr>
+              <w:t>4</w:t>
             </w:r>
             <w:r>
               <w:rPr>
@@ -1241,15 +415,16 @@
               <w:lang w:eastAsia="en-AU"/>
             </w:rPr>
           </w:pPr>
-          <w:hyperlink w:anchor="_Toc424790232" w:history="1">
+          <w:hyperlink w:anchor="_Toc427996374" w:history="1">
             <w:r>
               <w:rPr>
                 <w:rStyle w:val="Hyperlink"/>
                 <w:rFonts w:eastAsia="Times New Roman"/>
                 <w:b/>
                 <w:noProof/>
-              </w:rPr>
-              <w:t>Personal Shields</w:t>
+                <w:lang w:eastAsia="en-AU"/>
+              </w:rPr>
+              <w:t>ED-AutoLoader</w:t>
             </w:r>
             <w:r>
               <w:rPr>
@@ -1270,7 +445,7 @@
                 <w:noProof/>
                 <w:webHidden/>
               </w:rPr>
-              <w:instrText xml:space="preserve"> PAGEREF _Toc424790232 \h </w:instrText>
+              <w:instrText xml:space="preserve"> PAGEREF _Toc427996374 \h </w:instrText>
             </w:r>
             <w:r>
               <w:rPr>
@@ -1290,7 +465,501 @@
                 <w:noProof/>
                 <w:webHidden/>
               </w:rPr>
-              <w:t>14</w:t>
+              <w:t>7</w:t>
+            </w:r>
+            <w:r>
+              <w:rPr>
+                <w:noProof/>
+                <w:webHidden/>
+              </w:rPr>
+              <w:fldChar w:fldCharType="end"/>
+            </w:r>
+          </w:hyperlink>
+        </w:p>
+        <w:p>
+          <w:pPr>
+            <w:pStyle w:val="TOC2"/>
+            <w:tabs>
+              <w:tab w:val="right" w:leader="dot" w:pos="9016"/>
+            </w:tabs>
+            <w:rPr>
+              <w:rFonts w:eastAsiaTheme="minorEastAsia"/>
+              <w:noProof/>
+              <w:lang w:eastAsia="en-AU"/>
+            </w:rPr>
+          </w:pPr>
+          <w:hyperlink w:anchor="_Toc427996375" w:history="1">
+            <w:r>
+              <w:rPr>
+                <w:rStyle w:val="Hyperlink"/>
+                <w:noProof/>
+              </w:rPr>
+              <w:t>How to change Turrets</w:t>
+            </w:r>
+            <w:r>
+              <w:rPr>
+                <w:noProof/>
+                <w:webHidden/>
+              </w:rPr>
+              <w:tab/>
+            </w:r>
+            <w:r>
+              <w:rPr>
+                <w:noProof/>
+                <w:webHidden/>
+              </w:rPr>
+              <w:fldChar w:fldCharType="begin"/>
+            </w:r>
+            <w:r>
+              <w:rPr>
+                <w:noProof/>
+                <w:webHidden/>
+              </w:rPr>
+              <w:instrText xml:space="preserve"> PAGEREF _Toc427996375 \h </w:instrText>
+            </w:r>
+            <w:r>
+              <w:rPr>
+                <w:noProof/>
+                <w:webHidden/>
+              </w:rPr>
+            </w:r>
+            <w:r>
+              <w:rPr>
+                <w:noProof/>
+                <w:webHidden/>
+              </w:rPr>
+              <w:fldChar w:fldCharType="separate"/>
+            </w:r>
+            <w:r>
+              <w:rPr>
+                <w:noProof/>
+                <w:webHidden/>
+              </w:rPr>
+              <w:t>7</w:t>
+            </w:r>
+            <w:r>
+              <w:rPr>
+                <w:noProof/>
+                <w:webHidden/>
+              </w:rPr>
+              <w:fldChar w:fldCharType="end"/>
+            </w:r>
+          </w:hyperlink>
+        </w:p>
+        <w:p>
+          <w:pPr>
+            <w:pStyle w:val="TOC1"/>
+            <w:rPr>
+              <w:rFonts w:eastAsiaTheme="minorEastAsia"/>
+              <w:noProof/>
+              <w:lang w:eastAsia="en-AU"/>
+            </w:rPr>
+          </w:pPr>
+          <w:hyperlink w:anchor="_Toc427996376" w:history="1">
+            <w:r>
+              <w:rPr>
+                <w:rStyle w:val="Hyperlink"/>
+                <w:rFonts w:eastAsia="Times New Roman"/>
+                <w:b/>
+                <w:noProof/>
+                <w:lang w:eastAsia="en-AU"/>
+              </w:rPr>
+              <w:t>DeepStrike</w:t>
+            </w:r>
+            <w:r>
+              <w:rPr>
+                <w:noProof/>
+                <w:webHidden/>
+              </w:rPr>
+              <w:tab/>
+            </w:r>
+            <w:r>
+              <w:rPr>
+                <w:noProof/>
+                <w:webHidden/>
+              </w:rPr>
+              <w:fldChar w:fldCharType="begin"/>
+            </w:r>
+            <w:r>
+              <w:rPr>
+                <w:noProof/>
+                <w:webHidden/>
+              </w:rPr>
+              <w:instrText xml:space="preserve"> PAGEREF _Toc427996376 \h </w:instrText>
+            </w:r>
+            <w:r>
+              <w:rPr>
+                <w:noProof/>
+                <w:webHidden/>
+              </w:rPr>
+            </w:r>
+            <w:r>
+              <w:rPr>
+                <w:noProof/>
+                <w:webHidden/>
+              </w:rPr>
+              <w:fldChar w:fldCharType="separate"/>
+            </w:r>
+            <w:r>
+              <w:rPr>
+                <w:noProof/>
+                <w:webHidden/>
+              </w:rPr>
+              <w:t>8</w:t>
+            </w:r>
+            <w:r>
+              <w:rPr>
+                <w:noProof/>
+                <w:webHidden/>
+              </w:rPr>
+              <w:fldChar w:fldCharType="end"/>
+            </w:r>
+          </w:hyperlink>
+        </w:p>
+        <w:p>
+          <w:pPr>
+            <w:pStyle w:val="TOC2"/>
+            <w:tabs>
+              <w:tab w:val="right" w:leader="dot" w:pos="9016"/>
+            </w:tabs>
+            <w:rPr>
+              <w:rFonts w:eastAsiaTheme="minorEastAsia"/>
+              <w:noProof/>
+              <w:lang w:eastAsia="en-AU"/>
+            </w:rPr>
+          </w:pPr>
+          <w:hyperlink w:anchor="_Toc427996377" w:history="1">
+            <w:r>
+              <w:rPr>
+                <w:rStyle w:val="Hyperlink"/>
+                <w:rFonts w:eastAsia="Times New Roman"/>
+                <w:noProof/>
+                <w:lang w:eastAsia="en-AU"/>
+              </w:rPr>
+              <w:t>How To use</w:t>
+            </w:r>
+            <w:r>
+              <w:rPr>
+                <w:noProof/>
+                <w:webHidden/>
+              </w:rPr>
+              <w:tab/>
+            </w:r>
+            <w:r>
+              <w:rPr>
+                <w:noProof/>
+                <w:webHidden/>
+              </w:rPr>
+              <w:fldChar w:fldCharType="begin"/>
+            </w:r>
+            <w:r>
+              <w:rPr>
+                <w:noProof/>
+                <w:webHidden/>
+              </w:rPr>
+              <w:instrText xml:space="preserve"> PAGEREF _Toc427996377 \h </w:instrText>
+            </w:r>
+            <w:r>
+              <w:rPr>
+                <w:noProof/>
+                <w:webHidden/>
+              </w:rPr>
+            </w:r>
+            <w:r>
+              <w:rPr>
+                <w:noProof/>
+                <w:webHidden/>
+              </w:rPr>
+              <w:fldChar w:fldCharType="separate"/>
+            </w:r>
+            <w:r>
+              <w:rPr>
+                <w:noProof/>
+                <w:webHidden/>
+              </w:rPr>
+              <w:t>8</w:t>
+            </w:r>
+            <w:r>
+              <w:rPr>
+                <w:noProof/>
+                <w:webHidden/>
+              </w:rPr>
+              <w:fldChar w:fldCharType="end"/>
+            </w:r>
+          </w:hyperlink>
+        </w:p>
+        <w:p>
+          <w:pPr>
+            <w:pStyle w:val="TOC1"/>
+            <w:rPr>
+              <w:rFonts w:eastAsiaTheme="minorEastAsia"/>
+              <w:noProof/>
+              <w:lang w:eastAsia="en-AU"/>
+            </w:rPr>
+          </w:pPr>
+          <w:hyperlink w:anchor="_Toc427996378" w:history="1">
+            <w:r>
+              <w:rPr>
+                <w:rStyle w:val="Hyperlink"/>
+                <w:rFonts w:eastAsia="Times New Roman"/>
+                <w:b/>
+                <w:noProof/>
+                <w:lang w:eastAsia="en-AU"/>
+              </w:rPr>
+              <w:t>ED-Embrasure</w:t>
+            </w:r>
+            <w:r>
+              <w:rPr>
+                <w:noProof/>
+                <w:webHidden/>
+              </w:rPr>
+              <w:tab/>
+            </w:r>
+            <w:r>
+              <w:rPr>
+                <w:noProof/>
+                <w:webHidden/>
+              </w:rPr>
+              <w:fldChar w:fldCharType="begin"/>
+            </w:r>
+            <w:r>
+              <w:rPr>
+                <w:noProof/>
+                <w:webHidden/>
+              </w:rPr>
+              <w:instrText xml:space="preserve"> PAGEREF _Toc427996378 \h </w:instrText>
+            </w:r>
+            <w:r>
+              <w:rPr>
+                <w:noProof/>
+                <w:webHidden/>
+              </w:rPr>
+            </w:r>
+            <w:r>
+              <w:rPr>
+                <w:noProof/>
+                <w:webHidden/>
+              </w:rPr>
+              <w:fldChar w:fldCharType="separate"/>
+            </w:r>
+            <w:r>
+              <w:rPr>
+                <w:noProof/>
+                <w:webHidden/>
+              </w:rPr>
+              <w:t>9</w:t>
+            </w:r>
+            <w:r>
+              <w:rPr>
+                <w:noProof/>
+                <w:webHidden/>
+              </w:rPr>
+              <w:fldChar w:fldCharType="end"/>
+            </w:r>
+          </w:hyperlink>
+        </w:p>
+        <w:p>
+          <w:pPr>
+            <w:pStyle w:val="TOC1"/>
+            <w:rPr>
+              <w:rFonts w:eastAsiaTheme="minorEastAsia"/>
+              <w:noProof/>
+              <w:lang w:eastAsia="en-AU"/>
+            </w:rPr>
+          </w:pPr>
+          <w:hyperlink w:anchor="_Toc427996379" w:history="1">
+            <w:r>
+              <w:rPr>
+                <w:rStyle w:val="Hyperlink"/>
+                <w:rFonts w:eastAsia="Times New Roman"/>
+                <w:b/>
+                <w:noProof/>
+                <w:lang w:eastAsia="en-AU"/>
+              </w:rPr>
+              <w:t>ED-Laser Drill</w:t>
+            </w:r>
+            <w:r>
+              <w:rPr>
+                <w:noProof/>
+                <w:webHidden/>
+              </w:rPr>
+              <w:tab/>
+            </w:r>
+            <w:r>
+              <w:rPr>
+                <w:noProof/>
+                <w:webHidden/>
+              </w:rPr>
+              <w:fldChar w:fldCharType="begin"/>
+            </w:r>
+            <w:r>
+              <w:rPr>
+                <w:noProof/>
+                <w:webHidden/>
+              </w:rPr>
+              <w:instrText xml:space="preserve"> PAGEREF _Toc427996379 \h </w:instrText>
+            </w:r>
+            <w:r>
+              <w:rPr>
+                <w:noProof/>
+                <w:webHidden/>
+              </w:rPr>
+            </w:r>
+            <w:r>
+              <w:rPr>
+                <w:noProof/>
+                <w:webHidden/>
+              </w:rPr>
+              <w:fldChar w:fldCharType="separate"/>
+            </w:r>
+            <w:r>
+              <w:rPr>
+                <w:noProof/>
+                <w:webHidden/>
+              </w:rPr>
+              <w:t>10</w:t>
+            </w:r>
+            <w:r>
+              <w:rPr>
+                <w:noProof/>
+                <w:webHidden/>
+              </w:rPr>
+              <w:fldChar w:fldCharType="end"/>
+            </w:r>
+          </w:hyperlink>
+        </w:p>
+        <w:p>
+          <w:pPr>
+            <w:pStyle w:val="TOC1"/>
+            <w:rPr>
+              <w:rFonts w:eastAsiaTheme="minorEastAsia"/>
+              <w:noProof/>
+              <w:lang w:eastAsia="en-AU"/>
+            </w:rPr>
+          </w:pPr>
+          <w:hyperlink w:anchor="_Toc427996380" w:history="1">
+            <w:r>
+              <w:rPr>
+                <w:rStyle w:val="Hyperlink"/>
+                <w:rFonts w:eastAsia="Times New Roman"/>
+                <w:b/>
+                <w:noProof/>
+                <w:lang w:eastAsia="en-AU"/>
+              </w:rPr>
+              <w:t>ED-OmniGel</w:t>
+            </w:r>
+            <w:r>
+              <w:rPr>
+                <w:noProof/>
+                <w:webHidden/>
+              </w:rPr>
+              <w:tab/>
+            </w:r>
+            <w:r>
+              <w:rPr>
+                <w:noProof/>
+                <w:webHidden/>
+              </w:rPr>
+              <w:fldChar w:fldCharType="begin"/>
+            </w:r>
+            <w:r>
+              <w:rPr>
+                <w:noProof/>
+                <w:webHidden/>
+              </w:rPr>
+              <w:instrText xml:space="preserve"> PAGEREF _Toc427996380 \h </w:instrText>
+            </w:r>
+            <w:r>
+              <w:rPr>
+                <w:noProof/>
+                <w:webHidden/>
+              </w:rPr>
+            </w:r>
+            <w:r>
+              <w:rPr>
+                <w:noProof/>
+                <w:webHidden/>
+              </w:rPr>
+              <w:fldChar w:fldCharType="separate"/>
+            </w:r>
+            <w:r>
+              <w:rPr>
+                <w:noProof/>
+                <w:webHidden/>
+              </w:rPr>
+              <w:t>11</w:t>
+            </w:r>
+            <w:r>
+              <w:rPr>
+                <w:noProof/>
+                <w:webHidden/>
+              </w:rPr>
+              <w:fldChar w:fldCharType="end"/>
+            </w:r>
+          </w:hyperlink>
+        </w:p>
+        <w:p>
+          <w:pPr>
+            <w:pStyle w:val="TOC2"/>
+            <w:tabs>
+              <w:tab w:val="right" w:leader="dot" w:pos="9016"/>
+            </w:tabs>
+            <w:rPr>
+              <w:rFonts w:eastAsiaTheme="minorEastAsia"/>
+              <w:noProof/>
+              <w:lang w:eastAsia="en-AU"/>
+            </w:rPr>
+          </w:pPr>
+          <w:hyperlink w:anchor="_Toc427996381" w:history="1">
+            <w:r>
+              <w:rPr>
+                <w:rStyle w:val="Hyperlink"/>
+                <w:rFonts w:eastAsia="Times New Roman"/>
+                <w:noProof/>
+                <w:lang w:eastAsia="en-AU"/>
+              </w:rPr>
+              <w:t>Recipes</w:t>
+            </w:r>
+            <w:r>
+              <w:rPr>
+                <w:noProof/>
+                <w:webHidden/>
+              </w:rPr>
+              <w:tab/>
+            </w:r>
+            <w:r>
+              <w:rPr>
+                <w:noProof/>
+                <w:webHidden/>
+              </w:rPr>
+              <w:fldChar w:fldCharType="begin"/>
+            </w:r>
+            <w:r>
+              <w:rPr>
+                <w:noProof/>
+                <w:webHidden/>
+              </w:rPr>
+              <w:instrText xml:space="preserve"> PAGEREF _Toc427996381 \h </w:instrText>
+            </w:r>
+            <w:r>
+              <w:rPr>
+                <w:noProof/>
+                <w:webHidden/>
+              </w:rPr>
+            </w:r>
+            <w:r>
+              <w:rPr>
+                <w:noProof/>
+                <w:webHidden/>
+              </w:rPr>
+              <w:fldChar w:fldCharType="separate"/>
+            </w:r>
+            <w:r>
+              <w:rPr>
+                <w:noProof/>
+                <w:webHidden/>
+              </w:rPr>
+              <w:t>11</w:t>
             </w:r>
             <w:r>
               <w:rPr>
@@ -1313,17 +982,15 @@
               <w:lang w:eastAsia="en-AU"/>
             </w:rPr>
           </w:pPr>
-          <w:hyperlink w:anchor="_Toc424790233" w:history="1">
+          <w:hyperlink w:anchor="_Toc427996382" w:history="1">
             <w:r>
               <w:rPr>
                 <w:rStyle w:val="Hyperlink"/>
-                <w:rFonts w:ascii="Times New Roman" w:eastAsia="Times New Roman" w:hAnsi="Times New Roman" w:cs="Times New Roman"/>
-                <w:b/>
-                <w:bCs/>
+                <w:rFonts w:eastAsia="Times New Roman"/>
                 <w:noProof/>
                 <w:lang w:eastAsia="en-AU"/>
               </w:rPr>
-              <w:t>How to use</w:t>
+              <w:t>MK1:</w:t>
             </w:r>
             <w:r>
               <w:rPr>
@@ -1344,7 +1011,7 @@
                 <w:noProof/>
                 <w:webHidden/>
               </w:rPr>
-              <w:instrText xml:space="preserve"> PAGEREF _Toc424790233 \h </w:instrText>
+              <w:instrText xml:space="preserve"> PAGEREF _Toc427996382 \h </w:instrText>
             </w:r>
             <w:r>
               <w:rPr>
@@ -1364,7 +1031,151 @@
                 <w:noProof/>
                 <w:webHidden/>
               </w:rPr>
-              <w:t>14</w:t>
+              <w:t>11</w:t>
+            </w:r>
+            <w:r>
+              <w:rPr>
+                <w:noProof/>
+                <w:webHidden/>
+              </w:rPr>
+              <w:fldChar w:fldCharType="end"/>
+            </w:r>
+          </w:hyperlink>
+        </w:p>
+        <w:p>
+          <w:pPr>
+            <w:pStyle w:val="TOC3"/>
+            <w:tabs>
+              <w:tab w:val="right" w:leader="dot" w:pos="9016"/>
+            </w:tabs>
+            <w:rPr>
+              <w:rFonts w:eastAsiaTheme="minorEastAsia"/>
+              <w:noProof/>
+              <w:lang w:eastAsia="en-AU"/>
+            </w:rPr>
+          </w:pPr>
+          <w:hyperlink w:anchor="_Toc427996383" w:history="1">
+            <w:r>
+              <w:rPr>
+                <w:rStyle w:val="Hyperlink"/>
+                <w:rFonts w:eastAsia="Times New Roman"/>
+                <w:noProof/>
+                <w:lang w:eastAsia="en-AU"/>
+              </w:rPr>
+              <w:t>MK2:</w:t>
+            </w:r>
+            <w:r>
+              <w:rPr>
+                <w:noProof/>
+                <w:webHidden/>
+              </w:rPr>
+              <w:tab/>
+            </w:r>
+            <w:r>
+              <w:rPr>
+                <w:noProof/>
+                <w:webHidden/>
+              </w:rPr>
+              <w:fldChar w:fldCharType="begin"/>
+            </w:r>
+            <w:r>
+              <w:rPr>
+                <w:noProof/>
+                <w:webHidden/>
+              </w:rPr>
+              <w:instrText xml:space="preserve"> PAGEREF _Toc427996383 \h </w:instrText>
+            </w:r>
+            <w:r>
+              <w:rPr>
+                <w:noProof/>
+                <w:webHidden/>
+              </w:rPr>
+            </w:r>
+            <w:r>
+              <w:rPr>
+                <w:noProof/>
+                <w:webHidden/>
+              </w:rPr>
+              <w:fldChar w:fldCharType="separate"/>
+            </w:r>
+            <w:r>
+              <w:rPr>
+                <w:noProof/>
+                <w:webHidden/>
+              </w:rPr>
+              <w:t>11</w:t>
+            </w:r>
+            <w:r>
+              <w:rPr>
+                <w:noProof/>
+                <w:webHidden/>
+              </w:rPr>
+              <w:fldChar w:fldCharType="end"/>
+            </w:r>
+          </w:hyperlink>
+        </w:p>
+        <w:p>
+          <w:pPr>
+            <w:pStyle w:val="TOC3"/>
+            <w:tabs>
+              <w:tab w:val="right" w:leader="dot" w:pos="9016"/>
+            </w:tabs>
+            <w:rPr>
+              <w:rFonts w:eastAsiaTheme="minorEastAsia"/>
+              <w:noProof/>
+              <w:lang w:eastAsia="en-AU"/>
+            </w:rPr>
+          </w:pPr>
+          <w:hyperlink w:anchor="_Toc427996384" w:history="1">
+            <w:r>
+              <w:rPr>
+                <w:rStyle w:val="Hyperlink"/>
+                <w:rFonts w:eastAsia="Times New Roman"/>
+                <w:noProof/>
+                <w:lang w:eastAsia="en-AU"/>
+              </w:rPr>
+              <w:t>MK3:</w:t>
+            </w:r>
+            <w:r>
+              <w:rPr>
+                <w:noProof/>
+                <w:webHidden/>
+              </w:rPr>
+              <w:tab/>
+            </w:r>
+            <w:r>
+              <w:rPr>
+                <w:noProof/>
+                <w:webHidden/>
+              </w:rPr>
+              <w:fldChar w:fldCharType="begin"/>
+            </w:r>
+            <w:r>
+              <w:rPr>
+                <w:noProof/>
+                <w:webHidden/>
+              </w:rPr>
+              <w:instrText xml:space="preserve"> PAGEREF _Toc427996384 \h </w:instrText>
+            </w:r>
+            <w:r>
+              <w:rPr>
+                <w:noProof/>
+                <w:webHidden/>
+              </w:rPr>
+            </w:r>
+            <w:r>
+              <w:rPr>
+                <w:noProof/>
+                <w:webHidden/>
+              </w:rPr>
+              <w:fldChar w:fldCharType="separate"/>
+            </w:r>
+            <w:r>
+              <w:rPr>
+                <w:noProof/>
+                <w:webHidden/>
+              </w:rPr>
+              <w:t>11</w:t>
             </w:r>
             <w:r>
               <w:rPr>
@@ -1384,16 +1195,89 @@
               <w:lang w:eastAsia="en-AU"/>
             </w:rPr>
           </w:pPr>
-          <w:hyperlink w:anchor="_Toc424790234" w:history="1">
+          <w:hyperlink w:anchor="_Toc427996385" w:history="1">
             <w:r>
               <w:rPr>
                 <w:rStyle w:val="Hyperlink"/>
                 <w:rFonts w:eastAsia="Times New Roman"/>
                 <w:b/>
                 <w:noProof/>
+              </w:rPr>
+              <w:t>Personal Shields</w:t>
+            </w:r>
+            <w:r>
+              <w:rPr>
+                <w:noProof/>
+                <w:webHidden/>
+              </w:rPr>
+              <w:tab/>
+            </w:r>
+            <w:r>
+              <w:rPr>
+                <w:noProof/>
+                <w:webHidden/>
+              </w:rPr>
+              <w:fldChar w:fldCharType="begin"/>
+            </w:r>
+            <w:r>
+              <w:rPr>
+                <w:noProof/>
+                <w:webHidden/>
+              </w:rPr>
+              <w:instrText xml:space="preserve"> PAGEREF _Toc427996385 \h </w:instrText>
+            </w:r>
+            <w:r>
+              <w:rPr>
+                <w:noProof/>
+                <w:webHidden/>
+              </w:rPr>
+            </w:r>
+            <w:r>
+              <w:rPr>
+                <w:noProof/>
+                <w:webHidden/>
+              </w:rPr>
+              <w:fldChar w:fldCharType="separate"/>
+            </w:r>
+            <w:r>
+              <w:rPr>
+                <w:noProof/>
+                <w:webHidden/>
+              </w:rPr>
+              <w:t>12</w:t>
+            </w:r>
+            <w:r>
+              <w:rPr>
+                <w:noProof/>
+                <w:webHidden/>
+              </w:rPr>
+              <w:fldChar w:fldCharType="end"/>
+            </w:r>
+          </w:hyperlink>
+        </w:p>
+        <w:p>
+          <w:pPr>
+            <w:pStyle w:val="TOC3"/>
+            <w:tabs>
+              <w:tab w:val="right" w:leader="dot" w:pos="9016"/>
+            </w:tabs>
+            <w:rPr>
+              <w:rFonts w:eastAsiaTheme="minorEastAsia"/>
+              <w:noProof/>
+              <w:lang w:eastAsia="en-AU"/>
+            </w:rPr>
+          </w:pPr>
+          <w:hyperlink w:anchor="_Toc427996386" w:history="1">
+            <w:r>
+              <w:rPr>
+                <w:rStyle w:val="Hyperlink"/>
+                <w:rFonts w:ascii="Times New Roman" w:eastAsia="Times New Roman" w:hAnsi="Times New Roman" w:cs="Times New Roman"/>
+                <w:b/>
+                <w:bCs/>
+                <w:noProof/>
                 <w:lang w:eastAsia="en-AU"/>
               </w:rPr>
-              <w:t>Plant 24H</w:t>
+              <w:t>How to use</w:t>
             </w:r>
             <w:r>
               <w:rPr>
@@ -1414,7 +1298,7 @@
                 <w:noProof/>
                 <w:webHidden/>
               </w:rPr>
-              <w:instrText xml:space="preserve"> PAGEREF _Toc424790234 \h </w:instrText>
+              <w:instrText xml:space="preserve"> PAGEREF _Toc427996386 \h </w:instrText>
             </w:r>
             <w:r>
               <w:rPr>
@@ -1434,7 +1318,7 @@
                 <w:noProof/>
                 <w:webHidden/>
               </w:rPr>
-              <w:t>15</w:t>
+              <w:t>12</w:t>
             </w:r>
             <w:r>
               <w:rPr>
@@ -1454,7 +1338,7 @@
               <w:lang w:eastAsia="en-AU"/>
             </w:rPr>
           </w:pPr>
-          <w:hyperlink w:anchor="_Toc424790235" w:history="1">
+          <w:hyperlink w:anchor="_Toc427996387" w:history="1">
             <w:r>
               <w:rPr>
                 <w:rStyle w:val="Hyperlink"/>
@@ -1463,7 +1347,7 @@
                 <w:noProof/>
                 <w:lang w:eastAsia="en-AU"/>
               </w:rPr>
-              <w:t>Reverse Cycle Cooler</w:t>
+              <w:t>Plant 24H</w:t>
             </w:r>
             <w:r>
               <w:rPr>
@@ -1484,7 +1368,7 @@
                 <w:noProof/>
                 <w:webHidden/>
               </w:rPr>
-              <w:instrText xml:space="preserve"> PAGEREF _Toc424790235 \h </w:instrText>
+              <w:instrText xml:space="preserve"> PAGEREF _Toc427996387 \h </w:instrText>
             </w:r>
             <w:r>
               <w:rPr>
@@ -1504,7 +1388,7 @@
                 <w:noProof/>
                 <w:webHidden/>
               </w:rPr>
-              <w:t>16</w:t>
+              <w:t>13</w:t>
             </w:r>
             <w:r>
               <w:rPr>
@@ -1524,7 +1408,7 @@
               <w:lang w:eastAsia="en-AU"/>
             </w:rPr>
           </w:pPr>
-          <w:hyperlink w:anchor="_Toc424790236" w:history="1">
+          <w:hyperlink w:anchor="_Toc427996388" w:history="1">
             <w:r>
               <w:rPr>
                 <w:rStyle w:val="Hyperlink"/>
@@ -1533,6 +1417,76 @@
                 <w:noProof/>
                 <w:lang w:eastAsia="en-AU"/>
               </w:rPr>
+              <w:t>Reverse Cycle Cooler</w:t>
+            </w:r>
+            <w:r>
+              <w:rPr>
+                <w:noProof/>
+                <w:webHidden/>
+              </w:rPr>
+              <w:tab/>
+            </w:r>
+            <w:r>
+              <w:rPr>
+                <w:noProof/>
+                <w:webHidden/>
+              </w:rPr>
+              <w:fldChar w:fldCharType="begin"/>
+            </w:r>
+            <w:r>
+              <w:rPr>
+                <w:noProof/>
+                <w:webHidden/>
+              </w:rPr>
+              <w:instrText xml:space="preserve"> PAGEREF _Toc427996388 \h </w:instrText>
+            </w:r>
+            <w:r>
+              <w:rPr>
+                <w:noProof/>
+                <w:webHidden/>
+              </w:rPr>
+            </w:r>
+            <w:r>
+              <w:rPr>
+                <w:noProof/>
+                <w:webHidden/>
+              </w:rPr>
+              <w:fldChar w:fldCharType="separate"/>
+            </w:r>
+            <w:r>
+              <w:rPr>
+                <w:noProof/>
+                <w:webHidden/>
+              </w:rPr>
+              <w:t>14</w:t>
+            </w:r>
+            <w:r>
+              <w:rPr>
+                <w:noProof/>
+                <w:webHidden/>
+              </w:rPr>
+              <w:fldChar w:fldCharType="end"/>
+            </w:r>
+          </w:hyperlink>
+        </w:p>
+        <w:p>
+          <w:pPr>
+            <w:pStyle w:val="TOC1"/>
+            <w:rPr>
+              <w:rFonts w:eastAsiaTheme="minorEastAsia"/>
+              <w:noProof/>
+              <w:lang w:eastAsia="en-AU"/>
+            </w:rPr>
+          </w:pPr>
+          <w:hyperlink w:anchor="_Toc427996389" w:history="1">
+            <w:r>
+              <w:rPr>
+                <w:rStyle w:val="Hyperlink"/>
+                <w:rFonts w:eastAsia="Times New Roman"/>
+                <w:b/>
+                <w:noProof/>
+                <w:lang w:eastAsia="en-AU"/>
+              </w:rPr>
               <w:t>ED-Shields</w:t>
             </w:r>
             <w:r>
@@ -1554,7 +1508,7 @@
                 <w:noProof/>
                 <w:webHidden/>
               </w:rPr>
-              <w:instrText xml:space="preserve"> PAGEREF _Toc424790236 \h </w:instrText>
+              <w:instrText xml:space="preserve"> PAGEREF _Toc427996389 \h </w:instrText>
             </w:r>
             <w:r>
               <w:rPr>
@@ -1574,7 +1528,7 @@
                 <w:noProof/>
                 <w:webHidden/>
               </w:rPr>
-              <w:t>17</w:t>
+              <w:t>15</w:t>
             </w:r>
             <w:r>
               <w:rPr>
@@ -1597,7 +1551,7 @@
               <w:lang w:eastAsia="en-AU"/>
             </w:rPr>
           </w:pPr>
-          <w:hyperlink w:anchor="_Toc424790237" w:history="1">
+          <w:hyperlink w:anchor="_Toc427996390" w:history="1">
             <w:r>
               <w:rPr>
                 <w:rStyle w:val="Hyperlink"/>
@@ -1626,7 +1580,7 @@
                 <w:noProof/>
                 <w:webHidden/>
               </w:rPr>
-              <w:instrText xml:space="preserve"> PAGEREF _Toc424790237 \h </w:instrText>
+              <w:instrText xml:space="preserve"> PAGEREF _Toc427996390 \h </w:instrText>
             </w:r>
             <w:r>
               <w:rPr>
@@ -1646,7 +1600,7 @@
                 <w:noProof/>
                 <w:webHidden/>
               </w:rPr>
-              <w:t>17</w:t>
+              <w:t>15</w:t>
             </w:r>
             <w:r>
               <w:rPr>
@@ -1669,7 +1623,7 @@
               <w:lang w:eastAsia="en-AU"/>
             </w:rPr>
           </w:pPr>
-          <w:hyperlink w:anchor="_Toc424790238" w:history="1">
+          <w:hyperlink w:anchor="_Toc427996391" w:history="1">
             <w:r>
               <w:rPr>
                 <w:rStyle w:val="Hyperlink"/>
@@ -1698,7 +1652,7 @@
                 <w:noProof/>
                 <w:webHidden/>
               </w:rPr>
-              <w:instrText xml:space="preserve"> PAGEREF _Toc424790238 \h </w:instrText>
+              <w:instrText xml:space="preserve"> PAGEREF _Toc427996391 \h </w:instrText>
             </w:r>
             <w:r>
               <w:rPr>
@@ -1718,7 +1672,77 @@
                 <w:noProof/>
                 <w:webHidden/>
               </w:rPr>
-              <w:t>17</w:t>
+              <w:t>15</w:t>
+            </w:r>
+            <w:r>
+              <w:rPr>
+                <w:noProof/>
+                <w:webHidden/>
+              </w:rPr>
+              <w:fldChar w:fldCharType="end"/>
+            </w:r>
+          </w:hyperlink>
+        </w:p>
+        <w:p>
+          <w:pPr>
+            <w:pStyle w:val="TOC2"/>
+            <w:tabs>
+              <w:tab w:val="right" w:leader="dot" w:pos="9016"/>
+            </w:tabs>
+            <w:rPr>
+              <w:rFonts w:eastAsiaTheme="minorEastAsia"/>
+              <w:noProof/>
+              <w:lang w:eastAsia="en-AU"/>
+            </w:rPr>
+          </w:pPr>
+          <w:hyperlink w:anchor="_Toc427996392" w:history="1">
+            <w:r>
+              <w:rPr>
+                <w:rStyle w:val="Hyperlink"/>
+                <w:noProof/>
+              </w:rPr>
+              <w:t>Details:</w:t>
+            </w:r>
+            <w:r>
+              <w:rPr>
+                <w:noProof/>
+                <w:webHidden/>
+              </w:rPr>
+              <w:tab/>
+            </w:r>
+            <w:r>
+              <w:rPr>
+                <w:noProof/>
+                <w:webHidden/>
+              </w:rPr>
+              <w:fldChar w:fldCharType="begin"/>
+            </w:r>
+            <w:r>
+              <w:rPr>
+                <w:noProof/>
+                <w:webHidden/>
+              </w:rPr>
+              <w:instrText xml:space="preserve"> PAGEREF _Toc427996392 \h </w:instrText>
+            </w:r>
+            <w:r>
+              <w:rPr>
+                <w:noProof/>
+                <w:webHidden/>
+              </w:rPr>
+            </w:r>
+            <w:r>
+              <w:rPr>
+                <w:noProof/>
+                <w:webHidden/>
+              </w:rPr>
+              <w:fldChar w:fldCharType="separate"/>
+            </w:r>
+            <w:r>
+              <w:rPr>
+                <w:noProof/>
+                <w:webHidden/>
+              </w:rPr>
+              <w:t>15</w:t>
             </w:r>
             <w:r>
               <w:rPr>
@@ -1741,7 +1765,7 @@
               <w:lang w:eastAsia="en-AU"/>
             </w:rPr>
           </w:pPr>
-          <w:hyperlink w:anchor="_Toc424790239" w:history="1">
+          <w:hyperlink w:anchor="_Toc427996393" w:history="1">
             <w:r>
               <w:rPr>
                 <w:rStyle w:val="Hyperlink"/>
@@ -1749,7 +1773,7 @@
                 <w:noProof/>
                 <w:lang w:eastAsia="en-AU"/>
               </w:rPr>
-              <w:t>Details:</w:t>
+              <w:t>Modding:</w:t>
             </w:r>
             <w:r>
               <w:rPr>
@@ -1770,7 +1794,7 @@
                 <w:noProof/>
                 <w:webHidden/>
               </w:rPr>
-              <w:instrText xml:space="preserve"> PAGEREF _Toc424790239 \h </w:instrText>
+              <w:instrText xml:space="preserve"> PAGEREF _Toc427996393 \h </w:instrText>
             </w:r>
             <w:r>
               <w:rPr>
@@ -1790,79 +1814,7 @@
                 <w:noProof/>
                 <w:webHidden/>
               </w:rPr>
-              <w:t>17</w:t>
-            </w:r>
-            <w:r>
-              <w:rPr>
-                <w:noProof/>
-                <w:webHidden/>
-              </w:rPr>
-              <w:fldChar w:fldCharType="end"/>
-            </w:r>
-          </w:hyperlink>
-        </w:p>
-        <w:p>
-          <w:pPr>
-            <w:pStyle w:val="TOC3"/>
-            <w:tabs>
-              <w:tab w:val="right" w:leader="dot" w:pos="9016"/>
-            </w:tabs>
-            <w:rPr>
-              <w:rFonts w:eastAsiaTheme="minorEastAsia"/>
-              <w:noProof/>
-              <w:lang w:eastAsia="en-AU"/>
-            </w:rPr>
-          </w:pPr>
-          <w:hyperlink w:anchor="_Toc424790240" w:history="1">
-            <w:r>
-              <w:rPr>
-                <w:rStyle w:val="Hyperlink"/>
-                <w:rFonts w:eastAsia="Times New Roman"/>
-                <w:noProof/>
-                <w:lang w:eastAsia="en-AU"/>
-              </w:rPr>
-              <w:t>Modding:</w:t>
-            </w:r>
-            <w:r>
-              <w:rPr>
-                <w:noProof/>
-                <w:webHidden/>
-              </w:rPr>
-              <w:tab/>
-            </w:r>
-            <w:r>
-              <w:rPr>
-                <w:noProof/>
-                <w:webHidden/>
-              </w:rPr>
-              <w:fldChar w:fldCharType="begin"/>
-            </w:r>
-            <w:r>
-              <w:rPr>
-                <w:noProof/>
-                <w:webHidden/>
-              </w:rPr>
-              <w:instrText xml:space="preserve"> PAGEREF _Toc424790240 \h </w:instrText>
-            </w:r>
-            <w:r>
-              <w:rPr>
-                <w:noProof/>
-                <w:webHidden/>
-              </w:rPr>
-            </w:r>
-            <w:r>
-              <w:rPr>
-                <w:noProof/>
-                <w:webHidden/>
-              </w:rPr>
-              <w:fldChar w:fldCharType="separate"/>
-            </w:r>
-            <w:r>
-              <w:rPr>
-                <w:noProof/>
-                <w:webHidden/>
-              </w:rPr>
-              <w:t>18</w:t>
+              <w:t>16</w:t>
             </w:r>
             <w:r>
               <w:rPr>
@@ -1882,7 +1834,7 @@
               <w:lang w:eastAsia="en-AU"/>
             </w:rPr>
           </w:pPr>
-          <w:hyperlink w:anchor="_Toc424790241" w:history="1">
+          <w:hyperlink w:anchor="_Toc427996394" w:history="1">
             <w:r>
               <w:rPr>
                 <w:rStyle w:val="Hyperlink"/>
@@ -1910,7 +1862,7 @@
                 <w:noProof/>
                 <w:webHidden/>
               </w:rPr>
-              <w:instrText xml:space="preserve"> PAGEREF _Toc424790241 \h </w:instrText>
+              <w:instrText xml:space="preserve"> PAGEREF _Toc427996394 \h </w:instrText>
             </w:r>
             <w:r>
               <w:rPr>
@@ -1930,7 +1882,7 @@
                 <w:noProof/>
                 <w:webHidden/>
               </w:rPr>
-              <w:t>19</w:t>
+              <w:t>17</w:t>
             </w:r>
             <w:r>
               <w:rPr>
@@ -1950,7 +1902,7 @@
               <w:lang w:eastAsia="en-AU"/>
             </w:rPr>
           </w:pPr>
-          <w:hyperlink w:anchor="_Toc424790242" w:history="1">
+          <w:hyperlink w:anchor="_Toc427996395" w:history="1">
             <w:r>
               <w:rPr>
                 <w:rStyle w:val="Hyperlink"/>
@@ -1978,7 +1930,7 @@
                 <w:noProof/>
                 <w:webHidden/>
               </w:rPr>
-              <w:instrText xml:space="preserve"> PAGEREF _Toc424790242 \h </w:instrText>
+              <w:instrText xml:space="preserve"> PAGEREF _Toc427996395 \h </w:instrText>
             </w:r>
             <w:r>
               <w:rPr>
@@ -1998,7 +1950,7 @@
                 <w:noProof/>
                 <w:webHidden/>
               </w:rPr>
-              <w:t>20</w:t>
+              <w:t>18</w:t>
             </w:r>
             <w:r>
               <w:rPr>
@@ -2018,7 +1970,7 @@
               <w:lang w:eastAsia="en-AU"/>
             </w:rPr>
           </w:pPr>
-          <w:hyperlink w:anchor="_Toc424790243" w:history="1">
+          <w:hyperlink w:anchor="_Toc427996396" w:history="1">
             <w:r>
               <w:rPr>
                 <w:rStyle w:val="Hyperlink"/>
@@ -2046,7 +1998,7 @@
                 <w:noProof/>
                 <w:webHidden/>
               </w:rPr>
-              <w:instrText xml:space="preserve"> PAGEREF _Toc424790243 \h </w:instrText>
+              <w:instrText xml:space="preserve"> PAGEREF _Toc427996396 \h </w:instrText>
             </w:r>
             <w:r>
               <w:rPr>
@@ -2066,7 +2018,7 @@
                 <w:noProof/>
                 <w:webHidden/>
               </w:rPr>
-              <w:t>21</w:t>
+              <w:t>19</w:t>
             </w:r>
             <w:r>
               <w:rPr>
@@ -2101,18 +2053,20 @@
         </w:rPr>
       </w:pPr>
       <w:r>
+        <w:br w:type="page"/>
+      </w:r>
+    </w:p>
+    <w:p>
+      <w:pPr>
+        <w:pStyle w:val="Heading2"/>
+      </w:pPr>
+      <w:bookmarkStart w:id="1" w:name="_Toc427996370"/>
+      <w:r>
         <w:lastRenderedPageBreak/>
-        <w:br w:type="page"/>
-      </w:r>
-    </w:p>
-    <w:p>
-      <w:pPr>
-        <w:pStyle w:val="Heading2"/>
-      </w:pPr>
-      <w:bookmarkStart w:id="1" w:name="_Toc424790216"/>
-      <w:r>
-        <w:lastRenderedPageBreak/>
-        <w:t>General install</w:t>
+        <w:t>I</w:t>
+      </w:r>
+      <w:r>
+        <w:t>nstall</w:t>
       </w:r>
       <w:bookmarkEnd w:id="1"/>
     </w:p>
@@ -2166,23 +2120,7 @@
         </w:numPr>
       </w:pPr>
       <w:r>
-        <w:t xml:space="preserve">Find your </w:t>
-      </w:r>
-      <w:proofErr w:type="spellStart"/>
-      <w:r>
-        <w:t>Rimworld</w:t>
-      </w:r>
-      <w:proofErr w:type="spellEnd"/>
-      <w:r>
-        <w:t xml:space="preserve"> mods folder. This will be wherever you installed/extracted </w:t>
-      </w:r>
-      <w:proofErr w:type="spellStart"/>
-      <w:r>
-        <w:t>Rimworld</w:t>
-      </w:r>
-      <w:proofErr w:type="spellEnd"/>
-      <w:r>
-        <w:t xml:space="preserve"> to</w:t>
+        <w:t>Find your Rimworld mods folder. This will be wherever you installed/extracted Rimworld to</w:t>
       </w:r>
       <w:r>
         <w:t xml:space="preserve">. Then go to the </w:t>
@@ -2224,15 +2162,7 @@
         <w:t xml:space="preserve"> “ED-“</w:t>
       </w:r>
       <w:r>
-        <w:t xml:space="preserve"> folders from step 2) into the </w:t>
-      </w:r>
-      <w:proofErr w:type="spellStart"/>
-      <w:r>
-        <w:t>Rimworld</w:t>
-      </w:r>
-      <w:proofErr w:type="spellEnd"/>
-      <w:r>
-        <w:t xml:space="preserve"> mods folder (found in step 3)</w:t>
+        <w:t xml:space="preserve"> folders from step 2) into the Rimworld mods folder (found in step 3)</w:t>
       </w:r>
     </w:p>
     <w:p>
@@ -2244,15 +2174,7 @@
         </w:numPr>
       </w:pPr>
       <w:r>
-        <w:t xml:space="preserve">Open </w:t>
-      </w:r>
-      <w:proofErr w:type="spellStart"/>
-      <w:r>
-        <w:t>Rimworld</w:t>
-      </w:r>
-      <w:proofErr w:type="spellEnd"/>
-      <w:r>
-        <w:t xml:space="preserve"> and Enable </w:t>
+        <w:t xml:space="preserve">Open Rimworld and Enable </w:t>
       </w:r>
       <w:r>
         <w:t xml:space="preserve">any of the modules that you want to use. </w:t>
@@ -2282,13 +2204,8 @@
         </w:numPr>
       </w:pPr>
       <w:r>
-        <w:t xml:space="preserve">Restart </w:t>
-      </w:r>
-      <w:proofErr w:type="spellStart"/>
-      <w:r>
-        <w:t>Rimworld</w:t>
-      </w:r>
-      <w:proofErr w:type="spellEnd"/>
+        <w:t>Restart Rimworld</w:t>
+      </w:r>
     </w:p>
     <w:p>
       <w:pPr>
@@ -2317,7 +2234,13 @@
         <w:t xml:space="preserve"> section</w:t>
       </w:r>
       <w:r>
-        <w:t xml:space="preserve"> in this document.</w:t>
+        <w:t xml:space="preserve"> </w:t>
+      </w:r>
+      <w:r>
+        <w:t>at the end of</w:t>
+      </w:r>
+      <w:r>
+        <w:t xml:space="preserve"> this document.</w:t>
       </w:r>
       <w:r>
         <w:t xml:space="preserve">  </w:t>
@@ -2327,7 +2250,7 @@
       <w:pPr>
         <w:pStyle w:val="Heading2"/>
       </w:pPr>
-      <w:bookmarkStart w:id="2" w:name="_Toc424790217"/>
+      <w:bookmarkStart w:id="2" w:name="_Toc427996371"/>
       <w:r>
         <w:t>Different load locations</w:t>
       </w:r>
@@ -2335,15 +2258,19 @@
     </w:p>
     <w:p>
       <w:r>
-        <w:t xml:space="preserve">In the more recent versions of </w:t>
-      </w:r>
-      <w:proofErr w:type="spellStart"/>
-      <w:r>
-        <w:t>Rimworld</w:t>
-      </w:r>
-      <w:proofErr w:type="spellEnd"/>
-      <w:r>
-        <w:t xml:space="preserve"> it is possible to specify</w:t>
+        <w:t xml:space="preserve">In the </w:t>
+      </w:r>
+      <w:r>
+        <w:t>current</w:t>
+      </w:r>
+      <w:r>
+        <w:t xml:space="preserve"> </w:t>
+      </w:r>
+      <w:r>
+        <w:t>version</w:t>
+      </w:r>
+      <w:r>
+        <w:t xml:space="preserve"> of Rimworld it is possible to specify</w:t>
       </w:r>
       <w:r>
         <w:t xml:space="preserve"> the</w:t>
@@ -2352,10 +2279,7 @@
         <w:t xml:space="preserve"> </w:t>
       </w:r>
       <w:r>
-        <w:t xml:space="preserve">location </w:t>
-      </w:r>
-      <w:r>
-        <w:t xml:space="preserve">that </w:t>
+        <w:t xml:space="preserve">location that </w:t>
       </w:r>
       <w:r>
         <w:t>the configuration and save files</w:t>
@@ -2366,91 +2290,19 @@
       <w:r>
         <w:t>.</w:t>
       </w:r>
-    </w:p>
-    <w:p>
-      <w:pPr>
-        <w:pStyle w:val="Heading2"/>
-      </w:pPr>
-      <w:bookmarkStart w:id="3" w:name="_Toc424790218"/>
-      <w:r>
-        <w:t>General Upgrading Procedure</w:t>
-      </w:r>
-      <w:bookmarkEnd w:id="3"/>
-    </w:p>
-    <w:p>
-      <w:r>
-        <w:t xml:space="preserve">I </w:t>
-      </w:r>
-      <w:r>
-        <w:t>can’t</w:t>
-      </w:r>
-      <w:r>
-        <w:t xml:space="preserve"> guarantee that upgrading mid game will work and I would suggest that it would be better to start a completely new colony.  </w:t>
-      </w:r>
-    </w:p>
-    <w:p>
-      <w:r>
-        <w:t>That said a lot of the time it has worked perfectly and if you want to try this I su</w:t>
-      </w:r>
-      <w:r>
-        <w:t>ggest doing the following steps:</w:t>
-      </w:r>
-    </w:p>
-    <w:p>
-      <w:r>
-        <w:t xml:space="preserve">1. Before upgrading </w:t>
-      </w:r>
-      <w:proofErr w:type="gramStart"/>
-      <w:r>
-        <w:t>create</w:t>
-      </w:r>
-      <w:proofErr w:type="gramEnd"/>
-      <w:r>
-        <w:t xml:space="preserve"> a save called something like "Pre upgrade" of your current colony.</w:t>
-      </w:r>
-    </w:p>
-    <w:p>
-      <w:r>
-        <w:t>2. Follow the Installation instructions in the previous section, with the exception of moving the existing ED modules instead of deleting them.</w:t>
-      </w:r>
-    </w:p>
-    <w:p>
-      <w:r>
-        <w:t>3. Fire up the game and test if it is working, if so then all is good.</w:t>
-      </w:r>
-    </w:p>
-    <w:p>
-      <w:r>
-        <w:t>4. If not you can delete the new modules that you installed and copy back the old working modules</w:t>
-      </w:r>
-    </w:p>
-    <w:p>
-      <w:r>
-        <w:t>5. Load your saved game and de-construct all of the buildings that were added by this mod</w:t>
-      </w:r>
-    </w:p>
-    <w:p>
-      <w:r>
-        <w:t>6. Save the game</w:t>
-      </w:r>
-    </w:p>
-    <w:p>
-      <w:r>
-        <w:lastRenderedPageBreak/>
-        <w:t>7. Follow the Installation instructions in the previous section again.</w:t>
-      </w:r>
-    </w:p>
-    <w:p>
-      <w:r>
-        <w:t>8. Fire up the game again and see if it works, if so you should be able to now build the new buildings</w:t>
-      </w:r>
-    </w:p>
-    <w:p>
-      <w:r>
-        <w:t>9. If it still does not work you will have to make a choice to continue with your current colony or get the updated version now.</w:t>
-      </w:r>
-    </w:p>
-    <w:p/>
+      <w:r>
+        <w:t xml:space="preserve"> For detailed instructions on </w:t>
+      </w:r>
+      <w:r>
+        <w:t>how this works read the “</w:t>
+      </w:r>
+      <w:r>
+        <w:t>Readme.txt</w:t>
+      </w:r>
+      <w:r>
+        <w:t>” that came with Rimworld.</w:t>
+      </w:r>
+    </w:p>
     <w:p>
       <w:pPr>
         <w:rPr>
@@ -2462,30 +2314,37 @@
           <w:szCs w:val="28"/>
         </w:rPr>
       </w:pPr>
+      <w:bookmarkStart w:id="3" w:name="_Toc427996373"/>
       <w:r>
         <w:br w:type="page"/>
       </w:r>
     </w:p>
     <w:p>
       <w:pPr>
-        <w:pStyle w:val="Heading2"/>
-      </w:pPr>
-      <w:bookmarkStart w:id="4" w:name="_Toc424790219"/>
+        <w:pStyle w:val="Heading1"/>
+      </w:pPr>
       <w:r>
         <w:lastRenderedPageBreak/>
         <w:t>FAQ and Problem Solving</w:t>
       </w:r>
-      <w:bookmarkEnd w:id="4"/>
+      <w:bookmarkEnd w:id="3"/>
     </w:p>
     <w:p>
       <w:pPr>
         <w:pStyle w:val="NormalWeb"/>
       </w:pPr>
       <w:r>
-        <w:t>If you are having trouble with the mod this is the place to check first.</w:t>
-      </w:r>
-    </w:p>
-    <w:p>
+        <w:t xml:space="preserve">If you are having trouble with the mod this is </w:t>
+      </w:r>
+      <w:r>
+        <w:t>a good</w:t>
+      </w:r>
+      <w:r>
+        <w:t xml:space="preserve"> place to check first.</w:t>
+      </w:r>
+      <w:r>
+        <w:t xml:space="preserve"> </w:t>
+      </w:r>
       <w:r>
         <w:pict>
           <v:rect id="_x0000_i1025" style="width:0;height:1.5pt" o:hralign="center" o:hrstd="t" o:hr="t" fillcolor="#a0a0a0" stroked="f"/>
@@ -2519,10 +2378,17 @@
         <w:t>A:</w:t>
       </w:r>
       <w:r>
-        <w:t xml:space="preserve"> The mod has been designed with separate modules for the different parts of the mod so you can enable what you want without having to use everything. Check the description of a module to check for any dependencies on other modules that are required.</w:t>
-      </w:r>
-    </w:p>
-    <w:p>
+        <w:t xml:space="preserve"> The mod has been designed with separate modules for the different parts of the mod so you can enable what you want without having to use everything. Check the description of a module to </w:t>
+      </w:r>
+      <w:r>
+        <w:t>see if it has</w:t>
+      </w:r>
+      <w:r>
+        <w:t xml:space="preserve"> any dependencies on other modules</w:t>
+      </w:r>
+      <w:r>
+        <w:t>.</w:t>
+      </w:r>
       <w:r>
         <w:pict>
           <v:rect id="_x0000_i1026" style="width:0;height:1.5pt" o:hralign="center" o:hrstd="t" o:hr="t" fillcolor="#a0a0a0" stroked="f"/>
@@ -2531,13 +2397,32 @@
     </w:p>
     <w:p>
       <w:pPr>
-        <w:pStyle w:val="NormalWeb"/>
+        <w:rPr>
+          <w:rStyle w:val="Strong"/>
+          <w:rFonts w:ascii="Times New Roman" w:eastAsiaTheme="majorEastAsia" w:hAnsi="Times New Roman" w:cs="Times New Roman"/>
+          <w:sz w:val="24"/>
+          <w:szCs w:val="24"/>
+          <w:lang w:eastAsia="en-AU"/>
+        </w:rPr>
       </w:pPr>
       <w:r>
         <w:rPr>
           <w:rStyle w:val="Strong"/>
           <w:rFonts w:eastAsiaTheme="majorEastAsia"/>
         </w:rPr>
+        <w:br w:type="page"/>
+      </w:r>
+    </w:p>
+    <w:p>
+      <w:pPr>
+        <w:pStyle w:val="NormalWeb"/>
+      </w:pPr>
+      <w:r>
+        <w:rPr>
+          <w:rStyle w:val="Strong"/>
+          <w:rFonts w:eastAsiaTheme="majorEastAsia"/>
+        </w:rPr>
+        <w:lastRenderedPageBreak/>
         <w:t>Q:</w:t>
       </w:r>
       <w:r>
@@ -2608,11 +2493,10 @@
         <w:rPr>
           <w:noProof/>
         </w:rPr>
-        <w:lastRenderedPageBreak/>
         <w:drawing>
           <wp:inline distT="0" distB="0" distL="0" distR="0">
-            <wp:extent cx="3211830" cy="7088505"/>
-            <wp:effectExtent l="0" t="0" r="7620" b="0"/>
+            <wp:extent cx="2656511" cy="5862918"/>
+            <wp:effectExtent l="0" t="0" r="0" b="5080"/>
             <wp:docPr id="1" name="Picture 1" descr="ModList"/>
             <wp:cNvGraphicFramePr>
               <a:graphicFrameLocks xmlns:a="http://schemas.openxmlformats.org/drawingml/2006/main" noChangeAspect="1"/>
@@ -2642,7 +2526,7 @@
                   <pic:spPr bwMode="auto">
                     <a:xfrm>
                       <a:off x="0" y="0"/>
-                      <a:ext cx="3211830" cy="7088505"/>
+                      <a:ext cx="2657225" cy="5864494"/>
                     </a:xfrm>
                     <a:prstGeom prst="rect">
                       <a:avLst/>
@@ -2663,23 +2547,122 @@
       <w:pPr>
         <w:pStyle w:val="NormalWeb"/>
       </w:pPr>
+    </w:p>
+    <w:p>
+      <w:pPr>
+        <w:pStyle w:val="NormalWeb"/>
+      </w:pPr>
       <w:r>
         <w:rPr>
           <w:rStyle w:val="Strong"/>
           <w:rFonts w:eastAsiaTheme="majorEastAsia"/>
         </w:rPr>
-        <w:t>A2:</w:t>
-      </w:r>
-      <w:r>
-        <w:t xml:space="preserve"> If that does not fix it where did you download the mod from? </w:t>
+        <w:lastRenderedPageBreak/>
+        <w:t>A</w:t>
+      </w:r>
+      <w:r>
+        <w:rPr>
+          <w:rStyle w:val="Strong"/>
+          <w:rFonts w:eastAsiaTheme="majorEastAsia"/>
+        </w:rPr>
+        <w:t>2</w:t>
+      </w:r>
+      <w:r>
+        <w:rPr>
+          <w:rStyle w:val="Strong"/>
+          <w:rFonts w:eastAsiaTheme="majorEastAsia"/>
+        </w:rPr>
+        <w:t>:</w:t>
+      </w:r>
+      <w:r>
+        <w:t xml:space="preserve"> You can also check that you have the .</w:t>
+      </w:r>
+      <w:proofErr w:type="spellStart"/>
+      <w:r>
+        <w:t>dll</w:t>
+      </w:r>
+      <w:proofErr w:type="spellEnd"/>
+      <w:r>
+        <w:t xml:space="preserve"> files. You can check this by going to the </w:t>
+      </w:r>
+      <w:r>
+        <w:rPr>
+          <w:rStyle w:val="HTMLCode"/>
+        </w:rPr>
+        <w:t>\</w:t>
+      </w:r>
+      <w:proofErr w:type="spellStart"/>
+      <w:r>
+        <w:rPr>
+          <w:rStyle w:val="HTMLCode"/>
+        </w:rPr>
+        <w:t>RimWorld</w:t>
+      </w:r>
+      <w:proofErr w:type="spellEnd"/>
+      <w:r>
+        <w:rPr>
+          <w:rStyle w:val="HTMLCode"/>
+        </w:rPr>
+        <w:t>###Win\Mods\ED-Core\Assemblies</w:t>
+      </w:r>
+      <w:r>
+        <w:t xml:space="preserve"> folder, </w:t>
       </w:r>
       <w:proofErr w:type="gramStart"/>
       <w:r>
-        <w:t>If you got it directly from GitHub that was probably the wrong move.</w:t>
+        <w:t>In</w:t>
       </w:r>
       <w:proofErr w:type="gramEnd"/>
       <w:r>
-        <w:t xml:space="preserve"> The GitHub releases are work in progress, exactly what I am working on now and I make no guarantee that they will work at all. You should go and get the latest stable release from the </w:t>
+        <w:t xml:space="preserve"> it will be </w:t>
+      </w:r>
+      <w:r>
+        <w:rPr>
+          <w:rStyle w:val="HTMLCode"/>
+        </w:rPr>
+        <w:t>Place .</w:t>
+      </w:r>
+      <w:proofErr w:type="spellStart"/>
+      <w:r>
+        <w:rPr>
+          <w:rStyle w:val="HTMLCode"/>
+        </w:rPr>
+        <w:t>dll</w:t>
+      </w:r>
+      <w:proofErr w:type="spellEnd"/>
+      <w:r>
+        <w:rPr>
+          <w:rStyle w:val="HTMLCode"/>
+        </w:rPr>
+        <w:t xml:space="preserve"> here.txt</w:t>
+      </w:r>
+      <w:r>
+        <w:t>. If there is not .</w:t>
+      </w:r>
+      <w:proofErr w:type="spellStart"/>
+      <w:r>
+        <w:t>dll</w:t>
+      </w:r>
+      <w:proofErr w:type="spellEnd"/>
+      <w:r>
+        <w:t xml:space="preserve"> file here, usually called </w:t>
+      </w:r>
+      <w:r>
+        <w:rPr>
+          <w:rStyle w:val="HTMLCode"/>
+        </w:rPr>
+        <w:t>Enhanced_Defence.dll</w:t>
+      </w:r>
+      <w:r>
+        <w:t xml:space="preserve"> then you </w:t>
+      </w:r>
+      <w:proofErr w:type="gramStart"/>
+      <w:r>
+        <w:t>need</w:t>
+      </w:r>
+      <w:proofErr w:type="gramEnd"/>
+      <w:r>
+        <w:t xml:space="preserve"> to download a binary release from the </w:t>
       </w:r>
       <w:hyperlink r:id="rId10" w:history="1">
         <w:r>
@@ -2701,135 +2684,7 @@
         </w:r>
       </w:hyperlink>
       <w:r>
-        <w:t xml:space="preserve">. </w:t>
-      </w:r>
-    </w:p>
-    <w:p>
-      <w:pPr>
-        <w:pStyle w:val="NormalWeb"/>
-      </w:pPr>
-      <w:r>
-        <w:rPr>
-          <w:rStyle w:val="Strong"/>
-          <w:rFonts w:eastAsiaTheme="majorEastAsia"/>
-        </w:rPr>
-        <w:t>A3:</w:t>
-      </w:r>
-      <w:r>
-        <w:t xml:space="preserve"> You can also check that you have the .</w:t>
-      </w:r>
-      <w:proofErr w:type="spellStart"/>
-      <w:r>
-        <w:t>dll</w:t>
-      </w:r>
-      <w:proofErr w:type="spellEnd"/>
-      <w:r>
-        <w:t xml:space="preserve"> files. You can check this by going to the </w:t>
-      </w:r>
-      <w:r>
-        <w:rPr>
-          <w:rStyle w:val="HTMLCode"/>
-        </w:rPr>
-        <w:t>\</w:t>
-      </w:r>
-      <w:proofErr w:type="spellStart"/>
-      <w:r>
-        <w:rPr>
-          <w:rStyle w:val="HTMLCode"/>
-        </w:rPr>
-        <w:t>RimWorld</w:t>
-      </w:r>
-      <w:proofErr w:type="spellEnd"/>
-      <w:r>
-        <w:rPr>
-          <w:rStyle w:val="HTMLCode"/>
-        </w:rPr>
-        <w:t>###Win\Mods\ED-Core\Assemblies</w:t>
-      </w:r>
-      <w:r>
-        <w:t xml:space="preserve"> folder, </w:t>
-      </w:r>
-      <w:proofErr w:type="gramStart"/>
-      <w:r>
-        <w:t>In</w:t>
-      </w:r>
-      <w:proofErr w:type="gramEnd"/>
-      <w:r>
-        <w:t xml:space="preserve"> it will be </w:t>
-      </w:r>
-      <w:r>
-        <w:rPr>
-          <w:rStyle w:val="HTMLCode"/>
-        </w:rPr>
-        <w:t>Place .</w:t>
-      </w:r>
-      <w:proofErr w:type="spellStart"/>
-      <w:r>
-        <w:rPr>
-          <w:rStyle w:val="HTMLCode"/>
-        </w:rPr>
-        <w:t>dll</w:t>
-      </w:r>
-      <w:proofErr w:type="spellEnd"/>
-      <w:r>
-        <w:rPr>
-          <w:rStyle w:val="HTMLCode"/>
-        </w:rPr>
-        <w:t xml:space="preserve"> here.txt</w:t>
-      </w:r>
-      <w:r>
-        <w:t>. If there is not .</w:t>
-      </w:r>
-      <w:proofErr w:type="spellStart"/>
-      <w:r>
-        <w:t>dll</w:t>
-      </w:r>
-      <w:proofErr w:type="spellEnd"/>
-      <w:r>
-        <w:t xml:space="preserve"> file here, usually called </w:t>
-      </w:r>
-      <w:r>
-        <w:rPr>
-          <w:rStyle w:val="HTMLCode"/>
-        </w:rPr>
-        <w:t>Enhanced_Defence.dll</w:t>
-      </w:r>
-      <w:r>
-        <w:t xml:space="preserve"> then you </w:t>
-      </w:r>
-      <w:proofErr w:type="gramStart"/>
-      <w:r>
-        <w:t>need</w:t>
-      </w:r>
-      <w:proofErr w:type="gramEnd"/>
-      <w:r>
-        <w:t xml:space="preserve"> to download a binary release from the </w:t>
-      </w:r>
-      <w:hyperlink r:id="rId12" w:history="1">
-        <w:r>
-          <w:rPr>
-            <w:rStyle w:val="Hyperlink"/>
-          </w:rPr>
-          <w:t>Forum</w:t>
-        </w:r>
-      </w:hyperlink>
-      <w:r>
-        <w:t xml:space="preserve"> or the </w:t>
-      </w:r>
-      <w:hyperlink r:id="rId13" w:history="1">
-        <w:r>
-          <w:rPr>
-            <w:rStyle w:val="Hyperlink"/>
-          </w:rPr>
-          <w:t>Nexus</w:t>
-        </w:r>
-      </w:hyperlink>
-      <w:r>
-        <w:t xml:space="preserve">. This should not happen in future as I </w:t>
-      </w:r>
-      <w:r>
-        <w:lastRenderedPageBreak/>
-        <w:t xml:space="preserve">have recently (July 2015) switched GitHub to have the full Binary release, no guarantee if it is stable though, but if you really </w:t>
+        <w:t xml:space="preserve">. This should not happen in future as I have recently (July 2015) switched GitHub to have the full Binary release, no guarantee if it is stable though, but if you really </w:t>
       </w:r>
       <w:proofErr w:type="spellStart"/>
       <w:proofErr w:type="gramStart"/>
@@ -2878,7 +2733,7 @@
       <w:r>
         <w:t xml:space="preserve"> Your best bet is to log an issue on </w:t>
       </w:r>
-      <w:hyperlink r:id="rId14" w:history="1">
+      <w:hyperlink r:id="rId12" w:history="1">
         <w:proofErr w:type="spellStart"/>
         <w:r>
           <w:rPr>
@@ -3013,20 +2868,7 @@
         <w:t>Please</w:t>
       </w:r>
       <w:r>
-        <w:t xml:space="preserve"> also include the version of the mod and the version of </w:t>
-      </w:r>
-      <w:proofErr w:type="spellStart"/>
-      <w:r>
-        <w:t>Rim</w:t>
-      </w:r>
-      <w:bookmarkStart w:id="5" w:name="_GoBack"/>
-      <w:bookmarkEnd w:id="5"/>
-      <w:r>
-        <w:t>world</w:t>
-      </w:r>
-      <w:proofErr w:type="spellEnd"/>
-      <w:r>
-        <w:t xml:space="preserve"> you are using.</w:t>
+        <w:t xml:space="preserve"> also include the version of the mod and the version of Rimworld you are using.</w:t>
       </w:r>
       <w:r>
         <w:br w:type="page"/>
@@ -3041,7 +2883,7 @@
           <w:lang w:eastAsia="en-AU"/>
         </w:rPr>
       </w:pPr>
-      <w:bookmarkStart w:id="6" w:name="_Toc424790221"/>
+      <w:bookmarkStart w:id="4" w:name="_Toc427996374"/>
       <w:r>
         <w:rPr>
           <w:rFonts w:eastAsia="Times New Roman"/>
@@ -3060,7 +2902,7 @@
         </w:rPr>
         <w:t>AutoLoader</w:t>
       </w:r>
-      <w:bookmarkEnd w:id="6"/>
+      <w:bookmarkEnd w:id="4"/>
       <w:proofErr w:type="spellEnd"/>
     </w:p>
     <w:p>
@@ -3099,7 +2941,7 @@
                     </pic:cNvPicPr>
                   </pic:nvPicPr>
                   <pic:blipFill>
-                    <a:blip r:embed="rId15">
+                    <a:blip r:embed="rId13">
                       <a:extLst>
                         <a:ext uri="{28A0092B-C50C-407E-A947-70E740481C1C}">
                           <a14:useLocalDpi xmlns:a14="http://schemas.microsoft.com/office/drawing/2010/main" val="0"/>
@@ -3167,11 +3009,11 @@
       <w:pPr>
         <w:pStyle w:val="Heading2"/>
       </w:pPr>
-      <w:bookmarkStart w:id="7" w:name="_Toc424790222"/>
+      <w:bookmarkStart w:id="5" w:name="_Toc427996375"/>
       <w:r>
         <w:t>How to change Turrets</w:t>
       </w:r>
-      <w:bookmarkEnd w:id="7"/>
+      <w:bookmarkEnd w:id="5"/>
     </w:p>
     <w:p>
       <w:pPr>
@@ -3988,7 +3830,7 @@
           <w:lang w:eastAsia="en-AU"/>
         </w:rPr>
       </w:pPr>
-      <w:bookmarkStart w:id="8" w:name="_Toc424790223"/>
+      <w:bookmarkStart w:id="6" w:name="_Toc427996376"/>
       <w:proofErr w:type="spellStart"/>
       <w:r>
         <w:rPr>
@@ -3999,7 +3841,7 @@
         <w:lastRenderedPageBreak/>
         <w:t>DeepStrike</w:t>
       </w:r>
-      <w:bookmarkEnd w:id="8"/>
+      <w:bookmarkEnd w:id="6"/>
       <w:proofErr w:type="spellEnd"/>
     </w:p>
     <w:p>
@@ -4038,7 +3880,7 @@
                     </pic:cNvPicPr>
                   </pic:nvPicPr>
                   <pic:blipFill>
-                    <a:blip r:embed="rId16">
+                    <a:blip r:embed="rId14">
                       <a:extLst>
                         <a:ext uri="{28A0092B-C50C-407E-A947-70E740481C1C}">
                           <a14:useLocalDpi xmlns:a14="http://schemas.microsoft.com/office/drawing/2010/main" val="0"/>
@@ -4088,7 +3930,7 @@
           <w:lang w:eastAsia="en-AU"/>
         </w:rPr>
       </w:pPr>
-      <w:bookmarkStart w:id="9" w:name="_Toc424790224"/>
+      <w:bookmarkStart w:id="7" w:name="_Toc427996377"/>
       <w:r>
         <w:rPr>
           <w:rFonts w:eastAsia="Times New Roman"/>
@@ -4112,7 +3954,7 @@
         </w:rPr>
         <w:t xml:space="preserve"> use</w:t>
       </w:r>
-      <w:bookmarkEnd w:id="9"/>
+      <w:bookmarkEnd w:id="7"/>
     </w:p>
     <w:p>
       <w:pPr>
@@ -4383,7 +4225,7 @@
           <w:lang w:eastAsia="en-AU"/>
         </w:rPr>
       </w:pPr>
-      <w:bookmarkStart w:id="10" w:name="_Toc424790225"/>
+      <w:bookmarkStart w:id="8" w:name="_Toc427996378"/>
       <w:r>
         <w:rPr>
           <w:rFonts w:eastAsia="Times New Roman"/>
@@ -4393,7 +4235,7 @@
         <w:lastRenderedPageBreak/>
         <w:t>ED-Embrasure</w:t>
       </w:r>
-      <w:bookmarkEnd w:id="10"/>
+      <w:bookmarkEnd w:id="8"/>
     </w:p>
     <w:p>
       <w:pPr>
@@ -4470,7 +4312,7 @@
           <w:lang w:eastAsia="en-AU"/>
         </w:rPr>
       </w:pPr>
-      <w:bookmarkStart w:id="11" w:name="_Toc424790226"/>
+      <w:bookmarkStart w:id="9" w:name="_Toc427996379"/>
       <w:r>
         <w:rPr>
           <w:rFonts w:eastAsia="Times New Roman"/>
@@ -4480,7 +4322,7 @@
         <w:lastRenderedPageBreak/>
         <w:t>ED-Laser Drill</w:t>
       </w:r>
-      <w:bookmarkEnd w:id="11"/>
+      <w:bookmarkEnd w:id="9"/>
     </w:p>
     <w:p>
       <w:r>
@@ -4506,7 +4348,7 @@
                     </pic:cNvPicPr>
                   </pic:nvPicPr>
                   <pic:blipFill>
-                    <a:blip r:embed="rId17">
+                    <a:blip r:embed="rId15">
                       <a:extLst>
                         <a:ext uri="{28A0092B-C50C-407E-A947-70E740481C1C}">
                           <a14:useLocalDpi xmlns:a14="http://schemas.microsoft.com/office/drawing/2010/main" val="0"/>
@@ -4585,7 +4427,7 @@
           <w:lang w:eastAsia="en-AU"/>
         </w:rPr>
       </w:pPr>
-      <w:bookmarkStart w:id="12" w:name="_Toc424790227"/>
+      <w:bookmarkStart w:id="10" w:name="_Toc427996380"/>
       <w:r>
         <w:rPr>
           <w:rFonts w:eastAsia="Times New Roman"/>
@@ -4604,7 +4446,7 @@
         </w:rPr>
         <w:t>OmniGel</w:t>
       </w:r>
-      <w:bookmarkEnd w:id="12"/>
+      <w:bookmarkEnd w:id="10"/>
       <w:proofErr w:type="spellEnd"/>
     </w:p>
     <w:p>
@@ -4643,7 +4485,7 @@
                     </pic:cNvPicPr>
                   </pic:nvPicPr>
                   <pic:blipFill>
-                    <a:blip r:embed="rId18">
+                    <a:blip r:embed="rId16">
                       <a:extLst>
                         <a:ext uri="{28A0092B-C50C-407E-A947-70E740481C1C}">
                           <a14:useLocalDpi xmlns:a14="http://schemas.microsoft.com/office/drawing/2010/main" val="0"/>
@@ -4773,7 +4615,7 @@
           <w:lang w:eastAsia="en-AU"/>
         </w:rPr>
       </w:pPr>
-      <w:bookmarkStart w:id="13" w:name="_Toc424790228"/>
+      <w:bookmarkStart w:id="11" w:name="_Toc427996381"/>
       <w:r>
         <w:rPr>
           <w:rFonts w:eastAsia="Times New Roman"/>
@@ -4781,7 +4623,7 @@
         </w:rPr>
         <w:t>Recipes</w:t>
       </w:r>
-      <w:bookmarkEnd w:id="13"/>
+      <w:bookmarkEnd w:id="11"/>
     </w:p>
     <w:p>
       <w:pPr>
@@ -4791,7 +4633,7 @@
           <w:lang w:eastAsia="en-AU"/>
         </w:rPr>
       </w:pPr>
-      <w:bookmarkStart w:id="14" w:name="_Toc424790229"/>
+      <w:bookmarkStart w:id="12" w:name="_Toc427996382"/>
       <w:r>
         <w:rPr>
           <w:rFonts w:eastAsia="Times New Roman"/>
@@ -4799,7 +4641,7 @@
         </w:rPr>
         <w:t>MK1:</w:t>
       </w:r>
-      <w:bookmarkEnd w:id="14"/>
+      <w:bookmarkEnd w:id="12"/>
     </w:p>
     <w:p>
       <w:pPr>
@@ -4910,7 +4752,7 @@
           <w:lang w:eastAsia="en-AU"/>
         </w:rPr>
       </w:pPr>
-      <w:bookmarkStart w:id="15" w:name="_Toc424790230"/>
+      <w:bookmarkStart w:id="13" w:name="_Toc427996383"/>
       <w:r>
         <w:rPr>
           <w:rFonts w:eastAsia="Times New Roman"/>
@@ -4918,7 +4760,7 @@
         </w:rPr>
         <w:t>MK2:</w:t>
       </w:r>
-      <w:bookmarkEnd w:id="15"/>
+      <w:bookmarkEnd w:id="13"/>
     </w:p>
     <w:p>
       <w:pPr>
@@ -5059,7 +4901,7 @@
           <w:lang w:eastAsia="en-AU"/>
         </w:rPr>
       </w:pPr>
-      <w:bookmarkStart w:id="16" w:name="_Toc424790231"/>
+      <w:bookmarkStart w:id="14" w:name="_Toc427996384"/>
       <w:r>
         <w:rPr>
           <w:rFonts w:eastAsia="Times New Roman"/>
@@ -5067,7 +4909,7 @@
         </w:rPr>
         <w:t>MK3:</w:t>
       </w:r>
-      <w:bookmarkEnd w:id="16"/>
+      <w:bookmarkEnd w:id="14"/>
     </w:p>
     <w:p>
       <w:pPr>
@@ -5193,11 +5035,66 @@
       <w:pPr>
         <w:pStyle w:val="Title"/>
         <w:rPr>
+          <w:b/>
+        </w:rPr>
+      </w:pPr>
+      <w:bookmarkStart w:id="15" w:name="_Toc427996385"/>
+      <w:r>
+        <w:rPr>
+          <w:b/>
+        </w:rPr>
+        <w:lastRenderedPageBreak/>
+        <w:t>ED-OmniGel_24H</w:t>
+      </w:r>
+    </w:p>
+    <w:p>
+      <w:pPr>
+        <w:rPr>
+          <w:rFonts w:ascii="Arial" w:hAnsi="Arial" w:cs="Arial"/>
+        </w:rPr>
+      </w:pPr>
+      <w:proofErr w:type="gramStart"/>
+      <w:r>
+        <w:rPr>
+          <w:rFonts w:ascii="Arial" w:hAnsi="Arial" w:cs="Arial"/>
+        </w:rPr>
+        <w:t xml:space="preserve">Changes </w:t>
+      </w:r>
+      <w:proofErr w:type="spellStart"/>
+      <w:r>
+        <w:rPr>
+          <w:rFonts w:ascii="Arial" w:hAnsi="Arial" w:cs="Arial"/>
+        </w:rPr>
+        <w:t>OmniGel</w:t>
+      </w:r>
+      <w:proofErr w:type="spellEnd"/>
+      <w:r>
+        <w:rPr>
+          <w:rFonts w:ascii="Arial" w:hAnsi="Arial" w:cs="Arial"/>
+        </w:rPr>
+        <w:t xml:space="preserve"> to grow </w:t>
+      </w:r>
+      <w:r>
+        <w:rPr>
+          <w:rFonts w:ascii="Arial" w:hAnsi="Arial" w:cs="Arial"/>
+        </w:rPr>
+        <w:t>regardless of the time of day.</w:t>
+      </w:r>
+      <w:proofErr w:type="gramEnd"/>
+    </w:p>
+    <w:p>
+      <w:r>
+        <w:br w:type="page"/>
+      </w:r>
+    </w:p>
+    <w:p>
+      <w:pPr>
+        <w:pStyle w:val="Title"/>
+        <w:rPr>
           <w:rFonts w:eastAsia="Times New Roman"/>
           <w:b/>
         </w:rPr>
       </w:pPr>
-      <w:bookmarkStart w:id="17" w:name="_Toc424790232"/>
       <w:r>
         <w:rPr>
           <w:rFonts w:eastAsia="Times New Roman"/>
@@ -5206,7 +5103,7 @@
         <w:lastRenderedPageBreak/>
         <w:t>Personal Shields</w:t>
       </w:r>
-      <w:bookmarkEnd w:id="17"/>
+      <w:bookmarkEnd w:id="15"/>
     </w:p>
     <w:p>
       <w:pPr>
@@ -5244,7 +5141,7 @@
                     </pic:cNvPicPr>
                   </pic:nvPicPr>
                   <pic:blipFill>
-                    <a:blip r:embed="rId19">
+                    <a:blip r:embed="rId17">
                       <a:extLst>
                         <a:ext uri="{28A0092B-C50C-407E-A947-70E740481C1C}">
                           <a14:useLocalDpi xmlns:a14="http://schemas.microsoft.com/office/drawing/2010/main" val="0"/>
@@ -5278,20 +5175,13 @@
     </w:p>
     <w:p>
       <w:pPr>
-        <w:spacing w:before="100" w:beforeAutospacing="1" w:after="100" w:afterAutospacing="1" w:line="240" w:lineRule="auto"/>
-        <w:rPr>
-          <w:rFonts w:ascii="Times New Roman" w:eastAsia="Times New Roman" w:hAnsi="Times New Roman" w:cs="Times New Roman"/>
-          <w:sz w:val="24"/>
-          <w:szCs w:val="24"/>
+        <w:rPr>
           <w:lang w:eastAsia="en-AU"/>
         </w:rPr>
       </w:pPr>
       <w:proofErr w:type="gramStart"/>
       <w:r>
         <w:rPr>
-          <w:rFonts w:ascii="Times New Roman" w:eastAsia="Times New Roman" w:hAnsi="Times New Roman" w:cs="Times New Roman"/>
-          <w:sz w:val="24"/>
-          <w:szCs w:val="24"/>
           <w:lang w:eastAsia="en-AU"/>
         </w:rPr>
         <w:t>Adds Personal Shields into the game.</w:t>
@@ -5299,9 +5189,6 @@
       <w:proofErr w:type="gramEnd"/>
       <w:r>
         <w:rPr>
-          <w:rFonts w:ascii="Times New Roman" w:eastAsia="Times New Roman" w:hAnsi="Times New Roman" w:cs="Times New Roman"/>
-          <w:sz w:val="24"/>
-          <w:szCs w:val="24"/>
           <w:lang w:eastAsia="en-AU"/>
         </w:rPr>
         <w:t xml:space="preserve"> </w:t>
@@ -5309,9 +5196,6 @@
       <w:proofErr w:type="gramStart"/>
       <w:r>
         <w:rPr>
-          <w:rFonts w:ascii="Times New Roman" w:eastAsia="Times New Roman" w:hAnsi="Times New Roman" w:cs="Times New Roman"/>
-          <w:sz w:val="24"/>
-          <w:szCs w:val="24"/>
           <w:lang w:eastAsia="en-AU"/>
         </w:rPr>
         <w:t>Allows you to construct a building capable of upgrading your colonists to have a personal shield capable of protecting them from damage.</w:t>
@@ -5324,18 +5208,16 @@
         <w:outlineLvl w:val="2"/>
         <w:rPr>
           <w:rFonts w:ascii="Times New Roman" w:eastAsia="Times New Roman" w:hAnsi="Times New Roman" w:cs="Times New Roman"/>
-          <w:b/>
           <w:bCs/>
           <w:sz w:val="27"/>
           <w:szCs w:val="27"/>
           <w:lang w:eastAsia="en-AU"/>
         </w:rPr>
       </w:pPr>
-      <w:bookmarkStart w:id="18" w:name="_Toc424790233"/>
-      <w:r>
-        <w:rPr>
-          <w:rFonts w:ascii="Times New Roman" w:eastAsia="Times New Roman" w:hAnsi="Times New Roman" w:cs="Times New Roman"/>
-          <w:b/>
+      <w:bookmarkStart w:id="16" w:name="_Toc427996386"/>
+      <w:r>
+        <w:rPr>
+          <w:rFonts w:ascii="Times New Roman" w:eastAsia="Times New Roman" w:hAnsi="Times New Roman" w:cs="Times New Roman"/>
           <w:bCs/>
           <w:sz w:val="27"/>
           <w:szCs w:val="27"/>
@@ -5343,7 +5225,7 @@
         </w:rPr>
         <w:t>How to use</w:t>
       </w:r>
-      <w:bookmarkEnd w:id="18"/>
+      <w:bookmarkEnd w:id="16"/>
     </w:p>
     <w:p>
       <w:pPr>
@@ -5504,25 +5386,59 @@
         </w:rPr>
         <w:t xml:space="preserve">Tip: I like to build </w:t>
       </w:r>
-      <w:proofErr w:type="gramStart"/>
-      <w:r>
-        <w:rPr>
-          <w:rFonts w:ascii="Times New Roman" w:eastAsia="Times New Roman" w:hAnsi="Times New Roman" w:cs="Times New Roman"/>
-          <w:sz w:val="24"/>
-          <w:szCs w:val="24"/>
-          <w:lang w:eastAsia="en-AU"/>
-        </w:rPr>
-        <w:t>a</w:t>
-      </w:r>
-      <w:proofErr w:type="gramEnd"/>
-      <w:r>
-        <w:rPr>
-          <w:rFonts w:ascii="Times New Roman" w:eastAsia="Times New Roman" w:hAnsi="Times New Roman" w:cs="Times New Roman"/>
-          <w:sz w:val="24"/>
-          <w:szCs w:val="24"/>
-          <w:lang w:eastAsia="en-AU"/>
-        </w:rPr>
-        <w:t xml:space="preserve"> upgrade station near the kitchen table so they recharge when eating, all upgrade building stare the same charge with each other.</w:t>
+      <w:r>
+        <w:rPr>
+          <w:rFonts w:ascii="Times New Roman" w:eastAsia="Times New Roman" w:hAnsi="Times New Roman" w:cs="Times New Roman"/>
+          <w:sz w:val="24"/>
+          <w:szCs w:val="24"/>
+          <w:lang w:eastAsia="en-AU"/>
+        </w:rPr>
+        <w:t>an</w:t>
+      </w:r>
+      <w:r>
+        <w:rPr>
+          <w:rFonts w:ascii="Times New Roman" w:eastAsia="Times New Roman" w:hAnsi="Times New Roman" w:cs="Times New Roman"/>
+          <w:sz w:val="24"/>
+          <w:szCs w:val="24"/>
+          <w:lang w:eastAsia="en-AU"/>
+        </w:rPr>
+        <w:t xml:space="preserve"> upgrade station near the kitchen table </w:t>
+      </w:r>
+      <w:r>
+        <w:rPr>
+          <w:rFonts w:ascii="Times New Roman" w:eastAsia="Times New Roman" w:hAnsi="Times New Roman" w:cs="Times New Roman"/>
+          <w:sz w:val="24"/>
+          <w:szCs w:val="24"/>
+          <w:lang w:eastAsia="en-AU"/>
+        </w:rPr>
+        <w:t xml:space="preserve">or other place that colonists gather around </w:t>
+      </w:r>
+      <w:r>
+        <w:rPr>
+          <w:rFonts w:ascii="Times New Roman" w:eastAsia="Times New Roman" w:hAnsi="Times New Roman" w:cs="Times New Roman"/>
+          <w:sz w:val="24"/>
+          <w:szCs w:val="24"/>
+          <w:lang w:eastAsia="en-AU"/>
+        </w:rPr>
+        <w:t xml:space="preserve">so they recharge when </w:t>
+      </w:r>
+      <w:r>
+        <w:rPr>
+          <w:rFonts w:ascii="Times New Roman" w:eastAsia="Times New Roman" w:hAnsi="Times New Roman" w:cs="Times New Roman"/>
+          <w:sz w:val="24"/>
+          <w:szCs w:val="24"/>
+          <w:lang w:eastAsia="en-AU"/>
+        </w:rPr>
+        <w:t>doing another task</w:t>
+      </w:r>
+      <w:r>
+        <w:rPr>
+          <w:rFonts w:ascii="Times New Roman" w:eastAsia="Times New Roman" w:hAnsi="Times New Roman" w:cs="Times New Roman"/>
+          <w:sz w:val="24"/>
+          <w:szCs w:val="24"/>
+          <w:lang w:eastAsia="en-AU"/>
+        </w:rPr>
+        <w:t>, all upgrade building stare the same charge with each other.</w:t>
       </w:r>
     </w:p>
     <w:p>
@@ -5542,7 +5458,16 @@
           <w:szCs w:val="24"/>
           <w:lang w:eastAsia="en-AU"/>
         </w:rPr>
-        <w:t>Building multiple upgrade stations will give you multiple positions to Upgrade and Recharge from, but will NOT allow you to recharge faster.</w:t>
+        <w:t>Building multiple upgrade stations will give you multiple positions to Upgrade and Recharge from, but will N</w:t>
+      </w:r>
+      <w:r>
+        <w:rPr>
+          <w:rFonts w:ascii="Times New Roman" w:eastAsia="Times New Roman" w:hAnsi="Times New Roman" w:cs="Times New Roman"/>
+          <w:sz w:val="24"/>
+          <w:szCs w:val="24"/>
+          <w:lang w:eastAsia="en-AU"/>
+        </w:rPr>
+        <w:t>OT allow you to recharge faster as they all share a single charge source.</w:t>
       </w:r>
     </w:p>
     <w:p>
@@ -5559,7 +5484,7 @@
           <w:lang w:eastAsia="en-AU"/>
         </w:rPr>
       </w:pPr>
-      <w:bookmarkStart w:id="19" w:name="_Toc424790234"/>
+      <w:bookmarkStart w:id="17" w:name="_Toc427996387"/>
       <w:r>
         <w:rPr>
           <w:rFonts w:eastAsia="Times New Roman"/>
@@ -5569,7 +5494,9 @@
         <w:lastRenderedPageBreak/>
         <w:t>Plant 24H</w:t>
       </w:r>
-      <w:bookmarkEnd w:id="19"/>
+      <w:bookmarkStart w:id="18" w:name="_GoBack"/>
+      <w:bookmarkEnd w:id="17"/>
+      <w:bookmarkEnd w:id="18"/>
     </w:p>
     <w:p>
       <w:pPr>
@@ -5584,11 +5511,122 @@
       <w:r>
         <w:rPr>
           <w:rFonts w:ascii="Times New Roman" w:eastAsia="Times New Roman" w:hAnsi="Times New Roman" w:cs="Times New Roman"/>
-          <w:sz w:val="24"/>
-          <w:szCs w:val="24"/>
-          <w:lang w:eastAsia="en-AU"/>
-        </w:rPr>
-        <w:t>If you want to add the ability for another plant to grow 24Hours you can do this by only editing XML.</w:t>
+          <w:noProof/>
+          <w:sz w:val="24"/>
+          <w:szCs w:val="24"/>
+          <w:lang w:eastAsia="en-AU"/>
+        </w:rPr>
+        <w:drawing>
+          <wp:inline distT="0" distB="0" distL="0" distR="0">
+            <wp:extent cx="5731510" cy="3391680"/>
+            <wp:effectExtent l="0" t="0" r="2540" b="0"/>
+            <wp:docPr id="10" name="Picture 10" descr="D:\ISO2\RimWorld\~MyModding\Jaxxa-Rimworld\Enhanced-Development\ED-Plants_24H\About\Preview.png"/>
+            <wp:cNvGraphicFramePr>
+              <a:graphicFrameLocks xmlns:a="http://schemas.openxmlformats.org/drawingml/2006/main" noChangeAspect="1"/>
+            </wp:cNvGraphicFramePr>
+            <a:graphic xmlns:a="http://schemas.openxmlformats.org/drawingml/2006/main">
+              <a:graphicData uri="http://schemas.openxmlformats.org/drawingml/2006/picture">
+                <pic:pic xmlns:pic="http://schemas.openxmlformats.org/drawingml/2006/picture">
+                  <pic:nvPicPr>
+                    <pic:cNvPr id="0" name="Picture 4" descr="D:\ISO2\RimWorld\~MyModding\Jaxxa-Rimworld\Enhanced-Development\ED-Plants_24H\About\Preview.png"/>
+                    <pic:cNvPicPr>
+                      <a:picLocks noChangeAspect="1" noChangeArrowheads="1"/>
+                    </pic:cNvPicPr>
+                  </pic:nvPicPr>
+                  <pic:blipFill>
+                    <a:blip r:embed="rId18">
+                      <a:extLst>
+                        <a:ext uri="{28A0092B-C50C-407E-A947-70E740481C1C}">
+                          <a14:useLocalDpi xmlns:a14="http://schemas.microsoft.com/office/drawing/2010/main" val="0"/>
+                        </a:ext>
+                      </a:extLst>
+                    </a:blip>
+                    <a:srcRect/>
+                    <a:stretch>
+                      <a:fillRect/>
+                    </a:stretch>
+                  </pic:blipFill>
+                  <pic:spPr bwMode="auto">
+                    <a:xfrm>
+                      <a:off x="0" y="0"/>
+                      <a:ext cx="5731510" cy="3391680"/>
+                    </a:xfrm>
+                    <a:prstGeom prst="rect">
+                      <a:avLst/>
+                    </a:prstGeom>
+                    <a:noFill/>
+                    <a:ln>
+                      <a:noFill/>
+                    </a:ln>
+                  </pic:spPr>
+                </pic:pic>
+              </a:graphicData>
+            </a:graphic>
+          </wp:inline>
+        </w:drawing>
+      </w:r>
+    </w:p>
+    <w:p>
+      <w:pPr>
+        <w:spacing w:before="100" w:beforeAutospacing="1" w:after="100" w:afterAutospacing="1" w:line="240" w:lineRule="auto"/>
+        <w:rPr>
+          <w:rFonts w:ascii="Times New Roman" w:eastAsia="Times New Roman" w:hAnsi="Times New Roman" w:cs="Times New Roman"/>
+          <w:sz w:val="24"/>
+          <w:szCs w:val="24"/>
+          <w:lang w:eastAsia="en-AU"/>
+        </w:rPr>
+      </w:pPr>
+      <w:r>
+        <w:rPr>
+          <w:rFonts w:ascii="Times New Roman" w:eastAsia="Times New Roman" w:hAnsi="Times New Roman" w:cs="Times New Roman"/>
+          <w:sz w:val="24"/>
+          <w:szCs w:val="24"/>
+          <w:lang w:eastAsia="en-AU"/>
+        </w:rPr>
+        <w:t xml:space="preserve">The module changes the </w:t>
+      </w:r>
+      <w:r>
+        <w:rPr>
+          <w:rFonts w:ascii="Times New Roman" w:eastAsia="Times New Roman" w:hAnsi="Times New Roman" w:cs="Times New Roman"/>
+          <w:sz w:val="24"/>
+          <w:szCs w:val="24"/>
+          <w:lang w:eastAsia="en-AU"/>
+        </w:rPr>
+        <w:t>plants to grow 24 Hours a day. In the base game plants will rest at night time and stop growing, regardless of the light levels. This removed that restriction so plants will keep growing, if all the other conditions such as light are still met.</w:t>
+      </w:r>
+    </w:p>
+    <w:p>
+      <w:pPr>
+        <w:pStyle w:val="Heading2"/>
+        <w:rPr>
+          <w:rFonts w:eastAsia="Times New Roman"/>
+        </w:rPr>
+      </w:pPr>
+      <w:r>
+        <w:rPr>
+          <w:rFonts w:eastAsia="Times New Roman"/>
+        </w:rPr>
+        <w:t>Adding more plants</w:t>
+      </w:r>
+    </w:p>
+    <w:p>
+      <w:pPr>
+        <w:spacing w:before="100" w:beforeAutospacing="1" w:after="100" w:afterAutospacing="1" w:line="240" w:lineRule="auto"/>
+        <w:rPr>
+          <w:rFonts w:ascii="Times New Roman" w:eastAsia="Times New Roman" w:hAnsi="Times New Roman" w:cs="Times New Roman"/>
+          <w:sz w:val="24"/>
+          <w:szCs w:val="24"/>
+          <w:lang w:eastAsia="en-AU"/>
+        </w:rPr>
+      </w:pPr>
+      <w:r>
+        <w:rPr>
+          <w:rFonts w:ascii="Times New Roman" w:eastAsia="Times New Roman" w:hAnsi="Times New Roman" w:cs="Times New Roman"/>
+          <w:sz w:val="24"/>
+          <w:szCs w:val="24"/>
+          <w:lang w:eastAsia="en-AU"/>
+        </w:rPr>
+        <w:t>If you want to add the ability for another plant to grow 24Hours you can do this by editing XML.</w:t>
       </w:r>
     </w:p>
     <w:p>
@@ -5614,17 +5652,15 @@
         </w:rPr>
         <w:t xml:space="preserve">First you need the plant XML that you will edit. This can be from another mod that adds plants, or you can create a new mod that will override the definitions, by copying the plant definition you want to edit from </w:t>
       </w:r>
-      <w:proofErr w:type="spellStart"/>
-      <w:r>
-        <w:rPr>
-          <w:rFonts w:ascii="Times New Roman" w:eastAsia="Times New Roman" w:hAnsi="Times New Roman" w:cs="Times New Roman"/>
-          <w:sz w:val="24"/>
-          <w:szCs w:val="24"/>
-          <w:lang w:eastAsia="en-AU"/>
-        </w:rPr>
-        <w:t>eather</w:t>
-      </w:r>
-      <w:proofErr w:type="spellEnd"/>
+      <w:r>
+        <w:rPr>
+          <w:rFonts w:ascii="Times New Roman" w:eastAsia="Times New Roman" w:hAnsi="Times New Roman" w:cs="Times New Roman"/>
+          <w:sz w:val="24"/>
+          <w:szCs w:val="24"/>
+          <w:lang w:eastAsia="en-AU"/>
+        </w:rPr>
+        <w:t>either</w:t>
+      </w:r>
       <w:r>
         <w:rPr>
           <w:rFonts w:ascii="Times New Roman" w:eastAsia="Times New Roman" w:hAnsi="Times New Roman" w:cs="Times New Roman"/>
@@ -5634,25 +5670,23 @@
         </w:rPr>
         <w:t xml:space="preserve"> the </w:t>
       </w:r>
-      <w:proofErr w:type="spellStart"/>
-      <w:r>
-        <w:rPr>
-          <w:rFonts w:ascii="Times New Roman" w:eastAsia="Times New Roman" w:hAnsi="Times New Roman" w:cs="Times New Roman"/>
-          <w:sz w:val="24"/>
-          <w:szCs w:val="24"/>
-          <w:lang w:eastAsia="en-AU"/>
-        </w:rPr>
-        <w:t>rimworld</w:t>
-      </w:r>
-      <w:proofErr w:type="spellEnd"/>
-      <w:r>
-        <w:rPr>
-          <w:rFonts w:ascii="Times New Roman" w:eastAsia="Times New Roman" w:hAnsi="Times New Roman" w:cs="Times New Roman"/>
-          <w:sz w:val="24"/>
-          <w:szCs w:val="24"/>
-          <w:lang w:eastAsia="en-AU"/>
-        </w:rPr>
-        <w:t xml:space="preserve"> core(probably best to not edit this directly) or another mod. </w:t>
+      <w:r>
+        <w:rPr>
+          <w:rFonts w:ascii="Times New Roman" w:eastAsia="Times New Roman" w:hAnsi="Times New Roman" w:cs="Times New Roman"/>
+          <w:sz w:val="24"/>
+          <w:szCs w:val="24"/>
+          <w:lang w:eastAsia="en-AU"/>
+        </w:rPr>
+        <w:t>R</w:t>
+      </w:r>
+      <w:r>
+        <w:rPr>
+          <w:rFonts w:ascii="Times New Roman" w:eastAsia="Times New Roman" w:hAnsi="Times New Roman" w:cs="Times New Roman"/>
+          <w:sz w:val="24"/>
+          <w:szCs w:val="24"/>
+          <w:lang w:eastAsia="en-AU"/>
+        </w:rPr>
+        <w:t xml:space="preserve">imworld core(probably best to not edit this directly) or another mod. </w:t>
       </w:r>
     </w:p>
     <w:p>
@@ -5698,35 +5732,25 @@
         </w:rPr>
         <w:t xml:space="preserve"> of any plants that you want to edit in xml to be</w:t>
       </w:r>
-    </w:p>
-    <w:p>
-      <w:pPr>
-        <w:tabs>
-          <w:tab w:val="left" w:pos="916"/>
-          <w:tab w:val="left" w:pos="1832"/>
-          <w:tab w:val="left" w:pos="2748"/>
-          <w:tab w:val="left" w:pos="3664"/>
-          <w:tab w:val="left" w:pos="4580"/>
-          <w:tab w:val="left" w:pos="5496"/>
-          <w:tab w:val="left" w:pos="6412"/>
-          <w:tab w:val="left" w:pos="7328"/>
-          <w:tab w:val="left" w:pos="8244"/>
-          <w:tab w:val="left" w:pos="9160"/>
-          <w:tab w:val="left" w:pos="10076"/>
-          <w:tab w:val="left" w:pos="10992"/>
-          <w:tab w:val="left" w:pos="11908"/>
-          <w:tab w:val="left" w:pos="12824"/>
-          <w:tab w:val="left" w:pos="13740"/>
-          <w:tab w:val="left" w:pos="14656"/>
-        </w:tabs>
-        <w:spacing w:after="0" w:line="240" w:lineRule="auto"/>
+      <w:r>
+        <w:rPr>
+          <w:rFonts w:ascii="Times New Roman" w:eastAsia="Times New Roman" w:hAnsi="Times New Roman" w:cs="Times New Roman"/>
+          <w:sz w:val="24"/>
+          <w:szCs w:val="24"/>
+          <w:lang w:eastAsia="en-AU"/>
+        </w:rPr>
+        <w:t xml:space="preserve"> </w:t>
+      </w:r>
+      <w:r>
         <w:rPr>
           <w:rFonts w:ascii="Courier New" w:eastAsia="Times New Roman" w:hAnsi="Courier New" w:cs="Courier New"/>
           <w:sz w:val="20"/>
           <w:szCs w:val="20"/>
           <w:lang w:eastAsia="en-AU"/>
         </w:rPr>
-      </w:pPr>
+        <w:t>&lt;</w:t>
+      </w:r>
+      <w:proofErr w:type="spellStart"/>
       <w:r>
         <w:rPr>
           <w:rFonts w:ascii="Courier New" w:eastAsia="Times New Roman" w:hAnsi="Courier New" w:cs="Courier New"/>
@@ -5734,9 +5758,9 @@
           <w:szCs w:val="20"/>
           <w:lang w:eastAsia="en-AU"/>
         </w:rPr>
-        <w:t>&lt;</w:t>
-      </w:r>
-      <w:proofErr w:type="spellStart"/>
+        <w:t>thingClass</w:t>
+      </w:r>
+      <w:proofErr w:type="spellEnd"/>
       <w:r>
         <w:rPr>
           <w:rFonts w:ascii="Courier New" w:eastAsia="Times New Roman" w:hAnsi="Courier New" w:cs="Courier New"/>
@@ -5744,9 +5768,9 @@
           <w:szCs w:val="20"/>
           <w:lang w:eastAsia="en-AU"/>
         </w:rPr>
-        <w:t>thingClass</w:t>
-      </w:r>
-      <w:proofErr w:type="spellEnd"/>
+        <w:t>&gt;Enhanced_Defence.Plants24H.Plant&lt;/</w:t>
+      </w:r>
+      <w:proofErr w:type="spellStart"/>
       <w:r>
         <w:rPr>
           <w:rFonts w:ascii="Courier New" w:eastAsia="Times New Roman" w:hAnsi="Courier New" w:cs="Courier New"/>
@@ -5754,9 +5778,9 @@
           <w:szCs w:val="20"/>
           <w:lang w:eastAsia="en-AU"/>
         </w:rPr>
-        <w:t>&gt;Enhanced_Defence.Plants24H.Plant&lt;/</w:t>
-      </w:r>
-      <w:proofErr w:type="spellStart"/>
+        <w:t>thingClass</w:t>
+      </w:r>
+      <w:proofErr w:type="spellEnd"/>
       <w:r>
         <w:rPr>
           <w:rFonts w:ascii="Courier New" w:eastAsia="Times New Roman" w:hAnsi="Courier New" w:cs="Courier New"/>
@@ -5764,9 +5788,8 @@
           <w:szCs w:val="20"/>
           <w:lang w:eastAsia="en-AU"/>
         </w:rPr>
-        <w:t>thingClass</w:t>
-      </w:r>
-      <w:proofErr w:type="spellEnd"/>
+        <w:t>&gt;</w:t>
+      </w:r>
       <w:r>
         <w:rPr>
           <w:rFonts w:ascii="Courier New" w:eastAsia="Times New Roman" w:hAnsi="Courier New" w:cs="Courier New"/>
@@ -5774,11 +5797,24 @@
           <w:szCs w:val="20"/>
           <w:lang w:eastAsia="en-AU"/>
         </w:rPr>
-        <w:t>&gt;</w:t>
-      </w:r>
-    </w:p>
-    <w:p>
-      <w:pPr>
+        <w:t xml:space="preserve"> </w:t>
+      </w:r>
+      <w:r>
+        <w:rPr>
+          <w:rFonts w:ascii="Times New Roman" w:eastAsia="Times New Roman" w:hAnsi="Times New Roman" w:cs="Times New Roman"/>
+          <w:sz w:val="24"/>
+          <w:szCs w:val="24"/>
+          <w:lang w:eastAsia="en-AU"/>
+        </w:rPr>
+        <w:t>Most files will have this defined in a Base Plant so changing just the one will change every plant in the file.</w:t>
+      </w:r>
+    </w:p>
+    <w:p>
+      <w:pPr>
+        <w:numPr>
+          <w:ilvl w:val="0"/>
+          <w:numId w:val="3"/>
+        </w:numPr>
         <w:spacing w:before="100" w:beforeAutospacing="1" w:after="100" w:afterAutospacing="1" w:line="240" w:lineRule="auto"/>
         <w:rPr>
           <w:rFonts w:ascii="Times New Roman" w:eastAsia="Times New Roman" w:hAnsi="Times New Roman" w:cs="Times New Roman"/>
@@ -5794,49 +5830,17 @@
           <w:szCs w:val="24"/>
           <w:lang w:eastAsia="en-AU"/>
         </w:rPr>
-        <w:t>Most files will have this defined in a Base Plant so changing just the one will change every plant in the file.</w:t>
-      </w:r>
-      <w:r>
-        <w:rPr>
-          <w:rFonts w:ascii="Times New Roman" w:eastAsia="Times New Roman" w:hAnsi="Times New Roman" w:cs="Times New Roman"/>
-          <w:sz w:val="24"/>
-          <w:szCs w:val="24"/>
-          <w:lang w:eastAsia="en-AU"/>
-        </w:rPr>
-        <w:br/>
-        <w:t>3. Make certain that this mod is loaded after "</w:t>
-      </w:r>
-      <w:proofErr w:type="gramStart"/>
-      <w:r>
-        <w:rPr>
-          <w:rFonts w:ascii="Times New Roman" w:eastAsia="Times New Roman" w:hAnsi="Times New Roman" w:cs="Times New Roman"/>
-          <w:sz w:val="24"/>
-          <w:szCs w:val="24"/>
-          <w:lang w:eastAsia="en-AU"/>
-        </w:rPr>
-        <w:t>ED-Core",</w:t>
-      </w:r>
-      <w:proofErr w:type="gramEnd"/>
-      <w:r>
-        <w:rPr>
-          <w:rFonts w:ascii="Times New Roman" w:eastAsia="Times New Roman" w:hAnsi="Times New Roman" w:cs="Times New Roman"/>
-          <w:sz w:val="24"/>
-          <w:szCs w:val="24"/>
-          <w:lang w:eastAsia="en-AU"/>
-        </w:rPr>
-        <w:t xml:space="preserve"> and </w:t>
-      </w:r>
-      <w:proofErr w:type="spellStart"/>
-      <w:r>
-        <w:rPr>
-          <w:rFonts w:ascii="Times New Roman" w:eastAsia="Times New Roman" w:hAnsi="Times New Roman" w:cs="Times New Roman"/>
-          <w:sz w:val="24"/>
-          <w:szCs w:val="24"/>
-          <w:lang w:eastAsia="en-AU"/>
-        </w:rPr>
-        <w:t>anyother</w:t>
-      </w:r>
-      <w:proofErr w:type="spellEnd"/>
+        <w:t xml:space="preserve">Make certain that this mod is loaded after "ED-Core", and </w:t>
+      </w:r>
+      <w:r>
+        <w:rPr>
+          <w:rFonts w:ascii="Times New Roman" w:eastAsia="Times New Roman" w:hAnsi="Times New Roman" w:cs="Times New Roman"/>
+          <w:sz w:val="24"/>
+          <w:szCs w:val="24"/>
+          <w:lang w:eastAsia="en-AU"/>
+        </w:rPr>
+        <w:t>any other</w:t>
+      </w:r>
       <w:r>
         <w:rPr>
           <w:rFonts w:ascii="Times New Roman" w:eastAsia="Times New Roman" w:hAnsi="Times New Roman" w:cs="Times New Roman"/>
@@ -5846,63 +5850,13 @@
         </w:rPr>
         <w:t xml:space="preserve"> mods that you based it on.</w:t>
       </w:r>
-    </w:p>
-    <w:p>
-      <w:pPr>
-        <w:spacing w:before="100" w:beforeAutospacing="1" w:after="100" w:afterAutospacing="1" w:line="240" w:lineRule="auto"/>
-        <w:rPr>
-          <w:rFonts w:ascii="Times New Roman" w:eastAsia="Times New Roman" w:hAnsi="Times New Roman" w:cs="Times New Roman"/>
-          <w:sz w:val="24"/>
-          <w:szCs w:val="24"/>
-          <w:lang w:eastAsia="en-AU"/>
-        </w:rPr>
-      </w:pPr>
-      <w:r>
-        <w:rPr>
-          <w:rFonts w:ascii="Times New Roman" w:eastAsia="Times New Roman" w:hAnsi="Times New Roman" w:cs="Times New Roman"/>
-          <w:sz w:val="24"/>
-          <w:szCs w:val="24"/>
-          <w:lang w:eastAsia="en-AU"/>
-        </w:rPr>
-        <w:t>That should be all you have to do, test it and let me know how it goes.</w:t>
-      </w:r>
-    </w:p>
-    <w:p>
-      <w:pPr>
-        <w:spacing w:before="100" w:beforeAutospacing="1" w:after="100" w:afterAutospacing="1" w:line="240" w:lineRule="auto"/>
-        <w:rPr>
-          <w:rFonts w:ascii="Times New Roman" w:eastAsia="Times New Roman" w:hAnsi="Times New Roman" w:cs="Times New Roman"/>
-          <w:sz w:val="24"/>
-          <w:szCs w:val="24"/>
-          <w:lang w:eastAsia="en-AU"/>
-        </w:rPr>
-      </w:pPr>
-      <w:r>
-        <w:rPr>
-          <w:rFonts w:ascii="Times New Roman" w:eastAsia="Times New Roman" w:hAnsi="Times New Roman" w:cs="Times New Roman"/>
-          <w:sz w:val="24"/>
-          <w:szCs w:val="24"/>
-          <w:lang w:eastAsia="en-AU"/>
-        </w:rPr>
-        <w:t>For balance reasons you may want to reduce the speed that plants are growing at.</w:t>
-      </w:r>
-    </w:p>
-    <w:p>
-      <w:pPr>
+      <w:r>
         <w:rPr>
           <w:rFonts w:ascii="Courier New" w:eastAsia="Times New Roman" w:hAnsi="Courier New" w:cs="Courier New"/>
           <w:sz w:val="20"/>
           <w:szCs w:val="20"/>
           <w:lang w:eastAsia="en-AU"/>
         </w:rPr>
-      </w:pPr>
-      <w:r>
-        <w:rPr>
-          <w:rFonts w:ascii="Courier New" w:eastAsia="Times New Roman" w:hAnsi="Courier New" w:cs="Courier New"/>
-          <w:sz w:val="20"/>
-          <w:szCs w:val="20"/>
-          <w:lang w:eastAsia="en-AU"/>
-        </w:rPr>
         <w:br w:type="page"/>
       </w:r>
     </w:p>
@@ -5915,7 +5869,7 @@
           <w:lang w:eastAsia="en-AU"/>
         </w:rPr>
       </w:pPr>
-      <w:bookmarkStart w:id="20" w:name="_Toc424790235"/>
+      <w:bookmarkStart w:id="19" w:name="_Toc427996388"/>
       <w:r>
         <w:rPr>
           <w:rFonts w:eastAsia="Times New Roman"/>
@@ -5933,7 +5887,81 @@
         </w:rPr>
         <w:t xml:space="preserve"> Cycle Cooler</w:t>
       </w:r>
-      <w:bookmarkEnd w:id="20"/>
+      <w:bookmarkEnd w:id="19"/>
+    </w:p>
+    <w:p>
+      <w:pPr>
+        <w:rPr>
+          <w:lang w:eastAsia="en-AU"/>
+        </w:rPr>
+      </w:pPr>
+      <w:r>
+        <w:rPr>
+          <w:noProof/>
+          <w:lang w:eastAsia="en-AU"/>
+        </w:rPr>
+        <w:drawing>
+          <wp:inline distT="0" distB="0" distL="0" distR="0">
+            <wp:extent cx="5731510" cy="4205684"/>
+            <wp:effectExtent l="0" t="0" r="2540" b="4445"/>
+            <wp:docPr id="11" name="Picture 11" descr="C:\Games\RimWorld\RimWorldAlpha12Win\RimWorld906Win\Mods\ED-ReverseCycleCooler\About\Preview.png"/>
+            <wp:cNvGraphicFramePr>
+              <a:graphicFrameLocks xmlns:a="http://schemas.openxmlformats.org/drawingml/2006/main" noChangeAspect="1"/>
+            </wp:cNvGraphicFramePr>
+            <a:graphic xmlns:a="http://schemas.openxmlformats.org/drawingml/2006/main">
+              <a:graphicData uri="http://schemas.openxmlformats.org/drawingml/2006/picture">
+                <pic:pic xmlns:pic="http://schemas.openxmlformats.org/drawingml/2006/picture">
+                  <pic:nvPicPr>
+                    <pic:cNvPr id="0" name="Picture 5" descr="C:\Games\RimWorld\RimWorldAlpha12Win\RimWorld906Win\Mods\ED-ReverseCycleCooler\About\Preview.png"/>
+                    <pic:cNvPicPr>
+                      <a:picLocks noChangeAspect="1" noChangeArrowheads="1"/>
+                    </pic:cNvPicPr>
+                  </pic:nvPicPr>
+                  <pic:blipFill>
+                    <a:blip r:embed="rId19">
+                      <a:extLst>
+                        <a:ext uri="{28A0092B-C50C-407E-A947-70E740481C1C}">
+                          <a14:useLocalDpi xmlns:a14="http://schemas.microsoft.com/office/drawing/2010/main" val="0"/>
+                        </a:ext>
+                      </a:extLst>
+                    </a:blip>
+                    <a:srcRect/>
+                    <a:stretch>
+                      <a:fillRect/>
+                    </a:stretch>
+                  </pic:blipFill>
+                  <pic:spPr bwMode="auto">
+                    <a:xfrm>
+                      <a:off x="0" y="0"/>
+                      <a:ext cx="5731510" cy="4205684"/>
+                    </a:xfrm>
+                    <a:prstGeom prst="rect">
+                      <a:avLst/>
+                    </a:prstGeom>
+                    <a:noFill/>
+                    <a:ln>
+                      <a:noFill/>
+                    </a:ln>
+                  </pic:spPr>
+                </pic:pic>
+              </a:graphicData>
+            </a:graphic>
+          </wp:inline>
+        </w:drawing>
+      </w:r>
+    </w:p>
+    <w:p>
+      <w:pPr>
+        <w:rPr>
+          <w:lang w:eastAsia="en-AU"/>
+        </w:rPr>
+      </w:pPr>
+      <w:r>
+        <w:rPr>
+          <w:lang w:eastAsia="en-AU"/>
+        </w:rPr>
+        <w:t>This module changes the cooler to have a rotate option; this allows you to switch it between cooling a room and using its exhaust to warm the same room.</w:t>
+      </w:r>
     </w:p>
     <w:p>
       <w:pPr>
@@ -5957,7 +5985,7 @@
           <w:lang w:eastAsia="en-AU"/>
         </w:rPr>
       </w:pPr>
-      <w:bookmarkStart w:id="21" w:name="_Toc424790236"/>
+      <w:bookmarkStart w:id="20" w:name="_Toc427996389"/>
       <w:r>
         <w:rPr>
           <w:rFonts w:eastAsia="Times New Roman"/>
@@ -5967,7 +5995,7 @@
         <w:lastRenderedPageBreak/>
         <w:t>ED-Shields</w:t>
       </w:r>
-      <w:bookmarkEnd w:id="21"/>
+      <w:bookmarkEnd w:id="20"/>
     </w:p>
     <w:p>
       <w:pPr>
@@ -6045,7 +6073,7 @@
           <w:lang w:eastAsia="en-AU"/>
         </w:rPr>
       </w:pPr>
-      <w:bookmarkStart w:id="22" w:name="_Toc424790237"/>
+      <w:bookmarkStart w:id="21" w:name="_Toc427996390"/>
       <w:r>
         <w:rPr>
           <w:rFonts w:eastAsia="Times New Roman"/>
@@ -6053,45 +6081,45 @@
         </w:rPr>
         <w:t>About:</w:t>
       </w:r>
+      <w:bookmarkEnd w:id="21"/>
+    </w:p>
+    <w:p>
+      <w:pPr>
+        <w:spacing w:before="100" w:beforeAutospacing="1" w:after="100" w:afterAutospacing="1" w:line="240" w:lineRule="auto"/>
+        <w:rPr>
+          <w:rFonts w:ascii="Times New Roman" w:eastAsia="Times New Roman" w:hAnsi="Times New Roman" w:cs="Times New Roman"/>
+          <w:sz w:val="24"/>
+          <w:szCs w:val="24"/>
+          <w:lang w:eastAsia="en-AU"/>
+        </w:rPr>
+      </w:pPr>
+      <w:r>
+        <w:rPr>
+          <w:rFonts w:ascii="Times New Roman" w:eastAsia="Times New Roman" w:hAnsi="Times New Roman" w:cs="Times New Roman"/>
+          <w:sz w:val="24"/>
+          <w:szCs w:val="24"/>
+          <w:lang w:eastAsia="en-AU"/>
+        </w:rPr>
+        <w:t>This mod allows you to place shield generators. They are expensive and power hungry but can really strengthen your defences. The shields will stop projectiles that try to enter it, but allow weapons to be fired out.</w:t>
+      </w:r>
+    </w:p>
+    <w:p>
+      <w:pPr>
+        <w:pStyle w:val="Heading2"/>
+        <w:rPr>
+          <w:rFonts w:eastAsia="Times New Roman"/>
+          <w:lang w:eastAsia="en-AU"/>
+        </w:rPr>
+      </w:pPr>
+      <w:bookmarkStart w:id="22" w:name="_Toc427996391"/>
+      <w:r>
+        <w:rPr>
+          <w:rFonts w:eastAsia="Times New Roman"/>
+          <w:lang w:eastAsia="en-AU"/>
+        </w:rPr>
+        <w:t>How to use:</w:t>
+      </w:r>
       <w:bookmarkEnd w:id="22"/>
-    </w:p>
-    <w:p>
-      <w:pPr>
-        <w:spacing w:before="100" w:beforeAutospacing="1" w:after="100" w:afterAutospacing="1" w:line="240" w:lineRule="auto"/>
-        <w:rPr>
-          <w:rFonts w:ascii="Times New Roman" w:eastAsia="Times New Roman" w:hAnsi="Times New Roman" w:cs="Times New Roman"/>
-          <w:sz w:val="24"/>
-          <w:szCs w:val="24"/>
-          <w:lang w:eastAsia="en-AU"/>
-        </w:rPr>
-      </w:pPr>
-      <w:r>
-        <w:rPr>
-          <w:rFonts w:ascii="Times New Roman" w:eastAsia="Times New Roman" w:hAnsi="Times New Roman" w:cs="Times New Roman"/>
-          <w:sz w:val="24"/>
-          <w:szCs w:val="24"/>
-          <w:lang w:eastAsia="en-AU"/>
-        </w:rPr>
-        <w:t>This mod allows you to place shield generators. They are expensive and power hungry but can really strengthen your defences. The shields will stop projectiles that try to enter it, but allow weapons to be fired out.</w:t>
-      </w:r>
-    </w:p>
-    <w:p>
-      <w:pPr>
-        <w:pStyle w:val="Heading2"/>
-        <w:rPr>
-          <w:rFonts w:eastAsia="Times New Roman"/>
-          <w:lang w:eastAsia="en-AU"/>
-        </w:rPr>
-      </w:pPr>
-      <w:bookmarkStart w:id="23" w:name="_Toc424790238"/>
-      <w:r>
-        <w:rPr>
-          <w:rFonts w:eastAsia="Times New Roman"/>
-          <w:lang w:eastAsia="en-AU"/>
-        </w:rPr>
-        <w:t>How to use:</w:t>
-      </w:r>
-      <w:bookmarkEnd w:id="23"/>
     </w:p>
     <w:p>
       <w:pPr>
@@ -6170,11 +6198,11 @@
       <w:pPr>
         <w:pStyle w:val="Heading2"/>
       </w:pPr>
-      <w:bookmarkStart w:id="24" w:name="_Toc424790239"/>
+      <w:bookmarkStart w:id="23" w:name="_Toc427996392"/>
       <w:r>
         <w:t>Details:</w:t>
       </w:r>
-      <w:bookmarkEnd w:id="24"/>
+      <w:bookmarkEnd w:id="23"/>
     </w:p>
     <w:p>
       <w:pPr>
@@ -7294,7 +7322,7 @@
           <w:rStyle w:val="Heading2Char"/>
         </w:rPr>
       </w:pPr>
-      <w:bookmarkStart w:id="25" w:name="_Toc424790240"/>
+      <w:bookmarkStart w:id="24" w:name="_Toc427996393"/>
       <w:proofErr w:type="spellStart"/>
       <w:r>
         <w:rPr>
@@ -7311,7 +7339,7 @@
         </w:rPr>
         <w:t>:</w:t>
       </w:r>
-      <w:bookmarkEnd w:id="25"/>
+      <w:bookmarkEnd w:id="24"/>
     </w:p>
     <w:p>
       <w:pPr>
@@ -7970,7 +7998,7 @@
           <w:b/>
         </w:rPr>
       </w:pPr>
-      <w:bookmarkStart w:id="26" w:name="_Toc424790241"/>
+      <w:bookmarkStart w:id="25" w:name="_Toc427996394"/>
       <w:r>
         <w:rPr>
           <w:b/>
@@ -7985,7 +8013,7 @@
         </w:rPr>
         <w:t>Stargate</w:t>
       </w:r>
-      <w:bookmarkEnd w:id="26"/>
+      <w:bookmarkEnd w:id="25"/>
       <w:proofErr w:type="spellEnd"/>
     </w:p>
     <w:p>
@@ -7993,6 +8021,64 @@
         <w:pStyle w:val="NormalWeb"/>
       </w:pPr>
       <w:r>
+        <w:rPr>
+          <w:noProof/>
+        </w:rPr>
+        <w:drawing>
+          <wp:inline distT="0" distB="0" distL="0" distR="0">
+            <wp:extent cx="5731510" cy="4418199"/>
+            <wp:effectExtent l="0" t="0" r="2540" b="1905"/>
+            <wp:docPr id="12" name="Picture 12" descr="D:\ISO2\RimWorld\~MyModding\Jaxxa-Rimworld\Enhanced-Development\ED-Stargate\About\Preview.png"/>
+            <wp:cNvGraphicFramePr>
+              <a:graphicFrameLocks xmlns:a="http://schemas.openxmlformats.org/drawingml/2006/main" noChangeAspect="1"/>
+            </wp:cNvGraphicFramePr>
+            <a:graphic xmlns:a="http://schemas.openxmlformats.org/drawingml/2006/main">
+              <a:graphicData uri="http://schemas.openxmlformats.org/drawingml/2006/picture">
+                <pic:pic xmlns:pic="http://schemas.openxmlformats.org/drawingml/2006/picture">
+                  <pic:nvPicPr>
+                    <pic:cNvPr id="0" name="Picture 6" descr="D:\ISO2\RimWorld\~MyModding\Jaxxa-Rimworld\Enhanced-Development\ED-Stargate\About\Preview.png"/>
+                    <pic:cNvPicPr>
+                      <a:picLocks noChangeAspect="1" noChangeArrowheads="1"/>
+                    </pic:cNvPicPr>
+                  </pic:nvPicPr>
+                  <pic:blipFill>
+                    <a:blip r:embed="rId21">
+                      <a:extLst>
+                        <a:ext uri="{28A0092B-C50C-407E-A947-70E740481C1C}">
+                          <a14:useLocalDpi xmlns:a14="http://schemas.microsoft.com/office/drawing/2010/main" val="0"/>
+                        </a:ext>
+                      </a:extLst>
+                    </a:blip>
+                    <a:srcRect/>
+                    <a:stretch>
+                      <a:fillRect/>
+                    </a:stretch>
+                  </pic:blipFill>
+                  <pic:spPr bwMode="auto">
+                    <a:xfrm>
+                      <a:off x="0" y="0"/>
+                      <a:ext cx="5731510" cy="4418199"/>
+                    </a:xfrm>
+                    <a:prstGeom prst="rect">
+                      <a:avLst/>
+                    </a:prstGeom>
+                    <a:noFill/>
+                    <a:ln>
+                      <a:noFill/>
+                    </a:ln>
+                  </pic:spPr>
+                </pic:pic>
+              </a:graphicData>
+            </a:graphic>
+          </wp:inline>
+        </w:drawing>
+      </w:r>
+    </w:p>
+    <w:p>
+      <w:pPr>
+        <w:pStyle w:val="NormalWeb"/>
+      </w:pPr>
+      <w:r>
         <w:t xml:space="preserve">The </w:t>
       </w:r>
       <w:proofErr w:type="spellStart"/>
@@ -8001,7 +8087,13 @@
       </w:r>
       <w:proofErr w:type="spellEnd"/>
       <w:r>
-        <w:t xml:space="preserve"> system allows you to transport materials over great distances, even between colonies.</w:t>
+        <w:t xml:space="preserve"> system allows you to transport </w:t>
+      </w:r>
+      <w:r>
+        <w:t xml:space="preserve">materials over great distances </w:t>
+      </w:r>
+      <w:r>
+        <w:t>between colonies.</w:t>
       </w:r>
     </w:p>
     <w:p>
@@ -8027,130 +8119,155 @@
       <w:r>
         <w:t xml:space="preserve"> has a Capacitor and a buffer system. The Capacitor is charged with electricity and provides the power needed to establish a wormhole. </w:t>
       </w:r>
+      <w:r>
+        <w:t>T</w:t>
+      </w:r>
+      <w:r>
+        <w:t>he buffer stores the equipment and personnel that you want to sen</w:t>
+      </w:r>
+      <w:r>
+        <w:t>d</w:t>
+      </w:r>
+      <w:r>
+        <w:t xml:space="preserve"> to another </w:t>
+      </w:r>
+      <w:proofErr w:type="spellStart"/>
+      <w:r>
+        <w:t>Stargate</w:t>
+      </w:r>
+      <w:proofErr w:type="spellEnd"/>
+      <w:r>
+        <w:t>.</w:t>
+      </w:r>
+    </w:p>
+    <w:p>
+      <w:pPr>
+        <w:pStyle w:val="NormalWeb"/>
+      </w:pPr>
+      <w:r>
+        <w:t>You can add all close colonists into the buffer by pressing the Add Colonist button on the Gate UI panel. Pressing add resource will add any resources that are located in adjacent Autoloaders.</w:t>
+      </w:r>
+    </w:p>
+    <w:p>
+      <w:pPr>
+        <w:pStyle w:val="NormalWeb"/>
+      </w:pPr>
       <w:proofErr w:type="gramStart"/>
       <w:r>
-        <w:t>the</w:t>
+        <w:t xml:space="preserve">Once you have loaded the colonists / resources that you want you can press "Dial Out" and to complete the process of sending your team </w:t>
+      </w:r>
+      <w:proofErr w:type="spellStart"/>
+      <w:r>
+        <w:t>offworld</w:t>
+      </w:r>
+      <w:proofErr w:type="spellEnd"/>
+      <w:r>
+        <w:t>.</w:t>
       </w:r>
       <w:proofErr w:type="gramEnd"/>
       <w:r>
-        <w:t xml:space="preserve"> buffer stores the equipment and personnel that you want to </w:t>
+        <w:t xml:space="preserve"> The capacitor will have to be recharged before this can be done again. </w:t>
+      </w:r>
+    </w:p>
+    <w:p>
+      <w:pPr>
+        <w:pStyle w:val="NormalWeb"/>
+      </w:pPr>
+      <w:r>
+        <w:t>On a different (or the same) gate pressing "Incoming Wormhole" will cause the off world team to arrive at the selected destination gate.</w:t>
+      </w:r>
+    </w:p>
+    <w:p>
+      <w:pPr>
+        <w:pStyle w:val="NormalWeb"/>
+      </w:pPr>
+      <w:r>
+        <w:lastRenderedPageBreak/>
+        <w:t xml:space="preserve">Using this system it is possible to transfer personnel and equipment between colonies, establish mining / farming colonies to support </w:t>
+      </w:r>
+      <w:r>
+        <w:t>a main colony</w:t>
+      </w:r>
+      <w:r>
+        <w:t xml:space="preserve"> or completely evacuate a colony to a new location.</w:t>
+      </w:r>
+    </w:p>
+    <w:p>
+      <w:pPr>
+        <w:pStyle w:val="NormalWeb"/>
+      </w:pPr>
+      <w:r>
+        <w:t xml:space="preserve">To assist you there is a second way to get a </w:t>
       </w:r>
       <w:proofErr w:type="spellStart"/>
       <w:r>
-        <w:t>sent</w:t>
+        <w:t>Stargate</w:t>
       </w:r>
       <w:proofErr w:type="spellEnd"/>
       <w:r>
-        <w:t xml:space="preserve"> to another </w:t>
+        <w:t xml:space="preserve">, the </w:t>
       </w:r>
       <w:proofErr w:type="spellStart"/>
       <w:r>
+        <w:t>Offworld</w:t>
+      </w:r>
+      <w:proofErr w:type="spellEnd"/>
+      <w:r>
+        <w:t xml:space="preserve"> gate. This is </w:t>
+      </w:r>
+      <w:r>
+        <w:t xml:space="preserve">built for free, </w:t>
+      </w:r>
+      <w:r>
+        <w:t>instantly</w:t>
+      </w:r>
+      <w:r>
+        <w:t xml:space="preserve"> and </w:t>
+      </w:r>
+      <w:proofErr w:type="spellStart"/>
+      <w:r>
+        <w:t>whthout</w:t>
+      </w:r>
+      <w:proofErr w:type="spellEnd"/>
+      <w:r>
+        <w:t xml:space="preserve"> any research </w:t>
+      </w:r>
+      <w:proofErr w:type="spellStart"/>
+      <w:r>
+        <w:t>requirmtns</w:t>
+      </w:r>
+      <w:proofErr w:type="spellEnd"/>
+      <w:r>
+        <w:t>.</w:t>
+      </w:r>
+      <w:r>
+        <w:t xml:space="preserve"> </w:t>
+      </w:r>
+      <w:r>
+        <w:t>W</w:t>
+      </w:r>
+      <w:r>
+        <w:t xml:space="preserve">hen it is completed you can turn it into a full </w:t>
+      </w:r>
+      <w:proofErr w:type="spellStart"/>
+      <w:r>
         <w:t>Stargate</w:t>
       </w:r>
       <w:proofErr w:type="spellEnd"/>
       <w:r>
-        <w:t>.</w:t>
-      </w:r>
-    </w:p>
-    <w:p>
-      <w:pPr>
-        <w:pStyle w:val="NormalWeb"/>
-      </w:pPr>
-      <w:r>
-        <w:t>You can add all close colonists into the buffer by pressing the Add Colonist button on the Gate UI panel. Pressing add resource will add any resources that are located in adjacent Autoloaders.</w:t>
-      </w:r>
-    </w:p>
-    <w:p>
-      <w:pPr>
-        <w:pStyle w:val="NormalWeb"/>
-      </w:pPr>
-      <w:proofErr w:type="gramStart"/>
-      <w:r>
-        <w:t xml:space="preserve">Once you have loaded the colonists / resources that you want you can press "Dial Out" and to complete the process of sending your team </w:t>
-      </w:r>
-      <w:proofErr w:type="spellStart"/>
-      <w:r>
-        <w:t>offworld</w:t>
-      </w:r>
-      <w:proofErr w:type="spellEnd"/>
-      <w:r>
-        <w:t>.</w:t>
-      </w:r>
-      <w:proofErr w:type="gramEnd"/>
-      <w:r>
-        <w:t xml:space="preserve"> The capacitor will have to be recharged before this can be done again. </w:t>
-      </w:r>
-    </w:p>
-    <w:p>
-      <w:pPr>
-        <w:pStyle w:val="NormalWeb"/>
-      </w:pPr>
-      <w:r>
-        <w:t>On a different (or the same) gate pressing "Incoming Wormhole" will cause the off world team to arrive at the selected destination gate.</w:t>
-      </w:r>
-    </w:p>
-    <w:p>
-      <w:pPr>
-        <w:pStyle w:val="NormalWeb"/>
-      </w:pPr>
-      <w:r>
-        <w:t xml:space="preserve">Using this system it is possible to transfer personnel and equipment between colonies, establish mining / farming colonies to support </w:t>
-      </w:r>
-      <w:proofErr w:type="gramStart"/>
-      <w:r>
-        <w:t>a main colonies</w:t>
-      </w:r>
-      <w:proofErr w:type="gramEnd"/>
-      <w:r>
-        <w:t xml:space="preserve"> or completely evacuate a colony to a new location.</w:t>
-      </w:r>
-    </w:p>
-    <w:p>
-      <w:pPr>
-        <w:pStyle w:val="NormalWeb"/>
-      </w:pPr>
-      <w:r>
-        <w:t xml:space="preserve">To assist you there is a second way to get a </w:t>
-      </w:r>
-      <w:proofErr w:type="spellStart"/>
-      <w:r>
-        <w:t>Stargate</w:t>
-      </w:r>
-      <w:proofErr w:type="spellEnd"/>
-      <w:r>
-        <w:t xml:space="preserve">, the </w:t>
-      </w:r>
-      <w:proofErr w:type="spellStart"/>
-      <w:r>
-        <w:t>Offworld</w:t>
-      </w:r>
-      <w:proofErr w:type="spellEnd"/>
-      <w:r>
-        <w:t xml:space="preserve"> gate. This is </w:t>
-      </w:r>
-      <w:proofErr w:type="spellStart"/>
-      <w:r>
-        <w:t>build</w:t>
-      </w:r>
-      <w:proofErr w:type="spellEnd"/>
-      <w:r>
-        <w:t xml:space="preserve"> for free and instantly, when it is completed you can turn it into a full </w:t>
-      </w:r>
-      <w:proofErr w:type="spellStart"/>
-      <w:r>
-        <w:t>Stargate</w:t>
-      </w:r>
-      <w:proofErr w:type="spellEnd"/>
-      <w:r>
-        <w:t xml:space="preserve">, at the cost of removing all colonists from the current map. This can be used to simulate an </w:t>
-      </w:r>
-      <w:proofErr w:type="spellStart"/>
-      <w:r>
-        <w:t>offworld</w:t>
-      </w:r>
-      <w:proofErr w:type="spellEnd"/>
-      <w:r>
-        <w:t xml:space="preserve"> team arriving at an uninhabited location.</w:t>
+        <w:t xml:space="preserve">, at the cost of removing all colonists from the current map. </w:t>
+      </w:r>
+      <w:r>
+        <w:t xml:space="preserve">This can be used to simulate a </w:t>
+      </w:r>
+      <w:r>
+        <w:t xml:space="preserve">team arriving at </w:t>
+      </w:r>
+      <w:r>
+        <w:t>a new</w:t>
+      </w:r>
+      <w:r>
+        <w:t xml:space="preserve"> uninhabited location.</w:t>
       </w:r>
     </w:p>
     <w:p>
@@ -8212,7 +8329,7 @@
           <w:b/>
         </w:rPr>
       </w:pPr>
-      <w:bookmarkStart w:id="27" w:name="_Toc424790242"/>
+      <w:bookmarkStart w:id="26" w:name="_Toc427996395"/>
       <w:r>
         <w:rPr>
           <w:b/>
@@ -8220,7 +8337,7 @@
         <w:lastRenderedPageBreak/>
         <w:t>ED-Turret Ammo</w:t>
       </w:r>
-      <w:bookmarkEnd w:id="27"/>
+      <w:bookmarkEnd w:id="26"/>
     </w:p>
     <w:p>
       <w:r>
@@ -8246,7 +8363,7 @@
                     </pic:cNvPicPr>
                   </pic:nvPicPr>
                   <pic:blipFill>
-                    <a:blip r:embed="rId21">
+                    <a:blip r:embed="rId22">
                       <a:extLst>
                         <a:ext uri="{28A0092B-C50C-407E-A947-70E740481C1C}">
                           <a14:useLocalDpi xmlns:a14="http://schemas.microsoft.com/office/drawing/2010/main" val="0"/>
@@ -8303,7 +8420,7 @@
           <w:b/>
         </w:rPr>
       </w:pPr>
-      <w:bookmarkStart w:id="28" w:name="_Toc424790243"/>
+      <w:bookmarkStart w:id="27" w:name="_Toc427996396"/>
       <w:r>
         <w:rPr>
           <w:b/>
@@ -8317,7 +8434,7 @@
         </w:rPr>
         <w:t>WirelessPower</w:t>
       </w:r>
-      <w:bookmarkEnd w:id="28"/>
+      <w:bookmarkEnd w:id="27"/>
       <w:proofErr w:type="spellEnd"/>
     </w:p>
     <w:p>
@@ -8344,7 +8461,7 @@
                     </pic:cNvPicPr>
                   </pic:nvPicPr>
                   <pic:blipFill>
-                    <a:blip r:embed="rId22">
+                    <a:blip r:embed="rId23">
                       <a:extLst>
                         <a:ext uri="{28A0092B-C50C-407E-A947-70E740481C1C}">
                           <a14:useLocalDpi xmlns:a14="http://schemas.microsoft.com/office/drawing/2010/main" val="0"/>
@@ -8388,21 +8505,11 @@
         <w:br/>
         <w:t xml:space="preserve">If the grid is overloaded it will completely </w:t>
       </w:r>
-      <w:proofErr w:type="spellStart"/>
-      <w:r>
-        <w:t>shutdown</w:t>
-      </w:r>
-      <w:proofErr w:type="spellEnd"/>
-      <w:r>
-        <w:t xml:space="preserve"> all receiving nodes and </w:t>
-      </w:r>
-      <w:proofErr w:type="gramStart"/>
-      <w:r>
-        <w:t>require</w:t>
-      </w:r>
-      <w:proofErr w:type="gramEnd"/>
-      <w:r>
-        <w:t xml:space="preserve"> you to reactivate them.</w:t>
+      <w:r>
+        <w:t>shut down</w:t>
+      </w:r>
+      <w:r>
+        <w:t xml:space="preserve"> all receiving nodes and require you to reactivate them.</w:t>
       </w:r>
     </w:p>
     <w:p>
@@ -8434,8 +8541,21 @@
         </w:rPr>
       </w:pPr>
     </w:p>
+    <w:p>
+      <w:pPr>
+        <w:rPr>
+          <w:lang w:eastAsia="en-AU"/>
+        </w:rPr>
+      </w:pPr>
+      <w:r>
+        <w:rPr>
+          <w:lang w:eastAsia="en-AU"/>
+        </w:rPr>
+        <w:br w:type="page"/>
+      </w:r>
+    </w:p>
     <w:sectPr>
-      <w:footerReference w:type="default" r:id="rId23"/>
+      <w:footerReference w:type="default" r:id="rId24"/>
       <w:pgSz w:w="11906" w:h="16838"/>
       <w:pgMar w:top="1440" w:right="1440" w:bottom="1440" w:left="1440" w:header="708" w:footer="708" w:gutter="0"/>
       <w:cols w:space="708"/>
@@ -8543,7 +8663,7 @@
               <w:bCs/>
               <w:noProof/>
             </w:rPr>
-            <w:t>8</w:t>
+            <w:t>13</w:t>
           </w:r>
           <w:r>
             <w:rPr>
@@ -9332,6 +9452,122 @@
       </w:pPr>
     </w:lvl>
   </w:abstractNum>
+  <w:abstractNum w:abstractNumId="6">
+    <w:nsid w:val="655D679A"/>
+    <w:multiLevelType w:val="multilevel"/>
+    <w:tmpl w:val="A71C4AA2"/>
+    <w:lvl w:ilvl="0">
+      <w:start w:val="1"/>
+      <w:numFmt w:val="bullet"/>
+      <w:lvlText w:val=""/>
+      <w:lvlJc w:val="left"/>
+      <w:pPr>
+        <w:tabs>
+          <w:tab w:val="num" w:pos="720"/>
+        </w:tabs>
+        <w:ind w:left="720" w:hanging="360"/>
+      </w:pPr>
+      <w:rPr>
+        <w:rFonts w:ascii="Symbol" w:hAnsi="Symbol" w:hint="default"/>
+      </w:rPr>
+    </w:lvl>
+    <w:lvl w:ilvl="1" w:tentative="1">
+      <w:start w:val="1"/>
+      <w:numFmt w:val="decimal"/>
+      <w:lvlText w:val="%2."/>
+      <w:lvlJc w:val="left"/>
+      <w:pPr>
+        <w:tabs>
+          <w:tab w:val="num" w:pos="1440"/>
+        </w:tabs>
+        <w:ind w:left="1440" w:hanging="360"/>
+      </w:pPr>
+    </w:lvl>
+    <w:lvl w:ilvl="2" w:tentative="1">
+      <w:start w:val="1"/>
+      <w:numFmt w:val="decimal"/>
+      <w:lvlText w:val="%3."/>
+      <w:lvlJc w:val="left"/>
+      <w:pPr>
+        <w:tabs>
+          <w:tab w:val="num" w:pos="2160"/>
+        </w:tabs>
+        <w:ind w:left="2160" w:hanging="360"/>
+      </w:pPr>
+    </w:lvl>
+    <w:lvl w:ilvl="3" w:tentative="1">
+      <w:start w:val="1"/>
+      <w:numFmt w:val="decimal"/>
+      <w:lvlText w:val="%4."/>
+      <w:lvlJc w:val="left"/>
+      <w:pPr>
+        <w:tabs>
+          <w:tab w:val="num" w:pos="2880"/>
+        </w:tabs>
+        <w:ind w:left="2880" w:hanging="360"/>
+      </w:pPr>
+    </w:lvl>
+    <w:lvl w:ilvl="4" w:tentative="1">
+      <w:start w:val="1"/>
+      <w:numFmt w:val="decimal"/>
+      <w:lvlText w:val="%5."/>
+      <w:lvlJc w:val="left"/>
+      <w:pPr>
+        <w:tabs>
+          <w:tab w:val="num" w:pos="3600"/>
+        </w:tabs>
+        <w:ind w:left="3600" w:hanging="360"/>
+      </w:pPr>
+    </w:lvl>
+    <w:lvl w:ilvl="5" w:tentative="1">
+      <w:start w:val="1"/>
+      <w:numFmt w:val="decimal"/>
+      <w:lvlText w:val="%6."/>
+      <w:lvlJc w:val="left"/>
+      <w:pPr>
+        <w:tabs>
+          <w:tab w:val="num" w:pos="4320"/>
+        </w:tabs>
+        <w:ind w:left="4320" w:hanging="360"/>
+      </w:pPr>
+    </w:lvl>
+    <w:lvl w:ilvl="6" w:tentative="1">
+      <w:start w:val="1"/>
+      <w:numFmt w:val="decimal"/>
+      <w:lvlText w:val="%7."/>
+      <w:lvlJc w:val="left"/>
+      <w:pPr>
+        <w:tabs>
+          <w:tab w:val="num" w:pos="5040"/>
+        </w:tabs>
+        <w:ind w:left="5040" w:hanging="360"/>
+      </w:pPr>
+    </w:lvl>
+    <w:lvl w:ilvl="7" w:tentative="1">
+      <w:start w:val="1"/>
+      <w:numFmt w:val="decimal"/>
+      <w:lvlText w:val="%8."/>
+      <w:lvlJc w:val="left"/>
+      <w:pPr>
+        <w:tabs>
+          <w:tab w:val="num" w:pos="5760"/>
+        </w:tabs>
+        <w:ind w:left="5760" w:hanging="360"/>
+      </w:pPr>
+    </w:lvl>
+    <w:lvl w:ilvl="8" w:tentative="1">
+      <w:start w:val="1"/>
+      <w:numFmt w:val="decimal"/>
+      <w:lvlText w:val="%9."/>
+      <w:lvlJc w:val="left"/>
+      <w:pPr>
+        <w:tabs>
+          <w:tab w:val="num" w:pos="6480"/>
+        </w:tabs>
+        <w:ind w:left="6480" w:hanging="360"/>
+      </w:pPr>
+    </w:lvl>
+  </w:abstractNum>
   <w:num w:numId="1">
     <w:abstractNumId w:val="5"/>
   </w:num>
@@ -9349,6 +9585,9 @@
   </w:num>
   <w:num w:numId="6">
     <w:abstractNumId w:val="0"/>
+  </w:num>
+  <w:num w:numId="7">
+    <w:abstractNumId w:val="6"/>
   </w:num>
 </w:numbering>
 </file>
@@ -10763,7 +11002,7 @@
 </file>
 
 <file path=customXml/itemProps1.xml><?xml version="1.0" encoding="utf-8"?>
-<ds:datastoreItem xmlns:ds="http://schemas.openxmlformats.org/officeDocument/2006/customXml" ds:itemID="{7560BECF-1BD0-491F-B61A-CA6F8C65EE2C}">
+<ds:datastoreItem xmlns:ds="http://schemas.openxmlformats.org/officeDocument/2006/customXml" ds:itemID="{FF64B816-F2D8-48B4-BE27-4AB486024BC0}">
   <ds:schemaRefs>
     <ds:schemaRef ds:uri="http://schemas.openxmlformats.org/officeDocument/2006/bibliography"/>
   </ds:schemaRefs>

--- a/Enhanced-Development/Manual.docx
+++ b/Enhanced-Development/Manual.docx
@@ -2084,7 +2084,16 @@
         </w:numPr>
       </w:pPr>
       <w:r>
-        <w:t>Extract the .zip file somewhere temporarily (desktop works)</w:t>
+        <w:t xml:space="preserve">Extract the .zip file somewhere temporarily (desktop </w:t>
+      </w:r>
+      <w:r>
+        <w:t xml:space="preserve">or download folder </w:t>
+      </w:r>
+      <w:r>
+        <w:t>work)</w:t>
+      </w:r>
+      <w:r>
+        <w:t>.</w:t>
       </w:r>
     </w:p>
     <w:p>
@@ -2237,7 +2246,7 @@
         <w:t xml:space="preserve"> </w:t>
       </w:r>
       <w:r>
-        <w:t>at the end of</w:t>
+        <w:t>of</w:t>
       </w:r>
       <w:r>
         <w:t xml:space="preserve"> this document.</w:t>
@@ -2397,20 +2406,36 @@
     </w:p>
     <w:p>
       <w:pPr>
-        <w:rPr>
-          <w:rStyle w:val="Strong"/>
-          <w:rFonts w:ascii="Times New Roman" w:eastAsiaTheme="majorEastAsia" w:hAnsi="Times New Roman" w:cs="Times New Roman"/>
-          <w:sz w:val="24"/>
-          <w:szCs w:val="24"/>
-          <w:lang w:eastAsia="en-AU"/>
-        </w:rPr>
+        <w:pStyle w:val="NormalWeb"/>
       </w:pPr>
       <w:r>
         <w:rPr>
           <w:rStyle w:val="Strong"/>
           <w:rFonts w:eastAsiaTheme="majorEastAsia"/>
         </w:rPr>
-        <w:br w:type="page"/>
+        <w:t>Q:</w:t>
+      </w:r>
+      <w:r>
+        <w:t xml:space="preserve"> </w:t>
+      </w:r>
+      <w:r>
+        <w:t>Something</w:t>
+      </w:r>
+      <w:r>
+        <w:t xml:space="preserve"> is not working right, or I am getting errors like "Could not find a type named </w:t>
+      </w:r>
+      <w:proofErr w:type="spellStart"/>
+      <w:r>
+        <w:t>Enhanced_Defence</w:t>
+      </w:r>
+      <w:proofErr w:type="spellEnd"/>
+      <w:proofErr w:type="gramStart"/>
+      <w:r>
+        <w:t>.#</w:t>
+      </w:r>
+      <w:proofErr w:type="gramEnd"/>
+      <w:r>
+        <w:t>##" or when I construct a building it just disappears. Really if anything else is not working it is usually best to check this first.</w:t>
       </w:r>
     </w:p>
     <w:p>
@@ -2422,41 +2447,6 @@
           <w:rStyle w:val="Strong"/>
           <w:rFonts w:eastAsiaTheme="majorEastAsia"/>
         </w:rPr>
-        <w:lastRenderedPageBreak/>
-        <w:t>Q:</w:t>
-      </w:r>
-      <w:r>
-        <w:t xml:space="preserve"> </w:t>
-      </w:r>
-      <w:r>
-        <w:t>Something</w:t>
-      </w:r>
-      <w:r>
-        <w:t xml:space="preserve"> is not working right, or I am getting errors like "Could not find a type named </w:t>
-      </w:r>
-      <w:proofErr w:type="spellStart"/>
-      <w:r>
-        <w:t>Enhanced_Defence</w:t>
-      </w:r>
-      <w:proofErr w:type="spellEnd"/>
-      <w:proofErr w:type="gramStart"/>
-      <w:r>
-        <w:t>.#</w:t>
-      </w:r>
-      <w:proofErr w:type="gramEnd"/>
-      <w:r>
-        <w:t>##" or when I construct a building it just disappears. Really if anything else is not working it is usually best to check this first.</w:t>
-      </w:r>
-    </w:p>
-    <w:p>
-      <w:pPr>
-        <w:pStyle w:val="NormalWeb"/>
-      </w:pPr>
-      <w:r>
-        <w:rPr>
-          <w:rStyle w:val="Strong"/>
-          <w:rFonts w:eastAsiaTheme="majorEastAsia"/>
-        </w:rPr>
         <w:t>A1:</w:t>
       </w:r>
       <w:r>
@@ -2495,8 +2485,8 @@
         </w:rPr>
         <w:drawing>
           <wp:inline distT="0" distB="0" distL="0" distR="0">
-            <wp:extent cx="2656511" cy="5862918"/>
-            <wp:effectExtent l="0" t="0" r="0" b="5080"/>
+            <wp:extent cx="1988727" cy="4389120"/>
+            <wp:effectExtent l="0" t="0" r="0" b="0"/>
             <wp:docPr id="1" name="Picture 1" descr="ModList"/>
             <wp:cNvGraphicFramePr>
               <a:graphicFrameLocks xmlns:a="http://schemas.openxmlformats.org/drawingml/2006/main" noChangeAspect="1"/>
@@ -2526,7 +2516,7 @@
                   <pic:spPr bwMode="auto">
                     <a:xfrm>
                       <a:off x="0" y="0"/>
-                      <a:ext cx="2657225" cy="5864494"/>
+                      <a:ext cx="1990214" cy="4392403"/>
                     </a:xfrm>
                     <a:prstGeom prst="rect">
                       <a:avLst/>
@@ -2547,11 +2537,6 @@
       <w:pPr>
         <w:pStyle w:val="NormalWeb"/>
       </w:pPr>
-    </w:p>
-    <w:p>
-      <w:pPr>
-        <w:pStyle w:val="NormalWeb"/>
-      </w:pPr>
       <w:r>
         <w:rPr>
           <w:rStyle w:val="Strong"/>
@@ -2731,20 +2716,19 @@
         <w:t>A:</w:t>
       </w:r>
       <w:r>
-        <w:t xml:space="preserve"> Your best bet is to log an issue on </w:t>
-      </w:r>
-      <w:hyperlink r:id="rId12" w:history="1">
-        <w:proofErr w:type="spellStart"/>
-        <w:r>
-          <w:rPr>
-            <w:rStyle w:val="Hyperlink"/>
-          </w:rPr>
-          <w:t>Github</w:t>
-        </w:r>
-        <w:proofErr w:type="spellEnd"/>
-      </w:hyperlink>
-      <w:r>
-        <w:t>, you can also post on the forum thread, but logging an issue is helpful to avoid it getting buried with other responses.</w:t>
+        <w:t xml:space="preserve"> Your best bet is to </w:t>
+      </w:r>
+      <w:r>
+        <w:t xml:space="preserve">post </w:t>
+      </w:r>
+      <w:r>
+        <w:t>on the forum thread</w:t>
+      </w:r>
+      <w:r>
+        <w:t xml:space="preserve"> describing in detail what your issue is</w:t>
+      </w:r>
+      <w:r>
+        <w:t>.</w:t>
       </w:r>
     </w:p>
     <w:p>
@@ -2941,7 +2925,7 @@
                     </pic:cNvPicPr>
                   </pic:nvPicPr>
                   <pic:blipFill>
-                    <a:blip r:embed="rId13">
+                    <a:blip r:embed="rId12">
                       <a:extLst>
                         <a:ext uri="{28A0092B-C50C-407E-A947-70E740481C1C}">
                           <a14:useLocalDpi xmlns:a14="http://schemas.microsoft.com/office/drawing/2010/main" val="0"/>
@@ -2975,6 +2959,29 @@
     </w:p>
     <w:p>
       <w:pPr>
+        <w:pStyle w:val="Heading2"/>
+        <w:rPr>
+          <w:rFonts w:eastAsia="Times New Roman"/>
+          <w:lang w:eastAsia="en-AU"/>
+        </w:rPr>
+      </w:pPr>
+      <w:r>
+        <w:rPr>
+          <w:rFonts w:eastAsia="Times New Roman"/>
+          <w:lang w:eastAsia="en-AU"/>
+        </w:rPr>
+        <w:t>D</w:t>
+      </w:r>
+      <w:r>
+        <w:rPr>
+          <w:rFonts w:eastAsia="Times New Roman"/>
+          <w:lang w:eastAsia="en-AU"/>
+        </w:rPr>
+        <w:t>escription</w:t>
+      </w:r>
+    </w:p>
+    <w:p>
+      <w:pPr>
         <w:spacing w:before="100" w:beforeAutospacing="1" w:after="100" w:afterAutospacing="1" w:line="240" w:lineRule="auto"/>
         <w:rPr>
           <w:rFonts w:ascii="Times New Roman" w:eastAsia="Times New Roman" w:hAnsi="Times New Roman" w:cs="Times New Roman"/>
@@ -2983,17 +2990,33 @@
           <w:lang w:eastAsia="en-AU"/>
         </w:rPr>
       </w:pPr>
-      <w:proofErr w:type="gramStart"/>
-      <w:r>
-        <w:rPr>
-          <w:rFonts w:ascii="Times New Roman" w:eastAsia="Times New Roman" w:hAnsi="Times New Roman" w:cs="Times New Roman"/>
-          <w:sz w:val="24"/>
-          <w:szCs w:val="24"/>
-          <w:lang w:eastAsia="en-AU"/>
-        </w:rPr>
-        <w:t>Adds an Autoloader that can be used to supply things to some of the buildings in this mod.</w:t>
-      </w:r>
-      <w:proofErr w:type="gramEnd"/>
+      <w:r>
+        <w:rPr>
+          <w:rFonts w:ascii="Times New Roman" w:eastAsia="Times New Roman" w:hAnsi="Times New Roman" w:cs="Times New Roman"/>
+          <w:sz w:val="24"/>
+          <w:szCs w:val="24"/>
+          <w:lang w:eastAsia="en-AU"/>
+        </w:rPr>
+        <w:t>This module a</w:t>
+      </w:r>
+      <w:r>
+        <w:rPr>
+          <w:rFonts w:ascii="Times New Roman" w:eastAsia="Times New Roman" w:hAnsi="Times New Roman" w:cs="Times New Roman"/>
+          <w:sz w:val="24"/>
+          <w:szCs w:val="24"/>
+          <w:lang w:eastAsia="en-AU"/>
+        </w:rPr>
+        <w:t>dds an Autoloader that can be used to supply things to some of the buildings in this mod.</w:t>
+      </w:r>
+      <w:r>
+        <w:rPr>
+          <w:rFonts w:ascii="Times New Roman" w:eastAsia="Times New Roman" w:hAnsi="Times New Roman" w:cs="Times New Roman"/>
+          <w:sz w:val="24"/>
+          <w:szCs w:val="24"/>
+          <w:lang w:eastAsia="en-AU"/>
+        </w:rPr>
+        <w:t xml:space="preserve"> If abuilding requires it, then this module will be listed as a requirement.</w:t>
+      </w:r>
       <w:r>
         <w:rPr>
           <w:rFonts w:ascii="Times New Roman" w:eastAsia="Times New Roman" w:hAnsi="Times New Roman" w:cs="Times New Roman"/>
@@ -3002,855 +3025,95 @@
           <w:lang w:eastAsia="en-AU"/>
         </w:rPr>
         <w:br/>
-        <w:t xml:space="preserve">This is functionally identical to a Hopper in the base game, but is helpful for comparability to avoid having to edit the stock Hopper. </w:t>
-      </w:r>
-    </w:p>
-    <w:p>
-      <w:pPr>
-        <w:pStyle w:val="Heading2"/>
-      </w:pPr>
-      <w:bookmarkStart w:id="5" w:name="_Toc427996375"/>
-      <w:r>
-        <w:t>How to change Turrets</w:t>
-      </w:r>
-      <w:bookmarkEnd w:id="5"/>
-    </w:p>
-    <w:p>
-      <w:pPr>
-        <w:spacing w:before="100" w:beforeAutospacing="1" w:after="100" w:afterAutospacing="1" w:line="240" w:lineRule="auto"/>
-        <w:rPr>
-          <w:rFonts w:ascii="Times New Roman" w:eastAsia="Times New Roman" w:hAnsi="Times New Roman" w:cs="Times New Roman"/>
-          <w:sz w:val="24"/>
-          <w:szCs w:val="24"/>
-          <w:lang w:eastAsia="en-AU"/>
-        </w:rPr>
-      </w:pPr>
-      <w:r>
-        <w:rPr>
-          <w:rFonts w:ascii="Times New Roman" w:eastAsia="Times New Roman" w:hAnsi="Times New Roman" w:cs="Times New Roman"/>
-          <w:sz w:val="24"/>
-          <w:szCs w:val="24"/>
-          <w:lang w:eastAsia="en-AU"/>
-        </w:rPr>
-        <w:t xml:space="preserve">One of the main uses of this is to supply ammunition to </w:t>
-      </w:r>
-      <w:proofErr w:type="gramStart"/>
-      <w:r>
-        <w:rPr>
-          <w:rFonts w:ascii="Times New Roman" w:eastAsia="Times New Roman" w:hAnsi="Times New Roman" w:cs="Times New Roman"/>
-          <w:sz w:val="24"/>
-          <w:szCs w:val="24"/>
-          <w:lang w:eastAsia="en-AU"/>
-        </w:rPr>
-        <w:t>turrets,</w:t>
-      </w:r>
-      <w:proofErr w:type="gramEnd"/>
-      <w:r>
-        <w:rPr>
-          <w:rFonts w:ascii="Times New Roman" w:eastAsia="Times New Roman" w:hAnsi="Times New Roman" w:cs="Times New Roman"/>
-          <w:sz w:val="24"/>
-          <w:szCs w:val="24"/>
-          <w:lang w:eastAsia="en-AU"/>
-        </w:rPr>
-        <w:t xml:space="preserve"> this is a list of the changes that need to be made to convert a turret to using this system.</w:t>
-      </w:r>
-    </w:p>
-    <w:p>
-      <w:pPr>
-        <w:tabs>
-          <w:tab w:val="left" w:pos="916"/>
-          <w:tab w:val="left" w:pos="1832"/>
-          <w:tab w:val="left" w:pos="2748"/>
-          <w:tab w:val="left" w:pos="3664"/>
-          <w:tab w:val="left" w:pos="4580"/>
-          <w:tab w:val="left" w:pos="5496"/>
-          <w:tab w:val="left" w:pos="6412"/>
-          <w:tab w:val="left" w:pos="7328"/>
-          <w:tab w:val="left" w:pos="8244"/>
-          <w:tab w:val="left" w:pos="9160"/>
-          <w:tab w:val="left" w:pos="10076"/>
-          <w:tab w:val="left" w:pos="10992"/>
-          <w:tab w:val="left" w:pos="11908"/>
-          <w:tab w:val="left" w:pos="12824"/>
-          <w:tab w:val="left" w:pos="13740"/>
-          <w:tab w:val="left" w:pos="14656"/>
-        </w:tabs>
-        <w:spacing w:after="0" w:line="240" w:lineRule="auto"/>
-        <w:rPr>
-          <w:rFonts w:ascii="Courier New" w:eastAsia="Times New Roman" w:hAnsi="Courier New" w:cs="Courier New"/>
-          <w:sz w:val="20"/>
-          <w:szCs w:val="20"/>
-          <w:lang w:eastAsia="en-AU"/>
-        </w:rPr>
-      </w:pPr>
-      <w:r>
-        <w:rPr>
-          <w:rFonts w:ascii="Courier New" w:eastAsia="Times New Roman" w:hAnsi="Courier New" w:cs="Courier New"/>
-          <w:sz w:val="20"/>
-          <w:szCs w:val="20"/>
-          <w:lang w:eastAsia="en-AU"/>
-        </w:rPr>
-        <w:t>Change:</w:t>
-      </w:r>
-    </w:p>
-    <w:p>
-      <w:pPr>
-        <w:tabs>
-          <w:tab w:val="left" w:pos="916"/>
-          <w:tab w:val="left" w:pos="1832"/>
-          <w:tab w:val="left" w:pos="2748"/>
-          <w:tab w:val="left" w:pos="3664"/>
-          <w:tab w:val="left" w:pos="4580"/>
-          <w:tab w:val="left" w:pos="5496"/>
-          <w:tab w:val="left" w:pos="6412"/>
-          <w:tab w:val="left" w:pos="7328"/>
-          <w:tab w:val="left" w:pos="8244"/>
-          <w:tab w:val="left" w:pos="9160"/>
-          <w:tab w:val="left" w:pos="10076"/>
-          <w:tab w:val="left" w:pos="10992"/>
-          <w:tab w:val="left" w:pos="11908"/>
-          <w:tab w:val="left" w:pos="12824"/>
-          <w:tab w:val="left" w:pos="13740"/>
-          <w:tab w:val="left" w:pos="14656"/>
-        </w:tabs>
-        <w:spacing w:after="0" w:line="240" w:lineRule="auto"/>
-        <w:rPr>
-          <w:rFonts w:ascii="Courier New" w:eastAsia="Times New Roman" w:hAnsi="Courier New" w:cs="Courier New"/>
-          <w:sz w:val="20"/>
-          <w:szCs w:val="20"/>
-          <w:lang w:eastAsia="en-AU"/>
-        </w:rPr>
-      </w:pPr>
-      <w:r>
-        <w:rPr>
-          <w:rFonts w:ascii="Courier New" w:eastAsia="Times New Roman" w:hAnsi="Courier New" w:cs="Courier New"/>
-          <w:sz w:val="20"/>
-          <w:szCs w:val="20"/>
-          <w:lang w:eastAsia="en-AU"/>
-        </w:rPr>
-        <w:t>&lt;</w:t>
-      </w:r>
-      <w:proofErr w:type="spellStart"/>
-      <w:r>
-        <w:rPr>
-          <w:rFonts w:ascii="Courier New" w:eastAsia="Times New Roman" w:hAnsi="Courier New" w:cs="Courier New"/>
-          <w:sz w:val="20"/>
-          <w:szCs w:val="20"/>
-          <w:lang w:eastAsia="en-AU"/>
-        </w:rPr>
-        <w:t>ThingDef</w:t>
-      </w:r>
-      <w:proofErr w:type="spellEnd"/>
-      <w:r>
-        <w:rPr>
-          <w:rFonts w:ascii="Courier New" w:eastAsia="Times New Roman" w:hAnsi="Courier New" w:cs="Courier New"/>
-          <w:sz w:val="20"/>
-          <w:szCs w:val="20"/>
-          <w:lang w:eastAsia="en-AU"/>
-        </w:rPr>
-        <w:t xml:space="preserve"> Class="</w:t>
-      </w:r>
-      <w:proofErr w:type="spellStart"/>
-      <w:r>
-        <w:rPr>
-          <w:rFonts w:ascii="Courier New" w:eastAsia="Times New Roman" w:hAnsi="Courier New" w:cs="Courier New"/>
-          <w:sz w:val="20"/>
-          <w:szCs w:val="20"/>
-          <w:lang w:eastAsia="en-AU"/>
-        </w:rPr>
-        <w:t>Jaxxa_EMRG.MyThingDef</w:t>
-      </w:r>
-      <w:proofErr w:type="spellEnd"/>
-      <w:r>
-        <w:rPr>
-          <w:rFonts w:ascii="Courier New" w:eastAsia="Times New Roman" w:hAnsi="Courier New" w:cs="Courier New"/>
-          <w:sz w:val="20"/>
-          <w:szCs w:val="20"/>
-          <w:lang w:eastAsia="en-AU"/>
-        </w:rPr>
-        <w:t xml:space="preserve">" </w:t>
-      </w:r>
-      <w:proofErr w:type="spellStart"/>
-      <w:r>
-        <w:rPr>
-          <w:rFonts w:ascii="Courier New" w:eastAsia="Times New Roman" w:hAnsi="Courier New" w:cs="Courier New"/>
-          <w:sz w:val="20"/>
-          <w:szCs w:val="20"/>
-          <w:lang w:eastAsia="en-AU"/>
-        </w:rPr>
-        <w:t>ParentName</w:t>
-      </w:r>
-      <w:proofErr w:type="spellEnd"/>
-      <w:r>
-        <w:rPr>
-          <w:rFonts w:ascii="Courier New" w:eastAsia="Times New Roman" w:hAnsi="Courier New" w:cs="Courier New"/>
-          <w:sz w:val="20"/>
-          <w:szCs w:val="20"/>
-          <w:lang w:eastAsia="en-AU"/>
-        </w:rPr>
-        <w:t>="</w:t>
-      </w:r>
-      <w:proofErr w:type="spellStart"/>
-      <w:r>
-        <w:rPr>
-          <w:rFonts w:ascii="Courier New" w:eastAsia="Times New Roman" w:hAnsi="Courier New" w:cs="Courier New"/>
-          <w:sz w:val="20"/>
-          <w:szCs w:val="20"/>
-          <w:lang w:eastAsia="en-AU"/>
-        </w:rPr>
-        <w:t>BuildingBase</w:t>
-      </w:r>
-      <w:proofErr w:type="spellEnd"/>
-      <w:r>
-        <w:rPr>
-          <w:rFonts w:ascii="Courier New" w:eastAsia="Times New Roman" w:hAnsi="Courier New" w:cs="Courier New"/>
-          <w:sz w:val="20"/>
-          <w:szCs w:val="20"/>
-          <w:lang w:eastAsia="en-AU"/>
-        </w:rPr>
-        <w:t>"&gt;</w:t>
-      </w:r>
-    </w:p>
-    <w:p>
-      <w:pPr>
-        <w:tabs>
-          <w:tab w:val="left" w:pos="916"/>
-          <w:tab w:val="left" w:pos="1832"/>
-          <w:tab w:val="left" w:pos="2748"/>
-          <w:tab w:val="left" w:pos="3664"/>
-          <w:tab w:val="left" w:pos="4580"/>
-          <w:tab w:val="left" w:pos="5496"/>
-          <w:tab w:val="left" w:pos="6412"/>
-          <w:tab w:val="left" w:pos="7328"/>
-          <w:tab w:val="left" w:pos="8244"/>
-          <w:tab w:val="left" w:pos="9160"/>
-          <w:tab w:val="left" w:pos="10076"/>
-          <w:tab w:val="left" w:pos="10992"/>
-          <w:tab w:val="left" w:pos="11908"/>
-          <w:tab w:val="left" w:pos="12824"/>
-          <w:tab w:val="left" w:pos="13740"/>
-          <w:tab w:val="left" w:pos="14656"/>
-        </w:tabs>
-        <w:spacing w:after="0" w:line="240" w:lineRule="auto"/>
-        <w:rPr>
-          <w:rFonts w:ascii="Courier New" w:eastAsia="Times New Roman" w:hAnsi="Courier New" w:cs="Courier New"/>
-          <w:sz w:val="20"/>
-          <w:szCs w:val="20"/>
-          <w:lang w:eastAsia="en-AU"/>
-        </w:rPr>
-      </w:pPr>
-    </w:p>
-    <w:p>
-      <w:pPr>
-        <w:tabs>
-          <w:tab w:val="left" w:pos="916"/>
-          <w:tab w:val="left" w:pos="1832"/>
-          <w:tab w:val="left" w:pos="2748"/>
-          <w:tab w:val="left" w:pos="3664"/>
-          <w:tab w:val="left" w:pos="4580"/>
-          <w:tab w:val="left" w:pos="5496"/>
-          <w:tab w:val="left" w:pos="6412"/>
-          <w:tab w:val="left" w:pos="7328"/>
-          <w:tab w:val="left" w:pos="8244"/>
-          <w:tab w:val="left" w:pos="9160"/>
-          <w:tab w:val="left" w:pos="10076"/>
-          <w:tab w:val="left" w:pos="10992"/>
-          <w:tab w:val="left" w:pos="11908"/>
-          <w:tab w:val="left" w:pos="12824"/>
-          <w:tab w:val="left" w:pos="13740"/>
-          <w:tab w:val="left" w:pos="14656"/>
-        </w:tabs>
-        <w:spacing w:after="0" w:line="240" w:lineRule="auto"/>
-        <w:rPr>
-          <w:rFonts w:ascii="Courier New" w:eastAsia="Times New Roman" w:hAnsi="Courier New" w:cs="Courier New"/>
-          <w:sz w:val="20"/>
-          <w:szCs w:val="20"/>
-          <w:lang w:eastAsia="en-AU"/>
-        </w:rPr>
-      </w:pPr>
-      <w:r>
-        <w:rPr>
-          <w:rFonts w:ascii="Courier New" w:eastAsia="Times New Roman" w:hAnsi="Courier New" w:cs="Courier New"/>
-          <w:sz w:val="20"/>
-          <w:szCs w:val="20"/>
-          <w:lang w:eastAsia="en-AU"/>
-        </w:rPr>
-        <w:t>Add between the building tags:</w:t>
-      </w:r>
-    </w:p>
-    <w:p>
-      <w:pPr>
-        <w:tabs>
-          <w:tab w:val="left" w:pos="916"/>
-          <w:tab w:val="left" w:pos="1832"/>
-          <w:tab w:val="left" w:pos="2748"/>
-          <w:tab w:val="left" w:pos="3664"/>
-          <w:tab w:val="left" w:pos="4580"/>
-          <w:tab w:val="left" w:pos="5496"/>
-          <w:tab w:val="left" w:pos="6412"/>
-          <w:tab w:val="left" w:pos="7328"/>
-          <w:tab w:val="left" w:pos="8244"/>
-          <w:tab w:val="left" w:pos="9160"/>
-          <w:tab w:val="left" w:pos="10076"/>
-          <w:tab w:val="left" w:pos="10992"/>
-          <w:tab w:val="left" w:pos="11908"/>
-          <w:tab w:val="left" w:pos="12824"/>
-          <w:tab w:val="left" w:pos="13740"/>
-          <w:tab w:val="left" w:pos="14656"/>
-        </w:tabs>
-        <w:spacing w:after="0" w:line="240" w:lineRule="auto"/>
-        <w:rPr>
-          <w:rFonts w:ascii="Courier New" w:eastAsia="Times New Roman" w:hAnsi="Courier New" w:cs="Courier New"/>
-          <w:sz w:val="20"/>
-          <w:szCs w:val="20"/>
-          <w:lang w:eastAsia="en-AU"/>
-        </w:rPr>
-      </w:pPr>
-      <w:r>
-        <w:rPr>
-          <w:rFonts w:ascii="Courier New" w:eastAsia="Times New Roman" w:hAnsi="Courier New" w:cs="Courier New"/>
-          <w:sz w:val="20"/>
-          <w:szCs w:val="20"/>
-          <w:lang w:eastAsia="en-AU"/>
-        </w:rPr>
-        <w:t>&lt;</w:t>
-      </w:r>
-      <w:proofErr w:type="gramStart"/>
-      <w:r>
-        <w:rPr>
-          <w:rFonts w:ascii="Courier New" w:eastAsia="Times New Roman" w:hAnsi="Courier New" w:cs="Courier New"/>
-          <w:sz w:val="20"/>
-          <w:szCs w:val="20"/>
-          <w:lang w:eastAsia="en-AU"/>
-        </w:rPr>
-        <w:t>building</w:t>
-      </w:r>
-      <w:proofErr w:type="gramEnd"/>
-      <w:r>
-        <w:rPr>
-          <w:rFonts w:ascii="Courier New" w:eastAsia="Times New Roman" w:hAnsi="Courier New" w:cs="Courier New"/>
-          <w:sz w:val="20"/>
-          <w:szCs w:val="20"/>
-          <w:lang w:eastAsia="en-AU"/>
-        </w:rPr>
-        <w:t>&gt;</w:t>
-      </w:r>
-    </w:p>
-    <w:p>
-      <w:pPr>
-        <w:tabs>
-          <w:tab w:val="left" w:pos="916"/>
-          <w:tab w:val="left" w:pos="1832"/>
-          <w:tab w:val="left" w:pos="2748"/>
-          <w:tab w:val="left" w:pos="3664"/>
-          <w:tab w:val="left" w:pos="4580"/>
-          <w:tab w:val="left" w:pos="5496"/>
-          <w:tab w:val="left" w:pos="6412"/>
-          <w:tab w:val="left" w:pos="7328"/>
-          <w:tab w:val="left" w:pos="8244"/>
-          <w:tab w:val="left" w:pos="9160"/>
-          <w:tab w:val="left" w:pos="10076"/>
-          <w:tab w:val="left" w:pos="10992"/>
-          <w:tab w:val="left" w:pos="11908"/>
-          <w:tab w:val="left" w:pos="12824"/>
-          <w:tab w:val="left" w:pos="13740"/>
-          <w:tab w:val="left" w:pos="14656"/>
-        </w:tabs>
-        <w:spacing w:after="0" w:line="240" w:lineRule="auto"/>
-        <w:rPr>
-          <w:rFonts w:ascii="Courier New" w:eastAsia="Times New Roman" w:hAnsi="Courier New" w:cs="Courier New"/>
-          <w:sz w:val="20"/>
-          <w:szCs w:val="20"/>
-          <w:lang w:eastAsia="en-AU"/>
-        </w:rPr>
-      </w:pPr>
-      <w:r>
-        <w:rPr>
-          <w:rFonts w:ascii="Courier New" w:eastAsia="Times New Roman" w:hAnsi="Courier New" w:cs="Courier New"/>
-          <w:sz w:val="20"/>
-          <w:szCs w:val="20"/>
-          <w:lang w:eastAsia="en-AU"/>
-        </w:rPr>
-        <w:t>&lt;</w:t>
-      </w:r>
-      <w:proofErr w:type="spellStart"/>
-      <w:proofErr w:type="gramStart"/>
-      <w:r>
-        <w:rPr>
-          <w:rFonts w:ascii="Courier New" w:eastAsia="Times New Roman" w:hAnsi="Courier New" w:cs="Courier New"/>
-          <w:sz w:val="20"/>
-          <w:szCs w:val="20"/>
-          <w:lang w:eastAsia="en-AU"/>
-        </w:rPr>
-        <w:t>wantsHopperAdjacent</w:t>
-      </w:r>
-      <w:proofErr w:type="spellEnd"/>
-      <w:r>
-        <w:rPr>
-          <w:rFonts w:ascii="Courier New" w:eastAsia="Times New Roman" w:hAnsi="Courier New" w:cs="Courier New"/>
-          <w:sz w:val="20"/>
-          <w:szCs w:val="20"/>
-          <w:lang w:eastAsia="en-AU"/>
-        </w:rPr>
-        <w:t>&gt;</w:t>
-      </w:r>
-      <w:proofErr w:type="gramEnd"/>
-      <w:r>
-        <w:rPr>
-          <w:rFonts w:ascii="Courier New" w:eastAsia="Times New Roman" w:hAnsi="Courier New" w:cs="Courier New"/>
-          <w:sz w:val="20"/>
-          <w:szCs w:val="20"/>
-          <w:lang w:eastAsia="en-AU"/>
-        </w:rPr>
-        <w:t>true&lt;/</w:t>
-      </w:r>
-      <w:proofErr w:type="spellStart"/>
-      <w:r>
-        <w:rPr>
-          <w:rFonts w:ascii="Courier New" w:eastAsia="Times New Roman" w:hAnsi="Courier New" w:cs="Courier New"/>
-          <w:sz w:val="20"/>
-          <w:szCs w:val="20"/>
-          <w:lang w:eastAsia="en-AU"/>
-        </w:rPr>
-        <w:t>wantsHopperAdjacent</w:t>
-      </w:r>
-      <w:proofErr w:type="spellEnd"/>
-      <w:r>
-        <w:rPr>
-          <w:rFonts w:ascii="Courier New" w:eastAsia="Times New Roman" w:hAnsi="Courier New" w:cs="Courier New"/>
-          <w:sz w:val="20"/>
-          <w:szCs w:val="20"/>
-          <w:lang w:eastAsia="en-AU"/>
-        </w:rPr>
-        <w:t>&gt;</w:t>
-      </w:r>
-    </w:p>
-    <w:p>
-      <w:pPr>
-        <w:tabs>
-          <w:tab w:val="left" w:pos="916"/>
-          <w:tab w:val="left" w:pos="1832"/>
-          <w:tab w:val="left" w:pos="2748"/>
-          <w:tab w:val="left" w:pos="3664"/>
-          <w:tab w:val="left" w:pos="4580"/>
-          <w:tab w:val="left" w:pos="5496"/>
-          <w:tab w:val="left" w:pos="6412"/>
-          <w:tab w:val="left" w:pos="7328"/>
-          <w:tab w:val="left" w:pos="8244"/>
-          <w:tab w:val="left" w:pos="9160"/>
-          <w:tab w:val="left" w:pos="10076"/>
-          <w:tab w:val="left" w:pos="10992"/>
-          <w:tab w:val="left" w:pos="11908"/>
-          <w:tab w:val="left" w:pos="12824"/>
-          <w:tab w:val="left" w:pos="13740"/>
-          <w:tab w:val="left" w:pos="14656"/>
-        </w:tabs>
-        <w:spacing w:after="0" w:line="240" w:lineRule="auto"/>
-        <w:rPr>
-          <w:rFonts w:ascii="Courier New" w:eastAsia="Times New Roman" w:hAnsi="Courier New" w:cs="Courier New"/>
-          <w:sz w:val="20"/>
-          <w:szCs w:val="20"/>
-          <w:lang w:eastAsia="en-AU"/>
-        </w:rPr>
-      </w:pPr>
-      <w:r>
-        <w:rPr>
-          <w:rFonts w:ascii="Courier New" w:eastAsia="Times New Roman" w:hAnsi="Courier New" w:cs="Courier New"/>
-          <w:sz w:val="20"/>
-          <w:szCs w:val="20"/>
-          <w:lang w:eastAsia="en-AU"/>
-        </w:rPr>
-        <w:t>&lt;/building&gt;</w:t>
-      </w:r>
-    </w:p>
-    <w:p>
-      <w:pPr>
-        <w:tabs>
-          <w:tab w:val="left" w:pos="916"/>
-          <w:tab w:val="left" w:pos="1832"/>
-          <w:tab w:val="left" w:pos="2748"/>
-          <w:tab w:val="left" w:pos="3664"/>
-          <w:tab w:val="left" w:pos="4580"/>
-          <w:tab w:val="left" w:pos="5496"/>
-          <w:tab w:val="left" w:pos="6412"/>
-          <w:tab w:val="left" w:pos="7328"/>
-          <w:tab w:val="left" w:pos="8244"/>
-          <w:tab w:val="left" w:pos="9160"/>
-          <w:tab w:val="left" w:pos="10076"/>
-          <w:tab w:val="left" w:pos="10992"/>
-          <w:tab w:val="left" w:pos="11908"/>
-          <w:tab w:val="left" w:pos="12824"/>
-          <w:tab w:val="left" w:pos="13740"/>
-          <w:tab w:val="left" w:pos="14656"/>
-        </w:tabs>
-        <w:spacing w:after="0" w:line="240" w:lineRule="auto"/>
-        <w:rPr>
-          <w:rFonts w:ascii="Courier New" w:eastAsia="Times New Roman" w:hAnsi="Courier New" w:cs="Courier New"/>
-          <w:sz w:val="20"/>
-          <w:szCs w:val="20"/>
-          <w:lang w:eastAsia="en-AU"/>
-        </w:rPr>
-      </w:pPr>
-    </w:p>
-    <w:p>
-      <w:pPr>
-        <w:tabs>
-          <w:tab w:val="left" w:pos="916"/>
-          <w:tab w:val="left" w:pos="1832"/>
-          <w:tab w:val="left" w:pos="2748"/>
-          <w:tab w:val="left" w:pos="3664"/>
-          <w:tab w:val="left" w:pos="4580"/>
-          <w:tab w:val="left" w:pos="5496"/>
-          <w:tab w:val="left" w:pos="6412"/>
-          <w:tab w:val="left" w:pos="7328"/>
-          <w:tab w:val="left" w:pos="8244"/>
-          <w:tab w:val="left" w:pos="9160"/>
-          <w:tab w:val="left" w:pos="10076"/>
-          <w:tab w:val="left" w:pos="10992"/>
-          <w:tab w:val="left" w:pos="11908"/>
-          <w:tab w:val="left" w:pos="12824"/>
-          <w:tab w:val="left" w:pos="13740"/>
-          <w:tab w:val="left" w:pos="14656"/>
-        </w:tabs>
-        <w:spacing w:after="0" w:line="240" w:lineRule="auto"/>
-        <w:rPr>
-          <w:rFonts w:ascii="Courier New" w:eastAsia="Times New Roman" w:hAnsi="Courier New" w:cs="Courier New"/>
-          <w:sz w:val="20"/>
-          <w:szCs w:val="20"/>
-          <w:lang w:eastAsia="en-AU"/>
-        </w:rPr>
-      </w:pPr>
-      <w:r>
-        <w:rPr>
-          <w:rFonts w:ascii="Courier New" w:eastAsia="Times New Roman" w:hAnsi="Courier New" w:cs="Courier New"/>
-          <w:sz w:val="20"/>
-          <w:szCs w:val="20"/>
-          <w:lang w:eastAsia="en-AU"/>
-        </w:rPr>
-        <w:t>Add Tags:</w:t>
-      </w:r>
-    </w:p>
-    <w:p>
-      <w:pPr>
-        <w:tabs>
-          <w:tab w:val="left" w:pos="916"/>
-          <w:tab w:val="left" w:pos="1832"/>
-          <w:tab w:val="left" w:pos="2748"/>
-          <w:tab w:val="left" w:pos="3664"/>
-          <w:tab w:val="left" w:pos="4580"/>
-          <w:tab w:val="left" w:pos="5496"/>
-          <w:tab w:val="left" w:pos="6412"/>
-          <w:tab w:val="left" w:pos="7328"/>
-          <w:tab w:val="left" w:pos="8244"/>
-          <w:tab w:val="left" w:pos="9160"/>
-          <w:tab w:val="left" w:pos="10076"/>
-          <w:tab w:val="left" w:pos="10992"/>
-          <w:tab w:val="left" w:pos="11908"/>
-          <w:tab w:val="left" w:pos="12824"/>
-          <w:tab w:val="left" w:pos="13740"/>
-          <w:tab w:val="left" w:pos="14656"/>
-        </w:tabs>
-        <w:spacing w:after="0" w:line="240" w:lineRule="auto"/>
-        <w:rPr>
-          <w:rFonts w:ascii="Courier New" w:eastAsia="Times New Roman" w:hAnsi="Courier New" w:cs="Courier New"/>
-          <w:sz w:val="20"/>
-          <w:szCs w:val="20"/>
-          <w:lang w:eastAsia="en-AU"/>
-        </w:rPr>
-      </w:pPr>
-      <w:r>
-        <w:rPr>
-          <w:rFonts w:ascii="Courier New" w:eastAsia="Times New Roman" w:hAnsi="Courier New" w:cs="Courier New"/>
-          <w:sz w:val="20"/>
-          <w:szCs w:val="20"/>
-          <w:lang w:eastAsia="en-AU"/>
-        </w:rPr>
-        <w:t>&lt;</w:t>
-      </w:r>
-      <w:proofErr w:type="spellStart"/>
-      <w:proofErr w:type="gramStart"/>
-      <w:r>
-        <w:rPr>
-          <w:rFonts w:ascii="Courier New" w:eastAsia="Times New Roman" w:hAnsi="Courier New" w:cs="Courier New"/>
-          <w:sz w:val="20"/>
-          <w:szCs w:val="20"/>
-          <w:lang w:eastAsia="en-AU"/>
-        </w:rPr>
-        <w:t>ammoAmmount</w:t>
-      </w:r>
-      <w:proofErr w:type="spellEnd"/>
-      <w:r>
-        <w:rPr>
-          <w:rFonts w:ascii="Courier New" w:eastAsia="Times New Roman" w:hAnsi="Courier New" w:cs="Courier New"/>
-          <w:sz w:val="20"/>
-          <w:szCs w:val="20"/>
-          <w:lang w:eastAsia="en-AU"/>
-        </w:rPr>
-        <w:t>&gt;</w:t>
-      </w:r>
-      <w:proofErr w:type="gramEnd"/>
-      <w:r>
-        <w:rPr>
-          <w:rFonts w:ascii="Courier New" w:eastAsia="Times New Roman" w:hAnsi="Courier New" w:cs="Courier New"/>
-          <w:sz w:val="20"/>
-          <w:szCs w:val="20"/>
-          <w:lang w:eastAsia="en-AU"/>
-        </w:rPr>
-        <w:t>5&lt;/</w:t>
-      </w:r>
-      <w:proofErr w:type="spellStart"/>
-      <w:r>
-        <w:rPr>
-          <w:rFonts w:ascii="Courier New" w:eastAsia="Times New Roman" w:hAnsi="Courier New" w:cs="Courier New"/>
-          <w:sz w:val="20"/>
-          <w:szCs w:val="20"/>
-          <w:lang w:eastAsia="en-AU"/>
-        </w:rPr>
-        <w:t>ammoAmmount</w:t>
-      </w:r>
-      <w:proofErr w:type="spellEnd"/>
-      <w:r>
-        <w:rPr>
-          <w:rFonts w:ascii="Courier New" w:eastAsia="Times New Roman" w:hAnsi="Courier New" w:cs="Courier New"/>
-          <w:sz w:val="20"/>
-          <w:szCs w:val="20"/>
-          <w:lang w:eastAsia="en-AU"/>
-        </w:rPr>
-        <w:t>&gt;</w:t>
-      </w:r>
-    </w:p>
-    <w:p>
-      <w:pPr>
-        <w:tabs>
-          <w:tab w:val="left" w:pos="916"/>
-          <w:tab w:val="left" w:pos="1832"/>
-          <w:tab w:val="left" w:pos="2748"/>
-          <w:tab w:val="left" w:pos="3664"/>
-          <w:tab w:val="left" w:pos="4580"/>
-          <w:tab w:val="left" w:pos="5496"/>
-          <w:tab w:val="left" w:pos="6412"/>
-          <w:tab w:val="left" w:pos="7328"/>
-          <w:tab w:val="left" w:pos="8244"/>
-          <w:tab w:val="left" w:pos="9160"/>
-          <w:tab w:val="left" w:pos="10076"/>
-          <w:tab w:val="left" w:pos="10992"/>
-          <w:tab w:val="left" w:pos="11908"/>
-          <w:tab w:val="left" w:pos="12824"/>
-          <w:tab w:val="left" w:pos="13740"/>
-          <w:tab w:val="left" w:pos="14656"/>
-        </w:tabs>
-        <w:spacing w:after="0" w:line="240" w:lineRule="auto"/>
-        <w:rPr>
-          <w:rFonts w:ascii="Courier New" w:eastAsia="Times New Roman" w:hAnsi="Courier New" w:cs="Courier New"/>
-          <w:sz w:val="20"/>
-          <w:szCs w:val="20"/>
-          <w:lang w:eastAsia="en-AU"/>
-        </w:rPr>
-      </w:pPr>
-      <w:r>
-        <w:rPr>
-          <w:rFonts w:ascii="Courier New" w:eastAsia="Times New Roman" w:hAnsi="Courier New" w:cs="Courier New"/>
-          <w:sz w:val="20"/>
-          <w:szCs w:val="20"/>
-          <w:lang w:eastAsia="en-AU"/>
-        </w:rPr>
-        <w:t>&lt;</w:t>
-      </w:r>
-      <w:proofErr w:type="spellStart"/>
-      <w:proofErr w:type="gramStart"/>
-      <w:r>
-        <w:rPr>
-          <w:rFonts w:ascii="Courier New" w:eastAsia="Times New Roman" w:hAnsi="Courier New" w:cs="Courier New"/>
-          <w:sz w:val="20"/>
-          <w:szCs w:val="20"/>
-          <w:lang w:eastAsia="en-AU"/>
-        </w:rPr>
-        <w:t>ammoType</w:t>
-      </w:r>
-      <w:proofErr w:type="spellEnd"/>
-      <w:r>
-        <w:rPr>
-          <w:rFonts w:ascii="Courier New" w:eastAsia="Times New Roman" w:hAnsi="Courier New" w:cs="Courier New"/>
-          <w:sz w:val="20"/>
-          <w:szCs w:val="20"/>
-          <w:lang w:eastAsia="en-AU"/>
-        </w:rPr>
-        <w:t>&gt;</w:t>
-      </w:r>
-      <w:proofErr w:type="gramEnd"/>
-      <w:r>
-        <w:rPr>
-          <w:rFonts w:ascii="Courier New" w:eastAsia="Times New Roman" w:hAnsi="Courier New" w:cs="Courier New"/>
-          <w:sz w:val="20"/>
-          <w:szCs w:val="20"/>
-          <w:lang w:eastAsia="en-AU"/>
-        </w:rPr>
-        <w:t>Missiles&lt;/</w:t>
-      </w:r>
-      <w:proofErr w:type="spellStart"/>
-      <w:r>
-        <w:rPr>
-          <w:rFonts w:ascii="Courier New" w:eastAsia="Times New Roman" w:hAnsi="Courier New" w:cs="Courier New"/>
-          <w:sz w:val="20"/>
-          <w:szCs w:val="20"/>
-          <w:lang w:eastAsia="en-AU"/>
-        </w:rPr>
-        <w:t>ammoType</w:t>
-      </w:r>
-      <w:proofErr w:type="spellEnd"/>
-      <w:r>
-        <w:rPr>
-          <w:rFonts w:ascii="Courier New" w:eastAsia="Times New Roman" w:hAnsi="Courier New" w:cs="Courier New"/>
-          <w:sz w:val="20"/>
-          <w:szCs w:val="20"/>
-          <w:lang w:eastAsia="en-AU"/>
-        </w:rPr>
-        <w:t>&gt;</w:t>
-      </w:r>
-    </w:p>
-    <w:p>
-      <w:pPr>
-        <w:tabs>
-          <w:tab w:val="left" w:pos="916"/>
-          <w:tab w:val="left" w:pos="1832"/>
-          <w:tab w:val="left" w:pos="2748"/>
-          <w:tab w:val="left" w:pos="3664"/>
-          <w:tab w:val="left" w:pos="4580"/>
-          <w:tab w:val="left" w:pos="5496"/>
-          <w:tab w:val="left" w:pos="6412"/>
-          <w:tab w:val="left" w:pos="7328"/>
-          <w:tab w:val="left" w:pos="8244"/>
-          <w:tab w:val="left" w:pos="9160"/>
-          <w:tab w:val="left" w:pos="10076"/>
-          <w:tab w:val="left" w:pos="10992"/>
-          <w:tab w:val="left" w:pos="11908"/>
-          <w:tab w:val="left" w:pos="12824"/>
-          <w:tab w:val="left" w:pos="13740"/>
-          <w:tab w:val="left" w:pos="14656"/>
-        </w:tabs>
-        <w:spacing w:after="0" w:line="240" w:lineRule="auto"/>
-        <w:rPr>
-          <w:rFonts w:ascii="Courier New" w:eastAsia="Times New Roman" w:hAnsi="Courier New" w:cs="Courier New"/>
-          <w:sz w:val="20"/>
-          <w:szCs w:val="20"/>
-          <w:lang w:eastAsia="en-AU"/>
-        </w:rPr>
-      </w:pPr>
-      <w:r>
-        <w:rPr>
-          <w:rFonts w:ascii="Courier New" w:eastAsia="Times New Roman" w:hAnsi="Courier New" w:cs="Courier New"/>
-          <w:sz w:val="20"/>
-          <w:szCs w:val="20"/>
-          <w:lang w:eastAsia="en-AU"/>
-        </w:rPr>
-        <w:t>&lt;</w:t>
-      </w:r>
-      <w:proofErr w:type="spellStart"/>
-      <w:proofErr w:type="gramStart"/>
-      <w:r>
-        <w:rPr>
-          <w:rFonts w:ascii="Courier New" w:eastAsia="Times New Roman" w:hAnsi="Courier New" w:cs="Courier New"/>
-          <w:sz w:val="20"/>
-          <w:szCs w:val="20"/>
-          <w:lang w:eastAsia="en-AU"/>
-        </w:rPr>
-        <w:t>thingClass</w:t>
-      </w:r>
-      <w:proofErr w:type="spellEnd"/>
-      <w:r>
-        <w:rPr>
-          <w:rFonts w:ascii="Courier New" w:eastAsia="Times New Roman" w:hAnsi="Courier New" w:cs="Courier New"/>
-          <w:sz w:val="20"/>
-          <w:szCs w:val="20"/>
-          <w:lang w:eastAsia="en-AU"/>
-        </w:rPr>
-        <w:t>&gt;</w:t>
-      </w:r>
-      <w:proofErr w:type="spellStart"/>
-      <w:proofErr w:type="gramEnd"/>
-      <w:r>
-        <w:rPr>
-          <w:rFonts w:ascii="Courier New" w:eastAsia="Times New Roman" w:hAnsi="Courier New" w:cs="Courier New"/>
-          <w:sz w:val="20"/>
-          <w:szCs w:val="20"/>
-          <w:lang w:eastAsia="en-AU"/>
-        </w:rPr>
-        <w:t>Jaxxa_EMRG.Building_TurretGun_Ammo</w:t>
-      </w:r>
-      <w:proofErr w:type="spellEnd"/>
-      <w:r>
-        <w:rPr>
-          <w:rFonts w:ascii="Courier New" w:eastAsia="Times New Roman" w:hAnsi="Courier New" w:cs="Courier New"/>
-          <w:sz w:val="20"/>
-          <w:szCs w:val="20"/>
-          <w:lang w:eastAsia="en-AU"/>
-        </w:rPr>
-        <w:t>&lt;/</w:t>
-      </w:r>
-      <w:proofErr w:type="spellStart"/>
-      <w:r>
-        <w:rPr>
-          <w:rFonts w:ascii="Courier New" w:eastAsia="Times New Roman" w:hAnsi="Courier New" w:cs="Courier New"/>
-          <w:sz w:val="20"/>
-          <w:szCs w:val="20"/>
-          <w:lang w:eastAsia="en-AU"/>
-        </w:rPr>
-        <w:t>thingClass</w:t>
-      </w:r>
-      <w:proofErr w:type="spellEnd"/>
-      <w:r>
-        <w:rPr>
-          <w:rFonts w:ascii="Courier New" w:eastAsia="Times New Roman" w:hAnsi="Courier New" w:cs="Courier New"/>
-          <w:sz w:val="20"/>
-          <w:szCs w:val="20"/>
-          <w:lang w:eastAsia="en-AU"/>
-        </w:rPr>
-        <w:t>&gt;</w:t>
-      </w:r>
-    </w:p>
-    <w:p>
-      <w:pPr>
-        <w:rPr>
-          <w:lang w:eastAsia="en-AU"/>
-        </w:rPr>
-      </w:pPr>
-      <w:r>
-        <w:rPr>
-          <w:lang w:eastAsia="en-AU"/>
-        </w:rPr>
-        <w:br w:type="page"/>
-      </w:r>
-    </w:p>
-    <w:p>
-      <w:pPr>
-        <w:pStyle w:val="Title"/>
+        <w:t xml:space="preserve">This is functionally identical to a Hopper in the base game, but </w:t>
+      </w:r>
+      <w:r>
+        <w:rPr>
+          <w:rFonts w:ascii="Times New Roman" w:eastAsia="Times New Roman" w:hAnsi="Times New Roman" w:cs="Times New Roman"/>
+          <w:sz w:val="24"/>
+          <w:szCs w:val="24"/>
+          <w:lang w:eastAsia="en-AU"/>
+        </w:rPr>
+        <w:t xml:space="preserve">accepts a wider variety of resources without cluttering </w:t>
+      </w:r>
+      <w:r>
+        <w:rPr>
+          <w:rFonts w:ascii="Times New Roman" w:eastAsia="Times New Roman" w:hAnsi="Times New Roman" w:cs="Times New Roman"/>
+          <w:sz w:val="24"/>
+          <w:szCs w:val="24"/>
+          <w:lang w:eastAsia="en-AU"/>
+        </w:rPr>
+        <w:t>the stock Hopper</w:t>
+      </w:r>
+      <w:r>
+        <w:rPr>
+          <w:rFonts w:ascii="Times New Roman" w:eastAsia="Times New Roman" w:hAnsi="Times New Roman" w:cs="Times New Roman"/>
+          <w:sz w:val="24"/>
+          <w:szCs w:val="24"/>
+          <w:lang w:eastAsia="en-AU"/>
+        </w:rPr>
+        <w:t xml:space="preserve"> or causing incompatibilities with other mods</w:t>
+      </w:r>
+      <w:r>
+        <w:rPr>
+          <w:rFonts w:ascii="Times New Roman" w:eastAsia="Times New Roman" w:hAnsi="Times New Roman" w:cs="Times New Roman"/>
+          <w:sz w:val="24"/>
+          <w:szCs w:val="24"/>
+          <w:lang w:eastAsia="en-AU"/>
+        </w:rPr>
+        <w:t xml:space="preserve">. </w:t>
+      </w:r>
+    </w:p>
+    <w:p>
+      <w:pPr>
+        <w:rPr>
+          <w:rFonts w:asciiTheme="majorHAnsi" w:eastAsia="Times New Roman" w:hAnsiTheme="majorHAnsi" w:cstheme="majorBidi"/>
+          <w:b/>
+          <w:color w:val="17365D" w:themeColor="text2" w:themeShade="BF"/>
+          <w:spacing w:val="5"/>
+          <w:kern w:val="28"/>
+          <w:sz w:val="52"/>
+          <w:szCs w:val="52"/>
+          <w:lang w:eastAsia="en-AU"/>
+        </w:rPr>
+      </w:pPr>
+      <w:bookmarkStart w:id="5" w:name="_Toc427996376"/>
+      <w:r>
         <w:rPr>
           <w:rFonts w:eastAsia="Times New Roman"/>
           <w:b/>
           <w:lang w:eastAsia="en-AU"/>
         </w:rPr>
-      </w:pPr>
-      <w:bookmarkStart w:id="6" w:name="_Toc427996376"/>
-      <w:proofErr w:type="spellStart"/>
-      <w:r>
+        <w:br w:type="page"/>
+      </w:r>
+    </w:p>
+    <w:p>
+      <w:pPr>
+        <w:pStyle w:val="Title"/>
         <w:rPr>
           <w:rFonts w:eastAsia="Times New Roman"/>
           <w:b/>
           <w:lang w:eastAsia="en-AU"/>
         </w:rPr>
+      </w:pPr>
+      <w:proofErr w:type="spellStart"/>
+      <w:r>
+        <w:rPr>
+          <w:rFonts w:eastAsia="Times New Roman"/>
+          <w:b/>
+          <w:lang w:eastAsia="en-AU"/>
+        </w:rPr>
         <w:lastRenderedPageBreak/>
         <w:t>DeepStrike</w:t>
       </w:r>
-      <w:bookmarkEnd w:id="6"/>
+      <w:bookmarkEnd w:id="5"/>
       <w:proofErr w:type="spellEnd"/>
     </w:p>
     <w:p>
       <w:pPr>
-        <w:spacing w:before="100" w:beforeAutospacing="1" w:after="100" w:afterAutospacing="1" w:line="240" w:lineRule="auto"/>
-        <w:rPr>
-          <w:rFonts w:ascii="Times New Roman" w:eastAsia="Times New Roman" w:hAnsi="Times New Roman" w:cs="Times New Roman"/>
-          <w:sz w:val="24"/>
-          <w:szCs w:val="24"/>
+        <w:pStyle w:val="Heading2"/>
+        <w:rPr>
+          <w:rFonts w:eastAsia="Times New Roman"/>
           <w:lang w:eastAsia="en-AU"/>
         </w:rPr>
       </w:pPr>
@@ -3863,7 +3126,7 @@
           <w:lang w:eastAsia="en-AU"/>
         </w:rPr>
         <w:drawing>
-          <wp:inline distT="0" distB="0" distL="0" distR="0" wp14:anchorId="44DF65BC" wp14:editId="494EC36D">
+          <wp:inline distT="0" distB="0" distL="0" distR="0" wp14:anchorId="1ED17E2F" wp14:editId="65E2A24B">
             <wp:extent cx="5845810" cy="3430905"/>
             <wp:effectExtent l="0" t="0" r="2540" b="0"/>
             <wp:docPr id="3" name="Picture 3" descr="https://camo.githubusercontent.com/ffcb934259b9a46ea5b3016bf610f69ed5761c9b/687474703a2f2f692e696d6775722e636f6d2f4d795850785a492e706e67"/>
@@ -3880,7 +3143,7 @@
                     </pic:cNvPicPr>
                   </pic:nvPicPr>
                   <pic:blipFill>
-                    <a:blip r:embed="rId14">
+                    <a:blip r:embed="rId13">
                       <a:extLst>
                         <a:ext uri="{28A0092B-C50C-407E-A947-70E740481C1C}">
                           <a14:useLocalDpi xmlns:a14="http://schemas.microsoft.com/office/drawing/2010/main" val="0"/>
@@ -3919,6 +3182,39 @@
           <w:lang w:eastAsia="en-AU"/>
         </w:rPr>
         <w:br/>
+      </w:r>
+      <w:r>
+        <w:rPr>
+          <w:rFonts w:eastAsia="Times New Roman"/>
+          <w:lang w:eastAsia="en-AU"/>
+        </w:rPr>
+        <w:t>D</w:t>
+      </w:r>
+      <w:r>
+        <w:rPr>
+          <w:rFonts w:eastAsia="Times New Roman"/>
+          <w:lang w:eastAsia="en-AU"/>
+        </w:rPr>
+        <w:t>escription</w:t>
+      </w:r>
+    </w:p>
+    <w:p>
+      <w:pPr>
+        <w:spacing w:before="100" w:beforeAutospacing="1" w:after="100" w:afterAutospacing="1" w:line="240" w:lineRule="auto"/>
+        <w:rPr>
+          <w:rFonts w:ascii="Times New Roman" w:eastAsia="Times New Roman" w:hAnsi="Times New Roman" w:cs="Times New Roman"/>
+          <w:sz w:val="24"/>
+          <w:szCs w:val="24"/>
+          <w:lang w:eastAsia="en-AU"/>
+        </w:rPr>
+      </w:pPr>
+      <w:r>
+        <w:rPr>
+          <w:rFonts w:ascii="Times New Roman" w:eastAsia="Times New Roman" w:hAnsi="Times New Roman" w:cs="Times New Roman"/>
+          <w:sz w:val="24"/>
+          <w:szCs w:val="24"/>
+          <w:lang w:eastAsia="en-AU"/>
+        </w:rPr>
         <w:t>This adds a Drop Pod system to the game, allowing you to build a command building to deploy your Colonists and resources to any point on the map almost instantly.</w:t>
       </w:r>
     </w:p>
@@ -3930,7 +3226,7 @@
           <w:lang w:eastAsia="en-AU"/>
         </w:rPr>
       </w:pPr>
-      <w:bookmarkStart w:id="7" w:name="_Toc427996377"/>
+      <w:bookmarkStart w:id="6" w:name="_Toc427996377"/>
       <w:r>
         <w:rPr>
           <w:rFonts w:eastAsia="Times New Roman"/>
@@ -3954,7 +3250,7 @@
         </w:rPr>
         <w:t xml:space="preserve"> use</w:t>
       </w:r>
-      <w:bookmarkEnd w:id="7"/>
+      <w:bookmarkEnd w:id="6"/>
     </w:p>
     <w:p>
       <w:pPr>
@@ -4225,7 +3521,7 @@
           <w:lang w:eastAsia="en-AU"/>
         </w:rPr>
       </w:pPr>
-      <w:bookmarkStart w:id="8" w:name="_Toc427996378"/>
+      <w:bookmarkStart w:id="7" w:name="_Toc427996378"/>
       <w:r>
         <w:rPr>
           <w:rFonts w:eastAsia="Times New Roman"/>
@@ -4235,29 +3531,126 @@
         <w:lastRenderedPageBreak/>
         <w:t>ED-Embrasure</w:t>
       </w:r>
-      <w:bookmarkEnd w:id="8"/>
-    </w:p>
-    <w:p>
-      <w:pPr>
-        <w:tabs>
-          <w:tab w:val="left" w:pos="916"/>
-          <w:tab w:val="left" w:pos="1832"/>
-          <w:tab w:val="left" w:pos="2748"/>
-          <w:tab w:val="left" w:pos="3664"/>
-          <w:tab w:val="left" w:pos="4580"/>
-          <w:tab w:val="left" w:pos="5496"/>
-          <w:tab w:val="left" w:pos="6412"/>
-          <w:tab w:val="left" w:pos="7328"/>
-          <w:tab w:val="left" w:pos="8244"/>
-          <w:tab w:val="left" w:pos="9160"/>
-          <w:tab w:val="left" w:pos="10076"/>
-          <w:tab w:val="left" w:pos="10992"/>
-          <w:tab w:val="left" w:pos="11908"/>
-          <w:tab w:val="left" w:pos="12824"/>
-          <w:tab w:val="left" w:pos="13740"/>
-          <w:tab w:val="left" w:pos="14656"/>
-        </w:tabs>
-        <w:spacing w:after="0" w:line="240" w:lineRule="auto"/>
+      <w:bookmarkEnd w:id="7"/>
+    </w:p>
+    <w:p>
+      <w:pPr>
+        <w:rPr>
+          <w:lang w:eastAsia="en-AU"/>
+        </w:rPr>
+      </w:pPr>
+      <w:r>
+        <w:rPr>
+          <w:noProof/>
+          <w:lang w:eastAsia="en-AU"/>
+        </w:rPr>
+        <w:drawing>
+          <wp:inline distT="0" distB="0" distL="0" distR="0" wp14:anchorId="2D5DB517" wp14:editId="7EF8FE5B">
+            <wp:extent cx="5661025" cy="3172460"/>
+            <wp:effectExtent l="0" t="0" r="0" b="8890"/>
+            <wp:docPr id="13" name="Picture 13" descr="C:\Games\RimWorld\DDrive\~MyModding\Jaxxa-Rimworld\Enhanced-Development\ED-Embrasures\About\Preview.png"/>
+            <wp:cNvGraphicFramePr>
+              <a:graphicFrameLocks xmlns:a="http://schemas.openxmlformats.org/drawingml/2006/main" noChangeAspect="1"/>
+            </wp:cNvGraphicFramePr>
+            <a:graphic xmlns:a="http://schemas.openxmlformats.org/drawingml/2006/main">
+              <a:graphicData uri="http://schemas.openxmlformats.org/drawingml/2006/picture">
+                <pic:pic xmlns:pic="http://schemas.openxmlformats.org/drawingml/2006/picture">
+                  <pic:nvPicPr>
+                    <pic:cNvPr id="0" name="Picture 4" descr="C:\Games\RimWorld\DDrive\~MyModding\Jaxxa-Rimworld\Enhanced-Development\ED-Embrasures\About\Preview.png"/>
+                    <pic:cNvPicPr>
+                      <a:picLocks noChangeAspect="1" noChangeArrowheads="1"/>
+                    </pic:cNvPicPr>
+                  </pic:nvPicPr>
+                  <pic:blipFill>
+                    <a:blip r:embed="rId14">
+                      <a:extLst>
+                        <a:ext uri="{28A0092B-C50C-407E-A947-70E740481C1C}">
+                          <a14:useLocalDpi xmlns:a14="http://schemas.microsoft.com/office/drawing/2010/main" val="0"/>
+                        </a:ext>
+                      </a:extLst>
+                    </a:blip>
+                    <a:srcRect/>
+                    <a:stretch>
+                      <a:fillRect/>
+                    </a:stretch>
+                  </pic:blipFill>
+                  <pic:spPr bwMode="auto">
+                    <a:xfrm>
+                      <a:off x="0" y="0"/>
+                      <a:ext cx="5661025" cy="3172460"/>
+                    </a:xfrm>
+                    <a:prstGeom prst="rect">
+                      <a:avLst/>
+                    </a:prstGeom>
+                    <a:noFill/>
+                    <a:ln>
+                      <a:noFill/>
+                    </a:ln>
+                  </pic:spPr>
+                </pic:pic>
+              </a:graphicData>
+            </a:graphic>
+          </wp:inline>
+        </w:drawing>
+      </w:r>
+    </w:p>
+    <w:p>
+      <w:pPr>
+        <w:pStyle w:val="Heading2"/>
+        <w:rPr>
+          <w:rFonts w:eastAsia="Times New Roman"/>
+          <w:lang w:eastAsia="en-AU"/>
+        </w:rPr>
+      </w:pPr>
+      <w:r>
+        <w:rPr>
+          <w:rFonts w:eastAsia="Times New Roman"/>
+          <w:lang w:eastAsia="en-AU"/>
+        </w:rPr>
+        <w:t>D</w:t>
+      </w:r>
+      <w:r>
+        <w:rPr>
+          <w:rFonts w:eastAsia="Times New Roman"/>
+          <w:lang w:eastAsia="en-AU"/>
+        </w:rPr>
+        <w:t>escription</w:t>
+      </w:r>
+    </w:p>
+    <w:p>
+      <w:r>
+        <w:t>This</w:t>
+      </w:r>
+      <w:r>
+        <w:t xml:space="preserve"> is a mod</w:t>
+      </w:r>
+      <w:r>
+        <w:t>ule</w:t>
+      </w:r>
+      <w:r>
+        <w:t xml:space="preserve"> that adds </w:t>
+      </w:r>
+      <w:r>
+        <w:t xml:space="preserve">a new class of </w:t>
+      </w:r>
+      <w:r>
+        <w:t>wall. The</w:t>
+      </w:r>
+      <w:r>
+        <w:t>se</w:t>
+      </w:r>
+      <w:r>
+        <w:t xml:space="preserve"> walls have openings for colonists to shoot at their enemies, while not allowing any to pass through. Basically, they look like holes in the wa</w:t>
+      </w:r>
+      <w:r>
+        <w:t>lls but they work more like</w:t>
+      </w:r>
+      <w:r>
+        <w:t xml:space="preserve"> impassable sand bags (it looks like a hole in each block but the whole block is open to let through bullets).</w:t>
+      </w:r>
+    </w:p>
+    <w:p>
+      <w:pPr>
         <w:rPr>
           <w:rFonts w:ascii="Courier New" w:eastAsia="Times New Roman" w:hAnsi="Courier New" w:cs="Courier New"/>
           <w:sz w:val="20"/>
@@ -4265,41 +3658,13 @@
           <w:lang w:eastAsia="en-AU"/>
         </w:rPr>
       </w:pPr>
-    </w:p>
-    <w:p>
-      <w:proofErr w:type="gramStart"/>
-      <w:r>
-        <w:t>Embrasures is</w:t>
-      </w:r>
-      <w:proofErr w:type="gramEnd"/>
-      <w:r>
-        <w:t xml:space="preserve"> a mod that adds 4 new wall types (one for metal, stone, wood and logs). The walls have openings for colonists to shoot at their enemies, while not allowing any to pass through. Basically, they look like holes in the walls but they work more like </w:t>
-      </w:r>
-      <w:proofErr w:type="spellStart"/>
-      <w:r>
-        <w:t>like</w:t>
-      </w:r>
-      <w:proofErr w:type="spellEnd"/>
-      <w:r>
-        <w:t xml:space="preserve"> impassable sand bags (it looks like a hole in each block but the whole block is open to let through bullets).</w:t>
-      </w:r>
-    </w:p>
-    <w:p>
-      <w:pPr>
+      <w:r>
         <w:rPr>
           <w:rFonts w:ascii="Courier New" w:eastAsia="Times New Roman" w:hAnsi="Courier New" w:cs="Courier New"/>
           <w:sz w:val="20"/>
           <w:szCs w:val="20"/>
           <w:lang w:eastAsia="en-AU"/>
         </w:rPr>
-      </w:pPr>
-      <w:r>
-        <w:rPr>
-          <w:rFonts w:ascii="Courier New" w:eastAsia="Times New Roman" w:hAnsi="Courier New" w:cs="Courier New"/>
-          <w:sz w:val="20"/>
-          <w:szCs w:val="20"/>
-          <w:lang w:eastAsia="en-AU"/>
-        </w:rPr>
         <w:br w:type="page"/>
       </w:r>
     </w:p>
@@ -4312,7 +3677,7 @@
           <w:lang w:eastAsia="en-AU"/>
         </w:rPr>
       </w:pPr>
-      <w:bookmarkStart w:id="9" w:name="_Toc427996379"/>
+      <w:bookmarkStart w:id="8" w:name="_Toc427996379"/>
       <w:r>
         <w:rPr>
           <w:rFonts w:eastAsia="Times New Roman"/>
@@ -4322,16 +3687,23 @@
         <w:lastRenderedPageBreak/>
         <w:t>ED-Laser Drill</w:t>
       </w:r>
-      <w:bookmarkEnd w:id="9"/>
-    </w:p>
-    <w:p>
+      <w:bookmarkEnd w:id="8"/>
+    </w:p>
+    <w:p>
+      <w:pPr>
+        <w:pStyle w:val="Heading2"/>
+        <w:rPr>
+          <w:rFonts w:eastAsia="Times New Roman"/>
+          <w:lang w:eastAsia="en-AU"/>
+        </w:rPr>
+      </w:pPr>
       <w:r>
         <w:rPr>
           <w:noProof/>
           <w:lang w:eastAsia="en-AU"/>
         </w:rPr>
         <w:drawing>
-          <wp:inline distT="0" distB="0" distL="0" distR="0" wp14:anchorId="05CEC809" wp14:editId="68DCC2D4">
+          <wp:inline distT="0" distB="0" distL="0" distR="0" wp14:anchorId="44B75ADA" wp14:editId="49253E4D">
             <wp:extent cx="4595495" cy="2227580"/>
             <wp:effectExtent l="0" t="0" r="0" b="1270"/>
             <wp:docPr id="4" name="Picture 4" descr="https://camo.githubusercontent.com/589775529c1882b62f5531c3628ec922ea3a0d60/687474703a2f2f692e696d6775722e636f6d2f45426c735158342e706e67"/>
@@ -4382,6 +3754,22 @@
       <w:r>
         <w:br/>
       </w:r>
+      <w:r>
+        <w:rPr>
+          <w:rFonts w:eastAsia="Times New Roman"/>
+          <w:lang w:eastAsia="en-AU"/>
+        </w:rPr>
+        <w:t>D</w:t>
+      </w:r>
+      <w:r>
+        <w:rPr>
+          <w:rFonts w:eastAsia="Times New Roman"/>
+          <w:lang w:eastAsia="en-AU"/>
+        </w:rPr>
+        <w:t>escription</w:t>
+      </w:r>
+    </w:p>
+    <w:p>
       <w:proofErr w:type="gramStart"/>
       <w:r>
         <w:t xml:space="preserve">Adds a Laser Drill that allows the creation of new steam vents, and a Laser </w:t>
@@ -4427,7 +3815,7 @@
           <w:lang w:eastAsia="en-AU"/>
         </w:rPr>
       </w:pPr>
-      <w:bookmarkStart w:id="10" w:name="_Toc427996380"/>
+      <w:bookmarkStart w:id="9" w:name="_Toc427996380"/>
       <w:r>
         <w:rPr>
           <w:rFonts w:eastAsia="Times New Roman"/>
@@ -4446,16 +3834,14 @@
         </w:rPr>
         <w:t>OmniGel</w:t>
       </w:r>
-      <w:bookmarkEnd w:id="10"/>
+      <w:bookmarkEnd w:id="9"/>
       <w:proofErr w:type="spellEnd"/>
     </w:p>
     <w:p>
       <w:pPr>
-        <w:spacing w:before="100" w:beforeAutospacing="1" w:after="100" w:afterAutospacing="1" w:line="240" w:lineRule="auto"/>
-        <w:rPr>
-          <w:rFonts w:ascii="Times New Roman" w:eastAsia="Times New Roman" w:hAnsi="Times New Roman" w:cs="Times New Roman"/>
-          <w:sz w:val="24"/>
-          <w:szCs w:val="24"/>
+        <w:pStyle w:val="Heading2"/>
+        <w:rPr>
+          <w:rFonts w:eastAsia="Times New Roman"/>
           <w:lang w:eastAsia="en-AU"/>
         </w:rPr>
       </w:pPr>
@@ -4468,7 +3854,7 @@
           <w:lang w:eastAsia="en-AU"/>
         </w:rPr>
         <w:drawing>
-          <wp:inline distT="0" distB="0" distL="0" distR="0" wp14:anchorId="2BEFCB44" wp14:editId="2955B277">
+          <wp:inline distT="0" distB="0" distL="0" distR="0" wp14:anchorId="5F3BBA71" wp14:editId="116C76D7">
             <wp:extent cx="3220085" cy="2336800"/>
             <wp:effectExtent l="0" t="0" r="0" b="6350"/>
             <wp:docPr id="5" name="Picture 5" descr="https://camo.githubusercontent.com/07789fc7f5aa75eb4089fe4045fe3a66833adfd4/687474703a2f2f692e696d6775722e636f6d2f597462585036642e706e67"/>
@@ -4524,6 +3910,39 @@
           <w:lang w:eastAsia="en-AU"/>
         </w:rPr>
         <w:br/>
+      </w:r>
+      <w:r>
+        <w:rPr>
+          <w:rFonts w:eastAsia="Times New Roman"/>
+          <w:lang w:eastAsia="en-AU"/>
+        </w:rPr>
+        <w:t>D</w:t>
+      </w:r>
+      <w:r>
+        <w:rPr>
+          <w:rFonts w:eastAsia="Times New Roman"/>
+          <w:lang w:eastAsia="en-AU"/>
+        </w:rPr>
+        <w:t>escription</w:t>
+      </w:r>
+    </w:p>
+    <w:p>
+      <w:pPr>
+        <w:spacing w:before="100" w:beforeAutospacing="1" w:after="100" w:afterAutospacing="1" w:line="240" w:lineRule="auto"/>
+        <w:rPr>
+          <w:rFonts w:ascii="Times New Roman" w:eastAsia="Times New Roman" w:hAnsi="Times New Roman" w:cs="Times New Roman"/>
+          <w:sz w:val="24"/>
+          <w:szCs w:val="24"/>
+          <w:lang w:eastAsia="en-AU"/>
+        </w:rPr>
+      </w:pPr>
+      <w:r>
+        <w:rPr>
+          <w:rFonts w:ascii="Times New Roman" w:eastAsia="Times New Roman" w:hAnsi="Times New Roman" w:cs="Times New Roman"/>
+          <w:sz w:val="24"/>
+          <w:szCs w:val="24"/>
+          <w:lang w:eastAsia="en-AU"/>
+        </w:rPr>
         <w:t xml:space="preserve">This mod allows you to have a renewable source of Metal and Stone. You start by planting and harvesting the </w:t>
       </w:r>
       <w:proofErr w:type="spellStart"/>
@@ -4615,7 +4034,7 @@
           <w:lang w:eastAsia="en-AU"/>
         </w:rPr>
       </w:pPr>
-      <w:bookmarkStart w:id="11" w:name="_Toc427996381"/>
+      <w:bookmarkStart w:id="10" w:name="_Toc427996381"/>
       <w:r>
         <w:rPr>
           <w:rFonts w:eastAsia="Times New Roman"/>
@@ -4623,25 +4042,25 @@
         </w:rPr>
         <w:t>Recipes</w:t>
       </w:r>
+      <w:bookmarkEnd w:id="10"/>
+    </w:p>
+    <w:p>
+      <w:pPr>
+        <w:pStyle w:val="Heading3"/>
+        <w:rPr>
+          <w:rFonts w:eastAsia="Times New Roman"/>
+          <w:lang w:eastAsia="en-AU"/>
+        </w:rPr>
+      </w:pPr>
+      <w:bookmarkStart w:id="11" w:name="_Toc427996382"/>
+      <w:r>
+        <w:rPr>
+          <w:rFonts w:eastAsia="Times New Roman"/>
+          <w:lang w:eastAsia="en-AU"/>
+        </w:rPr>
+        <w:t>MK1:</w:t>
+      </w:r>
       <w:bookmarkEnd w:id="11"/>
-    </w:p>
-    <w:p>
-      <w:pPr>
-        <w:pStyle w:val="Heading3"/>
-        <w:rPr>
-          <w:rFonts w:eastAsia="Times New Roman"/>
-          <w:lang w:eastAsia="en-AU"/>
-        </w:rPr>
-      </w:pPr>
-      <w:bookmarkStart w:id="12" w:name="_Toc427996382"/>
-      <w:r>
-        <w:rPr>
-          <w:rFonts w:eastAsia="Times New Roman"/>
-          <w:lang w:eastAsia="en-AU"/>
-        </w:rPr>
-        <w:t>MK1:</w:t>
-      </w:r>
-      <w:bookmarkEnd w:id="12"/>
     </w:p>
     <w:p>
       <w:pPr>
@@ -4752,7 +4171,7 @@
           <w:lang w:eastAsia="en-AU"/>
         </w:rPr>
       </w:pPr>
-      <w:bookmarkStart w:id="13" w:name="_Toc427996383"/>
+      <w:bookmarkStart w:id="12" w:name="_Toc427996383"/>
       <w:r>
         <w:rPr>
           <w:rFonts w:eastAsia="Times New Roman"/>
@@ -4760,7 +4179,7 @@
         </w:rPr>
         <w:t>MK2:</w:t>
       </w:r>
-      <w:bookmarkEnd w:id="13"/>
+      <w:bookmarkEnd w:id="12"/>
     </w:p>
     <w:p>
       <w:pPr>
@@ -4901,7 +4320,7 @@
           <w:lang w:eastAsia="en-AU"/>
         </w:rPr>
       </w:pPr>
-      <w:bookmarkStart w:id="14" w:name="_Toc427996384"/>
+      <w:bookmarkStart w:id="13" w:name="_Toc427996384"/>
       <w:r>
         <w:rPr>
           <w:rFonts w:eastAsia="Times New Roman"/>
@@ -4909,7 +4328,7 @@
         </w:rPr>
         <w:t>MK3:</w:t>
       </w:r>
-      <w:bookmarkEnd w:id="14"/>
+      <w:bookmarkEnd w:id="13"/>
     </w:p>
     <w:p>
       <w:pPr>
@@ -5038,7 +4457,7 @@
           <w:b/>
         </w:rPr>
       </w:pPr>
-      <w:bookmarkStart w:id="15" w:name="_Toc427996385"/>
+      <w:bookmarkStart w:id="14" w:name="_Toc427996385"/>
       <w:r>
         <w:rPr>
           <w:b/>
@@ -5049,16 +4468,50 @@
     </w:p>
     <w:p>
       <w:pPr>
+        <w:pStyle w:val="Heading2"/>
+        <w:rPr>
+          <w:rFonts w:eastAsia="Times New Roman"/>
+          <w:lang w:eastAsia="en-AU"/>
+        </w:rPr>
+      </w:pPr>
+      <w:r>
+        <w:rPr>
+          <w:rFonts w:eastAsia="Times New Roman"/>
+          <w:lang w:eastAsia="en-AU"/>
+        </w:rPr>
+        <w:t>D</w:t>
+      </w:r>
+      <w:r>
+        <w:rPr>
+          <w:rFonts w:eastAsia="Times New Roman"/>
+          <w:lang w:eastAsia="en-AU"/>
+        </w:rPr>
+        <w:t>escription</w:t>
+      </w:r>
+    </w:p>
+    <w:p>
+      <w:pPr>
         <w:rPr>
           <w:rFonts w:ascii="Arial" w:hAnsi="Arial" w:cs="Arial"/>
         </w:rPr>
       </w:pPr>
-      <w:proofErr w:type="gramStart"/>
       <w:r>
         <w:rPr>
           <w:rFonts w:ascii="Arial" w:hAnsi="Arial" w:cs="Arial"/>
         </w:rPr>
-        <w:t xml:space="preserve">Changes </w:t>
+        <w:t>This m</w:t>
+      </w:r>
+      <w:r>
+        <w:rPr>
+          <w:rFonts w:ascii="Arial" w:hAnsi="Arial" w:cs="Arial"/>
+        </w:rPr>
+        <w:t>odifies the</w:t>
+      </w:r>
+      <w:r>
+        <w:rPr>
+          <w:rFonts w:ascii="Arial" w:hAnsi="Arial" w:cs="Arial"/>
+        </w:rPr>
+        <w:t xml:space="preserve"> </w:t>
       </w:r>
       <w:proofErr w:type="spellStart"/>
       <w:r>
@@ -5072,15 +4525,26 @@
         <w:rPr>
           <w:rFonts w:ascii="Arial" w:hAnsi="Arial" w:cs="Arial"/>
         </w:rPr>
-        <w:t xml:space="preserve"> to grow </w:t>
+        <w:t xml:space="preserve"> </w:t>
       </w:r>
       <w:r>
         <w:rPr>
           <w:rFonts w:ascii="Arial" w:hAnsi="Arial" w:cs="Arial"/>
         </w:rPr>
-        <w:t>regardless of the time of day.</w:t>
-      </w:r>
-      <w:proofErr w:type="gramEnd"/>
+        <w:t xml:space="preserve">plant </w:t>
+      </w:r>
+      <w:r>
+        <w:rPr>
+          <w:rFonts w:ascii="Arial" w:hAnsi="Arial" w:cs="Arial"/>
+        </w:rPr>
+        <w:t xml:space="preserve">to grow </w:t>
+      </w:r>
+      <w:r>
+        <w:rPr>
+          <w:rFonts w:ascii="Arial" w:hAnsi="Arial" w:cs="Arial"/>
+        </w:rPr>
+        <w:t>regardless of the time of day, in the same way that the 24Hour plants module does for the base plants.</w:t>
+      </w:r>
     </w:p>
     <w:p>
       <w:r>
@@ -5103,7 +4567,7 @@
         <w:lastRenderedPageBreak/>
         <w:t>Personal Shields</w:t>
       </w:r>
-      <w:bookmarkEnd w:id="15"/>
+      <w:bookmarkEnd w:id="14"/>
     </w:p>
     <w:p>
       <w:pPr>
@@ -5175,6 +4639,29 @@
     </w:p>
     <w:p>
       <w:pPr>
+        <w:pStyle w:val="Heading2"/>
+        <w:rPr>
+          <w:rFonts w:eastAsia="Times New Roman"/>
+          <w:lang w:eastAsia="en-AU"/>
+        </w:rPr>
+      </w:pPr>
+      <w:r>
+        <w:rPr>
+          <w:rFonts w:eastAsia="Times New Roman"/>
+          <w:lang w:eastAsia="en-AU"/>
+        </w:rPr>
+        <w:t>D</w:t>
+      </w:r>
+      <w:r>
+        <w:rPr>
+          <w:rFonts w:eastAsia="Times New Roman"/>
+          <w:lang w:eastAsia="en-AU"/>
+        </w:rPr>
+        <w:t>escription</w:t>
+      </w:r>
+    </w:p>
+    <w:p>
+      <w:pPr>
         <w:rPr>
           <w:lang w:eastAsia="en-AU"/>
         </w:rPr>
@@ -5204,28 +4691,21 @@
     </w:p>
     <w:p>
       <w:pPr>
-        <w:spacing w:before="100" w:beforeAutospacing="1" w:after="100" w:afterAutospacing="1" w:line="240" w:lineRule="auto"/>
-        <w:outlineLvl w:val="2"/>
-        <w:rPr>
-          <w:rFonts w:ascii="Times New Roman" w:eastAsia="Times New Roman" w:hAnsi="Times New Roman" w:cs="Times New Roman"/>
-          <w:bCs/>
-          <w:sz w:val="27"/>
-          <w:szCs w:val="27"/>
-          <w:lang w:eastAsia="en-AU"/>
-        </w:rPr>
-      </w:pPr>
-      <w:bookmarkStart w:id="16" w:name="_Toc427996386"/>
-      <w:r>
-        <w:rPr>
-          <w:rFonts w:ascii="Times New Roman" w:eastAsia="Times New Roman" w:hAnsi="Times New Roman" w:cs="Times New Roman"/>
-          <w:bCs/>
-          <w:sz w:val="27"/>
-          <w:szCs w:val="27"/>
+        <w:pStyle w:val="Heading2"/>
+        <w:rPr>
+          <w:rFonts w:eastAsia="Times New Roman"/>
+          <w:lang w:eastAsia="en-AU"/>
+        </w:rPr>
+      </w:pPr>
+      <w:bookmarkStart w:id="15" w:name="_Toc427996386"/>
+      <w:r>
+        <w:rPr>
+          <w:rFonts w:eastAsia="Times New Roman"/>
           <w:lang w:eastAsia="en-AU"/>
         </w:rPr>
         <w:t>How to use</w:t>
       </w:r>
-      <w:bookmarkEnd w:id="16"/>
+      <w:bookmarkEnd w:id="15"/>
     </w:p>
     <w:p>
       <w:pPr>
@@ -5484,7 +4964,7 @@
           <w:lang w:eastAsia="en-AU"/>
         </w:rPr>
       </w:pPr>
-      <w:bookmarkStart w:id="17" w:name="_Toc427996387"/>
+      <w:bookmarkStart w:id="16" w:name="_Toc427996387"/>
       <w:r>
         <w:rPr>
           <w:rFonts w:eastAsia="Times New Roman"/>
@@ -5494,9 +4974,7 @@
         <w:lastRenderedPageBreak/>
         <w:t>Plant 24H</w:t>
       </w:r>
-      <w:bookmarkStart w:id="18" w:name="_GoBack"/>
-      <w:bookmarkEnd w:id="17"/>
-      <w:bookmarkEnd w:id="18"/>
+      <w:bookmarkEnd w:id="16"/>
     </w:p>
     <w:p>
       <w:pPr>
@@ -5568,6 +5046,29 @@
     </w:p>
     <w:p>
       <w:pPr>
+        <w:pStyle w:val="Heading2"/>
+        <w:rPr>
+          <w:rFonts w:eastAsia="Times New Roman"/>
+          <w:lang w:eastAsia="en-AU"/>
+        </w:rPr>
+      </w:pPr>
+      <w:r>
+        <w:rPr>
+          <w:rFonts w:eastAsia="Times New Roman"/>
+          <w:lang w:eastAsia="en-AU"/>
+        </w:rPr>
+        <w:t>D</w:t>
+      </w:r>
+      <w:r>
+        <w:rPr>
+          <w:rFonts w:eastAsia="Times New Roman"/>
+          <w:lang w:eastAsia="en-AU"/>
+        </w:rPr>
+        <w:t>escription</w:t>
+      </w:r>
+    </w:p>
+    <w:p>
+      <w:pPr>
         <w:spacing w:before="100" w:beforeAutospacing="1" w:after="100" w:afterAutospacing="1" w:line="240" w:lineRule="auto"/>
         <w:rPr>
           <w:rFonts w:ascii="Times New Roman" w:eastAsia="Times New Roman" w:hAnsi="Times New Roman" w:cs="Times New Roman"/>
@@ -5592,7 +5093,16 @@
           <w:szCs w:val="24"/>
           <w:lang w:eastAsia="en-AU"/>
         </w:rPr>
-        <w:t>plants to grow 24 Hours a day. In the base game plants will rest at night time and stop growing, regardless of the light levels. This removed that restriction so plants will keep growing, if all the other conditions such as light are still met.</w:t>
+        <w:t>plants to grow 24 Hours a day. In the base game plants will rest at night time and stop growing, regardless of the light levels. This removed that restriction so plants will keep growing, if all the other conditi</w:t>
+      </w:r>
+      <w:r>
+        <w:rPr>
+          <w:rFonts w:ascii="Times New Roman" w:eastAsia="Times New Roman" w:hAnsi="Times New Roman" w:cs="Times New Roman"/>
+          <w:sz w:val="24"/>
+          <w:szCs w:val="24"/>
+          <w:lang w:eastAsia="en-AU"/>
+        </w:rPr>
+        <w:t>ons such as light are still met, allowing your sunlamps to effectively increase the growing speed.</w:t>
       </w:r>
     </w:p>
     <w:p>
@@ -5869,7 +5379,7 @@
           <w:lang w:eastAsia="en-AU"/>
         </w:rPr>
       </w:pPr>
-      <w:bookmarkStart w:id="19" w:name="_Toc427996388"/>
+      <w:bookmarkStart w:id="17" w:name="_Toc427996388"/>
       <w:r>
         <w:rPr>
           <w:rFonts w:eastAsia="Times New Roman"/>
@@ -5887,7 +5397,7 @@
         </w:rPr>
         <w:t xml:space="preserve"> Cycle Cooler</w:t>
       </w:r>
-      <w:bookmarkEnd w:id="19"/>
+      <w:bookmarkEnd w:id="17"/>
     </w:p>
     <w:p>
       <w:pPr>
@@ -5952,15 +5462,50 @@
     </w:p>
     <w:p>
       <w:pPr>
-        <w:rPr>
-          <w:lang w:eastAsia="en-AU"/>
-        </w:rPr>
-      </w:pPr>
-      <w:r>
-        <w:rPr>
-          <w:lang w:eastAsia="en-AU"/>
-        </w:rPr>
-        <w:t>This module changes the cooler to have a rotate option; this allows you to switch it between cooling a room and using its exhaust to warm the same room.</w:t>
+        <w:pStyle w:val="Heading2"/>
+        <w:rPr>
+          <w:rFonts w:eastAsia="Times New Roman"/>
+          <w:lang w:eastAsia="en-AU"/>
+        </w:rPr>
+      </w:pPr>
+      <w:r>
+        <w:rPr>
+          <w:rFonts w:eastAsia="Times New Roman"/>
+          <w:lang w:eastAsia="en-AU"/>
+        </w:rPr>
+        <w:t>D</w:t>
+      </w:r>
+      <w:r>
+        <w:rPr>
+          <w:rFonts w:eastAsia="Times New Roman"/>
+          <w:lang w:eastAsia="en-AU"/>
+        </w:rPr>
+        <w:t>escription</w:t>
+      </w:r>
+    </w:p>
+    <w:p>
+      <w:pPr>
+        <w:rPr>
+          <w:lang w:eastAsia="en-AU"/>
+        </w:rPr>
+      </w:pPr>
+      <w:r>
+        <w:rPr>
+          <w:lang w:eastAsia="en-AU"/>
+        </w:rPr>
+        <w:t xml:space="preserve">This module changes the cooler to have a rotate option; this allows you to switch it between cooling a room and using its </w:t>
+      </w:r>
+      <w:r>
+        <w:rPr>
+          <w:lang w:eastAsia="en-AU"/>
+        </w:rPr>
+        <w:t>output</w:t>
+      </w:r>
+      <w:r>
+        <w:rPr>
+          <w:lang w:eastAsia="en-AU"/>
+        </w:rPr>
+        <w:t xml:space="preserve"> to warm the same room.</w:t>
       </w:r>
     </w:p>
     <w:p>
@@ -5985,7 +5530,7 @@
           <w:lang w:eastAsia="en-AU"/>
         </w:rPr>
       </w:pPr>
-      <w:bookmarkStart w:id="20" w:name="_Toc427996389"/>
+      <w:bookmarkStart w:id="18" w:name="_Toc427996389"/>
       <w:r>
         <w:rPr>
           <w:rFonts w:eastAsia="Times New Roman"/>
@@ -5995,7 +5540,7 @@
         <w:lastRenderedPageBreak/>
         <w:t>ED-Shields</w:t>
       </w:r>
-      <w:bookmarkEnd w:id="20"/>
+      <w:bookmarkEnd w:id="18"/>
     </w:p>
     <w:p>
       <w:pPr>
@@ -6073,15 +5618,20 @@
           <w:lang w:eastAsia="en-AU"/>
         </w:rPr>
       </w:pPr>
-      <w:bookmarkStart w:id="21" w:name="_Toc427996390"/>
       <w:r>
         <w:rPr>
           <w:rFonts w:eastAsia="Times New Roman"/>
           <w:lang w:eastAsia="en-AU"/>
         </w:rPr>
-        <w:t>About:</w:t>
-      </w:r>
-      <w:bookmarkEnd w:id="21"/>
+        <w:t>D</w:t>
+      </w:r>
+      <w:r>
+        <w:rPr>
+          <w:rFonts w:eastAsia="Times New Roman"/>
+          <w:lang w:eastAsia="en-AU"/>
+        </w:rPr>
+        <w:t>escription</w:t>
+      </w:r>
     </w:p>
     <w:p>
       <w:pPr>
@@ -6111,7 +5661,7 @@
           <w:lang w:eastAsia="en-AU"/>
         </w:rPr>
       </w:pPr>
-      <w:bookmarkStart w:id="22" w:name="_Toc427996391"/>
+      <w:bookmarkStart w:id="19" w:name="_Toc427996391"/>
       <w:r>
         <w:rPr>
           <w:rFonts w:eastAsia="Times New Roman"/>
@@ -6119,7 +5669,7 @@
         </w:rPr>
         <w:t>How to use:</w:t>
       </w:r>
-      <w:bookmarkEnd w:id="22"/>
+      <w:bookmarkEnd w:id="19"/>
     </w:p>
     <w:p>
       <w:pPr>
@@ -6198,11 +5748,11 @@
       <w:pPr>
         <w:pStyle w:val="Heading2"/>
       </w:pPr>
-      <w:bookmarkStart w:id="23" w:name="_Toc427996392"/>
+      <w:bookmarkStart w:id="20" w:name="_Toc427996392"/>
       <w:r>
         <w:t>Details:</w:t>
       </w:r>
-      <w:bookmarkEnd w:id="23"/>
+      <w:bookmarkEnd w:id="20"/>
     </w:p>
     <w:p>
       <w:pPr>
@@ -7322,7 +6872,7 @@
           <w:rStyle w:val="Heading2Char"/>
         </w:rPr>
       </w:pPr>
-      <w:bookmarkStart w:id="24" w:name="_Toc427996393"/>
+      <w:bookmarkStart w:id="21" w:name="_Toc427996393"/>
       <w:proofErr w:type="spellStart"/>
       <w:r>
         <w:rPr>
@@ -7339,7 +6889,7 @@
         </w:rPr>
         <w:t>:</w:t>
       </w:r>
-      <w:bookmarkEnd w:id="24"/>
+      <w:bookmarkEnd w:id="21"/>
     </w:p>
     <w:p>
       <w:pPr>
@@ -7998,7 +7548,7 @@
           <w:b/>
         </w:rPr>
       </w:pPr>
-      <w:bookmarkStart w:id="25" w:name="_Toc427996394"/>
+      <w:bookmarkStart w:id="22" w:name="_Toc427996394"/>
       <w:r>
         <w:rPr>
           <w:b/>
@@ -8013,7 +7563,7 @@
         </w:rPr>
         <w:t>Stargate</w:t>
       </w:r>
-      <w:bookmarkEnd w:id="25"/>
+      <w:bookmarkEnd w:id="22"/>
       <w:proofErr w:type="spellEnd"/>
     </w:p>
     <w:p>
@@ -8076,6 +7626,29 @@
     </w:p>
     <w:p>
       <w:pPr>
+        <w:pStyle w:val="Heading2"/>
+        <w:rPr>
+          <w:rFonts w:eastAsia="Times New Roman"/>
+          <w:lang w:eastAsia="en-AU"/>
+        </w:rPr>
+      </w:pPr>
+      <w:r>
+        <w:rPr>
+          <w:rFonts w:eastAsia="Times New Roman"/>
+          <w:lang w:eastAsia="en-AU"/>
+        </w:rPr>
+        <w:t>D</w:t>
+      </w:r>
+      <w:r>
+        <w:rPr>
+          <w:rFonts w:eastAsia="Times New Roman"/>
+          <w:lang w:eastAsia="en-AU"/>
+        </w:rPr>
+        <w:t>escription</w:t>
+      </w:r>
+    </w:p>
+    <w:p>
+      <w:pPr>
         <w:pStyle w:val="NormalWeb"/>
       </w:pPr>
       <w:r>
@@ -8329,7 +7902,7 @@
           <w:b/>
         </w:rPr>
       </w:pPr>
-      <w:bookmarkStart w:id="26" w:name="_Toc427996395"/>
+      <w:bookmarkStart w:id="23" w:name="_Toc427996395"/>
       <w:r>
         <w:rPr>
           <w:b/>
@@ -8337,16 +7910,23 @@
         <w:lastRenderedPageBreak/>
         <w:t>ED-Turret Ammo</w:t>
       </w:r>
-      <w:bookmarkEnd w:id="26"/>
-    </w:p>
-    <w:p>
+      <w:bookmarkEnd w:id="23"/>
+    </w:p>
+    <w:p>
+      <w:pPr>
+        <w:pStyle w:val="Heading2"/>
+        <w:rPr>
+          <w:rFonts w:eastAsia="Times New Roman"/>
+          <w:lang w:eastAsia="en-AU"/>
+        </w:rPr>
+      </w:pPr>
       <w:r>
         <w:rPr>
           <w:noProof/>
           <w:lang w:eastAsia="en-AU"/>
         </w:rPr>
         <w:drawing>
-          <wp:inline distT="0" distB="0" distL="0" distR="0" wp14:anchorId="57B6BCB4" wp14:editId="18721891">
+          <wp:inline distT="0" distB="0" distL="0" distR="0" wp14:anchorId="332A7E7B" wp14:editId="0042FC3F">
             <wp:extent cx="5142230" cy="2047875"/>
             <wp:effectExtent l="0" t="0" r="1270" b="9525"/>
             <wp:docPr id="8" name="Picture 8" descr="https://camo.githubusercontent.com/3454efbf2709cc17ebe3b703c25463fb8caaee2d/687474703a2f2f692e696d6775722e636f6d2f75307248486c622e706e67"/>
@@ -8397,6 +7977,22 @@
       <w:r>
         <w:br/>
       </w:r>
+      <w:r>
+        <w:rPr>
+          <w:rFonts w:eastAsia="Times New Roman"/>
+          <w:lang w:eastAsia="en-AU"/>
+        </w:rPr>
+        <w:t>D</w:t>
+      </w:r>
+      <w:r>
+        <w:rPr>
+          <w:rFonts w:eastAsia="Times New Roman"/>
+          <w:lang w:eastAsia="en-AU"/>
+        </w:rPr>
+        <w:t>escription</w:t>
+      </w:r>
+    </w:p>
+    <w:p>
       <w:proofErr w:type="gramStart"/>
       <w:r>
         <w:t>Adds the requirement for the base Mortars to require Ammunition to fire.</w:t>
@@ -8420,7 +8016,7 @@
           <w:b/>
         </w:rPr>
       </w:pPr>
-      <w:bookmarkStart w:id="27" w:name="_Toc427996396"/>
+      <w:bookmarkStart w:id="24" w:name="_Toc427996396"/>
       <w:r>
         <w:rPr>
           <w:b/>
@@ -8434,17 +8030,23 @@
         </w:rPr>
         <w:t>WirelessPower</w:t>
       </w:r>
-      <w:bookmarkEnd w:id="27"/>
+      <w:bookmarkEnd w:id="24"/>
       <w:proofErr w:type="spellEnd"/>
     </w:p>
     <w:p>
+      <w:pPr>
+        <w:rPr>
+          <w:rFonts w:eastAsia="Times New Roman"/>
+          <w:lang w:eastAsia="en-AU"/>
+        </w:rPr>
+      </w:pPr>
       <w:r>
         <w:rPr>
           <w:noProof/>
           <w:lang w:eastAsia="en-AU"/>
         </w:rPr>
         <w:drawing>
-          <wp:inline distT="0" distB="0" distL="0" distR="0" wp14:anchorId="049ED55D" wp14:editId="5C6C07A2">
+          <wp:inline distT="0" distB="0" distL="0" distR="0" wp14:anchorId="54CB0510" wp14:editId="0B8E2928">
             <wp:extent cx="6486525" cy="1969770"/>
             <wp:effectExtent l="0" t="0" r="9525" b="0"/>
             <wp:docPr id="9" name="Picture 9" descr="https://camo.githubusercontent.com/9e7108095fa7ac2ed8ab7cb7e4b370121156e205/687474703a2f2f692e696d6775722e636f6d2f3373324d754f452e706e67"/>
@@ -8492,9 +8094,40 @@
           </wp:inline>
         </w:drawing>
       </w:r>
+    </w:p>
+    <w:p>
+      <w:pPr>
+        <w:pStyle w:val="Heading2"/>
+        <w:rPr>
+          <w:rFonts w:eastAsia="Times New Roman"/>
+          <w:lang w:eastAsia="en-AU"/>
+        </w:rPr>
+      </w:pPr>
+      <w:r>
+        <w:rPr>
+          <w:rFonts w:eastAsia="Times New Roman"/>
+          <w:lang w:eastAsia="en-AU"/>
+        </w:rPr>
+        <w:t>D</w:t>
+      </w:r>
+      <w:r>
+        <w:rPr>
+          <w:rFonts w:eastAsia="Times New Roman"/>
+          <w:lang w:eastAsia="en-AU"/>
+        </w:rPr>
+        <w:t>escription</w:t>
+      </w:r>
+    </w:p>
+    <w:p>
       <w:proofErr w:type="gramStart"/>
       <w:r>
-        <w:t>Allows the creation of a Wireless power grid.</w:t>
+        <w:t xml:space="preserve">Allows </w:t>
+      </w:r>
+      <w:r>
+        <w:t xml:space="preserve">for </w:t>
+      </w:r>
+      <w:r>
+        <w:t>the creation of a Wireless power grid.</w:t>
       </w:r>
       <w:proofErr w:type="gramEnd"/>
       <w:r>
@@ -8510,6 +8143,85 @@
       </w:r>
       <w:r>
         <w:t xml:space="preserve"> all receiving nodes and require you to reactivate them.</w:t>
+      </w:r>
+    </w:p>
+    <w:p>
+      <w:pPr>
+        <w:rPr>
+          <w:rFonts w:asciiTheme="majorHAnsi" w:eastAsiaTheme="majorEastAsia" w:hAnsiTheme="majorHAnsi" w:cstheme="majorBidi"/>
+          <w:b/>
+          <w:bCs/>
+          <w:color w:val="365F91" w:themeColor="accent1" w:themeShade="BF"/>
+          <w:sz w:val="28"/>
+          <w:szCs w:val="28"/>
+        </w:rPr>
+      </w:pPr>
+      <w:r>
+        <w:br w:type="page"/>
+      </w:r>
+    </w:p>
+    <w:p>
+      <w:pPr>
+        <w:pStyle w:val="Heading1"/>
+      </w:pPr>
+      <w:r>
+        <w:lastRenderedPageBreak/>
+        <w:t>WIP</w:t>
+      </w:r>
+    </w:p>
+    <w:p>
+      <w:r>
+        <w:t>This section is for work in progress, unreleased modules.</w:t>
+      </w:r>
+    </w:p>
+    <w:p>
+      <w:pPr>
+        <w:pStyle w:val="Heading2"/>
+      </w:pPr>
+      <w:bookmarkStart w:id="25" w:name="_Toc427996375"/>
+      <w:r>
+        <w:t>How to change Turrets</w:t>
+      </w:r>
+      <w:bookmarkEnd w:id="25"/>
+    </w:p>
+    <w:p>
+      <w:pPr>
+        <w:spacing w:before="100" w:beforeAutospacing="1" w:after="100" w:afterAutospacing="1" w:line="240" w:lineRule="auto"/>
+        <w:rPr>
+          <w:rFonts w:ascii="Times New Roman" w:eastAsia="Times New Roman" w:hAnsi="Times New Roman" w:cs="Times New Roman"/>
+          <w:sz w:val="24"/>
+          <w:szCs w:val="24"/>
+          <w:lang w:eastAsia="en-AU"/>
+        </w:rPr>
+      </w:pPr>
+      <w:r>
+        <w:rPr>
+          <w:rFonts w:ascii="Times New Roman" w:eastAsia="Times New Roman" w:hAnsi="Times New Roman" w:cs="Times New Roman"/>
+          <w:sz w:val="24"/>
+          <w:szCs w:val="24"/>
+          <w:lang w:eastAsia="en-AU"/>
+        </w:rPr>
+        <w:t xml:space="preserve">One of the main uses of this is to supply ammunition to </w:t>
+      </w:r>
+      <w:proofErr w:type="gramStart"/>
+      <w:r>
+        <w:rPr>
+          <w:rFonts w:ascii="Times New Roman" w:eastAsia="Times New Roman" w:hAnsi="Times New Roman" w:cs="Times New Roman"/>
+          <w:sz w:val="24"/>
+          <w:szCs w:val="24"/>
+          <w:lang w:eastAsia="en-AU"/>
+        </w:rPr>
+        <w:t>turrets,</w:t>
+      </w:r>
+      <w:proofErr w:type="gramEnd"/>
+      <w:r>
+        <w:rPr>
+          <w:rFonts w:ascii="Times New Roman" w:eastAsia="Times New Roman" w:hAnsi="Times New Roman" w:cs="Times New Roman"/>
+          <w:sz w:val="24"/>
+          <w:szCs w:val="24"/>
+          <w:lang w:eastAsia="en-AU"/>
+        </w:rPr>
+        <w:t xml:space="preserve"> this is a list of the changes that need to be made to convert a turret to using this system.</w:t>
       </w:r>
     </w:p>
     <w:p>
@@ -8540,6 +8252,730 @@
           <w:lang w:eastAsia="en-AU"/>
         </w:rPr>
       </w:pPr>
+      <w:r>
+        <w:rPr>
+          <w:rFonts w:ascii="Courier New" w:eastAsia="Times New Roman" w:hAnsi="Courier New" w:cs="Courier New"/>
+          <w:sz w:val="20"/>
+          <w:szCs w:val="20"/>
+          <w:lang w:eastAsia="en-AU"/>
+        </w:rPr>
+        <w:t>Change:</w:t>
+      </w:r>
+    </w:p>
+    <w:p>
+      <w:pPr>
+        <w:tabs>
+          <w:tab w:val="left" w:pos="916"/>
+          <w:tab w:val="left" w:pos="1832"/>
+          <w:tab w:val="left" w:pos="2748"/>
+          <w:tab w:val="left" w:pos="3664"/>
+          <w:tab w:val="left" w:pos="4580"/>
+          <w:tab w:val="left" w:pos="5496"/>
+          <w:tab w:val="left" w:pos="6412"/>
+          <w:tab w:val="left" w:pos="7328"/>
+          <w:tab w:val="left" w:pos="8244"/>
+          <w:tab w:val="left" w:pos="9160"/>
+          <w:tab w:val="left" w:pos="10076"/>
+          <w:tab w:val="left" w:pos="10992"/>
+          <w:tab w:val="left" w:pos="11908"/>
+          <w:tab w:val="left" w:pos="12824"/>
+          <w:tab w:val="left" w:pos="13740"/>
+          <w:tab w:val="left" w:pos="14656"/>
+        </w:tabs>
+        <w:spacing w:after="0" w:line="240" w:lineRule="auto"/>
+        <w:rPr>
+          <w:rFonts w:ascii="Courier New" w:eastAsia="Times New Roman" w:hAnsi="Courier New" w:cs="Courier New"/>
+          <w:sz w:val="20"/>
+          <w:szCs w:val="20"/>
+          <w:lang w:eastAsia="en-AU"/>
+        </w:rPr>
+      </w:pPr>
+      <w:r>
+        <w:rPr>
+          <w:rFonts w:ascii="Courier New" w:eastAsia="Times New Roman" w:hAnsi="Courier New" w:cs="Courier New"/>
+          <w:sz w:val="20"/>
+          <w:szCs w:val="20"/>
+          <w:lang w:eastAsia="en-AU"/>
+        </w:rPr>
+        <w:t>&lt;</w:t>
+      </w:r>
+      <w:proofErr w:type="spellStart"/>
+      <w:r>
+        <w:rPr>
+          <w:rFonts w:ascii="Courier New" w:eastAsia="Times New Roman" w:hAnsi="Courier New" w:cs="Courier New"/>
+          <w:sz w:val="20"/>
+          <w:szCs w:val="20"/>
+          <w:lang w:eastAsia="en-AU"/>
+        </w:rPr>
+        <w:t>ThingDef</w:t>
+      </w:r>
+      <w:proofErr w:type="spellEnd"/>
+      <w:r>
+        <w:rPr>
+          <w:rFonts w:ascii="Courier New" w:eastAsia="Times New Roman" w:hAnsi="Courier New" w:cs="Courier New"/>
+          <w:sz w:val="20"/>
+          <w:szCs w:val="20"/>
+          <w:lang w:eastAsia="en-AU"/>
+        </w:rPr>
+        <w:t xml:space="preserve"> Class="</w:t>
+      </w:r>
+      <w:proofErr w:type="spellStart"/>
+      <w:r>
+        <w:rPr>
+          <w:rFonts w:ascii="Courier New" w:eastAsia="Times New Roman" w:hAnsi="Courier New" w:cs="Courier New"/>
+          <w:sz w:val="20"/>
+          <w:szCs w:val="20"/>
+          <w:lang w:eastAsia="en-AU"/>
+        </w:rPr>
+        <w:t>Jaxxa_EMRG.MyThingDef</w:t>
+      </w:r>
+      <w:proofErr w:type="spellEnd"/>
+      <w:r>
+        <w:rPr>
+          <w:rFonts w:ascii="Courier New" w:eastAsia="Times New Roman" w:hAnsi="Courier New" w:cs="Courier New"/>
+          <w:sz w:val="20"/>
+          <w:szCs w:val="20"/>
+          <w:lang w:eastAsia="en-AU"/>
+        </w:rPr>
+        <w:t xml:space="preserve">" </w:t>
+      </w:r>
+      <w:proofErr w:type="spellStart"/>
+      <w:r>
+        <w:rPr>
+          <w:rFonts w:ascii="Courier New" w:eastAsia="Times New Roman" w:hAnsi="Courier New" w:cs="Courier New"/>
+          <w:sz w:val="20"/>
+          <w:szCs w:val="20"/>
+          <w:lang w:eastAsia="en-AU"/>
+        </w:rPr>
+        <w:t>ParentName</w:t>
+      </w:r>
+      <w:proofErr w:type="spellEnd"/>
+      <w:r>
+        <w:rPr>
+          <w:rFonts w:ascii="Courier New" w:eastAsia="Times New Roman" w:hAnsi="Courier New" w:cs="Courier New"/>
+          <w:sz w:val="20"/>
+          <w:szCs w:val="20"/>
+          <w:lang w:eastAsia="en-AU"/>
+        </w:rPr>
+        <w:t>="</w:t>
+      </w:r>
+      <w:proofErr w:type="spellStart"/>
+      <w:r>
+        <w:rPr>
+          <w:rFonts w:ascii="Courier New" w:eastAsia="Times New Roman" w:hAnsi="Courier New" w:cs="Courier New"/>
+          <w:sz w:val="20"/>
+          <w:szCs w:val="20"/>
+          <w:lang w:eastAsia="en-AU"/>
+        </w:rPr>
+        <w:t>BuildingBase</w:t>
+      </w:r>
+      <w:proofErr w:type="spellEnd"/>
+      <w:r>
+        <w:rPr>
+          <w:rFonts w:ascii="Courier New" w:eastAsia="Times New Roman" w:hAnsi="Courier New" w:cs="Courier New"/>
+          <w:sz w:val="20"/>
+          <w:szCs w:val="20"/>
+          <w:lang w:eastAsia="en-AU"/>
+        </w:rPr>
+        <w:t>"&gt;</w:t>
+      </w:r>
+    </w:p>
+    <w:p>
+      <w:pPr>
+        <w:tabs>
+          <w:tab w:val="left" w:pos="916"/>
+          <w:tab w:val="left" w:pos="1832"/>
+          <w:tab w:val="left" w:pos="2748"/>
+          <w:tab w:val="left" w:pos="3664"/>
+          <w:tab w:val="left" w:pos="4580"/>
+          <w:tab w:val="left" w:pos="5496"/>
+          <w:tab w:val="left" w:pos="6412"/>
+          <w:tab w:val="left" w:pos="7328"/>
+          <w:tab w:val="left" w:pos="8244"/>
+          <w:tab w:val="left" w:pos="9160"/>
+          <w:tab w:val="left" w:pos="10076"/>
+          <w:tab w:val="left" w:pos="10992"/>
+          <w:tab w:val="left" w:pos="11908"/>
+          <w:tab w:val="left" w:pos="12824"/>
+          <w:tab w:val="left" w:pos="13740"/>
+          <w:tab w:val="left" w:pos="14656"/>
+        </w:tabs>
+        <w:spacing w:after="0" w:line="240" w:lineRule="auto"/>
+        <w:rPr>
+          <w:rFonts w:ascii="Courier New" w:eastAsia="Times New Roman" w:hAnsi="Courier New" w:cs="Courier New"/>
+          <w:sz w:val="20"/>
+          <w:szCs w:val="20"/>
+          <w:lang w:eastAsia="en-AU"/>
+        </w:rPr>
+      </w:pPr>
+    </w:p>
+    <w:p>
+      <w:pPr>
+        <w:tabs>
+          <w:tab w:val="left" w:pos="916"/>
+          <w:tab w:val="left" w:pos="1832"/>
+          <w:tab w:val="left" w:pos="2748"/>
+          <w:tab w:val="left" w:pos="3664"/>
+          <w:tab w:val="left" w:pos="4580"/>
+          <w:tab w:val="left" w:pos="5496"/>
+          <w:tab w:val="left" w:pos="6412"/>
+          <w:tab w:val="left" w:pos="7328"/>
+          <w:tab w:val="left" w:pos="8244"/>
+          <w:tab w:val="left" w:pos="9160"/>
+          <w:tab w:val="left" w:pos="10076"/>
+          <w:tab w:val="left" w:pos="10992"/>
+          <w:tab w:val="left" w:pos="11908"/>
+          <w:tab w:val="left" w:pos="12824"/>
+          <w:tab w:val="left" w:pos="13740"/>
+          <w:tab w:val="left" w:pos="14656"/>
+        </w:tabs>
+        <w:spacing w:after="0" w:line="240" w:lineRule="auto"/>
+        <w:rPr>
+          <w:rFonts w:ascii="Courier New" w:eastAsia="Times New Roman" w:hAnsi="Courier New" w:cs="Courier New"/>
+          <w:sz w:val="20"/>
+          <w:szCs w:val="20"/>
+          <w:lang w:eastAsia="en-AU"/>
+        </w:rPr>
+      </w:pPr>
+      <w:r>
+        <w:rPr>
+          <w:rFonts w:ascii="Courier New" w:eastAsia="Times New Roman" w:hAnsi="Courier New" w:cs="Courier New"/>
+          <w:sz w:val="20"/>
+          <w:szCs w:val="20"/>
+          <w:lang w:eastAsia="en-AU"/>
+        </w:rPr>
+        <w:t>Add between the building tags:</w:t>
+      </w:r>
+    </w:p>
+    <w:p>
+      <w:pPr>
+        <w:tabs>
+          <w:tab w:val="left" w:pos="916"/>
+          <w:tab w:val="left" w:pos="1832"/>
+          <w:tab w:val="left" w:pos="2748"/>
+          <w:tab w:val="left" w:pos="3664"/>
+          <w:tab w:val="left" w:pos="4580"/>
+          <w:tab w:val="left" w:pos="5496"/>
+          <w:tab w:val="left" w:pos="6412"/>
+          <w:tab w:val="left" w:pos="7328"/>
+          <w:tab w:val="left" w:pos="8244"/>
+          <w:tab w:val="left" w:pos="9160"/>
+          <w:tab w:val="left" w:pos="10076"/>
+          <w:tab w:val="left" w:pos="10992"/>
+          <w:tab w:val="left" w:pos="11908"/>
+          <w:tab w:val="left" w:pos="12824"/>
+          <w:tab w:val="left" w:pos="13740"/>
+          <w:tab w:val="left" w:pos="14656"/>
+        </w:tabs>
+        <w:spacing w:after="0" w:line="240" w:lineRule="auto"/>
+        <w:rPr>
+          <w:rFonts w:ascii="Courier New" w:eastAsia="Times New Roman" w:hAnsi="Courier New" w:cs="Courier New"/>
+          <w:sz w:val="20"/>
+          <w:szCs w:val="20"/>
+          <w:lang w:eastAsia="en-AU"/>
+        </w:rPr>
+      </w:pPr>
+      <w:r>
+        <w:rPr>
+          <w:rFonts w:ascii="Courier New" w:eastAsia="Times New Roman" w:hAnsi="Courier New" w:cs="Courier New"/>
+          <w:sz w:val="20"/>
+          <w:szCs w:val="20"/>
+          <w:lang w:eastAsia="en-AU"/>
+        </w:rPr>
+        <w:t>&lt;</w:t>
+      </w:r>
+      <w:proofErr w:type="gramStart"/>
+      <w:r>
+        <w:rPr>
+          <w:rFonts w:ascii="Courier New" w:eastAsia="Times New Roman" w:hAnsi="Courier New" w:cs="Courier New"/>
+          <w:sz w:val="20"/>
+          <w:szCs w:val="20"/>
+          <w:lang w:eastAsia="en-AU"/>
+        </w:rPr>
+        <w:t>building</w:t>
+      </w:r>
+      <w:proofErr w:type="gramEnd"/>
+      <w:r>
+        <w:rPr>
+          <w:rFonts w:ascii="Courier New" w:eastAsia="Times New Roman" w:hAnsi="Courier New" w:cs="Courier New"/>
+          <w:sz w:val="20"/>
+          <w:szCs w:val="20"/>
+          <w:lang w:eastAsia="en-AU"/>
+        </w:rPr>
+        <w:t>&gt;</w:t>
+      </w:r>
+    </w:p>
+    <w:p>
+      <w:pPr>
+        <w:tabs>
+          <w:tab w:val="left" w:pos="916"/>
+          <w:tab w:val="left" w:pos="1832"/>
+          <w:tab w:val="left" w:pos="2748"/>
+          <w:tab w:val="left" w:pos="3664"/>
+          <w:tab w:val="left" w:pos="4580"/>
+          <w:tab w:val="left" w:pos="5496"/>
+          <w:tab w:val="left" w:pos="6412"/>
+          <w:tab w:val="left" w:pos="7328"/>
+          <w:tab w:val="left" w:pos="8244"/>
+          <w:tab w:val="left" w:pos="9160"/>
+          <w:tab w:val="left" w:pos="10076"/>
+          <w:tab w:val="left" w:pos="10992"/>
+          <w:tab w:val="left" w:pos="11908"/>
+          <w:tab w:val="left" w:pos="12824"/>
+          <w:tab w:val="left" w:pos="13740"/>
+          <w:tab w:val="left" w:pos="14656"/>
+        </w:tabs>
+        <w:spacing w:after="0" w:line="240" w:lineRule="auto"/>
+        <w:rPr>
+          <w:rFonts w:ascii="Courier New" w:eastAsia="Times New Roman" w:hAnsi="Courier New" w:cs="Courier New"/>
+          <w:sz w:val="20"/>
+          <w:szCs w:val="20"/>
+          <w:lang w:eastAsia="en-AU"/>
+        </w:rPr>
+      </w:pPr>
+      <w:r>
+        <w:rPr>
+          <w:rFonts w:ascii="Courier New" w:eastAsia="Times New Roman" w:hAnsi="Courier New" w:cs="Courier New"/>
+          <w:sz w:val="20"/>
+          <w:szCs w:val="20"/>
+          <w:lang w:eastAsia="en-AU"/>
+        </w:rPr>
+        <w:t>&lt;</w:t>
+      </w:r>
+      <w:proofErr w:type="spellStart"/>
+      <w:proofErr w:type="gramStart"/>
+      <w:r>
+        <w:rPr>
+          <w:rFonts w:ascii="Courier New" w:eastAsia="Times New Roman" w:hAnsi="Courier New" w:cs="Courier New"/>
+          <w:sz w:val="20"/>
+          <w:szCs w:val="20"/>
+          <w:lang w:eastAsia="en-AU"/>
+        </w:rPr>
+        <w:t>wantsHopperAdjacent</w:t>
+      </w:r>
+      <w:proofErr w:type="spellEnd"/>
+      <w:r>
+        <w:rPr>
+          <w:rFonts w:ascii="Courier New" w:eastAsia="Times New Roman" w:hAnsi="Courier New" w:cs="Courier New"/>
+          <w:sz w:val="20"/>
+          <w:szCs w:val="20"/>
+          <w:lang w:eastAsia="en-AU"/>
+        </w:rPr>
+        <w:t>&gt;</w:t>
+      </w:r>
+      <w:proofErr w:type="gramEnd"/>
+      <w:r>
+        <w:rPr>
+          <w:rFonts w:ascii="Courier New" w:eastAsia="Times New Roman" w:hAnsi="Courier New" w:cs="Courier New"/>
+          <w:sz w:val="20"/>
+          <w:szCs w:val="20"/>
+          <w:lang w:eastAsia="en-AU"/>
+        </w:rPr>
+        <w:t>true&lt;/</w:t>
+      </w:r>
+      <w:proofErr w:type="spellStart"/>
+      <w:r>
+        <w:rPr>
+          <w:rFonts w:ascii="Courier New" w:eastAsia="Times New Roman" w:hAnsi="Courier New" w:cs="Courier New"/>
+          <w:sz w:val="20"/>
+          <w:szCs w:val="20"/>
+          <w:lang w:eastAsia="en-AU"/>
+        </w:rPr>
+        <w:t>wantsHopperAdjacent</w:t>
+      </w:r>
+      <w:proofErr w:type="spellEnd"/>
+      <w:r>
+        <w:rPr>
+          <w:rFonts w:ascii="Courier New" w:eastAsia="Times New Roman" w:hAnsi="Courier New" w:cs="Courier New"/>
+          <w:sz w:val="20"/>
+          <w:szCs w:val="20"/>
+          <w:lang w:eastAsia="en-AU"/>
+        </w:rPr>
+        <w:t>&gt;</w:t>
+      </w:r>
+    </w:p>
+    <w:p>
+      <w:pPr>
+        <w:tabs>
+          <w:tab w:val="left" w:pos="916"/>
+          <w:tab w:val="left" w:pos="1832"/>
+          <w:tab w:val="left" w:pos="2748"/>
+          <w:tab w:val="left" w:pos="3664"/>
+          <w:tab w:val="left" w:pos="4580"/>
+          <w:tab w:val="left" w:pos="5496"/>
+          <w:tab w:val="left" w:pos="6412"/>
+          <w:tab w:val="left" w:pos="7328"/>
+          <w:tab w:val="left" w:pos="8244"/>
+          <w:tab w:val="left" w:pos="9160"/>
+          <w:tab w:val="left" w:pos="10076"/>
+          <w:tab w:val="left" w:pos="10992"/>
+          <w:tab w:val="left" w:pos="11908"/>
+          <w:tab w:val="left" w:pos="12824"/>
+          <w:tab w:val="left" w:pos="13740"/>
+          <w:tab w:val="left" w:pos="14656"/>
+        </w:tabs>
+        <w:spacing w:after="0" w:line="240" w:lineRule="auto"/>
+        <w:rPr>
+          <w:rFonts w:ascii="Courier New" w:eastAsia="Times New Roman" w:hAnsi="Courier New" w:cs="Courier New"/>
+          <w:sz w:val="20"/>
+          <w:szCs w:val="20"/>
+          <w:lang w:eastAsia="en-AU"/>
+        </w:rPr>
+      </w:pPr>
+      <w:r>
+        <w:rPr>
+          <w:rFonts w:ascii="Courier New" w:eastAsia="Times New Roman" w:hAnsi="Courier New" w:cs="Courier New"/>
+          <w:sz w:val="20"/>
+          <w:szCs w:val="20"/>
+          <w:lang w:eastAsia="en-AU"/>
+        </w:rPr>
+        <w:t>&lt;/building&gt;</w:t>
+      </w:r>
+    </w:p>
+    <w:p>
+      <w:pPr>
+        <w:tabs>
+          <w:tab w:val="left" w:pos="916"/>
+          <w:tab w:val="left" w:pos="1832"/>
+          <w:tab w:val="left" w:pos="2748"/>
+          <w:tab w:val="left" w:pos="3664"/>
+          <w:tab w:val="left" w:pos="4580"/>
+          <w:tab w:val="left" w:pos="5496"/>
+          <w:tab w:val="left" w:pos="6412"/>
+          <w:tab w:val="left" w:pos="7328"/>
+          <w:tab w:val="left" w:pos="8244"/>
+          <w:tab w:val="left" w:pos="9160"/>
+          <w:tab w:val="left" w:pos="10076"/>
+          <w:tab w:val="left" w:pos="10992"/>
+          <w:tab w:val="left" w:pos="11908"/>
+          <w:tab w:val="left" w:pos="12824"/>
+          <w:tab w:val="left" w:pos="13740"/>
+          <w:tab w:val="left" w:pos="14656"/>
+        </w:tabs>
+        <w:spacing w:after="0" w:line="240" w:lineRule="auto"/>
+        <w:rPr>
+          <w:rFonts w:ascii="Courier New" w:eastAsia="Times New Roman" w:hAnsi="Courier New" w:cs="Courier New"/>
+          <w:sz w:val="20"/>
+          <w:szCs w:val="20"/>
+          <w:lang w:eastAsia="en-AU"/>
+        </w:rPr>
+      </w:pPr>
+    </w:p>
+    <w:p>
+      <w:pPr>
+        <w:tabs>
+          <w:tab w:val="left" w:pos="916"/>
+          <w:tab w:val="left" w:pos="1832"/>
+          <w:tab w:val="left" w:pos="2748"/>
+          <w:tab w:val="left" w:pos="3664"/>
+          <w:tab w:val="left" w:pos="4580"/>
+          <w:tab w:val="left" w:pos="5496"/>
+          <w:tab w:val="left" w:pos="6412"/>
+          <w:tab w:val="left" w:pos="7328"/>
+          <w:tab w:val="left" w:pos="8244"/>
+          <w:tab w:val="left" w:pos="9160"/>
+          <w:tab w:val="left" w:pos="10076"/>
+          <w:tab w:val="left" w:pos="10992"/>
+          <w:tab w:val="left" w:pos="11908"/>
+          <w:tab w:val="left" w:pos="12824"/>
+          <w:tab w:val="left" w:pos="13740"/>
+          <w:tab w:val="left" w:pos="14656"/>
+        </w:tabs>
+        <w:spacing w:after="0" w:line="240" w:lineRule="auto"/>
+        <w:rPr>
+          <w:rFonts w:ascii="Courier New" w:eastAsia="Times New Roman" w:hAnsi="Courier New" w:cs="Courier New"/>
+          <w:sz w:val="20"/>
+          <w:szCs w:val="20"/>
+          <w:lang w:eastAsia="en-AU"/>
+        </w:rPr>
+      </w:pPr>
+      <w:r>
+        <w:rPr>
+          <w:rFonts w:ascii="Courier New" w:eastAsia="Times New Roman" w:hAnsi="Courier New" w:cs="Courier New"/>
+          <w:sz w:val="20"/>
+          <w:szCs w:val="20"/>
+          <w:lang w:eastAsia="en-AU"/>
+        </w:rPr>
+        <w:t>Add Tags:</w:t>
+      </w:r>
+    </w:p>
+    <w:p>
+      <w:pPr>
+        <w:tabs>
+          <w:tab w:val="left" w:pos="916"/>
+          <w:tab w:val="left" w:pos="1832"/>
+          <w:tab w:val="left" w:pos="2748"/>
+          <w:tab w:val="left" w:pos="3664"/>
+          <w:tab w:val="left" w:pos="4580"/>
+          <w:tab w:val="left" w:pos="5496"/>
+          <w:tab w:val="left" w:pos="6412"/>
+          <w:tab w:val="left" w:pos="7328"/>
+          <w:tab w:val="left" w:pos="8244"/>
+          <w:tab w:val="left" w:pos="9160"/>
+          <w:tab w:val="left" w:pos="10076"/>
+          <w:tab w:val="left" w:pos="10992"/>
+          <w:tab w:val="left" w:pos="11908"/>
+          <w:tab w:val="left" w:pos="12824"/>
+          <w:tab w:val="left" w:pos="13740"/>
+          <w:tab w:val="left" w:pos="14656"/>
+        </w:tabs>
+        <w:spacing w:after="0" w:line="240" w:lineRule="auto"/>
+        <w:rPr>
+          <w:rFonts w:ascii="Courier New" w:eastAsia="Times New Roman" w:hAnsi="Courier New" w:cs="Courier New"/>
+          <w:sz w:val="20"/>
+          <w:szCs w:val="20"/>
+          <w:lang w:eastAsia="en-AU"/>
+        </w:rPr>
+      </w:pPr>
+      <w:r>
+        <w:rPr>
+          <w:rFonts w:ascii="Courier New" w:eastAsia="Times New Roman" w:hAnsi="Courier New" w:cs="Courier New"/>
+          <w:sz w:val="20"/>
+          <w:szCs w:val="20"/>
+          <w:lang w:eastAsia="en-AU"/>
+        </w:rPr>
+        <w:t>&lt;</w:t>
+      </w:r>
+      <w:proofErr w:type="spellStart"/>
+      <w:proofErr w:type="gramStart"/>
+      <w:r>
+        <w:rPr>
+          <w:rFonts w:ascii="Courier New" w:eastAsia="Times New Roman" w:hAnsi="Courier New" w:cs="Courier New"/>
+          <w:sz w:val="20"/>
+          <w:szCs w:val="20"/>
+          <w:lang w:eastAsia="en-AU"/>
+        </w:rPr>
+        <w:t>ammoAmmount</w:t>
+      </w:r>
+      <w:proofErr w:type="spellEnd"/>
+      <w:r>
+        <w:rPr>
+          <w:rFonts w:ascii="Courier New" w:eastAsia="Times New Roman" w:hAnsi="Courier New" w:cs="Courier New"/>
+          <w:sz w:val="20"/>
+          <w:szCs w:val="20"/>
+          <w:lang w:eastAsia="en-AU"/>
+        </w:rPr>
+        <w:t>&gt;</w:t>
+      </w:r>
+      <w:proofErr w:type="gramEnd"/>
+      <w:r>
+        <w:rPr>
+          <w:rFonts w:ascii="Courier New" w:eastAsia="Times New Roman" w:hAnsi="Courier New" w:cs="Courier New"/>
+          <w:sz w:val="20"/>
+          <w:szCs w:val="20"/>
+          <w:lang w:eastAsia="en-AU"/>
+        </w:rPr>
+        <w:t>5&lt;/</w:t>
+      </w:r>
+      <w:proofErr w:type="spellStart"/>
+      <w:r>
+        <w:rPr>
+          <w:rFonts w:ascii="Courier New" w:eastAsia="Times New Roman" w:hAnsi="Courier New" w:cs="Courier New"/>
+          <w:sz w:val="20"/>
+          <w:szCs w:val="20"/>
+          <w:lang w:eastAsia="en-AU"/>
+        </w:rPr>
+        <w:t>ammoAmmount</w:t>
+      </w:r>
+      <w:proofErr w:type="spellEnd"/>
+      <w:r>
+        <w:rPr>
+          <w:rFonts w:ascii="Courier New" w:eastAsia="Times New Roman" w:hAnsi="Courier New" w:cs="Courier New"/>
+          <w:sz w:val="20"/>
+          <w:szCs w:val="20"/>
+          <w:lang w:eastAsia="en-AU"/>
+        </w:rPr>
+        <w:t>&gt;</w:t>
+      </w:r>
+    </w:p>
+    <w:p>
+      <w:pPr>
+        <w:tabs>
+          <w:tab w:val="left" w:pos="916"/>
+          <w:tab w:val="left" w:pos="1832"/>
+          <w:tab w:val="left" w:pos="2748"/>
+          <w:tab w:val="left" w:pos="3664"/>
+          <w:tab w:val="left" w:pos="4580"/>
+          <w:tab w:val="left" w:pos="5496"/>
+          <w:tab w:val="left" w:pos="6412"/>
+          <w:tab w:val="left" w:pos="7328"/>
+          <w:tab w:val="left" w:pos="8244"/>
+          <w:tab w:val="left" w:pos="9160"/>
+          <w:tab w:val="left" w:pos="10076"/>
+          <w:tab w:val="left" w:pos="10992"/>
+          <w:tab w:val="left" w:pos="11908"/>
+          <w:tab w:val="left" w:pos="12824"/>
+          <w:tab w:val="left" w:pos="13740"/>
+          <w:tab w:val="left" w:pos="14656"/>
+        </w:tabs>
+        <w:spacing w:after="0" w:line="240" w:lineRule="auto"/>
+        <w:rPr>
+          <w:rFonts w:ascii="Courier New" w:eastAsia="Times New Roman" w:hAnsi="Courier New" w:cs="Courier New"/>
+          <w:sz w:val="20"/>
+          <w:szCs w:val="20"/>
+          <w:lang w:eastAsia="en-AU"/>
+        </w:rPr>
+      </w:pPr>
+      <w:r>
+        <w:rPr>
+          <w:rFonts w:ascii="Courier New" w:eastAsia="Times New Roman" w:hAnsi="Courier New" w:cs="Courier New"/>
+          <w:sz w:val="20"/>
+          <w:szCs w:val="20"/>
+          <w:lang w:eastAsia="en-AU"/>
+        </w:rPr>
+        <w:t>&lt;</w:t>
+      </w:r>
+      <w:proofErr w:type="spellStart"/>
+      <w:proofErr w:type="gramStart"/>
+      <w:r>
+        <w:rPr>
+          <w:rFonts w:ascii="Courier New" w:eastAsia="Times New Roman" w:hAnsi="Courier New" w:cs="Courier New"/>
+          <w:sz w:val="20"/>
+          <w:szCs w:val="20"/>
+          <w:lang w:eastAsia="en-AU"/>
+        </w:rPr>
+        <w:t>ammoType</w:t>
+      </w:r>
+      <w:proofErr w:type="spellEnd"/>
+      <w:r>
+        <w:rPr>
+          <w:rFonts w:ascii="Courier New" w:eastAsia="Times New Roman" w:hAnsi="Courier New" w:cs="Courier New"/>
+          <w:sz w:val="20"/>
+          <w:szCs w:val="20"/>
+          <w:lang w:eastAsia="en-AU"/>
+        </w:rPr>
+        <w:t>&gt;</w:t>
+      </w:r>
+      <w:proofErr w:type="gramEnd"/>
+      <w:r>
+        <w:rPr>
+          <w:rFonts w:ascii="Courier New" w:eastAsia="Times New Roman" w:hAnsi="Courier New" w:cs="Courier New"/>
+          <w:sz w:val="20"/>
+          <w:szCs w:val="20"/>
+          <w:lang w:eastAsia="en-AU"/>
+        </w:rPr>
+        <w:t>Missiles&lt;/</w:t>
+      </w:r>
+      <w:proofErr w:type="spellStart"/>
+      <w:r>
+        <w:rPr>
+          <w:rFonts w:ascii="Courier New" w:eastAsia="Times New Roman" w:hAnsi="Courier New" w:cs="Courier New"/>
+          <w:sz w:val="20"/>
+          <w:szCs w:val="20"/>
+          <w:lang w:eastAsia="en-AU"/>
+        </w:rPr>
+        <w:t>ammoType</w:t>
+      </w:r>
+      <w:proofErr w:type="spellEnd"/>
+      <w:r>
+        <w:rPr>
+          <w:rFonts w:ascii="Courier New" w:eastAsia="Times New Roman" w:hAnsi="Courier New" w:cs="Courier New"/>
+          <w:sz w:val="20"/>
+          <w:szCs w:val="20"/>
+          <w:lang w:eastAsia="en-AU"/>
+        </w:rPr>
+        <w:t>&gt;</w:t>
+      </w:r>
+    </w:p>
+    <w:p>
+      <w:pPr>
+        <w:tabs>
+          <w:tab w:val="left" w:pos="916"/>
+          <w:tab w:val="left" w:pos="1832"/>
+          <w:tab w:val="left" w:pos="2748"/>
+          <w:tab w:val="left" w:pos="3664"/>
+          <w:tab w:val="left" w:pos="4580"/>
+          <w:tab w:val="left" w:pos="5496"/>
+          <w:tab w:val="left" w:pos="6412"/>
+          <w:tab w:val="left" w:pos="7328"/>
+          <w:tab w:val="left" w:pos="8244"/>
+          <w:tab w:val="left" w:pos="9160"/>
+          <w:tab w:val="left" w:pos="10076"/>
+          <w:tab w:val="left" w:pos="10992"/>
+          <w:tab w:val="left" w:pos="11908"/>
+          <w:tab w:val="left" w:pos="12824"/>
+          <w:tab w:val="left" w:pos="13740"/>
+          <w:tab w:val="left" w:pos="14656"/>
+        </w:tabs>
+        <w:spacing w:after="0" w:line="240" w:lineRule="auto"/>
+        <w:rPr>
+          <w:rFonts w:ascii="Courier New" w:eastAsia="Times New Roman" w:hAnsi="Courier New" w:cs="Courier New"/>
+          <w:sz w:val="20"/>
+          <w:szCs w:val="20"/>
+          <w:lang w:eastAsia="en-AU"/>
+        </w:rPr>
+      </w:pPr>
+      <w:r>
+        <w:rPr>
+          <w:rFonts w:ascii="Courier New" w:eastAsia="Times New Roman" w:hAnsi="Courier New" w:cs="Courier New"/>
+          <w:sz w:val="20"/>
+          <w:szCs w:val="20"/>
+          <w:lang w:eastAsia="en-AU"/>
+        </w:rPr>
+        <w:t>&lt;</w:t>
+      </w:r>
+      <w:proofErr w:type="spellStart"/>
+      <w:proofErr w:type="gramStart"/>
+      <w:r>
+        <w:rPr>
+          <w:rFonts w:ascii="Courier New" w:eastAsia="Times New Roman" w:hAnsi="Courier New" w:cs="Courier New"/>
+          <w:sz w:val="20"/>
+          <w:szCs w:val="20"/>
+          <w:lang w:eastAsia="en-AU"/>
+        </w:rPr>
+        <w:t>thingClass</w:t>
+      </w:r>
+      <w:proofErr w:type="spellEnd"/>
+      <w:r>
+        <w:rPr>
+          <w:rFonts w:ascii="Courier New" w:eastAsia="Times New Roman" w:hAnsi="Courier New" w:cs="Courier New"/>
+          <w:sz w:val="20"/>
+          <w:szCs w:val="20"/>
+          <w:lang w:eastAsia="en-AU"/>
+        </w:rPr>
+        <w:t>&gt;</w:t>
+      </w:r>
+      <w:proofErr w:type="spellStart"/>
+      <w:proofErr w:type="gramEnd"/>
+      <w:r>
+        <w:rPr>
+          <w:rFonts w:ascii="Courier New" w:eastAsia="Times New Roman" w:hAnsi="Courier New" w:cs="Courier New"/>
+          <w:sz w:val="20"/>
+          <w:szCs w:val="20"/>
+          <w:lang w:eastAsia="en-AU"/>
+        </w:rPr>
+        <w:t>Jaxxa_EMRG.Building_TurretGun_Ammo</w:t>
+      </w:r>
+      <w:proofErr w:type="spellEnd"/>
+      <w:r>
+        <w:rPr>
+          <w:rFonts w:ascii="Courier New" w:eastAsia="Times New Roman" w:hAnsi="Courier New" w:cs="Courier New"/>
+          <w:sz w:val="20"/>
+          <w:szCs w:val="20"/>
+          <w:lang w:eastAsia="en-AU"/>
+        </w:rPr>
+        <w:t>&lt;/</w:t>
+      </w:r>
+      <w:proofErr w:type="spellStart"/>
+      <w:r>
+        <w:rPr>
+          <w:rFonts w:ascii="Courier New" w:eastAsia="Times New Roman" w:hAnsi="Courier New" w:cs="Courier New"/>
+          <w:sz w:val="20"/>
+          <w:szCs w:val="20"/>
+          <w:lang w:eastAsia="en-AU"/>
+        </w:rPr>
+        <w:t>thingClass</w:t>
+      </w:r>
+      <w:proofErr w:type="spellEnd"/>
+      <w:r>
+        <w:rPr>
+          <w:rFonts w:ascii="Courier New" w:eastAsia="Times New Roman" w:hAnsi="Courier New" w:cs="Courier New"/>
+          <w:sz w:val="20"/>
+          <w:szCs w:val="20"/>
+          <w:lang w:eastAsia="en-AU"/>
+        </w:rPr>
+        <w:t>&gt;</w:t>
+      </w:r>
     </w:p>
     <w:p>
       <w:pPr>
@@ -8553,6 +8989,227 @@
         </w:rPr>
         <w:br w:type="page"/>
       </w:r>
+    </w:p>
+    <w:p>
+      <w:pPr>
+        <w:pStyle w:val="Heading1"/>
+        <w:rPr>
+          <w:lang w:eastAsia="en-AU"/>
+        </w:rPr>
+      </w:pPr>
+      <w:r>
+        <w:rPr>
+          <w:lang w:eastAsia="en-AU"/>
+        </w:rPr>
+        <w:lastRenderedPageBreak/>
+        <w:t>History</w:t>
+      </w:r>
+    </w:p>
+    <w:p>
+      <w:pPr>
+        <w:rPr>
+          <w:lang w:eastAsia="en-AU"/>
+        </w:rPr>
+      </w:pPr>
+      <w:r>
+        <w:rPr>
+          <w:lang w:eastAsia="en-AU"/>
+        </w:rPr>
+        <w:t>This is just a bit on information about the history of some of the various stages that this mod has gone through.</w:t>
+      </w:r>
+      <w:r>
+        <w:rPr>
+          <w:lang w:eastAsia="en-AU"/>
+        </w:rPr>
+        <w:t xml:space="preserve"> Originally </w:t>
+      </w:r>
+      <w:bookmarkStart w:id="26" w:name="_GoBack"/>
+      <w:bookmarkEnd w:id="26"/>
+    </w:p>
+    <w:p>
+      <w:pPr>
+        <w:rPr>
+          <w:lang w:eastAsia="en-AU"/>
+        </w:rPr>
+      </w:pPr>
+    </w:p>
+    <w:p>
+      <w:pPr>
+        <w:rPr>
+          <w:lang w:eastAsia="en-AU"/>
+        </w:rPr>
+      </w:pPr>
+      <w:r>
+        <w:rPr>
+          <w:lang w:eastAsia="en-AU"/>
+        </w:rPr>
+        <w:t xml:space="preserve">    * Shields (Darker)</w:t>
+      </w:r>
+    </w:p>
+    <w:p>
+      <w:pPr>
+        <w:rPr>
+          <w:lang w:eastAsia="en-AU"/>
+        </w:rPr>
+      </w:pPr>
+      <w:r>
+        <w:rPr>
+          <w:lang w:eastAsia="en-AU"/>
+        </w:rPr>
+        <w:t xml:space="preserve">      * https://ludeon.com/forums/index.php?topic=2677.0</w:t>
+      </w:r>
+    </w:p>
+    <w:p>
+      <w:pPr>
+        <w:rPr>
+          <w:lang w:eastAsia="en-AU"/>
+        </w:rPr>
+      </w:pPr>
+      <w:r>
+        <w:rPr>
+          <w:lang w:eastAsia="en-AU"/>
+        </w:rPr>
+        <w:t xml:space="preserve">    * </w:t>
+      </w:r>
+      <w:proofErr w:type="spellStart"/>
+      <w:r>
+        <w:rPr>
+          <w:lang w:eastAsia="en-AU"/>
+        </w:rPr>
+        <w:t>Jaxxa</w:t>
+      </w:r>
+      <w:proofErr w:type="spellEnd"/>
+      <w:r>
+        <w:rPr>
+          <w:lang w:eastAsia="en-AU"/>
+        </w:rPr>
+        <w:t xml:space="preserve"> Shields</w:t>
+      </w:r>
+    </w:p>
+    <w:p>
+      <w:pPr>
+        <w:rPr>
+          <w:lang w:eastAsia="en-AU"/>
+        </w:rPr>
+      </w:pPr>
+      <w:r>
+        <w:rPr>
+          <w:lang w:eastAsia="en-AU"/>
+        </w:rPr>
+        <w:t xml:space="preserve">      * https://ludeon.com/forums/index.php?topic=4701.0</w:t>
+      </w:r>
+    </w:p>
+    <w:p>
+      <w:pPr>
+        <w:rPr>
+          <w:lang w:eastAsia="en-AU"/>
+        </w:rPr>
+      </w:pPr>
+      <w:r>
+        <w:rPr>
+          <w:lang w:eastAsia="en-AU"/>
+        </w:rPr>
+        <w:t xml:space="preserve">    * Enhanced Defence</w:t>
+      </w:r>
+    </w:p>
+    <w:p>
+      <w:pPr>
+        <w:rPr>
+          <w:lang w:eastAsia="en-AU"/>
+        </w:rPr>
+      </w:pPr>
+      <w:r>
+        <w:rPr>
+          <w:lang w:eastAsia="en-AU"/>
+        </w:rPr>
+        <w:t xml:space="preserve">      * https://ludeon.com/forums/index.php?topic=6636.0</w:t>
+      </w:r>
+    </w:p>
+    <w:p>
+      <w:pPr>
+        <w:rPr>
+          <w:rFonts w:asciiTheme="majorHAnsi" w:eastAsiaTheme="majorEastAsia" w:hAnsiTheme="majorHAnsi" w:cstheme="majorBidi"/>
+          <w:b/>
+          <w:bCs/>
+          <w:color w:val="365F91" w:themeColor="accent1" w:themeShade="BF"/>
+          <w:sz w:val="28"/>
+          <w:szCs w:val="28"/>
+          <w:lang w:eastAsia="en-AU"/>
+        </w:rPr>
+      </w:pPr>
+      <w:r>
+        <w:rPr>
+          <w:lang w:eastAsia="en-AU"/>
+        </w:rPr>
+        <w:t xml:space="preserve">    * Enhanced Development</w:t>
+      </w:r>
+      <w:r>
+        <w:rPr>
+          <w:lang w:eastAsia="en-AU"/>
+        </w:rPr>
+        <w:br w:type="page"/>
+      </w:r>
+    </w:p>
+    <w:p>
+      <w:pPr>
+        <w:pStyle w:val="Heading1"/>
+        <w:rPr>
+          <w:lang w:eastAsia="en-AU"/>
+        </w:rPr>
+      </w:pPr>
+      <w:r>
+        <w:rPr>
+          <w:lang w:eastAsia="en-AU"/>
+        </w:rPr>
+        <w:lastRenderedPageBreak/>
+        <w:t>Credits</w:t>
+      </w:r>
+    </w:p>
+    <w:p>
+      <w:pPr>
+        <w:rPr>
+          <w:lang w:eastAsia="en-AU"/>
+        </w:rPr>
+      </w:pPr>
+      <w:r>
+        <w:rPr>
+          <w:lang w:eastAsia="en-AU"/>
+        </w:rPr>
+        <w:t xml:space="preserve">A large number of people in the </w:t>
+      </w:r>
+      <w:proofErr w:type="spellStart"/>
+      <w:r>
+        <w:rPr>
+          <w:lang w:eastAsia="en-AU"/>
+        </w:rPr>
+        <w:t>Rimworld</w:t>
+      </w:r>
+      <w:proofErr w:type="spellEnd"/>
+      <w:r>
+        <w:rPr>
+          <w:lang w:eastAsia="en-AU"/>
+        </w:rPr>
+        <w:t xml:space="preserve"> community have helped me out along the way of making this mod. Please view the most up-to-date credits inside “</w:t>
+      </w:r>
+      <w:r>
+        <w:rPr>
+          <w:lang w:eastAsia="en-AU"/>
+        </w:rPr>
+        <w:t>README</w:t>
+      </w:r>
+      <w:r>
+        <w:rPr>
+          <w:lang w:eastAsia="en-AU"/>
+        </w:rPr>
+        <w:t>.md” file included in the download.</w:t>
+      </w:r>
+    </w:p>
+    <w:p>
+      <w:pPr>
+        <w:rPr>
+          <w:lang w:eastAsia="en-AU"/>
+        </w:rPr>
+      </w:pPr>
     </w:p>
     <w:sectPr>
       <w:footerReference w:type="default" r:id="rId24"/>
@@ -8663,7 +9320,7 @@
               <w:bCs/>
               <w:noProof/>
             </w:rPr>
-            <w:t>13</w:t>
+            <w:t>21</w:t>
           </w:r>
           <w:r>
             <w:rPr>
@@ -11002,7 +11659,7 @@
 </file>
 
 <file path=customXml/itemProps1.xml><?xml version="1.0" encoding="utf-8"?>
-<ds:datastoreItem xmlns:ds="http://schemas.openxmlformats.org/officeDocument/2006/customXml" ds:itemID="{FF64B816-F2D8-48B4-BE27-4AB486024BC0}">
+<ds:datastoreItem xmlns:ds="http://schemas.openxmlformats.org/officeDocument/2006/customXml" ds:itemID="{93A5AA94-5789-44C1-83E4-3FDBF4DC355B}">
   <ds:schemaRefs>
     <ds:schemaRef ds:uri="http://schemas.openxmlformats.org/officeDocument/2006/bibliography"/>
   </ds:schemaRefs>

--- a/Enhanced-Development/Manual.docx
+++ b/Enhanced-Development/Manual.docx
@@ -2422,20 +2422,13 @@
         <w:t>Something</w:t>
       </w:r>
       <w:r>
-        <w:t xml:space="preserve"> is not working right, or I am getting errors like "Could not find a type named </w:t>
-      </w:r>
-      <w:proofErr w:type="spellStart"/>
-      <w:r>
-        <w:t>Enhanced_Defence</w:t>
-      </w:r>
-      <w:proofErr w:type="spellEnd"/>
-      <w:proofErr w:type="gramStart"/>
-      <w:r>
-        <w:t>.#</w:t>
-      </w:r>
-      <w:proofErr w:type="gramEnd"/>
-      <w:r>
-        <w:t>##" or when I construct a building it just disappears. Really if anything else is not working it is usually best to check this first.</w:t>
+        <w:t xml:space="preserve"> is not working right, or I am getting errors like "Could not f</w:t>
+      </w:r>
+      <w:r>
+        <w:t>ind a type named Enhanced_Development</w:t>
+      </w:r>
+      <w:r>
+        <w:t>.###" or when I construct a building it just disappears. Really if anything else is not working it is usually best to check this first.</w:t>
       </w:r>
     </w:p>
     <w:p>
@@ -2447,32 +2440,16 @@
           <w:rStyle w:val="Strong"/>
           <w:rFonts w:eastAsiaTheme="majorEastAsia"/>
         </w:rPr>
-        <w:t>A1:</w:t>
-      </w:r>
-      <w:r>
-        <w:t xml:space="preserve"> This issue can also mean that the mod is unable to find .</w:t>
-      </w:r>
-      <w:proofErr w:type="spellStart"/>
-      <w:r>
-        <w:t>dll</w:t>
-      </w:r>
-      <w:proofErr w:type="spellEnd"/>
-      <w:r>
-        <w:t xml:space="preserve"> file that contains the code of the mod. The most common </w:t>
+        <w:t>A:</w:t>
+      </w:r>
+      <w:r>
+        <w:t xml:space="preserve"> This issue can mean that the mod is unable to find .dll file that contains the code of the mod. The most common </w:t>
       </w:r>
       <w:r>
         <w:t>cause</w:t>
       </w:r>
       <w:r>
-        <w:t xml:space="preserve"> of this is loading the modules in the wrong order, or not having the core module enabled at all. You will want to make certain that ED-Core is loaded before any of the other ED mods. The load order is shown in numbers next to the name of the </w:t>
-      </w:r>
-      <w:proofErr w:type="gramStart"/>
-      <w:r>
-        <w:t>mod,</w:t>
-      </w:r>
-      <w:proofErr w:type="gramEnd"/>
-      <w:r>
-        <w:t xml:space="preserve"> you will need to make certain that ED-Core has a lower number than any of the other ED- Modules that list ED-Core as a requirement. You can do this by disabling and enabling mods until they are in the needed order. After this you will need to restart the game before it will take effect.</w:t>
+        <w:t xml:space="preserve"> of this is loading the modules in the wrong order, or not having the core module enabled at all. You will want to make certain that ED-Core is loaded before any of the other ED mods. The load order is shown in numbers next to the name of the mod, you will need to make certain that ED-Core has a lower number than any of the other ED- Modules that list ED-Core as a requirement. You can do this by disabling and enabling mods until they are in the needed order. After this you will need to restart the game before it will take effect.</w:t>
       </w:r>
     </w:p>
     <w:p>
@@ -2534,156 +2511,8 @@
       </w:r>
     </w:p>
     <w:p>
-      <w:pPr>
-        <w:pStyle w:val="NormalWeb"/>
-      </w:pPr>
-      <w:r>
-        <w:rPr>
-          <w:rStyle w:val="Strong"/>
-          <w:rFonts w:eastAsiaTheme="majorEastAsia"/>
-        </w:rPr>
+      <w:r>
         <w:lastRenderedPageBreak/>
-        <w:t>A</w:t>
-      </w:r>
-      <w:r>
-        <w:rPr>
-          <w:rStyle w:val="Strong"/>
-          <w:rFonts w:eastAsiaTheme="majorEastAsia"/>
-        </w:rPr>
-        <w:t>2</w:t>
-      </w:r>
-      <w:r>
-        <w:rPr>
-          <w:rStyle w:val="Strong"/>
-          <w:rFonts w:eastAsiaTheme="majorEastAsia"/>
-        </w:rPr>
-        <w:t>:</w:t>
-      </w:r>
-      <w:r>
-        <w:t xml:space="preserve"> You can also check that you have the .</w:t>
-      </w:r>
-      <w:proofErr w:type="spellStart"/>
-      <w:r>
-        <w:t>dll</w:t>
-      </w:r>
-      <w:proofErr w:type="spellEnd"/>
-      <w:r>
-        <w:t xml:space="preserve"> files. You can check this by going to the </w:t>
-      </w:r>
-      <w:r>
-        <w:rPr>
-          <w:rStyle w:val="HTMLCode"/>
-        </w:rPr>
-        <w:t>\</w:t>
-      </w:r>
-      <w:proofErr w:type="spellStart"/>
-      <w:r>
-        <w:rPr>
-          <w:rStyle w:val="HTMLCode"/>
-        </w:rPr>
-        <w:t>RimWorld</w:t>
-      </w:r>
-      <w:proofErr w:type="spellEnd"/>
-      <w:r>
-        <w:rPr>
-          <w:rStyle w:val="HTMLCode"/>
-        </w:rPr>
-        <w:t>###Win\Mods\ED-Core\Assemblies</w:t>
-      </w:r>
-      <w:r>
-        <w:t xml:space="preserve"> folder, </w:t>
-      </w:r>
-      <w:proofErr w:type="gramStart"/>
-      <w:r>
-        <w:t>In</w:t>
-      </w:r>
-      <w:proofErr w:type="gramEnd"/>
-      <w:r>
-        <w:t xml:space="preserve"> it will be </w:t>
-      </w:r>
-      <w:r>
-        <w:rPr>
-          <w:rStyle w:val="HTMLCode"/>
-        </w:rPr>
-        <w:t>Place .</w:t>
-      </w:r>
-      <w:proofErr w:type="spellStart"/>
-      <w:r>
-        <w:rPr>
-          <w:rStyle w:val="HTMLCode"/>
-        </w:rPr>
-        <w:t>dll</w:t>
-      </w:r>
-      <w:proofErr w:type="spellEnd"/>
-      <w:r>
-        <w:rPr>
-          <w:rStyle w:val="HTMLCode"/>
-        </w:rPr>
-        <w:t xml:space="preserve"> here.txt</w:t>
-      </w:r>
-      <w:r>
-        <w:t>. If there is not .</w:t>
-      </w:r>
-      <w:proofErr w:type="spellStart"/>
-      <w:r>
-        <w:t>dll</w:t>
-      </w:r>
-      <w:proofErr w:type="spellEnd"/>
-      <w:r>
-        <w:t xml:space="preserve"> file here, usually called </w:t>
-      </w:r>
-      <w:r>
-        <w:rPr>
-          <w:rStyle w:val="HTMLCode"/>
-        </w:rPr>
-        <w:t>Enhanced_Defence.dll</w:t>
-      </w:r>
-      <w:r>
-        <w:t xml:space="preserve"> then you </w:t>
-      </w:r>
-      <w:proofErr w:type="gramStart"/>
-      <w:r>
-        <w:t>need</w:t>
-      </w:r>
-      <w:proofErr w:type="gramEnd"/>
-      <w:r>
-        <w:t xml:space="preserve"> to download a binary release from the </w:t>
-      </w:r>
-      <w:hyperlink r:id="rId10" w:history="1">
-        <w:r>
-          <w:rPr>
-            <w:rStyle w:val="Hyperlink"/>
-          </w:rPr>
-          <w:t>Forum</w:t>
-        </w:r>
-      </w:hyperlink>
-      <w:r>
-        <w:t xml:space="preserve"> or the </w:t>
-      </w:r>
-      <w:hyperlink r:id="rId11" w:history="1">
-        <w:r>
-          <w:rPr>
-            <w:rStyle w:val="Hyperlink"/>
-          </w:rPr>
-          <w:t>Nexus</w:t>
-        </w:r>
-      </w:hyperlink>
-      <w:r>
-        <w:t xml:space="preserve">. This should not happen in future as I have recently (July 2015) switched GitHub to have the full Binary release, no guarantee if it is stable though, but if you really </w:t>
-      </w:r>
-      <w:proofErr w:type="spellStart"/>
-      <w:proofErr w:type="gramStart"/>
-      <w:r>
-        <w:t>cant</w:t>
-      </w:r>
-      <w:proofErr w:type="spellEnd"/>
-      <w:proofErr w:type="gramEnd"/>
-      <w:r>
-        <w:t xml:space="preserve"> wait to test things give them a go, but I would not recommend this for most people.</w:t>
-      </w:r>
-    </w:p>
-    <w:p>
-      <w:r>
         <w:pict>
           <v:rect id="_x0000_i1027" style="width:0;height:1.5pt" o:hralign="center" o:hrstd="t" o:hr="t" fillcolor="#a0a0a0" stroked="f"/>
         </w:pict>
@@ -2742,103 +2571,33 @@
         <w:rPr>
           <w:rStyle w:val="HTMLCode"/>
         </w:rPr>
-        <w:t>\</w:t>
-      </w:r>
-      <w:proofErr w:type="spellStart"/>
+        <w:t>\RimWorld###Win\RimWorld###Win_Data\output_log.txt</w:t>
+      </w:r>
+    </w:p>
+    <w:p>
+      <w:pPr>
+        <w:pStyle w:val="NormalWeb"/>
+      </w:pPr>
+      <w:r>
+        <w:t xml:space="preserve">Also including the </w:t>
+      </w:r>
       <w:r>
         <w:rPr>
           <w:rStyle w:val="HTMLCode"/>
         </w:rPr>
-        <w:t>RimWorld</w:t>
-      </w:r>
-      <w:proofErr w:type="spellEnd"/>
+        <w:t>ModsConfig.xml</w:t>
+      </w:r>
+      <w:r>
+        <w:t xml:space="preserve"> can be helpful so I can see your mod configuration.</w:t>
+      </w:r>
+      <w:r>
+        <w:br/>
+      </w:r>
       <w:r>
         <w:rPr>
           <w:rStyle w:val="HTMLCode"/>
         </w:rPr>
-        <w:t>###Win\</w:t>
-      </w:r>
-      <w:proofErr w:type="spellStart"/>
-      <w:r>
-        <w:rPr>
-          <w:rStyle w:val="HTMLCode"/>
-        </w:rPr>
-        <w:t>RimWorld</w:t>
-      </w:r>
-      <w:proofErr w:type="spellEnd"/>
-      <w:r>
-        <w:rPr>
-          <w:rStyle w:val="HTMLCode"/>
-        </w:rPr>
-        <w:t>###</w:t>
-      </w:r>
-      <w:proofErr w:type="spellStart"/>
-      <w:r>
-        <w:rPr>
-          <w:rStyle w:val="HTMLCode"/>
-        </w:rPr>
-        <w:t>Win_Data</w:t>
-      </w:r>
-      <w:proofErr w:type="spellEnd"/>
-      <w:r>
-        <w:rPr>
-          <w:rStyle w:val="HTMLCode"/>
-        </w:rPr>
-        <w:t>\output_log.txt</w:t>
-      </w:r>
-    </w:p>
-    <w:p>
-      <w:pPr>
-        <w:pStyle w:val="NormalWeb"/>
-      </w:pPr>
-      <w:r>
-        <w:t xml:space="preserve">Also including the </w:t>
-      </w:r>
-      <w:r>
-        <w:rPr>
-          <w:rStyle w:val="HTMLCode"/>
-        </w:rPr>
-        <w:t>ModsConfig.xml</w:t>
-      </w:r>
-      <w:r>
-        <w:t xml:space="preserve"> can be helpful so I can see your mod configuration.</w:t>
-      </w:r>
-      <w:r>
-        <w:br/>
-      </w:r>
-      <w:r>
-        <w:rPr>
-          <w:rStyle w:val="HTMLCode"/>
-        </w:rPr>
-        <w:t>C:\Users\USERNAME\AppData\LocalLow\Ludeon Studios\</w:t>
-      </w:r>
-      <w:proofErr w:type="spellStart"/>
-      <w:r>
-        <w:rPr>
-          <w:rStyle w:val="HTMLCode"/>
-        </w:rPr>
-        <w:t>RimWorld</w:t>
-      </w:r>
-      <w:proofErr w:type="spellEnd"/>
-      <w:r>
-        <w:rPr>
-          <w:rStyle w:val="HTMLCode"/>
-        </w:rPr>
-        <w:t>\</w:t>
-      </w:r>
-      <w:proofErr w:type="spellStart"/>
-      <w:r>
-        <w:rPr>
-          <w:rStyle w:val="HTMLCode"/>
-        </w:rPr>
-        <w:t>Config</w:t>
-      </w:r>
-      <w:proofErr w:type="spellEnd"/>
-      <w:r>
-        <w:rPr>
-          <w:rStyle w:val="HTMLCode"/>
-        </w:rPr>
-        <w:t>\ModsConfig.xml</w:t>
+        <w:t>C:\Users\USERNAME\AppData\LocalLow\Ludeon Studios\RimWorld\Config\ModsConfig.xml</w:t>
       </w:r>
       <w:r>
         <w:t xml:space="preserve"> </w:t>
@@ -2875,19 +2634,9 @@
           <w:lang w:eastAsia="en-AU"/>
         </w:rPr>
         <w:lastRenderedPageBreak/>
-        <w:t>ED-</w:t>
-      </w:r>
-      <w:proofErr w:type="spellStart"/>
-      <w:r>
-        <w:rPr>
-          <w:rFonts w:eastAsia="Times New Roman"/>
-          <w:b/>
-          <w:lang w:eastAsia="en-AU"/>
-        </w:rPr>
-        <w:t>AutoLoader</w:t>
+        <w:t>ED-AutoLoader</w:t>
       </w:r>
       <w:bookmarkEnd w:id="4"/>
-      <w:proofErr w:type="spellEnd"/>
     </w:p>
     <w:p>
       <w:pPr>
@@ -2925,7 +2674,7 @@
                     </pic:cNvPicPr>
                   </pic:nvPicPr>
                   <pic:blipFill>
-                    <a:blip r:embed="rId12">
+                    <a:blip r:embed="rId10">
                       <a:extLst>
                         <a:ext uri="{28A0092B-C50C-407E-A947-70E740481C1C}">
                           <a14:useLocalDpi xmlns:a14="http://schemas.microsoft.com/office/drawing/2010/main" val="0"/>
@@ -3015,7 +2764,43 @@
           <w:szCs w:val="24"/>
           <w:lang w:eastAsia="en-AU"/>
         </w:rPr>
-        <w:t xml:space="preserve"> If abuilding requires it, then this module will be listed as a requirement.</w:t>
+        <w:t xml:space="preserve"> If a</w:t>
+      </w:r>
+      <w:r>
+        <w:rPr>
+          <w:rFonts w:ascii="Times New Roman" w:eastAsia="Times New Roman" w:hAnsi="Times New Roman" w:cs="Times New Roman"/>
+          <w:sz w:val="24"/>
+          <w:szCs w:val="24"/>
+          <w:lang w:eastAsia="en-AU"/>
+        </w:rPr>
+        <w:t xml:space="preserve"> </w:t>
+      </w:r>
+      <w:r>
+        <w:rPr>
+          <w:rFonts w:ascii="Times New Roman" w:eastAsia="Times New Roman" w:hAnsi="Times New Roman" w:cs="Times New Roman"/>
+          <w:sz w:val="24"/>
+          <w:szCs w:val="24"/>
+          <w:lang w:eastAsia="en-AU"/>
+        </w:rPr>
+        <w:t xml:space="preserve">building </w:t>
+      </w:r>
+      <w:r>
+        <w:rPr>
+          <w:rFonts w:ascii="Times New Roman" w:eastAsia="Times New Roman" w:hAnsi="Times New Roman" w:cs="Times New Roman"/>
+          <w:sz w:val="24"/>
+          <w:szCs w:val="24"/>
+          <w:lang w:eastAsia="en-AU"/>
+        </w:rPr>
+        <w:t xml:space="preserve">in a module </w:t>
+      </w:r>
+      <w:r>
+        <w:rPr>
+          <w:rFonts w:ascii="Times New Roman" w:eastAsia="Times New Roman" w:hAnsi="Times New Roman" w:cs="Times New Roman"/>
+          <w:sz w:val="24"/>
+          <w:szCs w:val="24"/>
+          <w:lang w:eastAsia="en-AU"/>
+        </w:rPr>
+        <w:t>requires it, then this module will be listed as a requirement.</w:t>
       </w:r>
       <w:r>
         <w:rPr>
@@ -3089,6 +2874,112 @@
     </w:p>
     <w:p>
       <w:pPr>
+        <w:pStyle w:val="Heading1"/>
+        <w:rPr>
+          <w:rFonts w:eastAsia="Times New Roman"/>
+          <w:lang w:eastAsia="en-AU"/>
+        </w:rPr>
+      </w:pPr>
+      <w:r>
+        <w:rPr>
+          <w:rFonts w:eastAsia="Times New Roman"/>
+          <w:lang w:eastAsia="en-AU"/>
+        </w:rPr>
+        <w:lastRenderedPageBreak/>
+        <w:t>ED-Core</w:t>
+      </w:r>
+    </w:p>
+    <w:p>
+      <w:pPr>
+        <w:pStyle w:val="Heading2"/>
+        <w:rPr>
+          <w:lang w:eastAsia="en-AU"/>
+        </w:rPr>
+      </w:pPr>
+      <w:r>
+        <w:rPr>
+          <w:lang w:eastAsia="en-AU"/>
+        </w:rPr>
+        <w:t>Description</w:t>
+      </w:r>
+    </w:p>
+    <w:p>
+      <w:pPr>
+        <w:rPr>
+          <w:lang w:eastAsia="en-AU"/>
+        </w:rPr>
+      </w:pPr>
+      <w:r>
+        <w:rPr>
+          <w:lang w:eastAsia="en-AU"/>
+        </w:rPr>
+        <w:t>This is the Core module of Enhanced Defence. It contains all of the .dll code that can be used by the other modules.</w:t>
+      </w:r>
+    </w:p>
+    <w:p>
+      <w:pPr>
+        <w:rPr>
+          <w:lang w:eastAsia="en-AU"/>
+        </w:rPr>
+      </w:pPr>
+      <w:r>
+        <w:rPr>
+          <w:lang w:eastAsia="en-AU"/>
+        </w:rPr>
+        <w:t>This will usually have to be the first part that you activate.</w:t>
+      </w:r>
+    </w:p>
+    <w:p>
+      <w:pPr>
+        <w:pStyle w:val="Heading2"/>
+        <w:rPr>
+          <w:lang w:eastAsia="en-AU"/>
+        </w:rPr>
+      </w:pPr>
+      <w:r>
+        <w:rPr>
+          <w:lang w:eastAsia="en-AU"/>
+        </w:rPr>
+        <w:t>Details</w:t>
+      </w:r>
+    </w:p>
+    <w:p>
+      <w:pPr>
+        <w:rPr>
+          <w:rFonts w:eastAsiaTheme="majorEastAsia"/>
+          <w:color w:val="4F81BD" w:themeColor="accent1"/>
+          <w:sz w:val="26"/>
+          <w:szCs w:val="26"/>
+          <w:lang w:eastAsia="en-AU"/>
+        </w:rPr>
+      </w:pPr>
+      <w:r>
+        <w:rPr>
+          <w:lang w:eastAsia="en-AU"/>
+        </w:rPr>
+        <w:t>This module also contains the source code for the binary portion of the mod. This can be found in the “</w:t>
+      </w:r>
+      <w:r>
+        <w:rPr>
+          <w:lang w:eastAsia="en-AU"/>
+        </w:rPr>
+        <w:t>Mods\ED-Core\Source</w:t>
+      </w:r>
+      <w:r>
+        <w:rPr>
+          <w:lang w:eastAsia="en-AU"/>
+        </w:rPr>
+        <w:t>” folder.</w:t>
+      </w:r>
+      <w:r>
+        <w:rPr>
+          <w:lang w:eastAsia="en-AU"/>
+        </w:rPr>
+        <w:br w:type="page"/>
+      </w:r>
+    </w:p>
+    <w:p>
+      <w:pPr>
         <w:pStyle w:val="Title"/>
         <w:rPr>
           <w:rFonts w:eastAsia="Times New Roman"/>
@@ -3096,7 +2987,6 @@
           <w:lang w:eastAsia="en-AU"/>
         </w:rPr>
       </w:pPr>
-      <w:proofErr w:type="spellStart"/>
       <w:r>
         <w:rPr>
           <w:rFonts w:eastAsia="Times New Roman"/>
@@ -3107,7 +2997,6 @@
         <w:t>DeepStrike</w:t>
       </w:r>
       <w:bookmarkEnd w:id="5"/>
-      <w:proofErr w:type="spellEnd"/>
     </w:p>
     <w:p>
       <w:pPr>
@@ -3143,7 +3032,7 @@
                     </pic:cNvPicPr>
                   </pic:nvPicPr>
                   <pic:blipFill>
-                    <a:blip r:embed="rId13">
+                    <a:blip r:embed="rId11">
                       <a:extLst>
                         <a:ext uri="{28A0092B-C50C-407E-A947-70E740481C1C}">
                           <a14:useLocalDpi xmlns:a14="http://schemas.microsoft.com/office/drawing/2010/main" val="0"/>
@@ -3200,63 +3089,69 @@
     </w:p>
     <w:p>
       <w:pPr>
-        <w:spacing w:before="100" w:beforeAutospacing="1" w:after="100" w:afterAutospacing="1" w:line="240" w:lineRule="auto"/>
-        <w:rPr>
-          <w:rFonts w:ascii="Times New Roman" w:eastAsia="Times New Roman" w:hAnsi="Times New Roman" w:cs="Times New Roman"/>
-          <w:sz w:val="24"/>
-          <w:szCs w:val="24"/>
-          <w:lang w:eastAsia="en-AU"/>
-        </w:rPr>
-      </w:pPr>
-      <w:r>
-        <w:rPr>
-          <w:rFonts w:ascii="Times New Roman" w:eastAsia="Times New Roman" w:hAnsi="Times New Roman" w:cs="Times New Roman"/>
-          <w:sz w:val="24"/>
-          <w:szCs w:val="24"/>
-          <w:lang w:eastAsia="en-AU"/>
-        </w:rPr>
-        <w:t>This adds a Drop Pod system to the game, allowing you to build a command building to deploy your Colonists and resources to any point on the map almost instantly.</w:t>
+        <w:rPr>
+          <w:lang w:eastAsia="en-AU"/>
+        </w:rPr>
+      </w:pPr>
+      <w:bookmarkStart w:id="6" w:name="_Toc427996377"/>
+      <w:r>
+        <w:rPr>
+          <w:lang w:eastAsia="en-AU"/>
+        </w:rPr>
+        <w:tab/>
+        <w:t>Requires: ED-Core, ED-AutoLoader</w:t>
+      </w:r>
+    </w:p>
+    <w:p>
+      <w:pPr>
+        <w:rPr>
+          <w:b/>
+          <w:bCs/>
+          <w:lang w:eastAsia="en-AU"/>
+        </w:rPr>
+      </w:pPr>
+      <w:r>
+        <w:rPr>
+          <w:lang w:eastAsia="en-AU"/>
+        </w:rPr>
+        <w:t>This module adds a Drop Pod system to the game, allowing you to quickly deploy Colonists and Resources to any point on the map.</w:t>
       </w:r>
     </w:p>
     <w:p>
       <w:pPr>
         <w:pStyle w:val="Heading2"/>
         <w:rPr>
+          <w:rFonts w:asciiTheme="minorHAnsi" w:eastAsiaTheme="minorHAnsi" w:hAnsiTheme="minorHAnsi" w:cstheme="minorBidi"/>
+          <w:b w:val="0"/>
+          <w:bCs w:val="0"/>
+          <w:color w:val="auto"/>
+          <w:sz w:val="22"/>
+          <w:szCs w:val="22"/>
+          <w:lang w:eastAsia="en-AU"/>
+        </w:rPr>
+      </w:pPr>
+      <w:r>
+        <w:rPr>
           <w:rFonts w:eastAsia="Times New Roman"/>
           <w:lang w:eastAsia="en-AU"/>
         </w:rPr>
-      </w:pPr>
-      <w:bookmarkStart w:id="6" w:name="_Toc427996377"/>
+        <w:t xml:space="preserve">How </w:t>
+      </w:r>
       <w:r>
         <w:rPr>
           <w:rFonts w:eastAsia="Times New Roman"/>
           <w:lang w:eastAsia="en-AU"/>
         </w:rPr>
-        <w:t xml:space="preserve">How </w:t>
-      </w:r>
-      <w:proofErr w:type="gramStart"/>
-      <w:r>
-        <w:rPr>
-          <w:rFonts w:eastAsia="Times New Roman"/>
-          <w:lang w:eastAsia="en-AU"/>
-        </w:rPr>
-        <w:t>To</w:t>
-      </w:r>
-      <w:proofErr w:type="gramEnd"/>
-      <w:r>
-        <w:rPr>
-          <w:rFonts w:eastAsia="Times New Roman"/>
-          <w:lang w:eastAsia="en-AU"/>
-        </w:rPr>
-        <w:t xml:space="preserve"> use</w:t>
+        <w:t>To use</w:t>
       </w:r>
       <w:bookmarkEnd w:id="6"/>
     </w:p>
     <w:p>
       <w:pPr>
+        <w:pStyle w:val="ListParagraph"/>
         <w:numPr>
           <w:ilvl w:val="0"/>
-          <w:numId w:val="1"/>
+          <w:numId w:val="8"/>
         </w:numPr>
         <w:spacing w:before="100" w:beforeAutospacing="1" w:after="100" w:afterAutospacing="1" w:line="240" w:lineRule="auto"/>
         <w:rPr>
@@ -3278,9 +3173,10 @@
     </w:p>
     <w:p>
       <w:pPr>
+        <w:pStyle w:val="ListParagraph"/>
         <w:numPr>
           <w:ilvl w:val="0"/>
-          <w:numId w:val="1"/>
+          <w:numId w:val="8"/>
         </w:numPr>
         <w:spacing w:before="100" w:beforeAutospacing="1" w:after="100" w:afterAutospacing="1" w:line="240" w:lineRule="auto"/>
         <w:rPr>
@@ -3297,54 +3193,33 @@
           <w:szCs w:val="24"/>
           <w:lang w:eastAsia="en-AU"/>
         </w:rPr>
-        <w:t xml:space="preserve">Build </w:t>
-      </w:r>
-      <w:proofErr w:type="gramStart"/>
-      <w:r>
-        <w:rPr>
-          <w:rFonts w:ascii="Times New Roman" w:eastAsia="Times New Roman" w:hAnsi="Times New Roman" w:cs="Times New Roman"/>
-          <w:sz w:val="24"/>
-          <w:szCs w:val="24"/>
-          <w:lang w:eastAsia="en-AU"/>
-        </w:rPr>
-        <w:t>a</w:t>
-      </w:r>
-      <w:proofErr w:type="gramEnd"/>
-      <w:r>
-        <w:rPr>
-          <w:rFonts w:ascii="Times New Roman" w:eastAsia="Times New Roman" w:hAnsi="Times New Roman" w:cs="Times New Roman"/>
-          <w:sz w:val="24"/>
-          <w:szCs w:val="24"/>
-          <w:lang w:eastAsia="en-AU"/>
-        </w:rPr>
-        <w:t xml:space="preserve"> "</w:t>
-      </w:r>
-      <w:proofErr w:type="spellStart"/>
-      <w:r>
-        <w:rPr>
-          <w:rFonts w:ascii="Times New Roman" w:eastAsia="Times New Roman" w:hAnsi="Times New Roman" w:cs="Times New Roman"/>
-          <w:sz w:val="24"/>
-          <w:szCs w:val="24"/>
-          <w:lang w:eastAsia="en-AU"/>
-        </w:rPr>
-        <w:t>OrbitalCommand</w:t>
-      </w:r>
-      <w:proofErr w:type="spellEnd"/>
-      <w:r>
-        <w:rPr>
-          <w:rFonts w:ascii="Times New Roman" w:eastAsia="Times New Roman" w:hAnsi="Times New Roman" w:cs="Times New Roman"/>
-          <w:sz w:val="24"/>
-          <w:szCs w:val="24"/>
-          <w:lang w:eastAsia="en-AU"/>
-        </w:rPr>
-        <w:t>" building and power it up.</w:t>
-      </w:r>
-    </w:p>
-    <w:p>
-      <w:pPr>
+        <w:t>Build a</w:t>
+      </w:r>
+      <w:r>
+        <w:rPr>
+          <w:rFonts w:ascii="Times New Roman" w:eastAsia="Times New Roman" w:hAnsi="Times New Roman" w:cs="Times New Roman"/>
+          <w:sz w:val="24"/>
+          <w:szCs w:val="24"/>
+          <w:lang w:eastAsia="en-AU"/>
+        </w:rPr>
+        <w:t>n</w:t>
+      </w:r>
+      <w:r>
+        <w:rPr>
+          <w:rFonts w:ascii="Times New Roman" w:eastAsia="Times New Roman" w:hAnsi="Times New Roman" w:cs="Times New Roman"/>
+          <w:sz w:val="24"/>
+          <w:szCs w:val="24"/>
+          <w:lang w:eastAsia="en-AU"/>
+        </w:rPr>
+        <w:t xml:space="preserve"> "OrbitalCommand" building and power it up.</w:t>
+      </w:r>
+    </w:p>
+    <w:p>
+      <w:pPr>
+        <w:pStyle w:val="ListParagraph"/>
         <w:numPr>
           <w:ilvl w:val="0"/>
-          <w:numId w:val="1"/>
+          <w:numId w:val="8"/>
         </w:numPr>
         <w:spacing w:before="100" w:beforeAutospacing="1" w:after="100" w:afterAutospacing="1" w:line="240" w:lineRule="auto"/>
         <w:rPr>
@@ -3363,72 +3238,63 @@
         </w:rPr>
         <w:t>Load Colonists or Resources.</w:t>
       </w:r>
-      <w:r>
-        <w:rPr>
-          <w:rFonts w:ascii="Times New Roman" w:eastAsia="Times New Roman" w:hAnsi="Times New Roman" w:cs="Times New Roman"/>
-          <w:sz w:val="24"/>
-          <w:szCs w:val="24"/>
-          <w:lang w:eastAsia="en-AU"/>
-        </w:rPr>
-        <w:br/>
-        <w:t xml:space="preserve">3a. Load Colonists by standing them next to the building </w:t>
-      </w:r>
-      <w:proofErr w:type="spellStart"/>
-      <w:r>
-        <w:rPr>
-          <w:rFonts w:ascii="Times New Roman" w:eastAsia="Times New Roman" w:hAnsi="Times New Roman" w:cs="Times New Roman"/>
-          <w:sz w:val="24"/>
-          <w:szCs w:val="24"/>
-          <w:lang w:eastAsia="en-AU"/>
-        </w:rPr>
-        <w:t>OrbitalCommand</w:t>
-      </w:r>
-      <w:proofErr w:type="spellEnd"/>
-      <w:r>
-        <w:rPr>
-          <w:rFonts w:ascii="Times New Roman" w:eastAsia="Times New Roman" w:hAnsi="Times New Roman" w:cs="Times New Roman"/>
-          <w:sz w:val="24"/>
-          <w:szCs w:val="24"/>
-          <w:lang w:eastAsia="en-AU"/>
-        </w:rPr>
-        <w:t xml:space="preserve"> building and pressing the load colonist button.</w:t>
-      </w:r>
-      <w:r>
-        <w:rPr>
-          <w:rFonts w:ascii="Times New Roman" w:eastAsia="Times New Roman" w:hAnsi="Times New Roman" w:cs="Times New Roman"/>
-          <w:sz w:val="24"/>
-          <w:szCs w:val="24"/>
-          <w:lang w:eastAsia="en-AU"/>
-        </w:rPr>
-        <w:br/>
-        <w:t xml:space="preserve">3b. Load resources by placing them in Autoloaders attached to the </w:t>
-      </w:r>
-      <w:proofErr w:type="spellStart"/>
-      <w:r>
-        <w:rPr>
-          <w:rFonts w:ascii="Times New Roman" w:eastAsia="Times New Roman" w:hAnsi="Times New Roman" w:cs="Times New Roman"/>
-          <w:sz w:val="24"/>
-          <w:szCs w:val="24"/>
-          <w:lang w:eastAsia="en-AU"/>
-        </w:rPr>
-        <w:t>OrbitalCommand</w:t>
-      </w:r>
-      <w:proofErr w:type="spellEnd"/>
-      <w:r>
-        <w:rPr>
-          <w:rFonts w:ascii="Times New Roman" w:eastAsia="Times New Roman" w:hAnsi="Times New Roman" w:cs="Times New Roman"/>
-          <w:sz w:val="24"/>
-          <w:szCs w:val="24"/>
-          <w:lang w:eastAsia="en-AU"/>
-        </w:rPr>
-        <w:t xml:space="preserve"> building and pressing load resources.</w:t>
-      </w:r>
-    </w:p>
-    <w:p>
-      <w:pPr>
+    </w:p>
+    <w:p>
+      <w:pPr>
+        <w:pStyle w:val="ListParagraph"/>
+        <w:numPr>
+          <w:ilvl w:val="1"/>
+          <w:numId w:val="8"/>
+        </w:numPr>
+        <w:spacing w:before="100" w:beforeAutospacing="1" w:after="100" w:afterAutospacing="1" w:line="240" w:lineRule="auto"/>
+        <w:rPr>
+          <w:rFonts w:ascii="Times New Roman" w:eastAsia="Times New Roman" w:hAnsi="Times New Roman" w:cs="Times New Roman"/>
+          <w:sz w:val="24"/>
+          <w:szCs w:val="24"/>
+          <w:lang w:eastAsia="en-AU"/>
+        </w:rPr>
+      </w:pPr>
+      <w:r>
+        <w:rPr>
+          <w:rFonts w:ascii="Times New Roman" w:eastAsia="Times New Roman" w:hAnsi="Times New Roman" w:cs="Times New Roman"/>
+          <w:sz w:val="24"/>
+          <w:szCs w:val="24"/>
+          <w:lang w:eastAsia="en-AU"/>
+        </w:rPr>
+        <w:t>Load Colonists by standing them next to the building OrbitalCommand building and pressing the load colonist button.</w:t>
+      </w:r>
+    </w:p>
+    <w:p>
+      <w:pPr>
+        <w:pStyle w:val="ListParagraph"/>
+        <w:numPr>
+          <w:ilvl w:val="1"/>
+          <w:numId w:val="8"/>
+        </w:numPr>
+        <w:spacing w:before="100" w:beforeAutospacing="1" w:after="100" w:afterAutospacing="1" w:line="240" w:lineRule="auto"/>
+        <w:rPr>
+          <w:rFonts w:ascii="Times New Roman" w:eastAsia="Times New Roman" w:hAnsi="Times New Roman" w:cs="Times New Roman"/>
+          <w:sz w:val="24"/>
+          <w:szCs w:val="24"/>
+          <w:lang w:eastAsia="en-AU"/>
+        </w:rPr>
+      </w:pPr>
+      <w:r>
+        <w:rPr>
+          <w:rFonts w:ascii="Times New Roman" w:eastAsia="Times New Roman" w:hAnsi="Times New Roman" w:cs="Times New Roman"/>
+          <w:sz w:val="24"/>
+          <w:szCs w:val="24"/>
+          <w:lang w:eastAsia="en-AU"/>
+        </w:rPr>
+        <w:t>Load resources by placing them in Autoloaders attached to the OrbitalCommand building and pressing load resources.</w:t>
+      </w:r>
+    </w:p>
+    <w:p>
+      <w:pPr>
+        <w:pStyle w:val="ListParagraph"/>
         <w:numPr>
           <w:ilvl w:val="0"/>
-          <w:numId w:val="1"/>
+          <w:numId w:val="8"/>
         </w:numPr>
         <w:spacing w:before="100" w:beforeAutospacing="1" w:after="100" w:afterAutospacing="1" w:line="240" w:lineRule="auto"/>
         <w:rPr>
@@ -3450,9 +3316,10 @@
     </w:p>
     <w:p>
       <w:pPr>
+        <w:pStyle w:val="ListParagraph"/>
         <w:numPr>
           <w:ilvl w:val="0"/>
-          <w:numId w:val="1"/>
+          <w:numId w:val="8"/>
         </w:numPr>
         <w:spacing w:before="100" w:beforeAutospacing="1" w:after="100" w:afterAutospacing="1" w:line="240" w:lineRule="auto"/>
         <w:rPr>
@@ -3469,30 +3336,9 @@
           <w:szCs w:val="24"/>
           <w:lang w:eastAsia="en-AU"/>
         </w:rPr>
-        <w:t xml:space="preserve">Press the </w:t>
-      </w:r>
-      <w:proofErr w:type="spellStart"/>
-      <w:r>
-        <w:rPr>
-          <w:rFonts w:ascii="Times New Roman" w:eastAsia="Times New Roman" w:hAnsi="Times New Roman" w:cs="Times New Roman"/>
-          <w:sz w:val="24"/>
-          <w:szCs w:val="24"/>
-          <w:lang w:eastAsia="en-AU"/>
-        </w:rPr>
-        <w:t>Deepstrike</w:t>
-      </w:r>
-      <w:proofErr w:type="spellEnd"/>
-      <w:r>
-        <w:rPr>
-          <w:rFonts w:ascii="Times New Roman" w:eastAsia="Times New Roman" w:hAnsi="Times New Roman" w:cs="Times New Roman"/>
-          <w:sz w:val="24"/>
-          <w:szCs w:val="24"/>
-          <w:lang w:eastAsia="en-AU"/>
-        </w:rPr>
-        <w:t xml:space="preserve"> button on the Orbital Beacon to drop pod down your stored resources and colonists.</w:t>
-      </w:r>
-    </w:p>
-    <w:p/>
+        <w:t>Press the Deepstrike button on the Orbital Beacon to drop pod down your stored resources and colonists.</w:t>
+      </w:r>
+    </w:p>
     <w:p>
       <w:pPr>
         <w:rPr>
@@ -3562,7 +3408,7 @@
                     </pic:cNvPicPr>
                   </pic:nvPicPr>
                   <pic:blipFill>
-                    <a:blip r:embed="rId14">
+                    <a:blip r:embed="rId12">
                       <a:extLst>
                         <a:ext uri="{28A0092B-C50C-407E-A947-70E740481C1C}">
                           <a14:useLocalDpi xmlns:a14="http://schemas.microsoft.com/office/drawing/2010/main" val="0"/>
@@ -3640,29 +3486,48 @@
         <w:t>se</w:t>
       </w:r>
       <w:r>
-        <w:t xml:space="preserve"> walls have openings for colonists to shoot at their enemies, while not allowing any to pass through. Basically, they look like holes in the wa</w:t>
-      </w:r>
-      <w:r>
-        <w:t>lls but they work more like</w:t>
-      </w:r>
-      <w:r>
-        <w:t xml:space="preserve"> impassable sand bags (it looks like a hole in each block but the whole block is open to let through bullets).</w:t>
-      </w:r>
-    </w:p>
-    <w:p>
-      <w:pPr>
-        <w:rPr>
-          <w:rFonts w:ascii="Courier New" w:eastAsia="Times New Roman" w:hAnsi="Courier New" w:cs="Courier New"/>
-          <w:sz w:val="20"/>
-          <w:szCs w:val="20"/>
-          <w:lang w:eastAsia="en-AU"/>
-        </w:rPr>
-      </w:pPr>
-      <w:r>
-        <w:rPr>
-          <w:rFonts w:ascii="Courier New" w:eastAsia="Times New Roman" w:hAnsi="Courier New" w:cs="Courier New"/>
-          <w:sz w:val="20"/>
-          <w:szCs w:val="20"/>
+        <w:t xml:space="preserve"> walls have openings for colonists to shoot at their enemies, while not allowing </w:t>
+      </w:r>
+      <w:r>
+        <w:t>anyone</w:t>
+      </w:r>
+      <w:r>
+        <w:t xml:space="preserve"> to pass through</w:t>
+      </w:r>
+      <w:r>
+        <w:t>.</w:t>
+      </w:r>
+    </w:p>
+    <w:p>
+      <w:pPr>
+        <w:pStyle w:val="Heading2"/>
+        <w:rPr>
+          <w:rFonts w:eastAsia="Times New Roman"/>
+          <w:lang w:eastAsia="en-AU"/>
+        </w:rPr>
+      </w:pPr>
+      <w:r>
+        <w:rPr>
+          <w:rFonts w:eastAsia="Times New Roman"/>
+          <w:lang w:eastAsia="en-AU"/>
+        </w:rPr>
+        <w:t>Details</w:t>
+      </w:r>
+    </w:p>
+    <w:p>
+      <w:pPr>
+        <w:rPr>
+          <w:lang w:eastAsia="en-AU"/>
+        </w:rPr>
+      </w:pPr>
+      <w:r>
+        <w:rPr>
+          <w:lang w:eastAsia="en-AU"/>
+        </w:rPr>
+        <w:t>Because of the added complexity in creating was with precise locations to fire from, constructing embrasures take additional work to build when compared to a similar wall.</w:t>
+      </w:r>
+      <w:r>
+        <w:rPr>
           <w:lang w:eastAsia="en-AU"/>
         </w:rPr>
         <w:br w:type="page"/>
@@ -3720,7 +3585,7 @@
                     </pic:cNvPicPr>
                   </pic:nvPicPr>
                   <pic:blipFill>
-                    <a:blip r:embed="rId15">
+                    <a:blip r:embed="rId13">
                       <a:extLst>
                         <a:ext uri="{28A0092B-C50C-407E-A947-70E740481C1C}">
                           <a14:useLocalDpi xmlns:a14="http://schemas.microsoft.com/office/drawing/2010/main" val="0"/>
@@ -3770,21 +3635,55 @@
       </w:r>
     </w:p>
     <w:p>
-      <w:proofErr w:type="gramStart"/>
-      <w:r>
-        <w:t xml:space="preserve">Adds a Laser Drill that allows the creation of new steam vents, and a Laser </w:t>
-      </w:r>
-      <w:proofErr w:type="spellStart"/>
-      <w:r>
-        <w:t>laserFill</w:t>
-      </w:r>
-      <w:proofErr w:type="spellEnd"/>
-      <w:r>
-        <w:t xml:space="preserve"> that allows you to remove unwanted steam vents.</w:t>
-      </w:r>
-      <w:proofErr w:type="gramEnd"/>
-      <w:r>
-        <w:t xml:space="preserve"> Both of these operations will take a considerable amount of time.</w:t>
+      <w:pPr>
+        <w:pStyle w:val="Heading2"/>
+        <w:rPr>
+          <w:rFonts w:asciiTheme="minorHAnsi" w:eastAsiaTheme="minorHAnsi" w:hAnsiTheme="minorHAnsi" w:cstheme="minorBidi"/>
+          <w:b w:val="0"/>
+          <w:bCs w:val="0"/>
+          <w:color w:val="auto"/>
+          <w:sz w:val="22"/>
+          <w:szCs w:val="22"/>
+        </w:rPr>
+      </w:pPr>
+      <w:r>
+        <w:rPr>
+          <w:rFonts w:asciiTheme="minorHAnsi" w:eastAsiaTheme="minorHAnsi" w:hAnsiTheme="minorHAnsi" w:cstheme="minorBidi"/>
+          <w:b w:val="0"/>
+          <w:bCs w:val="0"/>
+          <w:color w:val="auto"/>
+          <w:sz w:val="22"/>
+          <w:szCs w:val="22"/>
+        </w:rPr>
+        <w:tab/>
+        <w:t>Requires: ED-Core</w:t>
+      </w:r>
+    </w:p>
+    <w:p>
+      <w:pPr>
+        <w:pStyle w:val="Heading2"/>
+        <w:rPr>
+          <w:rFonts w:eastAsia="Times New Roman"/>
+          <w:lang w:eastAsia="en-AU"/>
+        </w:rPr>
+      </w:pPr>
+      <w:r>
+        <w:rPr>
+          <w:rFonts w:asciiTheme="minorHAnsi" w:eastAsiaTheme="minorHAnsi" w:hAnsiTheme="minorHAnsi" w:cstheme="minorBidi"/>
+          <w:b w:val="0"/>
+          <w:bCs w:val="0"/>
+          <w:color w:val="auto"/>
+          <w:sz w:val="22"/>
+          <w:szCs w:val="22"/>
+        </w:rPr>
+        <w:t>Adds a Laser Drill that allows for the creation of new steam vents. Also adds a LaserFiller that allows you to remove unwanted steam vents. Both of these operations will take a considerable amount of time. To avoid geological instability only one laser Drill can be active at any time.</w:t>
+      </w:r>
+      <w:r>
+        <w:rPr>
+          <w:rFonts w:eastAsia="Times New Roman"/>
+          <w:lang w:eastAsia="en-AU"/>
+        </w:rPr>
+        <w:t>Details</w:t>
       </w:r>
     </w:p>
     <w:p>
@@ -3823,19 +3722,9 @@
           <w:lang w:eastAsia="en-AU"/>
         </w:rPr>
         <w:lastRenderedPageBreak/>
-        <w:t>ED-</w:t>
-      </w:r>
-      <w:proofErr w:type="spellStart"/>
-      <w:r>
-        <w:rPr>
-          <w:rFonts w:eastAsia="Times New Roman"/>
-          <w:b/>
-          <w:lang w:eastAsia="en-AU"/>
-        </w:rPr>
-        <w:t>OmniGel</w:t>
+        <w:t>ED-OmniGel</w:t>
       </w:r>
       <w:bookmarkEnd w:id="9"/>
-      <w:proofErr w:type="spellEnd"/>
     </w:p>
     <w:p>
       <w:pPr>
@@ -3871,7 +3760,7 @@
                     </pic:cNvPicPr>
                   </pic:nvPicPr>
                   <pic:blipFill>
-                    <a:blip r:embed="rId16">
+                    <a:blip r:embed="rId14">
                       <a:extLst>
                         <a:ext uri="{28A0092B-C50C-407E-A947-70E740481C1C}">
                           <a14:useLocalDpi xmlns:a14="http://schemas.microsoft.com/office/drawing/2010/main" val="0"/>
@@ -3943,87 +3832,37 @@
           <w:szCs w:val="24"/>
           <w:lang w:eastAsia="en-AU"/>
         </w:rPr>
-        <w:t xml:space="preserve">This mod allows you to have a renewable source of Metal and Stone. You start by planting and harvesting the </w:t>
-      </w:r>
-      <w:proofErr w:type="spellStart"/>
-      <w:r>
-        <w:rPr>
-          <w:rFonts w:ascii="Times New Roman" w:eastAsia="Times New Roman" w:hAnsi="Times New Roman" w:cs="Times New Roman"/>
-          <w:sz w:val="24"/>
-          <w:szCs w:val="24"/>
-          <w:lang w:eastAsia="en-AU"/>
-        </w:rPr>
-        <w:t>OmniGel</w:t>
-      </w:r>
-      <w:proofErr w:type="spellEnd"/>
-      <w:r>
-        <w:rPr>
-          <w:rFonts w:ascii="Times New Roman" w:eastAsia="Times New Roman" w:hAnsi="Times New Roman" w:cs="Times New Roman"/>
-          <w:sz w:val="24"/>
-          <w:szCs w:val="24"/>
-          <w:lang w:eastAsia="en-AU"/>
-        </w:rPr>
-        <w:t xml:space="preserve"> plant. You then need to research and build </w:t>
-      </w:r>
-      <w:proofErr w:type="gramStart"/>
-      <w:r>
-        <w:rPr>
-          <w:rFonts w:ascii="Times New Roman" w:eastAsia="Times New Roman" w:hAnsi="Times New Roman" w:cs="Times New Roman"/>
-          <w:sz w:val="24"/>
-          <w:szCs w:val="24"/>
-          <w:lang w:eastAsia="en-AU"/>
-        </w:rPr>
-        <w:t>a</w:t>
-      </w:r>
-      <w:proofErr w:type="gramEnd"/>
-      <w:r>
-        <w:rPr>
-          <w:rFonts w:ascii="Times New Roman" w:eastAsia="Times New Roman" w:hAnsi="Times New Roman" w:cs="Times New Roman"/>
-          <w:sz w:val="24"/>
-          <w:szCs w:val="24"/>
-          <w:lang w:eastAsia="en-AU"/>
-        </w:rPr>
-        <w:t xml:space="preserve"> MK1Replicator. This is a workbench that allows you to transform the </w:t>
-      </w:r>
-      <w:proofErr w:type="spellStart"/>
-      <w:r>
-        <w:rPr>
-          <w:rFonts w:ascii="Times New Roman" w:eastAsia="Times New Roman" w:hAnsi="Times New Roman" w:cs="Times New Roman"/>
-          <w:sz w:val="24"/>
-          <w:szCs w:val="24"/>
-          <w:lang w:eastAsia="en-AU"/>
-        </w:rPr>
-        <w:t>OmniGel</w:t>
-      </w:r>
-      <w:proofErr w:type="spellEnd"/>
-      <w:r>
-        <w:rPr>
-          <w:rFonts w:ascii="Times New Roman" w:eastAsia="Times New Roman" w:hAnsi="Times New Roman" w:cs="Times New Roman"/>
-          <w:sz w:val="24"/>
-          <w:szCs w:val="24"/>
-          <w:lang w:eastAsia="en-AU"/>
-        </w:rPr>
-        <w:t xml:space="preserve"> that you harvest into slag or rock. You then use this in the standard rock cutting or slag refining benches are in </w:t>
-      </w:r>
-      <w:proofErr w:type="spellStart"/>
-      <w:r>
-        <w:rPr>
-          <w:rFonts w:ascii="Times New Roman" w:eastAsia="Times New Roman" w:hAnsi="Times New Roman" w:cs="Times New Roman"/>
-          <w:sz w:val="24"/>
-          <w:szCs w:val="24"/>
-          <w:lang w:eastAsia="en-AU"/>
-        </w:rPr>
-        <w:t>rimworld</w:t>
-      </w:r>
-      <w:proofErr w:type="spellEnd"/>
-      <w:r>
-        <w:rPr>
-          <w:rFonts w:ascii="Times New Roman" w:eastAsia="Times New Roman" w:hAnsi="Times New Roman" w:cs="Times New Roman"/>
-          <w:sz w:val="24"/>
-          <w:szCs w:val="24"/>
-          <w:lang w:eastAsia="en-AU"/>
-        </w:rPr>
-        <w:t xml:space="preserve"> to get usable materials.</w:t>
+        <w:tab/>
+        <w:t>Requires: ED-Core</w:t>
+      </w:r>
+    </w:p>
+    <w:p>
+      <w:pPr>
+        <w:spacing w:before="100" w:beforeAutospacing="1" w:after="100" w:afterAutospacing="1" w:line="240" w:lineRule="auto"/>
+        <w:rPr>
+          <w:rFonts w:ascii="Times New Roman" w:eastAsia="Times New Roman" w:hAnsi="Times New Roman" w:cs="Times New Roman"/>
+          <w:sz w:val="24"/>
+          <w:szCs w:val="24"/>
+          <w:lang w:eastAsia="en-AU"/>
+        </w:rPr>
+      </w:pPr>
+      <w:r>
+        <w:rPr>
+          <w:rFonts w:ascii="Times New Roman" w:eastAsia="Times New Roman" w:hAnsi="Times New Roman" w:cs="Times New Roman"/>
+          <w:sz w:val="24"/>
+          <w:szCs w:val="24"/>
+          <w:lang w:eastAsia="en-AU"/>
+        </w:rPr>
+        <w:t xml:space="preserve">This mod allows you to have a renewable source of </w:t>
+      </w:r>
+      <w:r>
+        <w:rPr>
+          <w:rFonts w:ascii="Times New Roman" w:eastAsia="Times New Roman" w:hAnsi="Times New Roman" w:cs="Times New Roman"/>
+          <w:sz w:val="24"/>
+          <w:szCs w:val="24"/>
+          <w:lang w:eastAsia="en-AU"/>
+        </w:rPr>
+        <w:t>various materials.</w:t>
       </w:r>
     </w:p>
     <w:p>
@@ -4034,6 +3873,197 @@
           <w:lang w:eastAsia="en-AU"/>
         </w:rPr>
       </w:pPr>
+      <w:r>
+        <w:rPr>
+          <w:rFonts w:eastAsia="Times New Roman"/>
+          <w:lang w:eastAsia="en-AU"/>
+        </w:rPr>
+        <w:t>Details</w:t>
+      </w:r>
+    </w:p>
+    <w:p>
+      <w:pPr>
+        <w:spacing w:before="100" w:beforeAutospacing="1" w:after="100" w:afterAutospacing="1" w:line="240" w:lineRule="auto"/>
+        <w:rPr>
+          <w:rFonts w:ascii="Times New Roman" w:eastAsia="Times New Roman" w:hAnsi="Times New Roman" w:cs="Times New Roman"/>
+          <w:sz w:val="24"/>
+          <w:szCs w:val="24"/>
+          <w:lang w:eastAsia="en-AU"/>
+        </w:rPr>
+      </w:pPr>
+      <w:r>
+        <w:rPr>
+          <w:rFonts w:ascii="Times New Roman" w:eastAsia="Times New Roman" w:hAnsi="Times New Roman" w:cs="Times New Roman"/>
+          <w:sz w:val="24"/>
+          <w:szCs w:val="24"/>
+          <w:lang w:eastAsia="en-AU"/>
+        </w:rPr>
+        <w:t>You will need to</w:t>
+      </w:r>
+      <w:r>
+        <w:rPr>
+          <w:rFonts w:ascii="Times New Roman" w:eastAsia="Times New Roman" w:hAnsi="Times New Roman" w:cs="Times New Roman"/>
+          <w:sz w:val="24"/>
+          <w:szCs w:val="24"/>
+          <w:lang w:eastAsia="en-AU"/>
+        </w:rPr>
+        <w:t xml:space="preserve"> start by </w:t>
+      </w:r>
+      <w:r>
+        <w:rPr>
+          <w:rFonts w:ascii="Times New Roman" w:eastAsia="Times New Roman" w:hAnsi="Times New Roman" w:cs="Times New Roman"/>
+          <w:sz w:val="24"/>
+          <w:szCs w:val="24"/>
+          <w:lang w:eastAsia="en-AU"/>
+        </w:rPr>
+        <w:t xml:space="preserve">obtaining OmniGel. This is usually done by planting it, waiting for it to grow and then harvesting, it is also possible to acquire it from traders and random crashed escape pods. </w:t>
+      </w:r>
+    </w:p>
+    <w:p>
+      <w:pPr>
+        <w:spacing w:before="100" w:beforeAutospacing="1" w:after="100" w:afterAutospacing="1" w:line="240" w:lineRule="auto"/>
+        <w:rPr>
+          <w:rFonts w:ascii="Times New Roman" w:eastAsia="Times New Roman" w:hAnsi="Times New Roman" w:cs="Times New Roman"/>
+          <w:sz w:val="24"/>
+          <w:szCs w:val="24"/>
+          <w:lang w:eastAsia="en-AU"/>
+        </w:rPr>
+      </w:pPr>
+      <w:r>
+        <w:rPr>
+          <w:rFonts w:ascii="Times New Roman" w:eastAsia="Times New Roman" w:hAnsi="Times New Roman" w:cs="Times New Roman"/>
+          <w:sz w:val="24"/>
+          <w:szCs w:val="24"/>
+          <w:lang w:eastAsia="en-AU"/>
+        </w:rPr>
+        <w:t xml:space="preserve">For the next part you will have to research and build </w:t>
+      </w:r>
+      <w:r>
+        <w:rPr>
+          <w:rFonts w:ascii="Times New Roman" w:eastAsia="Times New Roman" w:hAnsi="Times New Roman" w:cs="Times New Roman"/>
+          <w:sz w:val="24"/>
+          <w:szCs w:val="24"/>
+          <w:lang w:eastAsia="en-AU"/>
+        </w:rPr>
+        <w:t>the</w:t>
+      </w:r>
+      <w:r>
+        <w:rPr>
+          <w:rFonts w:ascii="Times New Roman" w:eastAsia="Times New Roman" w:hAnsi="Times New Roman" w:cs="Times New Roman"/>
+          <w:sz w:val="24"/>
+          <w:szCs w:val="24"/>
+          <w:lang w:eastAsia="en-AU"/>
+        </w:rPr>
+        <w:t xml:space="preserve"> </w:t>
+      </w:r>
+      <w:r>
+        <w:rPr>
+          <w:rFonts w:ascii="Times New Roman" w:eastAsia="Times New Roman" w:hAnsi="Times New Roman" w:cs="Times New Roman"/>
+          <w:sz w:val="24"/>
+          <w:szCs w:val="24"/>
+          <w:lang w:eastAsia="en-AU"/>
+        </w:rPr>
+        <w:t>MK1Replicator</w:t>
+      </w:r>
+      <w:r>
+        <w:rPr>
+          <w:rFonts w:ascii="Times New Roman" w:eastAsia="Times New Roman" w:hAnsi="Times New Roman" w:cs="Times New Roman"/>
+          <w:sz w:val="24"/>
+          <w:szCs w:val="24"/>
+          <w:lang w:eastAsia="en-AU"/>
+        </w:rPr>
+        <w:t>.</w:t>
+      </w:r>
+      <w:r>
+        <w:rPr>
+          <w:rFonts w:ascii="Times New Roman" w:eastAsia="Times New Roman" w:hAnsi="Times New Roman" w:cs="Times New Roman"/>
+          <w:sz w:val="24"/>
+          <w:szCs w:val="24"/>
+          <w:lang w:eastAsia="en-AU"/>
+        </w:rPr>
+        <w:t xml:space="preserve"> There are higher level replicators that you can build to allow you to produce more advanced resources, but the MK1 is the easiest and cheapest to acquire.</w:t>
+      </w:r>
+      <w:r>
+        <w:rPr>
+          <w:rFonts w:ascii="Times New Roman" w:eastAsia="Times New Roman" w:hAnsi="Times New Roman" w:cs="Times New Roman"/>
+          <w:sz w:val="24"/>
+          <w:szCs w:val="24"/>
+          <w:lang w:eastAsia="en-AU"/>
+        </w:rPr>
+        <w:t xml:space="preserve"> </w:t>
+      </w:r>
+      <w:r>
+        <w:rPr>
+          <w:rFonts w:ascii="Times New Roman" w:eastAsia="Times New Roman" w:hAnsi="Times New Roman" w:cs="Times New Roman"/>
+          <w:sz w:val="24"/>
+          <w:szCs w:val="24"/>
+          <w:lang w:eastAsia="en-AU"/>
+        </w:rPr>
+        <w:t>These are workbenches that allow</w:t>
+      </w:r>
+      <w:r>
+        <w:rPr>
+          <w:rFonts w:ascii="Times New Roman" w:eastAsia="Times New Roman" w:hAnsi="Times New Roman" w:cs="Times New Roman"/>
+          <w:sz w:val="24"/>
+          <w:szCs w:val="24"/>
+          <w:lang w:eastAsia="en-AU"/>
+        </w:rPr>
+        <w:t xml:space="preserve"> you</w:t>
+      </w:r>
+      <w:r>
+        <w:rPr>
+          <w:rFonts w:ascii="Times New Roman" w:eastAsia="Times New Roman" w:hAnsi="Times New Roman" w:cs="Times New Roman"/>
+          <w:sz w:val="24"/>
+          <w:szCs w:val="24"/>
+          <w:lang w:eastAsia="en-AU"/>
+        </w:rPr>
+        <w:t>r colonists to refine t</w:t>
+      </w:r>
+      <w:r>
+        <w:rPr>
+          <w:rFonts w:ascii="Times New Roman" w:eastAsia="Times New Roman" w:hAnsi="Times New Roman" w:cs="Times New Roman"/>
+          <w:sz w:val="24"/>
+          <w:szCs w:val="24"/>
+          <w:lang w:eastAsia="en-AU"/>
+        </w:rPr>
+        <w:t xml:space="preserve">he OmniGel that you harvest into </w:t>
+      </w:r>
+      <w:r>
+        <w:rPr>
+          <w:rFonts w:ascii="Times New Roman" w:eastAsia="Times New Roman" w:hAnsi="Times New Roman" w:cs="Times New Roman"/>
+          <w:sz w:val="24"/>
+          <w:szCs w:val="24"/>
+          <w:lang w:eastAsia="en-AU"/>
+        </w:rPr>
+        <w:t xml:space="preserve">usable resources. The MK1 version can only produce </w:t>
+      </w:r>
+      <w:r>
+        <w:rPr>
+          <w:rFonts w:ascii="Times New Roman" w:eastAsia="Times New Roman" w:hAnsi="Times New Roman" w:cs="Times New Roman"/>
+          <w:sz w:val="24"/>
+          <w:szCs w:val="24"/>
+          <w:lang w:eastAsia="en-AU"/>
+        </w:rPr>
+        <w:t>slag or rock</w:t>
+      </w:r>
+      <w:r>
+        <w:rPr>
+          <w:rFonts w:ascii="Times New Roman" w:eastAsia="Times New Roman" w:hAnsi="Times New Roman" w:cs="Times New Roman"/>
+          <w:sz w:val="24"/>
+          <w:szCs w:val="24"/>
+          <w:lang w:eastAsia="en-AU"/>
+        </w:rPr>
+        <w:t xml:space="preserve"> that will then have to be further refined using the standard methods in Rimworld, but more advanced versions will create usable resources directly.</w:t>
+      </w:r>
+    </w:p>
+    <w:p>
+      <w:pPr>
+        <w:pStyle w:val="Heading2"/>
+        <w:rPr>
+          <w:rFonts w:eastAsia="Times New Roman"/>
+          <w:lang w:eastAsia="en-AU"/>
+        </w:rPr>
+      </w:pPr>
       <w:bookmarkStart w:id="10" w:name="_Toc427996381"/>
       <w:r>
         <w:rPr>
@@ -4046,6 +4076,19 @@
     </w:p>
     <w:p>
       <w:pPr>
+        <w:rPr>
+          <w:lang w:eastAsia="en-AU"/>
+        </w:rPr>
+      </w:pPr>
+      <w:r>
+        <w:rPr>
+          <w:lang w:eastAsia="en-AU"/>
+        </w:rPr>
+        <w:t>The following are the resources that are available from the various levels of the replicator.</w:t>
+      </w:r>
+    </w:p>
+    <w:p>
+      <w:pPr>
         <w:pStyle w:val="Heading3"/>
         <w:rPr>
           <w:rFonts w:eastAsia="Times New Roman"/>
@@ -4079,39 +4122,8 @@
           <w:szCs w:val="24"/>
           <w:lang w:eastAsia="en-AU"/>
         </w:rPr>
-        <w:t xml:space="preserve">10 </w:t>
-      </w:r>
-      <w:proofErr w:type="spellStart"/>
-      <w:r>
-        <w:rPr>
-          <w:rFonts w:ascii="Times New Roman" w:eastAsia="Times New Roman" w:hAnsi="Times New Roman" w:cs="Times New Roman"/>
-          <w:sz w:val="24"/>
-          <w:szCs w:val="24"/>
-          <w:lang w:eastAsia="en-AU"/>
-        </w:rPr>
-        <w:t>OmniGel</w:t>
-      </w:r>
-      <w:proofErr w:type="spellEnd"/>
-      <w:r>
-        <w:rPr>
-          <w:rFonts w:ascii="Times New Roman" w:eastAsia="Times New Roman" w:hAnsi="Times New Roman" w:cs="Times New Roman"/>
-          <w:sz w:val="24"/>
-          <w:szCs w:val="24"/>
-          <w:lang w:eastAsia="en-AU"/>
-        </w:rPr>
-        <w:t xml:space="preserve"> -&gt; 1 </w:t>
-      </w:r>
-      <w:proofErr w:type="spellStart"/>
-      <w:r>
-        <w:rPr>
-          <w:rFonts w:ascii="Times New Roman" w:eastAsia="Times New Roman" w:hAnsi="Times New Roman" w:cs="Times New Roman"/>
-          <w:sz w:val="24"/>
-          <w:szCs w:val="24"/>
-          <w:lang w:eastAsia="en-AU"/>
-        </w:rPr>
-        <w:t>ChunkSlag</w:t>
-      </w:r>
-      <w:proofErr w:type="spellEnd"/>
+        <w:t>10 OmniGel -&gt; 1 ChunkSlag</w:t>
+      </w:r>
       <w:r>
         <w:rPr>
           <w:rFonts w:ascii="Times New Roman" w:eastAsia="Times New Roman" w:hAnsi="Times New Roman" w:cs="Times New Roman"/>
@@ -4120,47 +4132,7 @@
           <w:lang w:eastAsia="en-AU"/>
         </w:rPr>
         <w:br/>
-        <w:t xml:space="preserve">10 </w:t>
-      </w:r>
-      <w:proofErr w:type="spellStart"/>
-      <w:r>
-        <w:rPr>
-          <w:rFonts w:ascii="Times New Roman" w:eastAsia="Times New Roman" w:hAnsi="Times New Roman" w:cs="Times New Roman"/>
-          <w:sz w:val="24"/>
-          <w:szCs w:val="24"/>
-          <w:lang w:eastAsia="en-AU"/>
-        </w:rPr>
-        <w:t>OmniGel</w:t>
-      </w:r>
-      <w:proofErr w:type="spellEnd"/>
-      <w:r>
-        <w:rPr>
-          <w:rFonts w:ascii="Times New Roman" w:eastAsia="Times New Roman" w:hAnsi="Times New Roman" w:cs="Times New Roman"/>
-          <w:sz w:val="24"/>
-          <w:szCs w:val="24"/>
-          <w:lang w:eastAsia="en-AU"/>
-        </w:rPr>
-        <w:t xml:space="preserve"> -&gt; 1 </w:t>
-      </w:r>
-      <w:proofErr w:type="spellStart"/>
-      <w:r>
-        <w:rPr>
-          <w:rFonts w:ascii="Times New Roman" w:eastAsia="Times New Roman" w:hAnsi="Times New Roman" w:cs="Times New Roman"/>
-          <w:sz w:val="24"/>
-          <w:szCs w:val="24"/>
-          <w:lang w:eastAsia="en-AU"/>
-        </w:rPr>
-        <w:t>ChunkRock</w:t>
-      </w:r>
-      <w:proofErr w:type="spellEnd"/>
-      <w:r>
-        <w:rPr>
-          <w:rFonts w:ascii="Times New Roman" w:eastAsia="Times New Roman" w:hAnsi="Times New Roman" w:cs="Times New Roman"/>
-          <w:sz w:val="24"/>
-          <w:szCs w:val="24"/>
-          <w:lang w:eastAsia="en-AU"/>
-        </w:rPr>
-        <w:t xml:space="preserve"> </w:t>
+        <w:t xml:space="preserve">10 OmniGel -&gt; 1 ChunkRock </w:t>
       </w:r>
     </w:p>
     <w:p>
@@ -4198,27 +4170,7 @@
           <w:szCs w:val="24"/>
           <w:lang w:eastAsia="en-AU"/>
         </w:rPr>
-        <w:t xml:space="preserve">75 </w:t>
-      </w:r>
-      <w:proofErr w:type="spellStart"/>
-      <w:r>
-        <w:rPr>
-          <w:rFonts w:ascii="Times New Roman" w:eastAsia="Times New Roman" w:hAnsi="Times New Roman" w:cs="Times New Roman"/>
-          <w:sz w:val="24"/>
-          <w:szCs w:val="24"/>
-          <w:lang w:eastAsia="en-AU"/>
-        </w:rPr>
-        <w:t>OmniGel</w:t>
-      </w:r>
-      <w:proofErr w:type="spellEnd"/>
-      <w:r>
-        <w:rPr>
-          <w:rFonts w:ascii="Times New Roman" w:eastAsia="Times New Roman" w:hAnsi="Times New Roman" w:cs="Times New Roman"/>
-          <w:sz w:val="24"/>
-          <w:szCs w:val="24"/>
-          <w:lang w:eastAsia="en-AU"/>
-        </w:rPr>
-        <w:t xml:space="preserve"> -&gt; 50 Metal</w:t>
+        <w:t>75 OmniGel -&gt; 50 Metal</w:t>
       </w:r>
       <w:r>
         <w:rPr>
@@ -4228,39 +4180,17 @@
           <w:lang w:eastAsia="en-AU"/>
         </w:rPr>
         <w:br/>
-        <w:t xml:space="preserve">75 </w:t>
-      </w:r>
-      <w:proofErr w:type="spellStart"/>
-      <w:r>
-        <w:rPr>
-          <w:rFonts w:ascii="Times New Roman" w:eastAsia="Times New Roman" w:hAnsi="Times New Roman" w:cs="Times New Roman"/>
-          <w:sz w:val="24"/>
-          <w:szCs w:val="24"/>
-          <w:lang w:eastAsia="en-AU"/>
-        </w:rPr>
-        <w:t>OmniGel</w:t>
-      </w:r>
-      <w:proofErr w:type="spellEnd"/>
-      <w:r>
-        <w:rPr>
-          <w:rFonts w:ascii="Times New Roman" w:eastAsia="Times New Roman" w:hAnsi="Times New Roman" w:cs="Times New Roman"/>
-          <w:sz w:val="24"/>
-          <w:szCs w:val="24"/>
-          <w:lang w:eastAsia="en-AU"/>
-        </w:rPr>
-        <w:t xml:space="preserve"> -&gt; 50 </w:t>
-      </w:r>
-      <w:proofErr w:type="spellStart"/>
-      <w:r>
-        <w:rPr>
-          <w:rFonts w:ascii="Times New Roman" w:eastAsia="Times New Roman" w:hAnsi="Times New Roman" w:cs="Times New Roman"/>
-          <w:sz w:val="24"/>
-          <w:szCs w:val="24"/>
-          <w:lang w:eastAsia="en-AU"/>
-        </w:rPr>
-        <w:t>StoneBlocks</w:t>
-      </w:r>
-      <w:proofErr w:type="spellEnd"/>
+        <w:t>75 OmniGel -&gt; 50 Ston</w:t>
+      </w:r>
+      <w:r>
+        <w:rPr>
+          <w:rFonts w:ascii="Times New Roman" w:eastAsia="Times New Roman" w:hAnsi="Times New Roman" w:cs="Times New Roman"/>
+          <w:sz w:val="24"/>
+          <w:szCs w:val="24"/>
+          <w:lang w:eastAsia="en-AU"/>
+        </w:rPr>
+        <w:t>eBlocks</w:t>
+      </w:r>
       <w:r>
         <w:rPr>
           <w:rFonts w:ascii="Times New Roman" w:eastAsia="Times New Roman" w:hAnsi="Times New Roman" w:cs="Times New Roman"/>
@@ -4269,47 +4199,7 @@
           <w:lang w:eastAsia="en-AU"/>
         </w:rPr>
         <w:br/>
-        <w:t xml:space="preserve">75 </w:t>
-      </w:r>
-      <w:proofErr w:type="spellStart"/>
-      <w:r>
-        <w:rPr>
-          <w:rFonts w:ascii="Times New Roman" w:eastAsia="Times New Roman" w:hAnsi="Times New Roman" w:cs="Times New Roman"/>
-          <w:sz w:val="24"/>
-          <w:szCs w:val="24"/>
-          <w:lang w:eastAsia="en-AU"/>
-        </w:rPr>
-        <w:t>OmniGel</w:t>
-      </w:r>
-      <w:proofErr w:type="spellEnd"/>
-      <w:r>
-        <w:rPr>
-          <w:rFonts w:ascii="Times New Roman" w:eastAsia="Times New Roman" w:hAnsi="Times New Roman" w:cs="Times New Roman"/>
-          <w:sz w:val="24"/>
-          <w:szCs w:val="24"/>
-          <w:lang w:eastAsia="en-AU"/>
-        </w:rPr>
-        <w:t xml:space="preserve"> </w:t>
-      </w:r>
-      <w:proofErr w:type="gramStart"/>
-      <w:r>
-        <w:rPr>
-          <w:rFonts w:ascii="Times New Roman" w:eastAsia="Times New Roman" w:hAnsi="Times New Roman" w:cs="Times New Roman"/>
-          <w:sz w:val="24"/>
-          <w:szCs w:val="24"/>
-          <w:lang w:eastAsia="en-AU"/>
-        </w:rPr>
-        <w:t>-&gt; 50 Silver</w:t>
-      </w:r>
-      <w:proofErr w:type="gramEnd"/>
-      <w:r>
-        <w:rPr>
-          <w:rFonts w:ascii="Times New Roman" w:eastAsia="Times New Roman" w:hAnsi="Times New Roman" w:cs="Times New Roman"/>
-          <w:sz w:val="24"/>
-          <w:szCs w:val="24"/>
-          <w:lang w:eastAsia="en-AU"/>
-        </w:rPr>
-        <w:t xml:space="preserve"> </w:t>
+        <w:t>75 OmniGel -&gt; 50 Silver</w:t>
       </w:r>
     </w:p>
     <w:p>
@@ -4326,6 +4216,7 @@
           <w:rFonts w:eastAsia="Times New Roman"/>
           <w:lang w:eastAsia="en-AU"/>
         </w:rPr>
+        <w:lastRenderedPageBreak/>
         <w:t>MK3:</w:t>
       </w:r>
       <w:bookmarkEnd w:id="13"/>
@@ -4347,27 +4238,7 @@
           <w:szCs w:val="24"/>
           <w:lang w:eastAsia="en-AU"/>
         </w:rPr>
-        <w:t xml:space="preserve">75 </w:t>
-      </w:r>
-      <w:proofErr w:type="spellStart"/>
-      <w:r>
-        <w:rPr>
-          <w:rFonts w:ascii="Times New Roman" w:eastAsia="Times New Roman" w:hAnsi="Times New Roman" w:cs="Times New Roman"/>
-          <w:sz w:val="24"/>
-          <w:szCs w:val="24"/>
-          <w:lang w:eastAsia="en-AU"/>
-        </w:rPr>
-        <w:t>OmniGel</w:t>
-      </w:r>
-      <w:proofErr w:type="spellEnd"/>
-      <w:r>
-        <w:rPr>
-          <w:rFonts w:ascii="Times New Roman" w:eastAsia="Times New Roman" w:hAnsi="Times New Roman" w:cs="Times New Roman"/>
-          <w:sz w:val="24"/>
-          <w:szCs w:val="24"/>
-          <w:lang w:eastAsia="en-AU"/>
-        </w:rPr>
-        <w:t xml:space="preserve"> -&gt; 1 Uranium</w:t>
+        <w:t>75 OmniGel -&gt; 1 Uranium</w:t>
       </w:r>
       <w:r>
         <w:rPr>
@@ -4377,27 +4248,16 @@
           <w:lang w:eastAsia="en-AU"/>
         </w:rPr>
         <w:br/>
-        <w:t xml:space="preserve">75 </w:t>
-      </w:r>
-      <w:proofErr w:type="spellStart"/>
-      <w:r>
-        <w:rPr>
-          <w:rFonts w:ascii="Times New Roman" w:eastAsia="Times New Roman" w:hAnsi="Times New Roman" w:cs="Times New Roman"/>
-          <w:sz w:val="24"/>
-          <w:szCs w:val="24"/>
-          <w:lang w:eastAsia="en-AU"/>
-        </w:rPr>
-        <w:t>OmniGel</w:t>
-      </w:r>
-      <w:proofErr w:type="spellEnd"/>
-      <w:r>
-        <w:rPr>
-          <w:rFonts w:ascii="Times New Roman" w:eastAsia="Times New Roman" w:hAnsi="Times New Roman" w:cs="Times New Roman"/>
-          <w:sz w:val="24"/>
-          <w:szCs w:val="24"/>
-          <w:lang w:eastAsia="en-AU"/>
-        </w:rPr>
-        <w:t xml:space="preserve"> -&gt; 1 Shells</w:t>
+        <w:t xml:space="preserve">75 OmniGel -&gt; 1 </w:t>
+      </w:r>
+      <w:r>
+        <w:rPr>
+          <w:rFonts w:ascii="Times New Roman" w:eastAsia="Times New Roman" w:hAnsi="Times New Roman" w:cs="Times New Roman"/>
+          <w:sz w:val="24"/>
+          <w:szCs w:val="24"/>
+          <w:lang w:eastAsia="en-AU"/>
+        </w:rPr>
+        <w:t>Shells</w:t>
       </w:r>
       <w:r>
         <w:rPr>
@@ -4407,30 +4267,9 @@
           <w:lang w:eastAsia="en-AU"/>
         </w:rPr>
         <w:br/>
-        <w:t xml:space="preserve">75 </w:t>
-      </w:r>
-      <w:proofErr w:type="spellStart"/>
-      <w:r>
-        <w:rPr>
-          <w:rFonts w:ascii="Times New Roman" w:eastAsia="Times New Roman" w:hAnsi="Times New Roman" w:cs="Times New Roman"/>
-          <w:sz w:val="24"/>
-          <w:szCs w:val="24"/>
-          <w:lang w:eastAsia="en-AU"/>
-        </w:rPr>
-        <w:t>OmniGel</w:t>
-      </w:r>
-      <w:proofErr w:type="spellEnd"/>
-      <w:r>
-        <w:rPr>
-          <w:rFonts w:ascii="Times New Roman" w:eastAsia="Times New Roman" w:hAnsi="Times New Roman" w:cs="Times New Roman"/>
-          <w:sz w:val="24"/>
-          <w:szCs w:val="24"/>
-          <w:lang w:eastAsia="en-AU"/>
-        </w:rPr>
-        <w:t xml:space="preserve"> -&gt; 1 Medicine </w:t>
-      </w:r>
-    </w:p>
-    <w:p/>
+        <w:t>75 OmniGel -&gt; 1 Medicine</w:t>
+      </w:r>
+    </w:p>
     <w:p>
       <w:pPr>
         <w:rPr>
@@ -4499,54 +4338,17 @@
         <w:rPr>
           <w:rFonts w:ascii="Arial" w:hAnsi="Arial" w:cs="Arial"/>
         </w:rPr>
-        <w:t>This m</w:t>
-      </w:r>
+        <w:tab/>
+        <w:t>Requires: ED-Core, ED-OmniGel</w:t>
+      </w:r>
+    </w:p>
+    <w:p>
       <w:r>
         <w:rPr>
           <w:rFonts w:ascii="Arial" w:hAnsi="Arial" w:cs="Arial"/>
         </w:rPr>
-        <w:t>odifies the</w:t>
-      </w:r>
-      <w:r>
-        <w:rPr>
-          <w:rFonts w:ascii="Arial" w:hAnsi="Arial" w:cs="Arial"/>
-        </w:rPr>
-        <w:t xml:space="preserve"> </w:t>
-      </w:r>
-      <w:proofErr w:type="spellStart"/>
-      <w:r>
-        <w:rPr>
-          <w:rFonts w:ascii="Arial" w:hAnsi="Arial" w:cs="Arial"/>
-        </w:rPr>
-        <w:t>OmniGel</w:t>
-      </w:r>
-      <w:proofErr w:type="spellEnd"/>
-      <w:r>
-        <w:rPr>
-          <w:rFonts w:ascii="Arial" w:hAnsi="Arial" w:cs="Arial"/>
-        </w:rPr>
-        <w:t xml:space="preserve"> </w:t>
-      </w:r>
-      <w:r>
-        <w:rPr>
-          <w:rFonts w:ascii="Arial" w:hAnsi="Arial" w:cs="Arial"/>
-        </w:rPr>
-        <w:t xml:space="preserve">plant </w:t>
-      </w:r>
-      <w:r>
-        <w:rPr>
-          <w:rFonts w:ascii="Arial" w:hAnsi="Arial" w:cs="Arial"/>
-        </w:rPr>
-        <w:t xml:space="preserve">to grow </w:t>
-      </w:r>
-      <w:r>
-        <w:rPr>
-          <w:rFonts w:ascii="Arial" w:hAnsi="Arial" w:cs="Arial"/>
-        </w:rPr>
-        <w:t>regardless of the time of day, in the same way that the 24Hour plants module does for the base plants.</w:t>
-      </w:r>
-    </w:p>
-    <w:p>
+        <w:t>This modifies the OmniGel plant to grow regardless of the time of day, in the same way that the 24Hour plants module does for the base plants.</w:t>
+      </w:r>
       <w:r>
         <w:br w:type="page"/>
       </w:r>
@@ -4605,7 +4407,7 @@
                     </pic:cNvPicPr>
                   </pic:nvPicPr>
                   <pic:blipFill>
-                    <a:blip r:embed="rId17">
+                    <a:blip r:embed="rId15">
                       <a:extLst>
                         <a:ext uri="{28A0092B-C50C-407E-A947-70E740481C1C}">
                           <a14:useLocalDpi xmlns:a14="http://schemas.microsoft.com/office/drawing/2010/main" val="0"/>
@@ -4666,28 +4468,29 @@
           <w:lang w:eastAsia="en-AU"/>
         </w:rPr>
       </w:pPr>
-      <w:proofErr w:type="gramStart"/>
-      <w:r>
-        <w:rPr>
-          <w:lang w:eastAsia="en-AU"/>
-        </w:rPr>
-        <w:t>Adds Personal Shields into the game.</w:t>
-      </w:r>
-      <w:proofErr w:type="gramEnd"/>
-      <w:r>
-        <w:rPr>
-          <w:lang w:eastAsia="en-AU"/>
-        </w:rPr>
-        <w:t xml:space="preserve"> </w:t>
-      </w:r>
-      <w:proofErr w:type="gramStart"/>
-      <w:r>
-        <w:rPr>
-          <w:lang w:eastAsia="en-AU"/>
-        </w:rPr>
-        <w:t>Allows you to construct a building capable of upgrading your colonists to have a personal shield capable of protecting them from damage.</w:t>
-      </w:r>
-      <w:proofErr w:type="gramEnd"/>
+      <w:bookmarkStart w:id="15" w:name="_Toc427996386"/>
+      <w:r>
+        <w:rPr>
+          <w:lang w:eastAsia="en-AU"/>
+        </w:rPr>
+        <w:tab/>
+        <w:t>Requires: ED-Core</w:t>
+      </w:r>
+    </w:p>
+    <w:p>
+      <w:pPr>
+        <w:rPr>
+          <w:b/>
+          <w:bCs/>
+          <w:lang w:eastAsia="en-AU"/>
+        </w:rPr>
+      </w:pPr>
+      <w:r>
+        <w:rPr>
+          <w:lang w:eastAsia="en-AU"/>
+        </w:rPr>
+        <w:t>This module adds an alternate version of Personal Shields into the game. Technically I had the first version of my personal shields out before they were in the base game, so the base game is the alternate version. These shields function differently to the base game in that they require additional infrastructure, they are limited in the amount of charge that they can store and need to return to base to recharge. The advantage that these have is that they block both incoming Melee and Ranged attacks while still allowing the user to deploy ranged weapons.</w:t>
+      </w:r>
     </w:p>
     <w:p>
       <w:pPr>
@@ -4697,7 +4500,6 @@
           <w:lang w:eastAsia="en-AU"/>
         </w:rPr>
       </w:pPr>
-      <w:bookmarkStart w:id="15" w:name="_Toc427996386"/>
       <w:r>
         <w:rPr>
           <w:rFonts w:eastAsia="Times New Roman"/>
@@ -4709,248 +4511,277 @@
     </w:p>
     <w:p>
       <w:pPr>
+        <w:pStyle w:val="ListParagraph"/>
         <w:numPr>
           <w:ilvl w:val="0"/>
-          <w:numId w:val="2"/>
+          <w:numId w:val="9"/>
         </w:numPr>
-        <w:spacing w:before="100" w:beforeAutospacing="1" w:after="100" w:afterAutospacing="1" w:line="240" w:lineRule="auto"/>
-        <w:rPr>
-          <w:rFonts w:ascii="Times New Roman" w:eastAsia="Times New Roman" w:hAnsi="Times New Roman" w:cs="Times New Roman"/>
-          <w:sz w:val="24"/>
-          <w:szCs w:val="24"/>
-          <w:lang w:eastAsia="en-AU"/>
-        </w:rPr>
-      </w:pPr>
-      <w:r>
-        <w:rPr>
-          <w:rFonts w:ascii="Times New Roman" w:eastAsia="Times New Roman" w:hAnsi="Times New Roman" w:cs="Times New Roman"/>
-          <w:sz w:val="24"/>
-          <w:szCs w:val="24"/>
-          <w:lang w:eastAsia="en-AU"/>
-        </w:rPr>
-        <w:t>Research the personal shields</w:t>
-      </w:r>
-    </w:p>
-    <w:p>
-      <w:pPr>
+        <w:rPr>
+          <w:lang w:eastAsia="en-AU"/>
+        </w:rPr>
+      </w:pPr>
+      <w:r>
+        <w:rPr>
+          <w:lang w:eastAsia="en-AU"/>
+        </w:rPr>
+        <w:t>Firstly the research must be done</w:t>
+      </w:r>
+      <w:r>
+        <w:rPr>
+          <w:lang w:eastAsia="en-AU"/>
+        </w:rPr>
+        <w:t>.</w:t>
+      </w:r>
+    </w:p>
+    <w:p>
+      <w:pPr>
+        <w:pStyle w:val="ListParagraph"/>
         <w:numPr>
           <w:ilvl w:val="0"/>
-          <w:numId w:val="2"/>
+          <w:numId w:val="9"/>
         </w:numPr>
-        <w:spacing w:before="100" w:beforeAutospacing="1" w:after="100" w:afterAutospacing="1" w:line="240" w:lineRule="auto"/>
-        <w:rPr>
-          <w:rFonts w:ascii="Times New Roman" w:eastAsia="Times New Roman" w:hAnsi="Times New Roman" w:cs="Times New Roman"/>
-          <w:sz w:val="24"/>
-          <w:szCs w:val="24"/>
-          <w:lang w:eastAsia="en-AU"/>
-        </w:rPr>
-      </w:pPr>
-      <w:r>
-        <w:rPr>
-          <w:rFonts w:ascii="Times New Roman" w:eastAsia="Times New Roman" w:hAnsi="Times New Roman" w:cs="Times New Roman"/>
-          <w:sz w:val="24"/>
-          <w:szCs w:val="24"/>
-          <w:lang w:eastAsia="en-AU"/>
-        </w:rPr>
-        <w:t>Build the Colonist Upgrade Station</w:t>
-      </w:r>
-    </w:p>
-    <w:p>
-      <w:pPr>
+        <w:rPr>
+          <w:lang w:eastAsia="en-AU"/>
+        </w:rPr>
+      </w:pPr>
+      <w:r>
+        <w:rPr>
+          <w:lang w:eastAsia="en-AU"/>
+        </w:rPr>
+        <w:t xml:space="preserve">Then you need to build a </w:t>
+      </w:r>
+      <w:r>
+        <w:rPr>
+          <w:lang w:eastAsia="en-AU"/>
+        </w:rPr>
+        <w:t>Colonist Upgrade Station</w:t>
+      </w:r>
+      <w:r>
+        <w:rPr>
+          <w:lang w:eastAsia="en-AU"/>
+        </w:rPr>
+        <w:t>.</w:t>
+      </w:r>
+    </w:p>
+    <w:p>
+      <w:pPr>
+        <w:pStyle w:val="ListParagraph"/>
         <w:numPr>
           <w:ilvl w:val="0"/>
-          <w:numId w:val="2"/>
+          <w:numId w:val="9"/>
         </w:numPr>
-        <w:spacing w:before="100" w:beforeAutospacing="1" w:after="100" w:afterAutospacing="1" w:line="240" w:lineRule="auto"/>
-        <w:rPr>
-          <w:rFonts w:ascii="Times New Roman" w:eastAsia="Times New Roman" w:hAnsi="Times New Roman" w:cs="Times New Roman"/>
-          <w:sz w:val="24"/>
-          <w:szCs w:val="24"/>
-          <w:lang w:eastAsia="en-AU"/>
-        </w:rPr>
-      </w:pPr>
-      <w:r>
-        <w:rPr>
-          <w:rFonts w:ascii="Times New Roman" w:eastAsia="Times New Roman" w:hAnsi="Times New Roman" w:cs="Times New Roman"/>
-          <w:sz w:val="24"/>
-          <w:szCs w:val="24"/>
-          <w:lang w:eastAsia="en-AU"/>
-        </w:rPr>
-        <w:t>Draft a colonist and have then stand near it</w:t>
-      </w:r>
-    </w:p>
-    <w:p>
-      <w:pPr>
+        <w:rPr>
+          <w:lang w:eastAsia="en-AU"/>
+        </w:rPr>
+      </w:pPr>
+      <w:r>
+        <w:rPr>
+          <w:lang w:eastAsia="en-AU"/>
+        </w:rPr>
+        <w:t xml:space="preserve">Have a </w:t>
+      </w:r>
+      <w:r>
+        <w:rPr>
+          <w:lang w:eastAsia="en-AU"/>
+        </w:rPr>
+        <w:t>colo</w:t>
+      </w:r>
+      <w:r>
+        <w:rPr>
+          <w:lang w:eastAsia="en-AU"/>
+        </w:rPr>
+        <w:t>nist and have then stand near the building, drafting them can be useful to make certain that they stay where you want them.</w:t>
+      </w:r>
+    </w:p>
+    <w:p>
+      <w:pPr>
+        <w:pStyle w:val="ListParagraph"/>
         <w:numPr>
           <w:ilvl w:val="0"/>
-          <w:numId w:val="2"/>
+          <w:numId w:val="9"/>
         </w:numPr>
-        <w:spacing w:before="100" w:beforeAutospacing="1" w:after="100" w:afterAutospacing="1" w:line="240" w:lineRule="auto"/>
-        <w:rPr>
-          <w:rFonts w:ascii="Times New Roman" w:eastAsia="Times New Roman" w:hAnsi="Times New Roman" w:cs="Times New Roman"/>
-          <w:sz w:val="24"/>
-          <w:szCs w:val="24"/>
-          <w:lang w:eastAsia="en-AU"/>
-        </w:rPr>
-      </w:pPr>
-      <w:r>
-        <w:rPr>
-          <w:rFonts w:ascii="Times New Roman" w:eastAsia="Times New Roman" w:hAnsi="Times New Roman" w:cs="Times New Roman"/>
-          <w:sz w:val="24"/>
-          <w:szCs w:val="24"/>
-          <w:lang w:eastAsia="en-AU"/>
-        </w:rPr>
-        <w:t xml:space="preserve">Press "Upgrade to </w:t>
-      </w:r>
-      <w:proofErr w:type="spellStart"/>
-      <w:r>
-        <w:rPr>
-          <w:rFonts w:ascii="Times New Roman" w:eastAsia="Times New Roman" w:hAnsi="Times New Roman" w:cs="Times New Roman"/>
-          <w:sz w:val="24"/>
-          <w:szCs w:val="24"/>
-          <w:lang w:eastAsia="en-AU"/>
-        </w:rPr>
-        <w:t>Nanno</w:t>
-      </w:r>
-      <w:proofErr w:type="spellEnd"/>
-      <w:r>
-        <w:rPr>
-          <w:rFonts w:ascii="Times New Roman" w:eastAsia="Times New Roman" w:hAnsi="Times New Roman" w:cs="Times New Roman"/>
-          <w:sz w:val="24"/>
-          <w:szCs w:val="24"/>
-          <w:lang w:eastAsia="en-AU"/>
-        </w:rPr>
-        <w:t xml:space="preserve"> Shield" button to have that individual colonist upgraded to use shields (they should now show the shield status) - The upgrade building will need to recharge itself before it can do this again. Repeat this for all colonists</w:t>
-      </w:r>
-    </w:p>
-    <w:p>
-      <w:pPr>
+        <w:rPr>
+          <w:lang w:eastAsia="en-AU"/>
+        </w:rPr>
+      </w:pPr>
+      <w:r>
+        <w:rPr>
+          <w:lang w:eastAsia="en-AU"/>
+        </w:rPr>
+        <w:t xml:space="preserve">Press "Upgrade to Nanno Shield" button </w:t>
+      </w:r>
+      <w:r>
+        <w:rPr>
+          <w:lang w:eastAsia="en-AU"/>
+        </w:rPr>
+        <w:t xml:space="preserve">on the building to </w:t>
+      </w:r>
+      <w:r>
+        <w:rPr>
+          <w:lang w:eastAsia="en-AU"/>
+        </w:rPr>
+        <w:t xml:space="preserve">have </w:t>
+      </w:r>
+      <w:r>
+        <w:rPr>
+          <w:lang w:eastAsia="en-AU"/>
+        </w:rPr>
+        <w:t xml:space="preserve">a close </w:t>
+      </w:r>
+      <w:r>
+        <w:rPr>
+          <w:lang w:eastAsia="en-AU"/>
+        </w:rPr>
+        <w:t>colonist upgraded to use shields (they should now show the shield status)</w:t>
+      </w:r>
+    </w:p>
+    <w:p>
+      <w:pPr>
+        <w:pStyle w:val="ListParagraph"/>
         <w:numPr>
           <w:ilvl w:val="0"/>
-          <w:numId w:val="2"/>
+          <w:numId w:val="9"/>
         </w:numPr>
-        <w:spacing w:before="100" w:beforeAutospacing="1" w:after="100" w:afterAutospacing="1" w:line="240" w:lineRule="auto"/>
-        <w:rPr>
-          <w:rFonts w:ascii="Times New Roman" w:eastAsia="Times New Roman" w:hAnsi="Times New Roman" w:cs="Times New Roman"/>
-          <w:sz w:val="24"/>
-          <w:szCs w:val="24"/>
-          <w:lang w:eastAsia="en-AU"/>
-        </w:rPr>
-      </w:pPr>
-      <w:r>
-        <w:rPr>
-          <w:rFonts w:ascii="Times New Roman" w:eastAsia="Times New Roman" w:hAnsi="Times New Roman" w:cs="Times New Roman"/>
-          <w:sz w:val="24"/>
-          <w:szCs w:val="24"/>
-          <w:lang w:eastAsia="en-AU"/>
-        </w:rPr>
-        <w:t>To recharge shields have them stand near the building when it is charged, if their shields are offline it must charge to 100% before it will come online again.</w:t>
-      </w:r>
-    </w:p>
-    <w:p>
-      <w:pPr>
-        <w:spacing w:before="100" w:beforeAutospacing="1" w:after="100" w:afterAutospacing="1" w:line="240" w:lineRule="auto"/>
-        <w:rPr>
-          <w:rFonts w:ascii="Times New Roman" w:eastAsia="Times New Roman" w:hAnsi="Times New Roman" w:cs="Times New Roman"/>
-          <w:sz w:val="24"/>
-          <w:szCs w:val="24"/>
-          <w:lang w:eastAsia="en-AU"/>
-        </w:rPr>
-      </w:pPr>
-      <w:r>
-        <w:rPr>
-          <w:rFonts w:ascii="Times New Roman" w:eastAsia="Times New Roman" w:hAnsi="Times New Roman" w:cs="Times New Roman"/>
-          <w:sz w:val="24"/>
-          <w:szCs w:val="24"/>
+        <w:rPr>
+          <w:lang w:eastAsia="en-AU"/>
+        </w:rPr>
+      </w:pPr>
+      <w:r>
+        <w:rPr>
+          <w:lang w:eastAsia="en-AU"/>
+        </w:rPr>
+        <w:t>The upgrade building</w:t>
+      </w:r>
+      <w:r>
+        <w:rPr>
+          <w:lang w:eastAsia="en-AU"/>
+        </w:rPr>
+        <w:t xml:space="preserve"> will have been drained</w:t>
+      </w:r>
+      <w:r>
+        <w:rPr>
+          <w:lang w:eastAsia="en-AU"/>
+        </w:rPr>
+        <w:t xml:space="preserve"> will need to recharge itself before it can do this again.</w:t>
+      </w:r>
+    </w:p>
+    <w:p>
+      <w:pPr>
+        <w:pStyle w:val="ListParagraph"/>
+        <w:numPr>
+          <w:ilvl w:val="0"/>
+          <w:numId w:val="9"/>
+        </w:numPr>
+        <w:rPr>
+          <w:lang w:eastAsia="en-AU"/>
+        </w:rPr>
+      </w:pPr>
+      <w:r>
+        <w:rPr>
+          <w:lang w:eastAsia="en-AU"/>
+        </w:rPr>
+        <w:t>Repeat this for all colonists</w:t>
+      </w:r>
+    </w:p>
+    <w:p>
+      <w:pPr>
+        <w:rPr>
+          <w:lang w:eastAsia="en-AU"/>
+        </w:rPr>
+      </w:pPr>
+      <w:r>
+        <w:rPr>
+          <w:lang w:eastAsia="en-AU"/>
+        </w:rPr>
+        <w:t>To recharge shields have them st</w:t>
+      </w:r>
+      <w:r>
+        <w:rPr>
+          <w:lang w:eastAsia="en-AU"/>
+        </w:rPr>
+        <w:t>and near the building when it has</w:t>
+      </w:r>
+      <w:r>
+        <w:rPr>
+          <w:lang w:eastAsia="en-AU"/>
+        </w:rPr>
+        <w:t xml:space="preserve"> charged, if their shields are offline it must charge to 100% before it will come online again.</w:t>
+      </w:r>
+    </w:p>
+    <w:p>
+      <w:pPr>
+        <w:rPr>
+          <w:lang w:eastAsia="en-AU"/>
+        </w:rPr>
+      </w:pPr>
+      <w:r>
+        <w:rPr>
           <w:lang w:eastAsia="en-AU"/>
         </w:rPr>
         <w:t xml:space="preserve">Tip: I like to build </w:t>
       </w:r>
       <w:r>
         <w:rPr>
-          <w:rFonts w:ascii="Times New Roman" w:eastAsia="Times New Roman" w:hAnsi="Times New Roman" w:cs="Times New Roman"/>
-          <w:sz w:val="24"/>
-          <w:szCs w:val="24"/>
           <w:lang w:eastAsia="en-AU"/>
         </w:rPr>
         <w:t>an</w:t>
       </w:r>
       <w:r>
         <w:rPr>
-          <w:rFonts w:ascii="Times New Roman" w:eastAsia="Times New Roman" w:hAnsi="Times New Roman" w:cs="Times New Roman"/>
-          <w:sz w:val="24"/>
-          <w:szCs w:val="24"/>
           <w:lang w:eastAsia="en-AU"/>
         </w:rPr>
         <w:t xml:space="preserve"> upgrade station near the kitchen table </w:t>
       </w:r>
       <w:r>
         <w:rPr>
-          <w:rFonts w:ascii="Times New Roman" w:eastAsia="Times New Roman" w:hAnsi="Times New Roman" w:cs="Times New Roman"/>
-          <w:sz w:val="24"/>
-          <w:szCs w:val="24"/>
           <w:lang w:eastAsia="en-AU"/>
         </w:rPr>
         <w:t xml:space="preserve">or other place that colonists gather around </w:t>
       </w:r>
       <w:r>
         <w:rPr>
-          <w:rFonts w:ascii="Times New Roman" w:eastAsia="Times New Roman" w:hAnsi="Times New Roman" w:cs="Times New Roman"/>
-          <w:sz w:val="24"/>
-          <w:szCs w:val="24"/>
           <w:lang w:eastAsia="en-AU"/>
         </w:rPr>
         <w:t xml:space="preserve">so they recharge when </w:t>
       </w:r>
       <w:r>
         <w:rPr>
-          <w:rFonts w:ascii="Times New Roman" w:eastAsia="Times New Roman" w:hAnsi="Times New Roman" w:cs="Times New Roman"/>
-          <w:sz w:val="24"/>
-          <w:szCs w:val="24"/>
           <w:lang w:eastAsia="en-AU"/>
         </w:rPr>
         <w:t>doing another task</w:t>
       </w:r>
       <w:r>
         <w:rPr>
-          <w:rFonts w:ascii="Times New Roman" w:eastAsia="Times New Roman" w:hAnsi="Times New Roman" w:cs="Times New Roman"/>
-          <w:sz w:val="24"/>
-          <w:szCs w:val="24"/>
-          <w:lang w:eastAsia="en-AU"/>
-        </w:rPr>
-        <w:t>, all upgrade building stare the same charge with each other.</w:t>
-      </w:r>
-    </w:p>
-    <w:p>
-      <w:pPr>
-        <w:spacing w:before="100" w:beforeAutospacing="1" w:after="100" w:afterAutospacing="1" w:line="240" w:lineRule="auto"/>
-        <w:rPr>
-          <w:rFonts w:ascii="Times New Roman" w:eastAsia="Times New Roman" w:hAnsi="Times New Roman" w:cs="Times New Roman"/>
-          <w:sz w:val="24"/>
-          <w:szCs w:val="24"/>
-          <w:lang w:eastAsia="en-AU"/>
-        </w:rPr>
-      </w:pPr>
-      <w:r>
-        <w:rPr>
-          <w:rFonts w:ascii="Times New Roman" w:eastAsia="Times New Roman" w:hAnsi="Times New Roman" w:cs="Times New Roman"/>
-          <w:sz w:val="24"/>
-          <w:szCs w:val="24"/>
+          <w:lang w:eastAsia="en-AU"/>
+        </w:rPr>
+        <w:t>.</w:t>
+      </w:r>
+    </w:p>
+    <w:p>
+      <w:pPr>
+        <w:rPr>
+          <w:lang w:eastAsia="en-AU"/>
+        </w:rPr>
+      </w:pPr>
+      <w:r>
+        <w:rPr>
           <w:lang w:eastAsia="en-AU"/>
         </w:rPr>
         <w:t>Building multiple upgrade stations will give you multiple positions to Upgrade and Recharge from, but will N</w:t>
       </w:r>
       <w:r>
         <w:rPr>
-          <w:rFonts w:ascii="Times New Roman" w:eastAsia="Times New Roman" w:hAnsi="Times New Roman" w:cs="Times New Roman"/>
-          <w:sz w:val="24"/>
-          <w:szCs w:val="24"/>
           <w:lang w:eastAsia="en-AU"/>
         </w:rPr>
         <w:t>OT allow you to recharge faster as they all share a single charge source.</w:t>
       </w:r>
     </w:p>
     <w:p>
+      <w:pPr>
+        <w:rPr>
+          <w:lang w:eastAsia="en-AU"/>
+        </w:rPr>
+      </w:pPr>
       <w:r>
         <w:br w:type="page"/>
       </w:r>
@@ -5012,7 +4843,7 @@
                     </pic:cNvPicPr>
                   </pic:nvPicPr>
                   <pic:blipFill>
-                    <a:blip r:embed="rId18">
+                    <a:blip r:embed="rId16">
                       <a:extLst>
                         <a:ext uri="{28A0092B-C50C-407E-A947-70E740481C1C}">
                           <a14:useLocalDpi xmlns:a14="http://schemas.microsoft.com/office/drawing/2010/main" val="0"/>
@@ -5069,41 +4900,34 @@
     </w:p>
     <w:p>
       <w:pPr>
-        <w:spacing w:before="100" w:beforeAutospacing="1" w:after="100" w:afterAutospacing="1" w:line="240" w:lineRule="auto"/>
-        <w:rPr>
-          <w:rFonts w:ascii="Times New Roman" w:eastAsia="Times New Roman" w:hAnsi="Times New Roman" w:cs="Times New Roman"/>
-          <w:sz w:val="24"/>
-          <w:szCs w:val="24"/>
-          <w:lang w:eastAsia="en-AU"/>
-        </w:rPr>
-      </w:pPr>
-      <w:r>
-        <w:rPr>
-          <w:rFonts w:ascii="Times New Roman" w:eastAsia="Times New Roman" w:hAnsi="Times New Roman" w:cs="Times New Roman"/>
-          <w:sz w:val="24"/>
-          <w:szCs w:val="24"/>
-          <w:lang w:eastAsia="en-AU"/>
-        </w:rPr>
-        <w:t xml:space="preserve">The module changes the </w:t>
-      </w:r>
-      <w:r>
-        <w:rPr>
-          <w:rFonts w:ascii="Times New Roman" w:eastAsia="Times New Roman" w:hAnsi="Times New Roman" w:cs="Times New Roman"/>
-          <w:sz w:val="24"/>
-          <w:szCs w:val="24"/>
-          <w:lang w:eastAsia="en-AU"/>
-        </w:rPr>
-        <w:t>plants to grow 24 Hours a day. In the base game plants will rest at night time and stop growing, regardless of the light levels. This removed that restriction so plants will keep growing, if all the other conditi</w:t>
-      </w:r>
-      <w:r>
-        <w:rPr>
-          <w:rFonts w:ascii="Times New Roman" w:eastAsia="Times New Roman" w:hAnsi="Times New Roman" w:cs="Times New Roman"/>
-          <w:sz w:val="24"/>
-          <w:szCs w:val="24"/>
-          <w:lang w:eastAsia="en-AU"/>
-        </w:rPr>
-        <w:t>ons such as light are still met, allowing your sunlamps to effectively increase the growing speed.</w:t>
-      </w:r>
+        <w:rPr>
+          <w:lang w:eastAsia="en-AU"/>
+        </w:rPr>
+      </w:pPr>
+      <w:r>
+        <w:rPr>
+          <w:lang w:eastAsia="en-AU"/>
+        </w:rPr>
+        <w:tab/>
+        <w:t>Requires: ED-Core</w:t>
+      </w:r>
+    </w:p>
+    <w:p>
+      <w:pPr>
+        <w:rPr>
+          <w:b/>
+          <w:bCs/>
+          <w:lang w:eastAsia="en-AU"/>
+        </w:rPr>
+      </w:pPr>
+      <w:r>
+        <w:rPr>
+          <w:lang w:eastAsia="en-AU"/>
+        </w:rPr>
+        <w:t>The module changes the plants to grow 24 Hours a day. In the base game plants will rest at night time and stop growing, regardless of the light levels. This removed that restriction so plants will keep growing, if all the other conditions such as light are still met, allowing your sunlamps to effectively increase the growing speed.</w:t>
+      </w:r>
+      <w:bookmarkStart w:id="17" w:name="_GoBack"/>
+      <w:bookmarkEnd w:id="17"/>
     </w:p>
     <w:p>
       <w:pPr>
@@ -5220,27 +5044,7 @@
           <w:szCs w:val="24"/>
           <w:lang w:eastAsia="en-AU"/>
         </w:rPr>
-        <w:t xml:space="preserve">In that new mod change the </w:t>
-      </w:r>
-      <w:proofErr w:type="spellStart"/>
-      <w:r>
-        <w:rPr>
-          <w:rFonts w:ascii="Times New Roman" w:eastAsia="Times New Roman" w:hAnsi="Times New Roman" w:cs="Times New Roman"/>
-          <w:sz w:val="24"/>
-          <w:szCs w:val="24"/>
-          <w:lang w:eastAsia="en-AU"/>
-        </w:rPr>
-        <w:t>thingClass</w:t>
-      </w:r>
-      <w:proofErr w:type="spellEnd"/>
-      <w:r>
-        <w:rPr>
-          <w:rFonts w:ascii="Times New Roman" w:eastAsia="Times New Roman" w:hAnsi="Times New Roman" w:cs="Times New Roman"/>
-          <w:sz w:val="24"/>
-          <w:szCs w:val="24"/>
-          <w:lang w:eastAsia="en-AU"/>
-        </w:rPr>
-        <w:t xml:space="preserve"> of any plants that you want to edit in xml to be</w:t>
+        <w:t>In that new mod change the thingClass of any plants that you want to edit in xml to be</w:t>
       </w:r>
       <w:r>
         <w:rPr>
@@ -5258,47 +5062,7 @@
           <w:szCs w:val="20"/>
           <w:lang w:eastAsia="en-AU"/>
         </w:rPr>
-        <w:t>&lt;</w:t>
-      </w:r>
-      <w:proofErr w:type="spellStart"/>
-      <w:r>
-        <w:rPr>
-          <w:rFonts w:ascii="Courier New" w:eastAsia="Times New Roman" w:hAnsi="Courier New" w:cs="Courier New"/>
-          <w:sz w:val="20"/>
-          <w:szCs w:val="20"/>
-          <w:lang w:eastAsia="en-AU"/>
-        </w:rPr>
-        <w:t>thingClass</w:t>
-      </w:r>
-      <w:proofErr w:type="spellEnd"/>
-      <w:r>
-        <w:rPr>
-          <w:rFonts w:ascii="Courier New" w:eastAsia="Times New Roman" w:hAnsi="Courier New" w:cs="Courier New"/>
-          <w:sz w:val="20"/>
-          <w:szCs w:val="20"/>
-          <w:lang w:eastAsia="en-AU"/>
-        </w:rPr>
-        <w:t>&gt;Enhanced_Defence.Plants24H.Plant&lt;/</w:t>
-      </w:r>
-      <w:proofErr w:type="spellStart"/>
-      <w:r>
-        <w:rPr>
-          <w:rFonts w:ascii="Courier New" w:eastAsia="Times New Roman" w:hAnsi="Courier New" w:cs="Courier New"/>
-          <w:sz w:val="20"/>
-          <w:szCs w:val="20"/>
-          <w:lang w:eastAsia="en-AU"/>
-        </w:rPr>
-        <w:t>thingClass</w:t>
-      </w:r>
-      <w:proofErr w:type="spellEnd"/>
-      <w:r>
-        <w:rPr>
-          <w:rFonts w:ascii="Courier New" w:eastAsia="Times New Roman" w:hAnsi="Courier New" w:cs="Courier New"/>
-          <w:sz w:val="20"/>
-          <w:szCs w:val="20"/>
-          <w:lang w:eastAsia="en-AU"/>
-        </w:rPr>
-        <w:t>&gt;</w:t>
+        <w:t>&lt;thingClass&gt;Enhanced_Defence.Plants24H.Plant&lt;/thingClass&gt;</w:t>
       </w:r>
       <w:r>
         <w:rPr>
@@ -5379,7 +5143,7 @@
           <w:lang w:eastAsia="en-AU"/>
         </w:rPr>
       </w:pPr>
-      <w:bookmarkStart w:id="17" w:name="_Toc427996388"/>
+      <w:bookmarkStart w:id="18" w:name="_Toc427996388"/>
       <w:r>
         <w:rPr>
           <w:rFonts w:eastAsia="Times New Roman"/>
@@ -5397,7 +5161,7 @@
         </w:rPr>
         <w:t xml:space="preserve"> Cycle Cooler</w:t>
       </w:r>
-      <w:bookmarkEnd w:id="17"/>
+      <w:bookmarkEnd w:id="18"/>
     </w:p>
     <w:p>
       <w:pPr>
@@ -5428,7 +5192,7 @@
                     </pic:cNvPicPr>
                   </pic:nvPicPr>
                   <pic:blipFill>
-                    <a:blip r:embed="rId19">
+                    <a:blip r:embed="rId17">
                       <a:extLst>
                         <a:ext uri="{28A0092B-C50C-407E-A947-70E740481C1C}">
                           <a14:useLocalDpi xmlns:a14="http://schemas.microsoft.com/office/drawing/2010/main" val="0"/>
@@ -5530,7 +5294,7 @@
           <w:lang w:eastAsia="en-AU"/>
         </w:rPr>
       </w:pPr>
-      <w:bookmarkStart w:id="18" w:name="_Toc427996389"/>
+      <w:bookmarkStart w:id="19" w:name="_Toc427996389"/>
       <w:r>
         <w:rPr>
           <w:rFonts w:eastAsia="Times New Roman"/>
@@ -5540,7 +5304,7 @@
         <w:lastRenderedPageBreak/>
         <w:t>ED-Shields</w:t>
       </w:r>
-      <w:bookmarkEnd w:id="18"/>
+      <w:bookmarkEnd w:id="19"/>
     </w:p>
     <w:p>
       <w:pPr>
@@ -5578,7 +5342,7 @@
                     </pic:cNvPicPr>
                   </pic:nvPicPr>
                   <pic:blipFill>
-                    <a:blip r:embed="rId20">
+                    <a:blip r:embed="rId18">
                       <a:extLst>
                         <a:ext uri="{28A0092B-C50C-407E-A947-70E740481C1C}">
                           <a14:useLocalDpi xmlns:a14="http://schemas.microsoft.com/office/drawing/2010/main" val="0"/>
@@ -5661,7 +5425,7 @@
           <w:lang w:eastAsia="en-AU"/>
         </w:rPr>
       </w:pPr>
-      <w:bookmarkStart w:id="19" w:name="_Toc427996391"/>
+      <w:bookmarkStart w:id="20" w:name="_Toc427996391"/>
       <w:r>
         <w:rPr>
           <w:rFonts w:eastAsia="Times New Roman"/>
@@ -5669,7 +5433,7 @@
         </w:rPr>
         <w:t>How to use:</w:t>
       </w:r>
-      <w:bookmarkEnd w:id="19"/>
+      <w:bookmarkEnd w:id="20"/>
     </w:p>
     <w:p>
       <w:pPr>
@@ -5688,71 +5452,18 @@
           <w:szCs w:val="24"/>
           <w:lang w:eastAsia="en-AU"/>
         </w:rPr>
-        <w:t xml:space="preserve">After activating the mod and starting to play the first thing you will have to do is the research "Basic shield generator" this will unlock the "Basic shield" building. After placing a Shield and providing it with enough power it will enter a warmup state. During this time there will be a countdown timer showing you how long until the shield is activated (if you select the shield). After this time has elapsed the shield will activate showing a circle on the screen that shows where is covered by the shield. This shield will stop all projectiles that enter it, but allow you to fire out from within the shield. The shield will start with a certain amount of health and will increase until it reaches </w:t>
-      </w:r>
-      <w:proofErr w:type="spellStart"/>
-      <w:proofErr w:type="gramStart"/>
-      <w:r>
-        <w:rPr>
-          <w:rFonts w:ascii="Times New Roman" w:eastAsia="Times New Roman" w:hAnsi="Times New Roman" w:cs="Times New Roman"/>
-          <w:sz w:val="24"/>
-          <w:szCs w:val="24"/>
-          <w:lang w:eastAsia="en-AU"/>
-        </w:rPr>
-        <w:t>it's</w:t>
-      </w:r>
-      <w:proofErr w:type="spellEnd"/>
-      <w:proofErr w:type="gramEnd"/>
-      <w:r>
-        <w:rPr>
-          <w:rFonts w:ascii="Times New Roman" w:eastAsia="Times New Roman" w:hAnsi="Times New Roman" w:cs="Times New Roman"/>
-          <w:sz w:val="24"/>
-          <w:szCs w:val="24"/>
-          <w:lang w:eastAsia="en-AU"/>
-        </w:rPr>
-        <w:t xml:space="preserve"> maximum health. This will be reduced whenever the shield is used to block a projectile. </w:t>
-      </w:r>
-      <w:proofErr w:type="gramStart"/>
-      <w:r>
-        <w:rPr>
-          <w:rFonts w:ascii="Times New Roman" w:eastAsia="Times New Roman" w:hAnsi="Times New Roman" w:cs="Times New Roman"/>
-          <w:sz w:val="24"/>
-          <w:szCs w:val="24"/>
-          <w:lang w:eastAsia="en-AU"/>
-        </w:rPr>
-        <w:t xml:space="preserve">If the shield is reduced to zero it will have to </w:t>
-      </w:r>
-      <w:proofErr w:type="spellStart"/>
-      <w:r>
-        <w:rPr>
-          <w:rFonts w:ascii="Times New Roman" w:eastAsia="Times New Roman" w:hAnsi="Times New Roman" w:cs="Times New Roman"/>
-          <w:sz w:val="24"/>
-          <w:szCs w:val="24"/>
-          <w:lang w:eastAsia="en-AU"/>
-        </w:rPr>
-        <w:t>compleate</w:t>
-      </w:r>
-      <w:proofErr w:type="spellEnd"/>
-      <w:r>
-        <w:rPr>
-          <w:rFonts w:ascii="Times New Roman" w:eastAsia="Times New Roman" w:hAnsi="Times New Roman" w:cs="Times New Roman"/>
-          <w:sz w:val="24"/>
-          <w:szCs w:val="24"/>
-          <w:lang w:eastAsia="en-AU"/>
-        </w:rPr>
-        <w:t xml:space="preserve"> the warmup phase again before it can block anything.</w:t>
-      </w:r>
-      <w:proofErr w:type="gramEnd"/>
+        <w:t>After activating the mod and starting to play the first thing you will have to do is the research "Basic shield generator" this will unlock the "Basic shield" building. After placing a Shield and providing it with enough power it will enter a warmup state. During this time there will be a countdown timer showing you how long until the shield is activated (if you select the shield). After this time has elapsed the shield will activate showing a circle on the screen that shows where is covered by the shield. This shield will stop all projectiles that enter it, but allow you to fire out from within the shield. The shield will start with a certain amount of health and will increase until it reaches it's maximum health. This will be reduced whenever the shield is used to block a projectile. If the shield is reduced to zero it will have to compleate the warmup phase again before it can block anything.</w:t>
+      </w:r>
     </w:p>
     <w:p>
       <w:pPr>
         <w:pStyle w:val="Heading2"/>
       </w:pPr>
-      <w:bookmarkStart w:id="20" w:name="_Toc427996392"/>
+      <w:bookmarkStart w:id="21" w:name="_Toc427996392"/>
       <w:r>
         <w:t>Details:</w:t>
       </w:r>
-      <w:bookmarkEnd w:id="20"/>
+      <w:bookmarkEnd w:id="21"/>
     </w:p>
     <w:p>
       <w:pPr>
@@ -5800,47 +5511,7 @@
           <w:szCs w:val="24"/>
           <w:lang w:eastAsia="en-AU"/>
         </w:rPr>
-        <w:t xml:space="preserve"> </w:t>
-      </w:r>
-      <w:proofErr w:type="gramStart"/>
-      <w:r>
-        <w:rPr>
-          <w:rFonts w:ascii="Times New Roman" w:eastAsia="Times New Roman" w:hAnsi="Times New Roman" w:cs="Times New Roman"/>
-          <w:sz w:val="24"/>
-          <w:szCs w:val="24"/>
-          <w:lang w:eastAsia="en-AU"/>
-        </w:rPr>
-        <w:t>This the</w:t>
-      </w:r>
-      <w:proofErr w:type="gramEnd"/>
-      <w:r>
-        <w:rPr>
-          <w:rFonts w:ascii="Times New Roman" w:eastAsia="Times New Roman" w:hAnsi="Times New Roman" w:cs="Times New Roman"/>
-          <w:sz w:val="24"/>
-          <w:szCs w:val="24"/>
-          <w:lang w:eastAsia="en-AU"/>
-        </w:rPr>
-        <w:t xml:space="preserve"> standard shield generator and is almost identical to the only shield in </w:t>
-      </w:r>
-      <w:proofErr w:type="spellStart"/>
-      <w:r>
-        <w:rPr>
-          <w:rFonts w:ascii="Times New Roman" w:eastAsia="Times New Roman" w:hAnsi="Times New Roman" w:cs="Times New Roman"/>
-          <w:sz w:val="24"/>
-          <w:szCs w:val="24"/>
-          <w:lang w:eastAsia="en-AU"/>
-        </w:rPr>
-        <w:t>Darker's</w:t>
-      </w:r>
-      <w:proofErr w:type="spellEnd"/>
-      <w:r>
-        <w:rPr>
-          <w:rFonts w:ascii="Times New Roman" w:eastAsia="Times New Roman" w:hAnsi="Times New Roman" w:cs="Times New Roman"/>
-          <w:sz w:val="24"/>
-          <w:szCs w:val="24"/>
-          <w:lang w:eastAsia="en-AU"/>
-        </w:rPr>
-        <w:t xml:space="preserve"> original version of the mod.</w:t>
+        <w:t xml:space="preserve"> This the standard shield generator and is almost identical to the only shield in Darker's original version of the mod.</w:t>
       </w:r>
       <w:r>
         <w:rPr>
@@ -5927,27 +5598,7 @@
           <w:szCs w:val="24"/>
           <w:lang w:eastAsia="en-AU"/>
         </w:rPr>
-        <w:t xml:space="preserve"> Rather than creating a large circular shield this generator will create </w:t>
-      </w:r>
-      <w:proofErr w:type="gramStart"/>
-      <w:r>
-        <w:rPr>
-          <w:rFonts w:ascii="Times New Roman" w:eastAsia="Times New Roman" w:hAnsi="Times New Roman" w:cs="Times New Roman"/>
-          <w:sz w:val="24"/>
-          <w:szCs w:val="24"/>
-          <w:lang w:eastAsia="en-AU"/>
-        </w:rPr>
-        <w:t>an</w:t>
-      </w:r>
-      <w:proofErr w:type="gramEnd"/>
-      <w:r>
-        <w:rPr>
-          <w:rFonts w:ascii="Times New Roman" w:eastAsia="Times New Roman" w:hAnsi="Times New Roman" w:cs="Times New Roman"/>
-          <w:sz w:val="24"/>
-          <w:szCs w:val="24"/>
-          <w:lang w:eastAsia="en-AU"/>
-        </w:rPr>
-        <w:t xml:space="preserve"> small individual shield over each wall/door object. </w:t>
+        <w:t xml:space="preserve"> Rather than creating a large circular shield this generator will create an small individual shield over each wall/door object. </w:t>
       </w:r>
     </w:p>
     <w:p>
@@ -6008,7 +5659,6 @@
           <w:lang w:eastAsia="en-AU"/>
         </w:rPr>
       </w:pPr>
-      <w:proofErr w:type="spellStart"/>
       <w:r>
         <w:rPr>
           <w:rFonts w:ascii="Times New Roman" w:eastAsia="Times New Roman" w:hAnsi="Times New Roman" w:cs="Times New Roman"/>
@@ -6018,7 +5668,6 @@
         </w:rPr>
         <w:t>Autodoor</w:t>
       </w:r>
-      <w:proofErr w:type="spellEnd"/>
     </w:p>
     <w:p>
       <w:pPr>
@@ -6058,7 +5707,6 @@
           <w:lang w:eastAsia="en-AU"/>
         </w:rPr>
       </w:pPr>
-      <w:proofErr w:type="spellStart"/>
       <w:r>
         <w:rPr>
           <w:rFonts w:ascii="Times New Roman" w:eastAsia="Times New Roman" w:hAnsi="Times New Roman" w:cs="Times New Roman"/>
@@ -6068,7 +5716,6 @@
         </w:rPr>
         <w:t>WallConduit</w:t>
       </w:r>
-      <w:proofErr w:type="spellEnd"/>
     </w:p>
     <w:p>
       <w:pPr>
@@ -6872,24 +6519,15 @@
           <w:rStyle w:val="Heading2Char"/>
         </w:rPr>
       </w:pPr>
-      <w:bookmarkStart w:id="21" w:name="_Toc427996393"/>
-      <w:proofErr w:type="spellStart"/>
+      <w:bookmarkStart w:id="22" w:name="_Toc427996393"/>
       <w:r>
         <w:rPr>
           <w:rFonts w:eastAsia="Times New Roman"/>
           <w:lang w:eastAsia="en-AU"/>
         </w:rPr>
-        <w:t>Modding</w:t>
-      </w:r>
-      <w:proofErr w:type="spellEnd"/>
-      <w:r>
-        <w:rPr>
-          <w:rFonts w:eastAsia="Times New Roman"/>
-          <w:lang w:eastAsia="en-AU"/>
-        </w:rPr>
-        <w:t>:</w:t>
-      </w:r>
-      <w:bookmarkEnd w:id="21"/>
+        <w:t>Modding:</w:t>
+      </w:r>
+      <w:bookmarkEnd w:id="22"/>
     </w:p>
     <w:p>
       <w:pPr>
@@ -6941,7 +6579,6 @@
           <w:lang w:eastAsia="en-AU"/>
         </w:rPr>
       </w:pPr>
-      <w:proofErr w:type="spellStart"/>
       <w:r>
         <w:rPr>
           <w:rFonts w:ascii="Times New Roman" w:eastAsia="Times New Roman" w:hAnsi="Times New Roman" w:cs="Times New Roman"/>
@@ -6951,9 +6588,26 @@
           <w:szCs w:val="24"/>
           <w:lang w:eastAsia="en-AU"/>
         </w:rPr>
-        <w:t>shieldMaxShieldStrength</w:t>
-      </w:r>
-      <w:proofErr w:type="spellEnd"/>
+        <w:t>shieldMaxShieldStrength:</w:t>
+      </w:r>
+      <w:r>
+        <w:rPr>
+          <w:rFonts w:ascii="Times New Roman" w:eastAsia="Times New Roman" w:hAnsi="Times New Roman" w:cs="Times New Roman"/>
+          <w:sz w:val="24"/>
+          <w:szCs w:val="24"/>
+          <w:lang w:eastAsia="en-AU"/>
+        </w:rPr>
+        <w:t xml:space="preserve"> Maximum shield strength</w:t>
+      </w:r>
+      <w:r>
+        <w:rPr>
+          <w:rFonts w:ascii="Times New Roman" w:eastAsia="Times New Roman" w:hAnsi="Times New Roman" w:cs="Times New Roman"/>
+          <w:sz w:val="24"/>
+          <w:szCs w:val="24"/>
+          <w:lang w:eastAsia="en-AU"/>
+        </w:rPr>
+        <w:br/>
+      </w:r>
       <w:r>
         <w:rPr>
           <w:rFonts w:ascii="Times New Roman" w:eastAsia="Times New Roman" w:hAnsi="Times New Roman" w:cs="Times New Roman"/>
@@ -6963,16 +6617,16 @@
           <w:szCs w:val="24"/>
           <w:lang w:eastAsia="en-AU"/>
         </w:rPr>
-        <w:t>:</w:t>
-      </w:r>
-      <w:r>
-        <w:rPr>
-          <w:rFonts w:ascii="Times New Roman" w:eastAsia="Times New Roman" w:hAnsi="Times New Roman" w:cs="Times New Roman"/>
-          <w:sz w:val="24"/>
-          <w:szCs w:val="24"/>
-          <w:lang w:eastAsia="en-AU"/>
-        </w:rPr>
-        <w:t xml:space="preserve"> Maximum shield strength</w:t>
+        <w:t>shieldInitialShieldStrength:</w:t>
+      </w:r>
+      <w:r>
+        <w:rPr>
+          <w:rFonts w:ascii="Times New Roman" w:eastAsia="Times New Roman" w:hAnsi="Times New Roman" w:cs="Times New Roman"/>
+          <w:sz w:val="24"/>
+          <w:szCs w:val="24"/>
+          <w:lang w:eastAsia="en-AU"/>
+        </w:rPr>
+        <w:t xml:space="preserve"> Shield strength when going online</w:t>
       </w:r>
       <w:r>
         <w:rPr>
@@ -6983,7 +6637,6 @@
         </w:rPr>
         <w:br/>
       </w:r>
-      <w:proofErr w:type="spellStart"/>
       <w:r>
         <w:rPr>
           <w:rFonts w:ascii="Times New Roman" w:eastAsia="Times New Roman" w:hAnsi="Times New Roman" w:cs="Times New Roman"/>
@@ -6993,9 +6646,26 @@
           <w:szCs w:val="24"/>
           <w:lang w:eastAsia="en-AU"/>
         </w:rPr>
-        <w:t>shieldInitialShieldStrength</w:t>
-      </w:r>
-      <w:proofErr w:type="spellEnd"/>
+        <w:t>shieldShieldRadius:</w:t>
+      </w:r>
+      <w:r>
+        <w:rPr>
+          <w:rFonts w:ascii="Times New Roman" w:eastAsia="Times New Roman" w:hAnsi="Times New Roman" w:cs="Times New Roman"/>
+          <w:sz w:val="24"/>
+          <w:szCs w:val="24"/>
+          <w:lang w:eastAsia="en-AU"/>
+        </w:rPr>
+        <w:t xml:space="preserve"> Radius of the Shield</w:t>
+      </w:r>
+      <w:r>
+        <w:rPr>
+          <w:rFonts w:ascii="Times New Roman" w:eastAsia="Times New Roman" w:hAnsi="Times New Roman" w:cs="Times New Roman"/>
+          <w:sz w:val="24"/>
+          <w:szCs w:val="24"/>
+          <w:lang w:eastAsia="en-AU"/>
+        </w:rPr>
+        <w:br/>
+      </w:r>
       <w:r>
         <w:rPr>
           <w:rFonts w:ascii="Times New Roman" w:eastAsia="Times New Roman" w:hAnsi="Times New Roman" w:cs="Times New Roman"/>
@@ -7005,16 +6675,16 @@
           <w:szCs w:val="24"/>
           <w:lang w:eastAsia="en-AU"/>
         </w:rPr>
-        <w:t>:</w:t>
-      </w:r>
-      <w:r>
-        <w:rPr>
-          <w:rFonts w:ascii="Times New Roman" w:eastAsia="Times New Roman" w:hAnsi="Times New Roman" w:cs="Times New Roman"/>
-          <w:sz w:val="24"/>
-          <w:szCs w:val="24"/>
-          <w:lang w:eastAsia="en-AU"/>
-        </w:rPr>
-        <w:t xml:space="preserve"> Shield strength when going online</w:t>
+        <w:t>shieldPowerRequiredCharging:</w:t>
+      </w:r>
+      <w:r>
+        <w:rPr>
+          <w:rFonts w:ascii="Times New Roman" w:eastAsia="Times New Roman" w:hAnsi="Times New Roman" w:cs="Times New Roman"/>
+          <w:sz w:val="24"/>
+          <w:szCs w:val="24"/>
+          <w:lang w:eastAsia="en-AU"/>
+        </w:rPr>
+        <w:t xml:space="preserve"> The power when the shield is up but not at full strength</w:t>
       </w:r>
       <w:r>
         <w:rPr>
@@ -7025,7 +6695,6 @@
         </w:rPr>
         <w:br/>
       </w:r>
-      <w:proofErr w:type="spellStart"/>
       <w:r>
         <w:rPr>
           <w:rFonts w:ascii="Times New Roman" w:eastAsia="Times New Roman" w:hAnsi="Times New Roman" w:cs="Times New Roman"/>
@@ -7035,9 +6704,26 @@
           <w:szCs w:val="24"/>
           <w:lang w:eastAsia="en-AU"/>
         </w:rPr>
-        <w:t>shieldShieldRadius</w:t>
-      </w:r>
-      <w:proofErr w:type="spellEnd"/>
+        <w:t>shieldPowerRequiredSustaining:</w:t>
+      </w:r>
+      <w:r>
+        <w:rPr>
+          <w:rFonts w:ascii="Times New Roman" w:eastAsia="Times New Roman" w:hAnsi="Times New Roman" w:cs="Times New Roman"/>
+          <w:sz w:val="24"/>
+          <w:szCs w:val="24"/>
+          <w:lang w:eastAsia="en-AU"/>
+        </w:rPr>
+        <w:t xml:space="preserve"> The power used when the shield is up and at full strength</w:t>
+      </w:r>
+      <w:r>
+        <w:rPr>
+          <w:rFonts w:ascii="Times New Roman" w:eastAsia="Times New Roman" w:hAnsi="Times New Roman" w:cs="Times New Roman"/>
+          <w:sz w:val="24"/>
+          <w:szCs w:val="24"/>
+          <w:lang w:eastAsia="en-AU"/>
+        </w:rPr>
+        <w:br/>
+      </w:r>
       <w:r>
         <w:rPr>
           <w:rFonts w:ascii="Times New Roman" w:eastAsia="Times New Roman" w:hAnsi="Times New Roman" w:cs="Times New Roman"/>
@@ -7047,16 +6733,16 @@
           <w:szCs w:val="24"/>
           <w:lang w:eastAsia="en-AU"/>
         </w:rPr>
-        <w:t>:</w:t>
-      </w:r>
-      <w:r>
-        <w:rPr>
-          <w:rFonts w:ascii="Times New Roman" w:eastAsia="Times New Roman" w:hAnsi="Times New Roman" w:cs="Times New Roman"/>
-          <w:sz w:val="24"/>
-          <w:szCs w:val="24"/>
-          <w:lang w:eastAsia="en-AU"/>
-        </w:rPr>
-        <w:t xml:space="preserve"> Radius of the Shield</w:t>
+        <w:t>shieldBlockIndirect:</w:t>
+      </w:r>
+      <w:r>
+        <w:rPr>
+          <w:rFonts w:ascii="Times New Roman" w:eastAsia="Times New Roman" w:hAnsi="Times New Roman" w:cs="Times New Roman"/>
+          <w:sz w:val="24"/>
+          <w:szCs w:val="24"/>
+          <w:lang w:eastAsia="en-AU"/>
+        </w:rPr>
+        <w:t xml:space="preserve"> Should it block projectiles that fly overhead</w:t>
       </w:r>
       <w:r>
         <w:rPr>
@@ -7067,7 +6753,6 @@
         </w:rPr>
         <w:br/>
       </w:r>
-      <w:proofErr w:type="spellStart"/>
       <w:r>
         <w:rPr>
           <w:rFonts w:ascii="Times New Roman" w:eastAsia="Times New Roman" w:hAnsi="Times New Roman" w:cs="Times New Roman"/>
@@ -7077,9 +6762,26 @@
           <w:szCs w:val="24"/>
           <w:lang w:eastAsia="en-AU"/>
         </w:rPr>
-        <w:t>shieldPowerRequiredCharging</w:t>
-      </w:r>
-      <w:proofErr w:type="spellEnd"/>
+        <w:t>shieldBlockDirect:</w:t>
+      </w:r>
+      <w:r>
+        <w:rPr>
+          <w:rFonts w:ascii="Times New Roman" w:eastAsia="Times New Roman" w:hAnsi="Times New Roman" w:cs="Times New Roman"/>
+          <w:sz w:val="24"/>
+          <w:szCs w:val="24"/>
+          <w:lang w:eastAsia="en-AU"/>
+        </w:rPr>
+        <w:t xml:space="preserve"> Should it block projectiles that fly direct</w:t>
+      </w:r>
+      <w:r>
+        <w:rPr>
+          <w:rFonts w:ascii="Times New Roman" w:eastAsia="Times New Roman" w:hAnsi="Times New Roman" w:cs="Times New Roman"/>
+          <w:sz w:val="24"/>
+          <w:szCs w:val="24"/>
+          <w:lang w:eastAsia="en-AU"/>
+        </w:rPr>
+        <w:br/>
+      </w:r>
       <w:r>
         <w:rPr>
           <w:rFonts w:ascii="Times New Roman" w:eastAsia="Times New Roman" w:hAnsi="Times New Roman" w:cs="Times New Roman"/>
@@ -7089,16 +6791,16 @@
           <w:szCs w:val="24"/>
           <w:lang w:eastAsia="en-AU"/>
         </w:rPr>
-        <w:t>:</w:t>
-      </w:r>
-      <w:r>
-        <w:rPr>
-          <w:rFonts w:ascii="Times New Roman" w:eastAsia="Times New Roman" w:hAnsi="Times New Roman" w:cs="Times New Roman"/>
-          <w:sz w:val="24"/>
-          <w:szCs w:val="24"/>
-          <w:lang w:eastAsia="en-AU"/>
-        </w:rPr>
-        <w:t xml:space="preserve"> The power when the shield is up but not at full strength</w:t>
+        <w:t>shieldFireSupression:</w:t>
+      </w:r>
+      <w:r>
+        <w:rPr>
+          <w:rFonts w:ascii="Times New Roman" w:eastAsia="Times New Roman" w:hAnsi="Times New Roman" w:cs="Times New Roman"/>
+          <w:sz w:val="24"/>
+          <w:szCs w:val="24"/>
+          <w:lang w:eastAsia="en-AU"/>
+        </w:rPr>
+        <w:t xml:space="preserve"> Should it put out fires (in squares that it is blocking)</w:t>
       </w:r>
       <w:r>
         <w:rPr>
@@ -7109,7 +6811,6 @@
         </w:rPr>
         <w:br/>
       </w:r>
-      <w:proofErr w:type="spellStart"/>
       <w:r>
         <w:rPr>
           <w:rFonts w:ascii="Times New Roman" w:eastAsia="Times New Roman" w:hAnsi="Times New Roman" w:cs="Times New Roman"/>
@@ -7119,9 +6820,26 @@
           <w:szCs w:val="24"/>
           <w:lang w:eastAsia="en-AU"/>
         </w:rPr>
-        <w:t>shieldPowerRequiredSustaining</w:t>
-      </w:r>
-      <w:proofErr w:type="spellEnd"/>
+        <w:t>shieldStructuralIntegrityMode:</w:t>
+      </w:r>
+      <w:r>
+        <w:rPr>
+          <w:rFonts w:ascii="Times New Roman" w:eastAsia="Times New Roman" w:hAnsi="Times New Roman" w:cs="Times New Roman"/>
+          <w:sz w:val="24"/>
+          <w:szCs w:val="24"/>
+          <w:lang w:eastAsia="en-AU"/>
+        </w:rPr>
+        <w:t xml:space="preserve"> Should it only work on walls</w:t>
+      </w:r>
+      <w:r>
+        <w:rPr>
+          <w:rFonts w:ascii="Times New Roman" w:eastAsia="Times New Roman" w:hAnsi="Times New Roman" w:cs="Times New Roman"/>
+          <w:sz w:val="24"/>
+          <w:szCs w:val="24"/>
+          <w:lang w:eastAsia="en-AU"/>
+        </w:rPr>
+        <w:br/>
+      </w:r>
       <w:r>
         <w:rPr>
           <w:rFonts w:ascii="Times New Roman" w:eastAsia="Times New Roman" w:hAnsi="Times New Roman" w:cs="Times New Roman"/>
@@ -7131,16 +6849,16 @@
           <w:szCs w:val="24"/>
           <w:lang w:eastAsia="en-AU"/>
         </w:rPr>
-        <w:t>:</w:t>
-      </w:r>
-      <w:r>
-        <w:rPr>
-          <w:rFonts w:ascii="Times New Roman" w:eastAsia="Times New Roman" w:hAnsi="Times New Roman" w:cs="Times New Roman"/>
-          <w:sz w:val="24"/>
-          <w:szCs w:val="24"/>
-          <w:lang w:eastAsia="en-AU"/>
-        </w:rPr>
-        <w:t xml:space="preserve"> The power used when the shield is up and at full strength</w:t>
+        <w:t>shieldRechargeTickDelay:</w:t>
+      </w:r>
+      <w:r>
+        <w:rPr>
+          <w:rFonts w:ascii="Times New Roman" w:eastAsia="Times New Roman" w:hAnsi="Times New Roman" w:cs="Times New Roman"/>
+          <w:sz w:val="24"/>
+          <w:szCs w:val="24"/>
+          <w:lang w:eastAsia="en-AU"/>
+        </w:rPr>
+        <w:t xml:space="preserve"> How many ticks between recharging the shield by 1 (lower number will recharge faster)</w:t>
       </w:r>
       <w:r>
         <w:rPr>
@@ -7151,7 +6869,6 @@
         </w:rPr>
         <w:br/>
       </w:r>
-      <w:proofErr w:type="spellStart"/>
       <w:r>
         <w:rPr>
           <w:rFonts w:ascii="Times New Roman" w:eastAsia="Times New Roman" w:hAnsi="Times New Roman" w:cs="Times New Roman"/>
@@ -7161,9 +6878,26 @@
           <w:szCs w:val="24"/>
           <w:lang w:eastAsia="en-AU"/>
         </w:rPr>
-        <w:t>shieldBlockIndirect</w:t>
-      </w:r>
-      <w:proofErr w:type="spellEnd"/>
+        <w:t>shieldRecoverWarmup:</w:t>
+      </w:r>
+      <w:r>
+        <w:rPr>
+          <w:rFonts w:ascii="Times New Roman" w:eastAsia="Times New Roman" w:hAnsi="Times New Roman" w:cs="Times New Roman"/>
+          <w:sz w:val="24"/>
+          <w:szCs w:val="24"/>
+          <w:lang w:eastAsia="en-AU"/>
+        </w:rPr>
+        <w:t xml:space="preserve"> How long to wait before starting to charge</w:t>
+      </w:r>
+      <w:r>
+        <w:rPr>
+          <w:rFonts w:ascii="Times New Roman" w:eastAsia="Times New Roman" w:hAnsi="Times New Roman" w:cs="Times New Roman"/>
+          <w:sz w:val="24"/>
+          <w:szCs w:val="24"/>
+          <w:lang w:eastAsia="en-AU"/>
+        </w:rPr>
+        <w:br/>
+      </w:r>
       <w:r>
         <w:rPr>
           <w:rFonts w:ascii="Times New Roman" w:eastAsia="Times New Roman" w:hAnsi="Times New Roman" w:cs="Times New Roman"/>
@@ -7173,16 +6907,16 @@
           <w:szCs w:val="24"/>
           <w:lang w:eastAsia="en-AU"/>
         </w:rPr>
-        <w:t>:</w:t>
-      </w:r>
-      <w:r>
-        <w:rPr>
-          <w:rFonts w:ascii="Times New Roman" w:eastAsia="Times New Roman" w:hAnsi="Times New Roman" w:cs="Times New Roman"/>
-          <w:sz w:val="24"/>
-          <w:szCs w:val="24"/>
-          <w:lang w:eastAsia="en-AU"/>
-        </w:rPr>
-        <w:t xml:space="preserve"> Should it block projectiles that fly overhead</w:t>
+        <w:t>colourRed:</w:t>
+      </w:r>
+      <w:r>
+        <w:rPr>
+          <w:rFonts w:ascii="Times New Roman" w:eastAsia="Times New Roman" w:hAnsi="Times New Roman" w:cs="Times New Roman"/>
+          <w:sz w:val="24"/>
+          <w:szCs w:val="24"/>
+          <w:lang w:eastAsia="en-AU"/>
+        </w:rPr>
+        <w:t xml:space="preserve"> Float value, Colour between 0 and 1</w:t>
       </w:r>
       <w:r>
         <w:rPr>
@@ -7193,7 +6927,6 @@
         </w:rPr>
         <w:br/>
       </w:r>
-      <w:proofErr w:type="spellStart"/>
       <w:r>
         <w:rPr>
           <w:rFonts w:ascii="Times New Roman" w:eastAsia="Times New Roman" w:hAnsi="Times New Roman" w:cs="Times New Roman"/>
@@ -7203,9 +6936,26 @@
           <w:szCs w:val="24"/>
           <w:lang w:eastAsia="en-AU"/>
         </w:rPr>
-        <w:t>shieldBlockDirect</w:t>
-      </w:r>
-      <w:proofErr w:type="spellEnd"/>
+        <w:t>colourGreen:</w:t>
+      </w:r>
+      <w:r>
+        <w:rPr>
+          <w:rFonts w:ascii="Times New Roman" w:eastAsia="Times New Roman" w:hAnsi="Times New Roman" w:cs="Times New Roman"/>
+          <w:sz w:val="24"/>
+          <w:szCs w:val="24"/>
+          <w:lang w:eastAsia="en-AU"/>
+        </w:rPr>
+        <w:t xml:space="preserve"> Float value, Colour between 0 and 1</w:t>
+      </w:r>
+      <w:r>
+        <w:rPr>
+          <w:rFonts w:ascii="Times New Roman" w:eastAsia="Times New Roman" w:hAnsi="Times New Roman" w:cs="Times New Roman"/>
+          <w:sz w:val="24"/>
+          <w:szCs w:val="24"/>
+          <w:lang w:eastAsia="en-AU"/>
+        </w:rPr>
+        <w:br/>
+      </w:r>
       <w:r>
         <w:rPr>
           <w:rFonts w:ascii="Times New Roman" w:eastAsia="Times New Roman" w:hAnsi="Times New Roman" w:cs="Times New Roman"/>
@@ -7215,301 +6965,7 @@
           <w:szCs w:val="24"/>
           <w:lang w:eastAsia="en-AU"/>
         </w:rPr>
-        <w:t>:</w:t>
-      </w:r>
-      <w:r>
-        <w:rPr>
-          <w:rFonts w:ascii="Times New Roman" w:eastAsia="Times New Roman" w:hAnsi="Times New Roman" w:cs="Times New Roman"/>
-          <w:sz w:val="24"/>
-          <w:szCs w:val="24"/>
-          <w:lang w:eastAsia="en-AU"/>
-        </w:rPr>
-        <w:t xml:space="preserve"> Should it block projectiles that fly direct</w:t>
-      </w:r>
-      <w:r>
-        <w:rPr>
-          <w:rFonts w:ascii="Times New Roman" w:eastAsia="Times New Roman" w:hAnsi="Times New Roman" w:cs="Times New Roman"/>
-          <w:sz w:val="24"/>
-          <w:szCs w:val="24"/>
-          <w:lang w:eastAsia="en-AU"/>
-        </w:rPr>
-        <w:br/>
-      </w:r>
-      <w:proofErr w:type="spellStart"/>
-      <w:r>
-        <w:rPr>
-          <w:rFonts w:ascii="Times New Roman" w:eastAsia="Times New Roman" w:hAnsi="Times New Roman" w:cs="Times New Roman"/>
-          <w:b/>
-          <w:bCs/>
-          <w:sz w:val="24"/>
-          <w:szCs w:val="24"/>
-          <w:lang w:eastAsia="en-AU"/>
-        </w:rPr>
-        <w:t>shieldFireSupression</w:t>
-      </w:r>
-      <w:proofErr w:type="spellEnd"/>
-      <w:r>
-        <w:rPr>
-          <w:rFonts w:ascii="Times New Roman" w:eastAsia="Times New Roman" w:hAnsi="Times New Roman" w:cs="Times New Roman"/>
-          <w:b/>
-          <w:bCs/>
-          <w:sz w:val="24"/>
-          <w:szCs w:val="24"/>
-          <w:lang w:eastAsia="en-AU"/>
-        </w:rPr>
-        <w:t>:</w:t>
-      </w:r>
-      <w:r>
-        <w:rPr>
-          <w:rFonts w:ascii="Times New Roman" w:eastAsia="Times New Roman" w:hAnsi="Times New Roman" w:cs="Times New Roman"/>
-          <w:sz w:val="24"/>
-          <w:szCs w:val="24"/>
-          <w:lang w:eastAsia="en-AU"/>
-        </w:rPr>
-        <w:t xml:space="preserve"> Should it put out fires (in squares that it is blocking)</w:t>
-      </w:r>
-      <w:r>
-        <w:rPr>
-          <w:rFonts w:ascii="Times New Roman" w:eastAsia="Times New Roman" w:hAnsi="Times New Roman" w:cs="Times New Roman"/>
-          <w:sz w:val="24"/>
-          <w:szCs w:val="24"/>
-          <w:lang w:eastAsia="en-AU"/>
-        </w:rPr>
-        <w:br/>
-      </w:r>
-      <w:proofErr w:type="spellStart"/>
-      <w:r>
-        <w:rPr>
-          <w:rFonts w:ascii="Times New Roman" w:eastAsia="Times New Roman" w:hAnsi="Times New Roman" w:cs="Times New Roman"/>
-          <w:b/>
-          <w:bCs/>
-          <w:sz w:val="24"/>
-          <w:szCs w:val="24"/>
-          <w:lang w:eastAsia="en-AU"/>
-        </w:rPr>
-        <w:t>shieldStructuralIntegrityMode</w:t>
-      </w:r>
-      <w:proofErr w:type="spellEnd"/>
-      <w:r>
-        <w:rPr>
-          <w:rFonts w:ascii="Times New Roman" w:eastAsia="Times New Roman" w:hAnsi="Times New Roman" w:cs="Times New Roman"/>
-          <w:b/>
-          <w:bCs/>
-          <w:sz w:val="24"/>
-          <w:szCs w:val="24"/>
-          <w:lang w:eastAsia="en-AU"/>
-        </w:rPr>
-        <w:t>:</w:t>
-      </w:r>
-      <w:r>
-        <w:rPr>
-          <w:rFonts w:ascii="Times New Roman" w:eastAsia="Times New Roman" w:hAnsi="Times New Roman" w:cs="Times New Roman"/>
-          <w:sz w:val="24"/>
-          <w:szCs w:val="24"/>
-          <w:lang w:eastAsia="en-AU"/>
-        </w:rPr>
-        <w:t xml:space="preserve"> Should it only work on walls</w:t>
-      </w:r>
-      <w:r>
-        <w:rPr>
-          <w:rFonts w:ascii="Times New Roman" w:eastAsia="Times New Roman" w:hAnsi="Times New Roman" w:cs="Times New Roman"/>
-          <w:sz w:val="24"/>
-          <w:szCs w:val="24"/>
-          <w:lang w:eastAsia="en-AU"/>
-        </w:rPr>
-        <w:br/>
-      </w:r>
-      <w:proofErr w:type="spellStart"/>
-      <w:r>
-        <w:rPr>
-          <w:rFonts w:ascii="Times New Roman" w:eastAsia="Times New Roman" w:hAnsi="Times New Roman" w:cs="Times New Roman"/>
-          <w:b/>
-          <w:bCs/>
-          <w:sz w:val="24"/>
-          <w:szCs w:val="24"/>
-          <w:lang w:eastAsia="en-AU"/>
-        </w:rPr>
-        <w:t>shieldRechargeTickDelay</w:t>
-      </w:r>
-      <w:proofErr w:type="spellEnd"/>
-      <w:r>
-        <w:rPr>
-          <w:rFonts w:ascii="Times New Roman" w:eastAsia="Times New Roman" w:hAnsi="Times New Roman" w:cs="Times New Roman"/>
-          <w:b/>
-          <w:bCs/>
-          <w:sz w:val="24"/>
-          <w:szCs w:val="24"/>
-          <w:lang w:eastAsia="en-AU"/>
-        </w:rPr>
-        <w:t>:</w:t>
-      </w:r>
-      <w:r>
-        <w:rPr>
-          <w:rFonts w:ascii="Times New Roman" w:eastAsia="Times New Roman" w:hAnsi="Times New Roman" w:cs="Times New Roman"/>
-          <w:sz w:val="24"/>
-          <w:szCs w:val="24"/>
-          <w:lang w:eastAsia="en-AU"/>
-        </w:rPr>
-        <w:t xml:space="preserve"> How many ticks between recharging the shield by 1 (lower number will recharge faster)</w:t>
-      </w:r>
-      <w:r>
-        <w:rPr>
-          <w:rFonts w:ascii="Times New Roman" w:eastAsia="Times New Roman" w:hAnsi="Times New Roman" w:cs="Times New Roman"/>
-          <w:sz w:val="24"/>
-          <w:szCs w:val="24"/>
-          <w:lang w:eastAsia="en-AU"/>
-        </w:rPr>
-        <w:br/>
-      </w:r>
-      <w:proofErr w:type="spellStart"/>
-      <w:r>
-        <w:rPr>
-          <w:rFonts w:ascii="Times New Roman" w:eastAsia="Times New Roman" w:hAnsi="Times New Roman" w:cs="Times New Roman"/>
-          <w:b/>
-          <w:bCs/>
-          <w:sz w:val="24"/>
-          <w:szCs w:val="24"/>
-          <w:lang w:eastAsia="en-AU"/>
-        </w:rPr>
-        <w:t>shieldRecoverWarmup</w:t>
-      </w:r>
-      <w:proofErr w:type="spellEnd"/>
-      <w:r>
-        <w:rPr>
-          <w:rFonts w:ascii="Times New Roman" w:eastAsia="Times New Roman" w:hAnsi="Times New Roman" w:cs="Times New Roman"/>
-          <w:b/>
-          <w:bCs/>
-          <w:sz w:val="24"/>
-          <w:szCs w:val="24"/>
-          <w:lang w:eastAsia="en-AU"/>
-        </w:rPr>
-        <w:t>:</w:t>
-      </w:r>
-      <w:r>
-        <w:rPr>
-          <w:rFonts w:ascii="Times New Roman" w:eastAsia="Times New Roman" w:hAnsi="Times New Roman" w:cs="Times New Roman"/>
-          <w:sz w:val="24"/>
-          <w:szCs w:val="24"/>
-          <w:lang w:eastAsia="en-AU"/>
-        </w:rPr>
-        <w:t xml:space="preserve"> How long to wait before starting to charge</w:t>
-      </w:r>
-      <w:r>
-        <w:rPr>
-          <w:rFonts w:ascii="Times New Roman" w:eastAsia="Times New Roman" w:hAnsi="Times New Roman" w:cs="Times New Roman"/>
-          <w:sz w:val="24"/>
-          <w:szCs w:val="24"/>
-          <w:lang w:eastAsia="en-AU"/>
-        </w:rPr>
-        <w:br/>
-      </w:r>
-      <w:proofErr w:type="spellStart"/>
-      <w:r>
-        <w:rPr>
-          <w:rFonts w:ascii="Times New Roman" w:eastAsia="Times New Roman" w:hAnsi="Times New Roman" w:cs="Times New Roman"/>
-          <w:b/>
-          <w:bCs/>
-          <w:sz w:val="24"/>
-          <w:szCs w:val="24"/>
-          <w:lang w:eastAsia="en-AU"/>
-        </w:rPr>
-        <w:t>colourRed</w:t>
-      </w:r>
-      <w:proofErr w:type="spellEnd"/>
-      <w:r>
-        <w:rPr>
-          <w:rFonts w:ascii="Times New Roman" w:eastAsia="Times New Roman" w:hAnsi="Times New Roman" w:cs="Times New Roman"/>
-          <w:b/>
-          <w:bCs/>
-          <w:sz w:val="24"/>
-          <w:szCs w:val="24"/>
-          <w:lang w:eastAsia="en-AU"/>
-        </w:rPr>
-        <w:t>:</w:t>
-      </w:r>
-      <w:r>
-        <w:rPr>
-          <w:rFonts w:ascii="Times New Roman" w:eastAsia="Times New Roman" w:hAnsi="Times New Roman" w:cs="Times New Roman"/>
-          <w:sz w:val="24"/>
-          <w:szCs w:val="24"/>
-          <w:lang w:eastAsia="en-AU"/>
-        </w:rPr>
-        <w:t xml:space="preserve"> Float value, Colour between 0 and 1</w:t>
-      </w:r>
-      <w:r>
-        <w:rPr>
-          <w:rFonts w:ascii="Times New Roman" w:eastAsia="Times New Roman" w:hAnsi="Times New Roman" w:cs="Times New Roman"/>
-          <w:sz w:val="24"/>
-          <w:szCs w:val="24"/>
-          <w:lang w:eastAsia="en-AU"/>
-        </w:rPr>
-        <w:br/>
-      </w:r>
-      <w:proofErr w:type="spellStart"/>
-      <w:r>
-        <w:rPr>
-          <w:rFonts w:ascii="Times New Roman" w:eastAsia="Times New Roman" w:hAnsi="Times New Roman" w:cs="Times New Roman"/>
-          <w:b/>
-          <w:bCs/>
-          <w:sz w:val="24"/>
-          <w:szCs w:val="24"/>
-          <w:lang w:eastAsia="en-AU"/>
-        </w:rPr>
-        <w:t>colourGreen</w:t>
-      </w:r>
-      <w:proofErr w:type="spellEnd"/>
-      <w:r>
-        <w:rPr>
-          <w:rFonts w:ascii="Times New Roman" w:eastAsia="Times New Roman" w:hAnsi="Times New Roman" w:cs="Times New Roman"/>
-          <w:b/>
-          <w:bCs/>
-          <w:sz w:val="24"/>
-          <w:szCs w:val="24"/>
-          <w:lang w:eastAsia="en-AU"/>
-        </w:rPr>
-        <w:t>:</w:t>
-      </w:r>
-      <w:r>
-        <w:rPr>
-          <w:rFonts w:ascii="Times New Roman" w:eastAsia="Times New Roman" w:hAnsi="Times New Roman" w:cs="Times New Roman"/>
-          <w:sz w:val="24"/>
-          <w:szCs w:val="24"/>
-          <w:lang w:eastAsia="en-AU"/>
-        </w:rPr>
-        <w:t xml:space="preserve"> Float value, Colour between 0 and 1</w:t>
-      </w:r>
-      <w:r>
-        <w:rPr>
-          <w:rFonts w:ascii="Times New Roman" w:eastAsia="Times New Roman" w:hAnsi="Times New Roman" w:cs="Times New Roman"/>
-          <w:sz w:val="24"/>
-          <w:szCs w:val="24"/>
-          <w:lang w:eastAsia="en-AU"/>
-        </w:rPr>
-        <w:br/>
-      </w:r>
-      <w:proofErr w:type="spellStart"/>
-      <w:r>
-        <w:rPr>
-          <w:rFonts w:ascii="Times New Roman" w:eastAsia="Times New Roman" w:hAnsi="Times New Roman" w:cs="Times New Roman"/>
-          <w:b/>
-          <w:bCs/>
-          <w:sz w:val="24"/>
-          <w:szCs w:val="24"/>
-          <w:lang w:eastAsia="en-AU"/>
-        </w:rPr>
-        <w:t>colourBlue</w:t>
-      </w:r>
-      <w:proofErr w:type="spellEnd"/>
-      <w:r>
-        <w:rPr>
-          <w:rFonts w:ascii="Times New Roman" w:eastAsia="Times New Roman" w:hAnsi="Times New Roman" w:cs="Times New Roman"/>
-          <w:b/>
-          <w:bCs/>
-          <w:sz w:val="24"/>
-          <w:szCs w:val="24"/>
-          <w:lang w:eastAsia="en-AU"/>
-        </w:rPr>
-        <w:t>:</w:t>
+        <w:t>colourBlue:</w:t>
       </w:r>
       <w:r>
         <w:rPr>
@@ -7548,23 +7004,15 @@
           <w:b/>
         </w:rPr>
       </w:pPr>
-      <w:bookmarkStart w:id="22" w:name="_Toc427996394"/>
+      <w:bookmarkStart w:id="23" w:name="_Toc427996394"/>
       <w:r>
         <w:rPr>
           <w:b/>
         </w:rPr>
         <w:lastRenderedPageBreak/>
-        <w:t>ED-</w:t>
-      </w:r>
-      <w:proofErr w:type="spellStart"/>
-      <w:r>
-        <w:rPr>
-          <w:b/>
-        </w:rPr>
-        <w:t>Stargate</w:t>
-      </w:r>
-      <w:bookmarkEnd w:id="22"/>
-      <w:proofErr w:type="spellEnd"/>
+        <w:t>ED-Stargate</w:t>
+      </w:r>
+      <w:bookmarkEnd w:id="23"/>
     </w:p>
     <w:p>
       <w:pPr>
@@ -7592,7 +7040,7 @@
                     </pic:cNvPicPr>
                   </pic:nvPicPr>
                   <pic:blipFill>
-                    <a:blip r:embed="rId21">
+                    <a:blip r:embed="rId19">
                       <a:extLst>
                         <a:ext uri="{28A0092B-C50C-407E-A947-70E740481C1C}">
                           <a14:useLocalDpi xmlns:a14="http://schemas.microsoft.com/office/drawing/2010/main" val="0"/>
@@ -7652,15 +7100,7 @@
         <w:pStyle w:val="NormalWeb"/>
       </w:pPr>
       <w:r>
-        <w:t xml:space="preserve">The </w:t>
-      </w:r>
-      <w:proofErr w:type="spellStart"/>
-      <w:r>
-        <w:t>Stargate</w:t>
-      </w:r>
-      <w:proofErr w:type="spellEnd"/>
-      <w:r>
-        <w:t xml:space="preserve"> system allows you to transport </w:t>
+        <w:t xml:space="preserve">The Stargate system allows you to transport </w:t>
       </w:r>
       <w:r>
         <w:t xml:space="preserve">materials over great distances </w:t>
@@ -7674,23 +7114,7 @@
         <w:pStyle w:val="NormalWeb"/>
       </w:pPr>
       <w:r>
-        <w:t xml:space="preserve">The main way to get a </w:t>
-      </w:r>
-      <w:proofErr w:type="spellStart"/>
-      <w:r>
-        <w:t>Stargate</w:t>
-      </w:r>
-      <w:proofErr w:type="spellEnd"/>
-      <w:r>
-        <w:t xml:space="preserve"> is to Research and build it. Once you have done this you can use it for travel. The </w:t>
-      </w:r>
-      <w:proofErr w:type="spellStart"/>
-      <w:r>
-        <w:t>Stargate</w:t>
-      </w:r>
-      <w:proofErr w:type="spellEnd"/>
-      <w:r>
-        <w:t xml:space="preserve"> has a Capacitor and a buffer system. The Capacitor is charged with electricity and provides the power needed to establish a wormhole. </w:t>
+        <w:t xml:space="preserve">The main way to get a Stargate is to Research and build it. Once you have done this you can use it for travel. The Stargate has a Capacitor and a buffer system. The Capacitor is charged with electricity and provides the power needed to establish a wormhole. </w:t>
       </w:r>
       <w:r>
         <w:t>T</w:t>
@@ -7702,15 +7126,7 @@
         <w:t>d</w:t>
       </w:r>
       <w:r>
-        <w:t xml:space="preserve"> to another </w:t>
-      </w:r>
-      <w:proofErr w:type="spellStart"/>
-      <w:r>
-        <w:t>Stargate</w:t>
-      </w:r>
-      <w:proofErr w:type="spellEnd"/>
-      <w:r>
-        <w:t>.</w:t>
+        <w:t xml:space="preserve"> to another Stargate.</w:t>
       </w:r>
     </w:p>
     <w:p>
@@ -7725,21 +7141,8 @@
       <w:pPr>
         <w:pStyle w:val="NormalWeb"/>
       </w:pPr>
-      <w:proofErr w:type="gramStart"/>
-      <w:r>
-        <w:t xml:space="preserve">Once you have loaded the colonists / resources that you want you can press "Dial Out" and to complete the process of sending your team </w:t>
-      </w:r>
-      <w:proofErr w:type="spellStart"/>
-      <w:r>
-        <w:t>offworld</w:t>
-      </w:r>
-      <w:proofErr w:type="spellEnd"/>
-      <w:r>
-        <w:t>.</w:t>
-      </w:r>
-      <w:proofErr w:type="gramEnd"/>
-      <w:r>
-        <w:t xml:space="preserve"> The capacitor will have to be recharged before this can be done again. </w:t>
+      <w:r>
+        <w:t xml:space="preserve">Once you have loaded the colonists / resources that you want you can press "Dial Out" and to complete the process of sending your team offworld. The capacitor will have to be recharged before this can be done again. </w:t>
       </w:r>
     </w:p>
     <w:p>
@@ -7770,23 +7173,7 @@
         <w:pStyle w:val="NormalWeb"/>
       </w:pPr>
       <w:r>
-        <w:t xml:space="preserve">To assist you there is a second way to get a </w:t>
-      </w:r>
-      <w:proofErr w:type="spellStart"/>
-      <w:r>
-        <w:t>Stargate</w:t>
-      </w:r>
-      <w:proofErr w:type="spellEnd"/>
-      <w:r>
-        <w:t xml:space="preserve">, the </w:t>
-      </w:r>
-      <w:proofErr w:type="spellStart"/>
-      <w:r>
-        <w:t>Offworld</w:t>
-      </w:r>
-      <w:proofErr w:type="spellEnd"/>
-      <w:r>
-        <w:t xml:space="preserve"> gate. This is </w:t>
+        <w:t xml:space="preserve">To assist you there is a second way to get a Stargate, the Offworld gate. This is </w:t>
       </w:r>
       <w:r>
         <w:t xml:space="preserve">built for free, </w:t>
@@ -7795,23 +7182,7 @@
         <w:t>instantly</w:t>
       </w:r>
       <w:r>
-        <w:t xml:space="preserve"> and </w:t>
-      </w:r>
-      <w:proofErr w:type="spellStart"/>
-      <w:r>
-        <w:t>whthout</w:t>
-      </w:r>
-      <w:proofErr w:type="spellEnd"/>
-      <w:r>
-        <w:t xml:space="preserve"> any research </w:t>
-      </w:r>
-      <w:proofErr w:type="spellStart"/>
-      <w:r>
-        <w:t>requirmtns</w:t>
-      </w:r>
-      <w:proofErr w:type="spellEnd"/>
-      <w:r>
-        <w:t>.</w:t>
+        <w:t xml:space="preserve"> and whthout any research requirmtns.</w:t>
       </w:r>
       <w:r>
         <w:t xml:space="preserve"> </w:t>
@@ -7820,15 +7191,7 @@
         <w:t>W</w:t>
       </w:r>
       <w:r>
-        <w:t xml:space="preserve">hen it is completed you can turn it into a full </w:t>
-      </w:r>
-      <w:proofErr w:type="spellStart"/>
-      <w:r>
-        <w:t>Stargate</w:t>
-      </w:r>
-      <w:proofErr w:type="spellEnd"/>
-      <w:r>
-        <w:t xml:space="preserve">, at the cost of removing all colonists from the current map. </w:t>
+        <w:t xml:space="preserve">hen it is completed you can turn it into a full Stargate, at the cost of removing all colonists from the current map. </w:t>
       </w:r>
       <w:r>
         <w:t xml:space="preserve">This can be used to simulate a </w:t>
@@ -7848,31 +7211,7 @@
         <w:pStyle w:val="NormalWeb"/>
       </w:pPr>
       <w:r>
-        <w:t xml:space="preserve">To add to a gate: For colonists you draft </w:t>
-      </w:r>
-      <w:proofErr w:type="gramStart"/>
-      <w:r>
-        <w:t>them,</w:t>
-      </w:r>
-      <w:proofErr w:type="gramEnd"/>
-      <w:r>
-        <w:t xml:space="preserve"> stand them next to the gate and press add colonist. For resources you will have to build </w:t>
-      </w:r>
-      <w:proofErr w:type="gramStart"/>
-      <w:r>
-        <w:t>a</w:t>
-      </w:r>
-      <w:proofErr w:type="gramEnd"/>
-      <w:r>
-        <w:t xml:space="preserve"> </w:t>
-      </w:r>
-      <w:proofErr w:type="spellStart"/>
-      <w:r>
-        <w:t>Autohopper</w:t>
-      </w:r>
-      <w:proofErr w:type="spellEnd"/>
-      <w:r>
-        <w:t>, load that with the resources you want and then press the add resource button.</w:t>
+        <w:t>To add to a gate: For colonists you draft them, stand them next to the gate and press add colonist. For resources you will have to build a Autohopper, load that with the resources you want and then press the add resource button.</w:t>
       </w:r>
     </w:p>
     <w:p/>
@@ -7902,7 +7241,7 @@
           <w:b/>
         </w:rPr>
       </w:pPr>
-      <w:bookmarkStart w:id="23" w:name="_Toc427996395"/>
+      <w:bookmarkStart w:id="24" w:name="_Toc427996395"/>
       <w:r>
         <w:rPr>
           <w:b/>
@@ -7910,7 +7249,7 @@
         <w:lastRenderedPageBreak/>
         <w:t>ED-Turret Ammo</w:t>
       </w:r>
-      <w:bookmarkEnd w:id="23"/>
+      <w:bookmarkEnd w:id="24"/>
     </w:p>
     <w:p>
       <w:pPr>
@@ -7943,7 +7282,7 @@
                     </pic:cNvPicPr>
                   </pic:nvPicPr>
                   <pic:blipFill>
-                    <a:blip r:embed="rId22">
+                    <a:blip r:embed="rId20">
                       <a:extLst>
                         <a:ext uri="{28A0092B-C50C-407E-A947-70E740481C1C}">
                           <a14:useLocalDpi xmlns:a14="http://schemas.microsoft.com/office/drawing/2010/main" val="0"/>
@@ -7993,11 +7332,9 @@
       </w:r>
     </w:p>
     <w:p>
-      <w:proofErr w:type="gramStart"/>
       <w:r>
         <w:t>Adds the requirement for the base Mortars to require Ammunition to fire.</w:t>
       </w:r>
-      <w:proofErr w:type="gramEnd"/>
       <w:r>
         <w:br/>
         <w:t>The Raider constructed Mortars during sieges will also require this but they start with a high initial Ammunition.</w:t>
@@ -8016,22 +7353,14 @@
           <w:b/>
         </w:rPr>
       </w:pPr>
-      <w:bookmarkStart w:id="24" w:name="_Toc427996396"/>
+      <w:bookmarkStart w:id="25" w:name="_Toc427996396"/>
       <w:r>
         <w:rPr>
           <w:b/>
         </w:rPr>
-        <w:t>ED-</w:t>
-      </w:r>
-      <w:proofErr w:type="spellStart"/>
-      <w:r>
-        <w:rPr>
-          <w:b/>
-        </w:rPr>
-        <w:t>WirelessPower</w:t>
-      </w:r>
-      <w:bookmarkEnd w:id="24"/>
-      <w:proofErr w:type="spellEnd"/>
+        <w:t>ED-WirelessPower</w:t>
+      </w:r>
+      <w:bookmarkEnd w:id="25"/>
     </w:p>
     <w:p>
       <w:pPr>
@@ -8063,7 +7392,7 @@
                     </pic:cNvPicPr>
                   </pic:nvPicPr>
                   <pic:blipFill>
-                    <a:blip r:embed="rId23">
+                    <a:blip r:embed="rId21">
                       <a:extLst>
                         <a:ext uri="{28A0092B-C50C-407E-A947-70E740481C1C}">
                           <a14:useLocalDpi xmlns:a14="http://schemas.microsoft.com/office/drawing/2010/main" val="0"/>
@@ -8119,7 +7448,6 @@
       </w:r>
     </w:p>
     <w:p>
-      <w:proofErr w:type="gramStart"/>
       <w:r>
         <w:t xml:space="preserve">Allows </w:t>
       </w:r>
@@ -8129,7 +7457,6 @@
       <w:r>
         <w:t>the creation of a Wireless power grid.</w:t>
       </w:r>
-      <w:proofErr w:type="gramEnd"/>
       <w:r>
         <w:br/>
         <w:t>Wireless power Nodes can transmit or receive power from the grid.</w:t>
@@ -8178,11 +7505,11 @@
       <w:pPr>
         <w:pStyle w:val="Heading2"/>
       </w:pPr>
-      <w:bookmarkStart w:id="25" w:name="_Toc427996375"/>
+      <w:bookmarkStart w:id="26" w:name="_Toc427996375"/>
       <w:r>
         <w:t>How to change Turrets</w:t>
       </w:r>
-      <w:bookmarkEnd w:id="25"/>
+      <w:bookmarkEnd w:id="26"/>
     </w:p>
     <w:p>
       <w:pPr>
@@ -8201,27 +7528,7 @@
           <w:szCs w:val="24"/>
           <w:lang w:eastAsia="en-AU"/>
         </w:rPr>
-        <w:t xml:space="preserve">One of the main uses of this is to supply ammunition to </w:t>
-      </w:r>
-      <w:proofErr w:type="gramStart"/>
-      <w:r>
-        <w:rPr>
-          <w:rFonts w:ascii="Times New Roman" w:eastAsia="Times New Roman" w:hAnsi="Times New Roman" w:cs="Times New Roman"/>
-          <w:sz w:val="24"/>
-          <w:szCs w:val="24"/>
-          <w:lang w:eastAsia="en-AU"/>
-        </w:rPr>
-        <w:t>turrets,</w:t>
-      </w:r>
-      <w:proofErr w:type="gramEnd"/>
-      <w:r>
-        <w:rPr>
-          <w:rFonts w:ascii="Times New Roman" w:eastAsia="Times New Roman" w:hAnsi="Times New Roman" w:cs="Times New Roman"/>
-          <w:sz w:val="24"/>
-          <w:szCs w:val="24"/>
-          <w:lang w:eastAsia="en-AU"/>
-        </w:rPr>
-        <w:t xml:space="preserve"> this is a list of the changes that need to be made to convert a turret to using this system.</w:t>
+        <w:t>One of the main uses of this is to supply ammunition to turrets, this is a list of the changes that need to be made to convert a turret to using this system.</w:t>
       </w:r>
     </w:p>
     <w:p>
@@ -8297,87 +7604,7 @@
           <w:szCs w:val="20"/>
           <w:lang w:eastAsia="en-AU"/>
         </w:rPr>
-        <w:t>&lt;</w:t>
-      </w:r>
-      <w:proofErr w:type="spellStart"/>
-      <w:r>
-        <w:rPr>
-          <w:rFonts w:ascii="Courier New" w:eastAsia="Times New Roman" w:hAnsi="Courier New" w:cs="Courier New"/>
-          <w:sz w:val="20"/>
-          <w:szCs w:val="20"/>
-          <w:lang w:eastAsia="en-AU"/>
-        </w:rPr>
-        <w:t>ThingDef</w:t>
-      </w:r>
-      <w:proofErr w:type="spellEnd"/>
-      <w:r>
-        <w:rPr>
-          <w:rFonts w:ascii="Courier New" w:eastAsia="Times New Roman" w:hAnsi="Courier New" w:cs="Courier New"/>
-          <w:sz w:val="20"/>
-          <w:szCs w:val="20"/>
-          <w:lang w:eastAsia="en-AU"/>
-        </w:rPr>
-        <w:t xml:space="preserve"> Class="</w:t>
-      </w:r>
-      <w:proofErr w:type="spellStart"/>
-      <w:r>
-        <w:rPr>
-          <w:rFonts w:ascii="Courier New" w:eastAsia="Times New Roman" w:hAnsi="Courier New" w:cs="Courier New"/>
-          <w:sz w:val="20"/>
-          <w:szCs w:val="20"/>
-          <w:lang w:eastAsia="en-AU"/>
-        </w:rPr>
-        <w:t>Jaxxa_EMRG.MyThingDef</w:t>
-      </w:r>
-      <w:proofErr w:type="spellEnd"/>
-      <w:r>
-        <w:rPr>
-          <w:rFonts w:ascii="Courier New" w:eastAsia="Times New Roman" w:hAnsi="Courier New" w:cs="Courier New"/>
-          <w:sz w:val="20"/>
-          <w:szCs w:val="20"/>
-          <w:lang w:eastAsia="en-AU"/>
-        </w:rPr>
-        <w:t xml:space="preserve">" </w:t>
-      </w:r>
-      <w:proofErr w:type="spellStart"/>
-      <w:r>
-        <w:rPr>
-          <w:rFonts w:ascii="Courier New" w:eastAsia="Times New Roman" w:hAnsi="Courier New" w:cs="Courier New"/>
-          <w:sz w:val="20"/>
-          <w:szCs w:val="20"/>
-          <w:lang w:eastAsia="en-AU"/>
-        </w:rPr>
-        <w:t>ParentName</w:t>
-      </w:r>
-      <w:proofErr w:type="spellEnd"/>
-      <w:r>
-        <w:rPr>
-          <w:rFonts w:ascii="Courier New" w:eastAsia="Times New Roman" w:hAnsi="Courier New" w:cs="Courier New"/>
-          <w:sz w:val="20"/>
-          <w:szCs w:val="20"/>
-          <w:lang w:eastAsia="en-AU"/>
-        </w:rPr>
-        <w:t>="</w:t>
-      </w:r>
-      <w:proofErr w:type="spellStart"/>
-      <w:r>
-        <w:rPr>
-          <w:rFonts w:ascii="Courier New" w:eastAsia="Times New Roman" w:hAnsi="Courier New" w:cs="Courier New"/>
-          <w:sz w:val="20"/>
-          <w:szCs w:val="20"/>
-          <w:lang w:eastAsia="en-AU"/>
-        </w:rPr>
-        <w:t>BuildingBase</w:t>
-      </w:r>
-      <w:proofErr w:type="spellEnd"/>
-      <w:r>
-        <w:rPr>
-          <w:rFonts w:ascii="Courier New" w:eastAsia="Times New Roman" w:hAnsi="Courier New" w:cs="Courier New"/>
-          <w:sz w:val="20"/>
-          <w:szCs w:val="20"/>
-          <w:lang w:eastAsia="en-AU"/>
-        </w:rPr>
-        <w:t>"&gt;</w:t>
+        <w:t>&lt;ThingDef Class="Jaxxa_EMRG.MyThingDef" ParentName="BuildingBase"&gt;</w:t>
       </w:r>
     </w:p>
     <w:p>
@@ -8482,27 +7709,7 @@
           <w:szCs w:val="20"/>
           <w:lang w:eastAsia="en-AU"/>
         </w:rPr>
-        <w:t>&lt;</w:t>
-      </w:r>
-      <w:proofErr w:type="gramStart"/>
-      <w:r>
-        <w:rPr>
-          <w:rFonts w:ascii="Courier New" w:eastAsia="Times New Roman" w:hAnsi="Courier New" w:cs="Courier New"/>
-          <w:sz w:val="20"/>
-          <w:szCs w:val="20"/>
-          <w:lang w:eastAsia="en-AU"/>
-        </w:rPr>
-        <w:t>building</w:t>
-      </w:r>
-      <w:proofErr w:type="gramEnd"/>
-      <w:r>
-        <w:rPr>
-          <w:rFonts w:ascii="Courier New" w:eastAsia="Times New Roman" w:hAnsi="Courier New" w:cs="Courier New"/>
-          <w:sz w:val="20"/>
-          <w:szCs w:val="20"/>
-          <w:lang w:eastAsia="en-AU"/>
-        </w:rPr>
-        <w:t>&gt;</w:t>
+        <w:t>&lt;building&gt;</w:t>
       </w:r>
     </w:p>
     <w:p>
@@ -8540,58 +7747,7 @@
           <w:szCs w:val="20"/>
           <w:lang w:eastAsia="en-AU"/>
         </w:rPr>
-        <w:t>&lt;</w:t>
-      </w:r>
-      <w:proofErr w:type="spellStart"/>
-      <w:proofErr w:type="gramStart"/>
-      <w:r>
-        <w:rPr>
-          <w:rFonts w:ascii="Courier New" w:eastAsia="Times New Roman" w:hAnsi="Courier New" w:cs="Courier New"/>
-          <w:sz w:val="20"/>
-          <w:szCs w:val="20"/>
-          <w:lang w:eastAsia="en-AU"/>
-        </w:rPr>
-        <w:t>wantsHopperAdjacent</w:t>
-      </w:r>
-      <w:proofErr w:type="spellEnd"/>
-      <w:r>
-        <w:rPr>
-          <w:rFonts w:ascii="Courier New" w:eastAsia="Times New Roman" w:hAnsi="Courier New" w:cs="Courier New"/>
-          <w:sz w:val="20"/>
-          <w:szCs w:val="20"/>
-          <w:lang w:eastAsia="en-AU"/>
-        </w:rPr>
-        <w:t>&gt;</w:t>
-      </w:r>
-      <w:proofErr w:type="gramEnd"/>
-      <w:r>
-        <w:rPr>
-          <w:rFonts w:ascii="Courier New" w:eastAsia="Times New Roman" w:hAnsi="Courier New" w:cs="Courier New"/>
-          <w:sz w:val="20"/>
-          <w:szCs w:val="20"/>
-          <w:lang w:eastAsia="en-AU"/>
-        </w:rPr>
-        <w:t>true&lt;/</w:t>
-      </w:r>
-      <w:proofErr w:type="spellStart"/>
-      <w:r>
-        <w:rPr>
-          <w:rFonts w:ascii="Courier New" w:eastAsia="Times New Roman" w:hAnsi="Courier New" w:cs="Courier New"/>
-          <w:sz w:val="20"/>
-          <w:szCs w:val="20"/>
-          <w:lang w:eastAsia="en-AU"/>
-        </w:rPr>
-        <w:t>wantsHopperAdjacent</w:t>
-      </w:r>
-      <w:proofErr w:type="spellEnd"/>
-      <w:r>
-        <w:rPr>
-          <w:rFonts w:ascii="Courier New" w:eastAsia="Times New Roman" w:hAnsi="Courier New" w:cs="Courier New"/>
-          <w:sz w:val="20"/>
-          <w:szCs w:val="20"/>
-          <w:lang w:eastAsia="en-AU"/>
-        </w:rPr>
-        <w:t>&gt;</w:t>
+        <w:t>&lt;wantsHopperAdjacent&gt;true&lt;/wantsHopperAdjacent&gt;</w:t>
       </w:r>
     </w:p>
     <w:p>
@@ -8734,58 +7890,7 @@
           <w:szCs w:val="20"/>
           <w:lang w:eastAsia="en-AU"/>
         </w:rPr>
-        <w:t>&lt;</w:t>
-      </w:r>
-      <w:proofErr w:type="spellStart"/>
-      <w:proofErr w:type="gramStart"/>
-      <w:r>
-        <w:rPr>
-          <w:rFonts w:ascii="Courier New" w:eastAsia="Times New Roman" w:hAnsi="Courier New" w:cs="Courier New"/>
-          <w:sz w:val="20"/>
-          <w:szCs w:val="20"/>
-          <w:lang w:eastAsia="en-AU"/>
-        </w:rPr>
-        <w:t>ammoAmmount</w:t>
-      </w:r>
-      <w:proofErr w:type="spellEnd"/>
-      <w:r>
-        <w:rPr>
-          <w:rFonts w:ascii="Courier New" w:eastAsia="Times New Roman" w:hAnsi="Courier New" w:cs="Courier New"/>
-          <w:sz w:val="20"/>
-          <w:szCs w:val="20"/>
-          <w:lang w:eastAsia="en-AU"/>
-        </w:rPr>
-        <w:t>&gt;</w:t>
-      </w:r>
-      <w:proofErr w:type="gramEnd"/>
-      <w:r>
-        <w:rPr>
-          <w:rFonts w:ascii="Courier New" w:eastAsia="Times New Roman" w:hAnsi="Courier New" w:cs="Courier New"/>
-          <w:sz w:val="20"/>
-          <w:szCs w:val="20"/>
-          <w:lang w:eastAsia="en-AU"/>
-        </w:rPr>
-        <w:t>5&lt;/</w:t>
-      </w:r>
-      <w:proofErr w:type="spellStart"/>
-      <w:r>
-        <w:rPr>
-          <w:rFonts w:ascii="Courier New" w:eastAsia="Times New Roman" w:hAnsi="Courier New" w:cs="Courier New"/>
-          <w:sz w:val="20"/>
-          <w:szCs w:val="20"/>
-          <w:lang w:eastAsia="en-AU"/>
-        </w:rPr>
-        <w:t>ammoAmmount</w:t>
-      </w:r>
-      <w:proofErr w:type="spellEnd"/>
-      <w:r>
-        <w:rPr>
-          <w:rFonts w:ascii="Courier New" w:eastAsia="Times New Roman" w:hAnsi="Courier New" w:cs="Courier New"/>
-          <w:sz w:val="20"/>
-          <w:szCs w:val="20"/>
-          <w:lang w:eastAsia="en-AU"/>
-        </w:rPr>
-        <w:t>&gt;</w:t>
+        <w:t>&lt;ammoAmmount&gt;5&lt;/ammoAmmount&gt;</w:t>
       </w:r>
     </w:p>
     <w:p>
@@ -8823,58 +7928,7 @@
           <w:szCs w:val="20"/>
           <w:lang w:eastAsia="en-AU"/>
         </w:rPr>
-        <w:t>&lt;</w:t>
-      </w:r>
-      <w:proofErr w:type="spellStart"/>
-      <w:proofErr w:type="gramStart"/>
-      <w:r>
-        <w:rPr>
-          <w:rFonts w:ascii="Courier New" w:eastAsia="Times New Roman" w:hAnsi="Courier New" w:cs="Courier New"/>
-          <w:sz w:val="20"/>
-          <w:szCs w:val="20"/>
-          <w:lang w:eastAsia="en-AU"/>
-        </w:rPr>
-        <w:t>ammoType</w:t>
-      </w:r>
-      <w:proofErr w:type="spellEnd"/>
-      <w:r>
-        <w:rPr>
-          <w:rFonts w:ascii="Courier New" w:eastAsia="Times New Roman" w:hAnsi="Courier New" w:cs="Courier New"/>
-          <w:sz w:val="20"/>
-          <w:szCs w:val="20"/>
-          <w:lang w:eastAsia="en-AU"/>
-        </w:rPr>
-        <w:t>&gt;</w:t>
-      </w:r>
-      <w:proofErr w:type="gramEnd"/>
-      <w:r>
-        <w:rPr>
-          <w:rFonts w:ascii="Courier New" w:eastAsia="Times New Roman" w:hAnsi="Courier New" w:cs="Courier New"/>
-          <w:sz w:val="20"/>
-          <w:szCs w:val="20"/>
-          <w:lang w:eastAsia="en-AU"/>
-        </w:rPr>
-        <w:t>Missiles&lt;/</w:t>
-      </w:r>
-      <w:proofErr w:type="spellStart"/>
-      <w:r>
-        <w:rPr>
-          <w:rFonts w:ascii="Courier New" w:eastAsia="Times New Roman" w:hAnsi="Courier New" w:cs="Courier New"/>
-          <w:sz w:val="20"/>
-          <w:szCs w:val="20"/>
-          <w:lang w:eastAsia="en-AU"/>
-        </w:rPr>
-        <w:t>ammoType</w:t>
-      </w:r>
-      <w:proofErr w:type="spellEnd"/>
-      <w:r>
-        <w:rPr>
-          <w:rFonts w:ascii="Courier New" w:eastAsia="Times New Roman" w:hAnsi="Courier New" w:cs="Courier New"/>
-          <w:sz w:val="20"/>
-          <w:szCs w:val="20"/>
-          <w:lang w:eastAsia="en-AU"/>
-        </w:rPr>
-        <w:t>&gt;</w:t>
+        <w:t>&lt;ammoType&gt;Missiles&lt;/ammoType&gt;</w:t>
       </w:r>
     </w:p>
     <w:p>
@@ -8912,69 +7966,7 @@
           <w:szCs w:val="20"/>
           <w:lang w:eastAsia="en-AU"/>
         </w:rPr>
-        <w:t>&lt;</w:t>
-      </w:r>
-      <w:proofErr w:type="spellStart"/>
-      <w:proofErr w:type="gramStart"/>
-      <w:r>
-        <w:rPr>
-          <w:rFonts w:ascii="Courier New" w:eastAsia="Times New Roman" w:hAnsi="Courier New" w:cs="Courier New"/>
-          <w:sz w:val="20"/>
-          <w:szCs w:val="20"/>
-          <w:lang w:eastAsia="en-AU"/>
-        </w:rPr>
-        <w:t>thingClass</w:t>
-      </w:r>
-      <w:proofErr w:type="spellEnd"/>
-      <w:r>
-        <w:rPr>
-          <w:rFonts w:ascii="Courier New" w:eastAsia="Times New Roman" w:hAnsi="Courier New" w:cs="Courier New"/>
-          <w:sz w:val="20"/>
-          <w:szCs w:val="20"/>
-          <w:lang w:eastAsia="en-AU"/>
-        </w:rPr>
-        <w:t>&gt;</w:t>
-      </w:r>
-      <w:proofErr w:type="spellStart"/>
-      <w:proofErr w:type="gramEnd"/>
-      <w:r>
-        <w:rPr>
-          <w:rFonts w:ascii="Courier New" w:eastAsia="Times New Roman" w:hAnsi="Courier New" w:cs="Courier New"/>
-          <w:sz w:val="20"/>
-          <w:szCs w:val="20"/>
-          <w:lang w:eastAsia="en-AU"/>
-        </w:rPr>
-        <w:t>Jaxxa_EMRG.Building_TurretGun_Ammo</w:t>
-      </w:r>
-      <w:proofErr w:type="spellEnd"/>
-      <w:r>
-        <w:rPr>
-          <w:rFonts w:ascii="Courier New" w:eastAsia="Times New Roman" w:hAnsi="Courier New" w:cs="Courier New"/>
-          <w:sz w:val="20"/>
-          <w:szCs w:val="20"/>
-          <w:lang w:eastAsia="en-AU"/>
-        </w:rPr>
-        <w:t>&lt;/</w:t>
-      </w:r>
-      <w:proofErr w:type="spellStart"/>
-      <w:r>
-        <w:rPr>
-          <w:rFonts w:ascii="Courier New" w:eastAsia="Times New Roman" w:hAnsi="Courier New" w:cs="Courier New"/>
-          <w:sz w:val="20"/>
-          <w:szCs w:val="20"/>
-          <w:lang w:eastAsia="en-AU"/>
-        </w:rPr>
-        <w:t>thingClass</w:t>
-      </w:r>
-      <w:proofErr w:type="spellEnd"/>
-      <w:r>
-        <w:rPr>
-          <w:rFonts w:ascii="Courier New" w:eastAsia="Times New Roman" w:hAnsi="Courier New" w:cs="Courier New"/>
-          <w:sz w:val="20"/>
-          <w:szCs w:val="20"/>
-          <w:lang w:eastAsia="en-AU"/>
-        </w:rPr>
-        <w:t>&gt;</w:t>
+        <w:t>&lt;thingClass&gt;Jaxxa_EMRG.Building_TurretGun_Ammo&lt;/thingClass&gt;</w:t>
       </w:r>
     </w:p>
     <w:p>
@@ -9023,8 +8015,6 @@
         </w:rPr>
         <w:t xml:space="preserve"> Originally </w:t>
       </w:r>
-      <w:bookmarkStart w:id="26" w:name="_GoBack"/>
-      <w:bookmarkEnd w:id="26"/>
     </w:p>
     <w:p>
       <w:pPr>
@@ -9069,21 +8059,7 @@
         <w:rPr>
           <w:lang w:eastAsia="en-AU"/>
         </w:rPr>
-        <w:t xml:space="preserve">    * </w:t>
-      </w:r>
-      <w:proofErr w:type="spellStart"/>
-      <w:r>
-        <w:rPr>
-          <w:lang w:eastAsia="en-AU"/>
-        </w:rPr>
-        <w:t>Jaxxa</w:t>
-      </w:r>
-      <w:proofErr w:type="spellEnd"/>
-      <w:r>
-        <w:rPr>
-          <w:lang w:eastAsia="en-AU"/>
-        </w:rPr>
-        <w:t xml:space="preserve"> Shields</w:t>
+        <w:t xml:space="preserve">    * Jaxxa Shields</w:t>
       </w:r>
     </w:p>
     <w:p>
@@ -9175,21 +8151,7 @@
         <w:rPr>
           <w:lang w:eastAsia="en-AU"/>
         </w:rPr>
-        <w:t xml:space="preserve">A large number of people in the </w:t>
-      </w:r>
-      <w:proofErr w:type="spellStart"/>
-      <w:r>
-        <w:rPr>
-          <w:lang w:eastAsia="en-AU"/>
-        </w:rPr>
-        <w:t>Rimworld</w:t>
-      </w:r>
-      <w:proofErr w:type="spellEnd"/>
-      <w:r>
-        <w:rPr>
-          <w:lang w:eastAsia="en-AU"/>
-        </w:rPr>
-        <w:t xml:space="preserve"> community have helped me out along the way of making this mod. Please view the most up-to-date credits inside “</w:t>
+        <w:t>A large number of people in the Rimworld community have helped me out along the way of making this mod. Please view the most up-to-date credits inside “</w:t>
       </w:r>
       <w:r>
         <w:rPr>
@@ -9212,7 +8174,7 @@
       </w:pPr>
     </w:p>
     <w:sectPr>
-      <w:footerReference w:type="default" r:id="rId24"/>
+      <w:footerReference w:type="default" r:id="rId22"/>
       <w:pgSz w:w="11906" w:h="16838"/>
       <w:pgMar w:top="1440" w:right="1440" w:bottom="1440" w:left="1440" w:header="708" w:footer="708" w:gutter="0"/>
       <w:cols w:space="708"/>
@@ -9320,7 +8282,7 @@
               <w:bCs/>
               <w:noProof/>
             </w:rPr>
-            <w:t>21</w:t>
+            <w:t>14</w:t>
           </w:r>
           <w:r>
             <w:rPr>
@@ -9536,6 +8498,92 @@
     </w:lvl>
   </w:abstractNum>
   <w:abstractNum w:abstractNumId="1">
+    <w:nsid w:val="16D40976"/>
+    <w:multiLevelType w:val="hybridMultilevel"/>
+    <w:tmpl w:val="28C6B96A"/>
+    <w:lvl w:ilvl="0" w:tplc="0C09000F">
+      <w:start w:val="1"/>
+      <w:numFmt w:val="decimal"/>
+      <w:lvlText w:val="%1."/>
+      <w:lvlJc w:val="left"/>
+      <w:pPr>
+        <w:ind w:left="1080" w:hanging="360"/>
+      </w:pPr>
+    </w:lvl>
+    <w:lvl w:ilvl="1" w:tplc="0C090019">
+      <w:start w:val="1"/>
+      <w:numFmt w:val="lowerLetter"/>
+      <w:lvlText w:val="%2."/>
+      <w:lvlJc w:val="left"/>
+      <w:pPr>
+        <w:ind w:left="1800" w:hanging="360"/>
+      </w:pPr>
+    </w:lvl>
+    <w:lvl w:ilvl="2" w:tplc="0C09001B" w:tentative="1">
+      <w:start w:val="1"/>
+      <w:numFmt w:val="lowerRoman"/>
+      <w:lvlText w:val="%3."/>
+      <w:lvlJc w:val="right"/>
+      <w:pPr>
+        <w:ind w:left="2520" w:hanging="180"/>
+      </w:pPr>
+    </w:lvl>
+    <w:lvl w:ilvl="3" w:tplc="0C09000F" w:tentative="1">
+      <w:start w:val="1"/>
+      <w:numFmt w:val="decimal"/>
+      <w:lvlText w:val="%4."/>
+      <w:lvlJc w:val="left"/>
+      <w:pPr>
+        <w:ind w:left="3240" w:hanging="360"/>
+      </w:pPr>
+    </w:lvl>
+    <w:lvl w:ilvl="4" w:tplc="0C090019" w:tentative="1">
+      <w:start w:val="1"/>
+      <w:numFmt w:val="lowerLetter"/>
+      <w:lvlText w:val="%5."/>
+      <w:lvlJc w:val="left"/>
+      <w:pPr>
+        <w:ind w:left="3960" w:hanging="360"/>
+      </w:pPr>
+    </w:lvl>
+    <w:lvl w:ilvl="5" w:tplc="0C09001B" w:tentative="1">
+      <w:start w:val="1"/>
+      <w:numFmt w:val="lowerRoman"/>
+      <w:lvlText w:val="%6."/>
+      <w:lvlJc w:val="right"/>
+      <w:pPr>
+        <w:ind w:left="4680" w:hanging="180"/>
+      </w:pPr>
+    </w:lvl>
+    <w:lvl w:ilvl="6" w:tplc="0C09000F" w:tentative="1">
+      <w:start w:val="1"/>
+      <w:numFmt w:val="decimal"/>
+      <w:lvlText w:val="%7."/>
+      <w:lvlJc w:val="left"/>
+      <w:pPr>
+        <w:ind w:left="5400" w:hanging="360"/>
+      </w:pPr>
+    </w:lvl>
+    <w:lvl w:ilvl="7" w:tplc="0C090019" w:tentative="1">
+      <w:start w:val="1"/>
+      <w:numFmt w:val="lowerLetter"/>
+      <w:lvlText w:val="%8."/>
+      <w:lvlJc w:val="left"/>
+      <w:pPr>
+        <w:ind w:left="6120" w:hanging="360"/>
+      </w:pPr>
+    </w:lvl>
+    <w:lvl w:ilvl="8" w:tplc="0C09001B" w:tentative="1">
+      <w:start w:val="1"/>
+      <w:numFmt w:val="lowerRoman"/>
+      <w:lvlText w:val="%9."/>
+      <w:lvlJc w:val="right"/>
+      <w:pPr>
+        <w:ind w:left="6840" w:hanging="180"/>
+      </w:pPr>
+    </w:lvl>
+  </w:abstractNum>
+  <w:abstractNum w:abstractNumId="2">
     <w:nsid w:val="2FE058A4"/>
     <w:multiLevelType w:val="multilevel"/>
     <w:tmpl w:val="BF909642"/>
@@ -9648,7 +8696,7 @@
       </w:pPr>
     </w:lvl>
   </w:abstractNum>
-  <w:abstractNum w:abstractNumId="2">
+  <w:abstractNum w:abstractNumId="3">
     <w:nsid w:val="4DDA6F4B"/>
     <w:multiLevelType w:val="multilevel"/>
     <w:tmpl w:val="D506F25E"/>
@@ -9761,7 +8809,7 @@
       </w:pPr>
     </w:lvl>
   </w:abstractNum>
-  <w:abstractNum w:abstractNumId="3">
+  <w:abstractNum w:abstractNumId="4">
     <w:nsid w:val="5267099B"/>
     <w:multiLevelType w:val="multilevel"/>
     <w:tmpl w:val="7376E482"/>
@@ -9910,7 +8958,7 @@
       </w:rPr>
     </w:lvl>
   </w:abstractNum>
-  <w:abstractNum w:abstractNumId="4">
+  <w:abstractNum w:abstractNumId="5">
     <w:nsid w:val="5D746BC6"/>
     <w:multiLevelType w:val="hybridMultilevel"/>
     <w:tmpl w:val="9D265946"/>
@@ -9996,7 +9044,7 @@
       </w:pPr>
     </w:lvl>
   </w:abstractNum>
-  <w:abstractNum w:abstractNumId="5">
+  <w:abstractNum w:abstractNumId="6">
     <w:nsid w:val="5FCD7370"/>
     <w:multiLevelType w:val="multilevel"/>
     <w:tmpl w:val="A9467B24"/>
@@ -10109,7 +9157,7 @@
       </w:pPr>
     </w:lvl>
   </w:abstractNum>
-  <w:abstractNum w:abstractNumId="6">
+  <w:abstractNum w:abstractNumId="7">
     <w:nsid w:val="655D679A"/>
     <w:multiLevelType w:val="multilevel"/>
     <w:tmpl w:val="A71C4AA2"/>
@@ -10225,26 +9273,118 @@
       </w:pPr>
     </w:lvl>
   </w:abstractNum>
+  <w:abstractNum w:abstractNumId="8">
+    <w:nsid w:val="66C861E2"/>
+    <w:multiLevelType w:val="hybridMultilevel"/>
+    <w:tmpl w:val="AF083460"/>
+    <w:lvl w:ilvl="0" w:tplc="0C09000F">
+      <w:start w:val="1"/>
+      <w:numFmt w:val="decimal"/>
+      <w:lvlText w:val="%1."/>
+      <w:lvlJc w:val="left"/>
+      <w:pPr>
+        <w:ind w:left="720" w:hanging="360"/>
+      </w:pPr>
+    </w:lvl>
+    <w:lvl w:ilvl="1" w:tplc="0C090019" w:tentative="1">
+      <w:start w:val="1"/>
+      <w:numFmt w:val="lowerLetter"/>
+      <w:lvlText w:val="%2."/>
+      <w:lvlJc w:val="left"/>
+      <w:pPr>
+        <w:ind w:left="1440" w:hanging="360"/>
+      </w:pPr>
+    </w:lvl>
+    <w:lvl w:ilvl="2" w:tplc="0C09001B" w:tentative="1">
+      <w:start w:val="1"/>
+      <w:numFmt w:val="lowerRoman"/>
+      <w:lvlText w:val="%3."/>
+      <w:lvlJc w:val="right"/>
+      <w:pPr>
+        <w:ind w:left="2160" w:hanging="180"/>
+      </w:pPr>
+    </w:lvl>
+    <w:lvl w:ilvl="3" w:tplc="0C09000F" w:tentative="1">
+      <w:start w:val="1"/>
+      <w:numFmt w:val="decimal"/>
+      <w:lvlText w:val="%4."/>
+      <w:lvlJc w:val="left"/>
+      <w:pPr>
+        <w:ind w:left="2880" w:hanging="360"/>
+      </w:pPr>
+    </w:lvl>
+    <w:lvl w:ilvl="4" w:tplc="0C090019" w:tentative="1">
+      <w:start w:val="1"/>
+      <w:numFmt w:val="lowerLetter"/>
+      <w:lvlText w:val="%5."/>
+      <w:lvlJc w:val="left"/>
+      <w:pPr>
+        <w:ind w:left="3600" w:hanging="360"/>
+      </w:pPr>
+    </w:lvl>
+    <w:lvl w:ilvl="5" w:tplc="0C09001B" w:tentative="1">
+      <w:start w:val="1"/>
+      <w:numFmt w:val="lowerRoman"/>
+      <w:lvlText w:val="%6."/>
+      <w:lvlJc w:val="right"/>
+      <w:pPr>
+        <w:ind w:left="4320" w:hanging="180"/>
+      </w:pPr>
+    </w:lvl>
+    <w:lvl w:ilvl="6" w:tplc="0C09000F" w:tentative="1">
+      <w:start w:val="1"/>
+      <w:numFmt w:val="decimal"/>
+      <w:lvlText w:val="%7."/>
+      <w:lvlJc w:val="left"/>
+      <w:pPr>
+        <w:ind w:left="5040" w:hanging="360"/>
+      </w:pPr>
+    </w:lvl>
+    <w:lvl w:ilvl="7" w:tplc="0C090019" w:tentative="1">
+      <w:start w:val="1"/>
+      <w:numFmt w:val="lowerLetter"/>
+      <w:lvlText w:val="%8."/>
+      <w:lvlJc w:val="left"/>
+      <w:pPr>
+        <w:ind w:left="5760" w:hanging="360"/>
+      </w:pPr>
+    </w:lvl>
+    <w:lvl w:ilvl="8" w:tplc="0C09001B" w:tentative="1">
+      <w:start w:val="1"/>
+      <w:numFmt w:val="lowerRoman"/>
+      <w:lvlText w:val="%9."/>
+      <w:lvlJc w:val="right"/>
+      <w:pPr>
+        <w:ind w:left="6480" w:hanging="180"/>
+      </w:pPr>
+    </w:lvl>
+  </w:abstractNum>
   <w:num w:numId="1">
-    <w:abstractNumId w:val="5"/>
+    <w:abstractNumId w:val="6"/>
   </w:num>
   <w:num w:numId="2">
-    <w:abstractNumId w:val="1"/>
+    <w:abstractNumId w:val="2"/>
   </w:num>
   <w:num w:numId="3">
-    <w:abstractNumId w:val="2"/>
+    <w:abstractNumId w:val="3"/>
   </w:num>
   <w:num w:numId="4">
-    <w:abstractNumId w:val="3"/>
+    <w:abstractNumId w:val="4"/>
   </w:num>
   <w:num w:numId="5">
-    <w:abstractNumId w:val="4"/>
+    <w:abstractNumId w:val="5"/>
   </w:num>
   <w:num w:numId="6">
     <w:abstractNumId w:val="0"/>
   </w:num>
   <w:num w:numId="7">
-    <w:abstractNumId w:val="6"/>
+    <w:abstractNumId w:val="7"/>
+  </w:num>
+  <w:num w:numId="8">
+    <w:abstractNumId w:val="1"/>
+  </w:num>
+  <w:num w:numId="9">
+    <w:abstractNumId w:val="8"/>
   </w:num>
 </w:numbering>
 </file>
@@ -11659,7 +10799,7 @@
 </file>
 
 <file path=customXml/itemProps1.xml><?xml version="1.0" encoding="utf-8"?>
-<ds:datastoreItem xmlns:ds="http://schemas.openxmlformats.org/officeDocument/2006/customXml" ds:itemID="{93A5AA94-5789-44C1-83E4-3FDBF4DC355B}">
+<ds:datastoreItem xmlns:ds="http://schemas.openxmlformats.org/officeDocument/2006/customXml" ds:itemID="{91AEC192-1397-4C2B-AD82-135261E3E322}">
   <ds:schemaRefs>
     <ds:schemaRef ds:uri="http://schemas.openxmlformats.org/officeDocument/2006/bibliography"/>
   </ds:schemaRefs>
